--- a/REFERENCES.docx
+++ b/REFERENCES.docx
@@ -73,7 +73,16 @@
           <w:rFonts w:ascii="Times" w:hAnsi="Times"/>
           <w:i/>
         </w:rPr>
-        <w:t xml:space="preserve">Biochemical and Biophysical Research Communications, </w:t>
+        <w:t>Bioche</w:t>
+      </w:r>
+      <w:bookmarkStart w:id="0" w:name="_GoBack"/>
+      <w:bookmarkEnd w:id="0"/>
+      <w:r>
+        <w:rPr>
+          <w:rFonts w:ascii="Times" w:hAnsi="Times"/>
+          <w:i/>
+        </w:rPr>
+        <w:t xml:space="preserve">mical and Biophysical Research Communications, </w:t>
       </w:r>
       <w:r>
         <w:rPr>
@@ -948,7 +957,7 @@
       <w:pPr>
         <w:spacing w:line="360" w:lineRule="auto"/>
         <w:rPr>
-          <w:rFonts w:ascii="Times" w:hAnsi="Times"/>
+          <w:rFonts w:ascii="Times" w:eastAsiaTheme="minorHAnsi" w:hAnsi="Times" w:cstheme="minorBidi"/>
         </w:rPr>
       </w:pPr>
       <w:r>
@@ -1055,41 +1064,41 @@
       </w:pPr>
       <w:r>
         <w:rPr>
-          <w:rFonts w:ascii="Times" w:eastAsia="Times New Roman" w:hAnsi="Times" w:cs="Times New Roman"/>
+          <w:rFonts w:ascii="Times" w:hAnsi="Times"/>
         </w:rPr>
         <w:t>El-</w:t>
       </w:r>
       <w:proofErr w:type="spellStart"/>
       <w:r>
         <w:rPr>
-          <w:rFonts w:ascii="Times" w:eastAsia="Times New Roman" w:hAnsi="Times" w:cs="Times New Roman"/>
+          <w:rFonts w:ascii="Times" w:hAnsi="Times"/>
         </w:rPr>
         <w:t>Siddig</w:t>
       </w:r>
       <w:proofErr w:type="spellEnd"/>
       <w:r>
         <w:rPr>
-          <w:rFonts w:ascii="Times" w:eastAsia="Times New Roman" w:hAnsi="Times" w:cs="Times New Roman"/>
+          <w:rFonts w:ascii="Times" w:hAnsi="Times"/>
         </w:rPr>
         <w:t xml:space="preserve">, K., Ebert, G., </w:t>
       </w:r>
       <w:proofErr w:type="spellStart"/>
       <w:r>
         <w:rPr>
-          <w:rFonts w:ascii="Times" w:eastAsia="Times New Roman" w:hAnsi="Times" w:cs="Times New Roman"/>
+          <w:rFonts w:ascii="Times" w:hAnsi="Times"/>
         </w:rPr>
         <w:t>Lüdders</w:t>
       </w:r>
       <w:proofErr w:type="spellEnd"/>
       <w:r>
         <w:rPr>
-          <w:rFonts w:ascii="Times" w:eastAsia="Times New Roman" w:hAnsi="Times" w:cs="Times New Roman"/>
+          <w:rFonts w:ascii="Times" w:hAnsi="Times"/>
         </w:rPr>
         <w:t xml:space="preserve">, P. (1999). </w:t>
       </w:r>
       <w:r>
         <w:rPr>
-          <w:rFonts w:ascii="Times" w:eastAsia="Times New Roman" w:hAnsi="Times" w:cs="Times New Roman"/>
+          <w:rFonts w:ascii="Times" w:hAnsi="Times"/>
           <w:i/>
           <w:iCs/>
         </w:rPr>
@@ -1097,14 +1106,14 @@
       </w:r>
       <w:r>
         <w:rPr>
-          <w:rFonts w:ascii="Times" w:eastAsia="Times New Roman" w:hAnsi="Times" w:cs="Times New Roman"/>
+          <w:rFonts w:ascii="Times" w:hAnsi="Times"/>
         </w:rPr>
         <w:t>(</w:t>
       </w:r>
       <w:proofErr w:type="spellStart"/>
       <w:r>
         <w:rPr>
-          <w:rFonts w:ascii="Times" w:eastAsia="Times New Roman" w:hAnsi="Times" w:cs="Times New Roman"/>
+          <w:rFonts w:ascii="Times" w:hAnsi="Times"/>
           <w:i/>
           <w:iCs/>
         </w:rPr>
@@ -1113,7 +1122,7 @@
       <w:proofErr w:type="spellEnd"/>
       <w:r>
         <w:rPr>
-          <w:rFonts w:ascii="Times" w:eastAsia="Times New Roman" w:hAnsi="Times" w:cs="Times New Roman"/>
+          <w:rFonts w:ascii="Times" w:hAnsi="Times"/>
           <w:i/>
           <w:iCs/>
         </w:rPr>
@@ -1122,7 +1131,7 @@
       <w:proofErr w:type="spellStart"/>
       <w:r>
         <w:rPr>
-          <w:rFonts w:ascii="Times" w:eastAsia="Times New Roman" w:hAnsi="Times" w:cs="Times New Roman"/>
+          <w:rFonts w:ascii="Times" w:hAnsi="Times"/>
           <w:i/>
           <w:iCs/>
         </w:rPr>
@@ -1131,7 +1140,7 @@
       <w:proofErr w:type="spellEnd"/>
       <w:r>
         <w:rPr>
-          <w:rFonts w:ascii="Times" w:eastAsia="Times New Roman" w:hAnsi="Times" w:cs="Times New Roman"/>
+          <w:rFonts w:ascii="Times" w:hAnsi="Times"/>
           <w:i/>
           <w:iCs/>
         </w:rPr>
@@ -1139,13 +1148,13 @@
       </w:r>
       <w:r>
         <w:rPr>
-          <w:rFonts w:ascii="Times" w:eastAsia="Times New Roman" w:hAnsi="Times" w:cs="Times New Roman"/>
+          <w:rFonts w:ascii="Times" w:hAnsi="Times"/>
         </w:rPr>
         <w:t xml:space="preserve">L.): </w:t>
       </w:r>
       <w:r>
         <w:rPr>
-          <w:rFonts w:ascii="Times" w:eastAsia="Times New Roman" w:hAnsi="Times" w:cs="Times New Roman"/>
+          <w:rFonts w:ascii="Times" w:hAnsi="Times"/>
           <w:i/>
           <w:iCs/>
         </w:rPr>
@@ -1153,7 +1162,7 @@
       </w:r>
       <w:r>
         <w:rPr>
-          <w:rFonts w:ascii="Times" w:eastAsia="Times New Roman" w:hAnsi="Times" w:cs="Times New Roman"/>
+          <w:rFonts w:ascii="Times" w:hAnsi="Times"/>
           <w:i/>
           <w:iCs/>
         </w:rPr>
@@ -1161,7 +1170,7 @@
       </w:r>
       <w:r>
         <w:rPr>
-          <w:rFonts w:ascii="Times" w:eastAsia="Times New Roman" w:hAnsi="Times" w:cs="Times New Roman"/>
+          <w:rFonts w:ascii="Times" w:hAnsi="Times"/>
           <w:i/>
           <w:iCs/>
         </w:rPr>
@@ -1169,59 +1178,59 @@
       </w:r>
       <w:r>
         <w:rPr>
-          <w:rFonts w:ascii="Times" w:eastAsia="Times New Roman" w:hAnsi="Times" w:cs="Times New Roman"/>
+          <w:rFonts w:ascii="Times" w:hAnsi="Times"/>
         </w:rPr>
         <w:t>Journal of Applied</w:t>
       </w:r>
       <w:r>
         <w:rPr>
-          <w:rFonts w:ascii="Times" w:eastAsia="Times New Roman" w:hAnsi="Times" w:cs="Times New Roman"/>
-        </w:rPr>
-        <w:tab/>
-      </w:r>
-      <w:r>
-        <w:rPr>
-          <w:rFonts w:ascii="Times" w:eastAsia="Times New Roman" w:hAnsi="Times" w:cs="Times New Roman"/>
-        </w:rPr>
-        <w:tab/>
-      </w:r>
-      <w:r>
-        <w:rPr>
-          <w:rFonts w:ascii="Times" w:eastAsia="Times New Roman" w:hAnsi="Times" w:cs="Times New Roman"/>
+          <w:rFonts w:ascii="Times" w:hAnsi="Times"/>
+        </w:rPr>
+        <w:tab/>
+      </w:r>
+      <w:r>
+        <w:rPr>
+          <w:rFonts w:ascii="Times" w:hAnsi="Times"/>
+        </w:rPr>
+        <w:tab/>
+      </w:r>
+      <w:r>
+        <w:rPr>
+          <w:rFonts w:ascii="Times" w:hAnsi="Times"/>
         </w:rPr>
         <w:t>Botany–</w:t>
       </w:r>
       <w:r>
         <w:rPr>
-          <w:rFonts w:ascii="Times" w:eastAsia="Times New Roman" w:hAnsi="Times" w:cs="Times New Roman"/>
+          <w:rFonts w:ascii="Times" w:hAnsi="Times"/>
         </w:rPr>
         <w:t xml:space="preserve"> </w:t>
       </w:r>
       <w:proofErr w:type="spellStart"/>
       <w:r>
         <w:rPr>
-          <w:rFonts w:ascii="Times" w:eastAsia="Times New Roman" w:hAnsi="Times" w:cs="Times New Roman"/>
+          <w:rFonts w:ascii="Times" w:hAnsi="Times"/>
         </w:rPr>
         <w:t>Angewandte</w:t>
       </w:r>
       <w:proofErr w:type="spellEnd"/>
       <w:r>
         <w:rPr>
-          <w:rFonts w:ascii="Times" w:eastAsia="Times New Roman" w:hAnsi="Times" w:cs="Times New Roman"/>
+          <w:rFonts w:ascii="Times" w:hAnsi="Times"/>
         </w:rPr>
         <w:t xml:space="preserve"> </w:t>
       </w:r>
       <w:proofErr w:type="spellStart"/>
       <w:r>
         <w:rPr>
-          <w:rFonts w:ascii="Times" w:eastAsia="Times New Roman" w:hAnsi="Times" w:cs="Times New Roman"/>
+          <w:rFonts w:ascii="Times" w:hAnsi="Times"/>
         </w:rPr>
         <w:t>Botanik</w:t>
       </w:r>
       <w:proofErr w:type="spellEnd"/>
       <w:r>
         <w:rPr>
-          <w:rFonts w:ascii="Times" w:eastAsia="Times New Roman" w:hAnsi="Times" w:cs="Times New Roman"/>
+          <w:rFonts w:ascii="Times" w:hAnsi="Times"/>
         </w:rPr>
         <w:t xml:space="preserve">, 73, 202-205. </w:t>
       </w:r>
@@ -2090,37 +2099,20 @@
       </w:r>
     </w:p>
     <w:p>
-      <w:pPr>
-        <w:rPr>
-          <w:rFonts w:ascii="Times New Roman" w:hAnsi="Times New Roman" w:cs="Times New Roman"/>
-        </w:rPr>
-      </w:pPr>
-      <w:proofErr w:type="spellStart"/>
-      <w:r>
-        <w:rPr>
-          <w:rFonts w:ascii="Times New Roman" w:hAnsi="Times New Roman" w:cs="Times New Roman"/>
-        </w:rPr>
+      <w:proofErr w:type="spellStart"/>
+      <w:r>
         <w:t>Hambidge</w:t>
       </w:r>
       <w:proofErr w:type="spellEnd"/>
       <w:r>
-        <w:rPr>
-          <w:rFonts w:ascii="Times New Roman" w:hAnsi="Times New Roman" w:cs="Times New Roman"/>
-        </w:rPr>
         <w:t xml:space="preserve">, M. (2006). Human zinc deficiency. Journal of </w:t>
       </w:r>
       <w:proofErr w:type="spellStart"/>
       <w:r>
-        <w:rPr>
-          <w:rFonts w:ascii="Times New Roman" w:hAnsi="Times New Roman" w:cs="Times New Roman"/>
-        </w:rPr>
         <w:t>Nutrtion</w:t>
       </w:r>
       <w:proofErr w:type="spellEnd"/>
       <w:r>
-        <w:rPr>
-          <w:rFonts w:ascii="Times New Roman" w:hAnsi="Times New Roman" w:cs="Times New Roman"/>
-        </w:rPr>
         <w:t>, 130:1344S-1349S.</w:t>
       </w:r>
     </w:p>
@@ -3688,38 +3680,40 @@
         <w:spacing w:line="360" w:lineRule="auto"/>
         <w:rPr>
           <w:rFonts w:ascii="Times" w:hAnsi="Times"/>
-        </w:rPr>
-      </w:pPr>
-      <w:r>
-        <w:rPr>
-          <w:rFonts w:ascii="Times" w:eastAsia="Times New Roman" w:hAnsi="Times" w:cs="Times New Roman"/>
           <w:color w:val="000000"/>
           <w:shd w:val="clear" w:color="auto" w:fill="FFFFFF"/>
         </w:rPr>
-        <w:t xml:space="preserve">Mishra RN. </w:t>
-      </w:r>
-      <w:proofErr w:type="spellStart"/>
-      <w:r>
-        <w:rPr>
-          <w:rFonts w:ascii="Times" w:eastAsia="Times New Roman" w:hAnsi="Times" w:cs="Times New Roman"/>
+      </w:pPr>
+      <w:r>
+        <w:rPr>
+          <w:rFonts w:ascii="Times" w:hAnsi="Times"/>
           <w:color w:val="000000"/>
           <w:shd w:val="clear" w:color="auto" w:fill="FFFFFF"/>
         </w:rPr>
-        <w:t>Tirupathi</w:t>
-      </w:r>
-      <w:proofErr w:type="spellEnd"/>
-      <w:r>
-        <w:rPr>
-          <w:rFonts w:ascii="Times" w:eastAsia="Times New Roman" w:hAnsi="Times" w:cs="Times New Roman"/>
+        <w:t xml:space="preserve">Mishra RN. </w:t>
+      </w:r>
+      <w:proofErr w:type="spellStart"/>
+      <w:r>
+        <w:rPr>
+          <w:rFonts w:ascii="Times" w:hAnsi="Times"/>
           <w:color w:val="000000"/>
           <w:shd w:val="clear" w:color="auto" w:fill="FFFFFF"/>
         </w:rPr>
+        <w:t>Tirupathi</w:t>
+      </w:r>
+      <w:proofErr w:type="spellEnd"/>
+      <w:r>
+        <w:rPr>
+          <w:rFonts w:ascii="Times" w:hAnsi="Times"/>
+          <w:color w:val="000000"/>
+          <w:shd w:val="clear" w:color="auto" w:fill="FFFFFF"/>
+        </w:rPr>
         <w:t>. India (A.P.): 1997. Jun 27-28, ‘</w:t>
       </w:r>
       <w:proofErr w:type="spellStart"/>
       <w:r>
         <w:rPr>
-          <w:rFonts w:ascii="Times" w:eastAsia="Times New Roman" w:hAnsi="Times" w:cs="Times New Roman"/>
+          <w:rFonts w:ascii="Times" w:hAnsi="Times"/>
           <w:i/>
           <w:iCs/>
           <w:color w:val="000000"/>
@@ -3730,7 +3724,7 @@
       <w:proofErr w:type="spellEnd"/>
       <w:r>
         <w:rPr>
-          <w:rFonts w:ascii="Times" w:eastAsia="Times New Roman" w:hAnsi="Times" w:cs="Times New Roman"/>
+          <w:rFonts w:ascii="Times" w:hAnsi="Times"/>
           <w:i/>
           <w:iCs/>
           <w:color w:val="000000"/>
@@ -3740,7 +3734,7 @@
       </w:r>
       <w:r>
         <w:rPr>
-          <w:rFonts w:ascii="Times" w:eastAsia="Times New Roman" w:hAnsi="Times" w:cs="Times New Roman"/>
+          <w:rFonts w:ascii="Times" w:hAnsi="Times"/>
           <w:color w:val="000000"/>
           <w:shd w:val="clear" w:color="auto" w:fill="FFFFFF"/>
         </w:rPr>
@@ -3748,7 +3742,7 @@
       </w:r>
       <w:r>
         <w:rPr>
-          <w:rFonts w:ascii="Times" w:eastAsia="Times New Roman" w:hAnsi="Times" w:cs="Times New Roman"/>
+          <w:rFonts w:ascii="Times" w:hAnsi="Times"/>
           <w:color w:val="000000"/>
           <w:shd w:val="clear" w:color="auto" w:fill="FFFFFF"/>
         </w:rPr>
@@ -3756,7 +3750,7 @@
       </w:r>
       <w:r>
         <w:rPr>
-          <w:rFonts w:ascii="Times" w:eastAsia="Times New Roman" w:hAnsi="Times" w:cs="Times New Roman"/>
+          <w:rFonts w:ascii="Times" w:hAnsi="Times"/>
           <w:color w:val="000000"/>
           <w:shd w:val="clear" w:color="auto" w:fill="FFFFFF"/>
         </w:rPr>
@@ -3765,7 +3759,7 @@
       <w:proofErr w:type="spellStart"/>
       <w:r>
         <w:rPr>
-          <w:rFonts w:ascii="Times" w:eastAsia="Times New Roman" w:hAnsi="Times" w:cs="Times New Roman"/>
+          <w:rFonts w:ascii="Times" w:hAnsi="Times"/>
           <w:i/>
           <w:iCs/>
           <w:color w:val="000000"/>
@@ -3776,7 +3770,7 @@
       <w:proofErr w:type="spellEnd"/>
       <w:r>
         <w:rPr>
-          <w:rFonts w:ascii="Times" w:eastAsia="Times New Roman" w:hAnsi="Times" w:cs="Times New Roman"/>
+          <w:rFonts w:ascii="Times" w:hAnsi="Times"/>
           <w:i/>
           <w:iCs/>
           <w:color w:val="000000"/>
@@ -3787,7 +3781,7 @@
       <w:proofErr w:type="spellStart"/>
       <w:r>
         <w:rPr>
-          <w:rFonts w:ascii="Times" w:eastAsia="Times New Roman" w:hAnsi="Times" w:cs="Times New Roman"/>
+          <w:rFonts w:ascii="Times" w:hAnsi="Times"/>
           <w:i/>
           <w:iCs/>
           <w:color w:val="000000"/>
@@ -3798,7 +3792,7 @@
       <w:proofErr w:type="spellEnd"/>
       <w:r>
         <w:rPr>
-          <w:rFonts w:ascii="Times" w:eastAsia="Times New Roman" w:hAnsi="Times" w:cs="Times New Roman"/>
+          <w:rFonts w:ascii="Times" w:hAnsi="Times"/>
           <w:color w:val="000000"/>
           <w:shd w:val="clear" w:color="auto" w:fill="FFFFFF"/>
         </w:rPr>
@@ -3806,7 +3800,7 @@
       </w:r>
       <w:r>
         <w:rPr>
-          <w:rFonts w:ascii="Times" w:eastAsia="Times New Roman" w:hAnsi="Times" w:cs="Times New Roman"/>
+          <w:rFonts w:ascii="Times" w:hAnsi="Times"/>
           <w:color w:val="000000"/>
           <w:shd w:val="clear" w:color="auto" w:fill="FFFFFF"/>
         </w:rPr>
@@ -3814,11 +3808,11 @@
       </w:r>
       <w:r>
         <w:rPr>
-          <w:rFonts w:ascii="Times" w:eastAsia="Times New Roman" w:hAnsi="Times" w:cs="Times New Roman"/>
+          <w:rFonts w:ascii="Times" w:hAnsi="Times"/>
           <w:color w:val="000000"/>
           <w:shd w:val="clear" w:color="auto" w:fill="FFFFFF"/>
         </w:rPr>
-        <w:t>by Forest Dept. of A.P., India. </w:t>
+        <w:t>by Forest Dept. of A.P., India.</w:t>
       </w:r>
     </w:p>
     <w:p>
@@ -3826,73 +3820,96 @@
         <w:spacing w:line="360" w:lineRule="auto"/>
         <w:rPr>
           <w:rFonts w:ascii="Times" w:hAnsi="Times"/>
+          <w:color w:val="000000"/>
+          <w:shd w:val="clear" w:color="auto" w:fill="FFFFFF"/>
         </w:rPr>
       </w:pPr>
       <w:r>
         <w:rPr>
-          <w:rFonts w:ascii="Times" w:hAnsi="Times"/>
-        </w:rPr>
-        <w:t>Nascimento, G.G., Locatelli, J., Freitas, P.C., and Silva, G.L. (2000). Antibacterial activity of plant</w:t>
-      </w:r>
-      <w:r>
-        <w:rPr>
-          <w:rFonts w:ascii="Times" w:hAnsi="Times"/>
-        </w:rPr>
-        <w:tab/>
-      </w:r>
-      <w:r>
-        <w:rPr>
-          <w:rFonts w:ascii="Times" w:hAnsi="Times"/>
-        </w:rPr>
-        <w:t>extracts and phytochemicals on a</w:t>
-      </w:r>
-      <w:r>
-        <w:rPr>
-          <w:rFonts w:ascii="Times" w:hAnsi="Times"/>
-        </w:rPr>
-        <w:t>ntibiotic</w:t>
-      </w:r>
-      <w:bookmarkStart w:id="0" w:name="_GoBack"/>
-      <w:bookmarkEnd w:id="0"/>
-      <w:r>
-        <w:rPr>
-          <w:rFonts w:ascii="Times" w:hAnsi="Times"/>
-        </w:rPr>
-        <w:t xml:space="preserve">-resistant bacteria. </w:t>
-      </w:r>
-      <w:r>
-        <w:rPr>
-          <w:rFonts w:ascii="Times" w:hAnsi="Times"/>
-          <w:i/>
-        </w:rPr>
-        <w:t>Brazilian Journal of</w:t>
-      </w:r>
-      <w:r>
-        <w:rPr>
-          <w:rFonts w:ascii="Times" w:hAnsi="Times"/>
-          <w:i/>
-        </w:rPr>
-        <w:tab/>
-      </w:r>
-      <w:r>
-        <w:rPr>
-          <w:rFonts w:ascii="Times" w:hAnsi="Times"/>
-          <w:i/>
-        </w:rPr>
-        <w:t xml:space="preserve">Microbiology, </w:t>
-      </w:r>
-      <w:r>
-        <w:rPr>
-          <w:rFonts w:ascii="Times" w:hAnsi="Times"/>
-          <w:b/>
-        </w:rPr>
-        <w:t>31</w:t>
-      </w:r>
-      <w:r>
-        <w:rPr>
-          <w:rFonts w:ascii="Times" w:hAnsi="Times"/>
-        </w:rPr>
-        <w:t>(4), 247-256.</w:t>
+          <w:rStyle w:val="element-citation"/>
+          <w:rFonts w:ascii="Times" w:hAnsi="Times"/>
+          <w:color w:val="000000"/>
+          <w:shd w:val="clear" w:color="auto" w:fill="FFFFFF"/>
+        </w:rPr>
+        <w:t xml:space="preserve">Morton F. </w:t>
+      </w:r>
+      <w:proofErr w:type="spellStart"/>
+      <w:r>
+        <w:rPr>
+          <w:rStyle w:val="element-citation"/>
+          <w:rFonts w:ascii="Times" w:hAnsi="Times"/>
+          <w:color w:val="000000"/>
+          <w:shd w:val="clear" w:color="auto" w:fill="FFFFFF"/>
+        </w:rPr>
+        <w:t>Julia.Tamarind</w:t>
+      </w:r>
+      <w:proofErr w:type="spellEnd"/>
+      <w:r>
+        <w:rPr>
+          <w:rStyle w:val="element-citation"/>
+          <w:rFonts w:ascii="Times" w:hAnsi="Times"/>
+          <w:color w:val="000000"/>
+          <w:shd w:val="clear" w:color="auto" w:fill="FFFFFF"/>
+        </w:rPr>
+        <w:t xml:space="preserve"> (</w:t>
+      </w:r>
+      <w:proofErr w:type="spellStart"/>
+      <w:r>
+        <w:rPr>
+          <w:rStyle w:val="Emphasis"/>
+          <w:rFonts w:ascii="Times" w:hAnsi="Times"/>
+          <w:color w:val="000000"/>
+          <w:shd w:val="clear" w:color="auto" w:fill="FFFFFF"/>
+        </w:rPr>
+        <w:t>Tamarindus</w:t>
+      </w:r>
+      <w:proofErr w:type="spellEnd"/>
+      <w:r>
+        <w:rPr>
+          <w:rStyle w:val="Emphasis"/>
+          <w:rFonts w:ascii="Times" w:hAnsi="Times"/>
+          <w:color w:val="000000"/>
+          <w:shd w:val="clear" w:color="auto" w:fill="FFFFFF"/>
+        </w:rPr>
+        <w:t xml:space="preserve"> </w:t>
+      </w:r>
+      <w:proofErr w:type="spellStart"/>
+      <w:r>
+        <w:rPr>
+          <w:rStyle w:val="Emphasis"/>
+          <w:rFonts w:ascii="Times" w:hAnsi="Times"/>
+          <w:color w:val="000000"/>
+          <w:shd w:val="clear" w:color="auto" w:fill="FFFFFF"/>
+        </w:rPr>
+        <w:t>indica</w:t>
+      </w:r>
+      <w:proofErr w:type="spellEnd"/>
+      <w:r>
+        <w:rPr>
+          <w:rStyle w:val="element-citation"/>
+          <w:rFonts w:ascii="Times" w:hAnsi="Times"/>
+          <w:color w:val="000000"/>
+          <w:shd w:val="clear" w:color="auto" w:fill="FFFFFF"/>
+        </w:rPr>
+        <w:t> L.) its food, medicinal and Industrial uses, Florida</w:t>
+      </w:r>
+      <w:r>
+        <w:rPr>
+          <w:rStyle w:val="element-citation"/>
+          <w:rFonts w:ascii="Times" w:hAnsi="Times"/>
+          <w:color w:val="000000"/>
+          <w:shd w:val="clear" w:color="auto" w:fill="FFFFFF"/>
+        </w:rPr>
+        <w:tab/>
+      </w:r>
+      <w:r>
+        <w:rPr>
+          <w:rStyle w:val="element-citation"/>
+          <w:rFonts w:ascii="Times" w:hAnsi="Times"/>
+          <w:color w:val="000000"/>
+          <w:shd w:val="clear" w:color="auto" w:fill="FFFFFF"/>
+        </w:rPr>
+        <w:t>State Horticultural society. 1958:288</w:t>
       </w:r>
     </w:p>
     <w:p>
@@ -3902,58 +3919,69 @@
           <w:rFonts w:ascii="Times" w:hAnsi="Times"/>
         </w:rPr>
       </w:pPr>
-      <w:proofErr w:type="spellStart"/>
-      <w:r>
-        <w:rPr>
-          <w:rFonts w:ascii="Times" w:hAnsi="Times"/>
-        </w:rPr>
-        <w:t>Oksman-Caldenteya</w:t>
-      </w:r>
-      <w:proofErr w:type="spellEnd"/>
-      <w:r>
-        <w:rPr>
-          <w:rFonts w:ascii="Times" w:hAnsi="Times"/>
-        </w:rPr>
-        <w:t xml:space="preserve">, K. and </w:t>
-      </w:r>
-      <w:proofErr w:type="spellStart"/>
-      <w:r>
-        <w:rPr>
-          <w:rFonts w:ascii="Times" w:hAnsi="Times"/>
-        </w:rPr>
-        <w:t>Inze</w:t>
-      </w:r>
-      <w:proofErr w:type="spellEnd"/>
-      <w:r>
-        <w:rPr>
-          <w:rFonts w:ascii="Times" w:hAnsi="Times"/>
-        </w:rPr>
-        <w:t xml:space="preserve"> D. (2004). Plant cell factory in the post-genomic era: new ways to</w:t>
-      </w:r>
-      <w:r>
-        <w:rPr>
-          <w:rFonts w:ascii="Times" w:hAnsi="Times"/>
-        </w:rPr>
-        <w:tab/>
-      </w:r>
-      <w:r>
-        <w:rPr>
-          <w:rFonts w:ascii="Times" w:hAnsi="Times"/>
-        </w:rPr>
-        <w:t xml:space="preserve">produce designer secondary metabolites. Trends in plant science, </w:t>
+      <w:r>
+        <w:rPr>
+          <w:rFonts w:ascii="Times" w:hAnsi="Times"/>
+        </w:rPr>
+        <w:t>Nascimento, G.G., Locatelli, J., Freitas, P.C., and Silva, G.L. (2000). Antibacterial activity of plant</w:t>
+      </w:r>
+      <w:r>
+        <w:rPr>
+          <w:rFonts w:ascii="Times" w:hAnsi="Times"/>
+        </w:rPr>
+        <w:tab/>
+      </w:r>
+      <w:r>
+        <w:rPr>
+          <w:rFonts w:ascii="Times" w:hAnsi="Times"/>
+        </w:rPr>
+        <w:t>extracts and phytochemicals on a</w:t>
+      </w:r>
+      <w:r>
+        <w:rPr>
+          <w:rFonts w:ascii="Times" w:hAnsi="Times"/>
+        </w:rPr>
+        <w:t>ntibiotic</w:t>
+      </w:r>
+      <w:r>
+        <w:rPr>
+          <w:rFonts w:ascii="Times" w:hAnsi="Times"/>
+        </w:rPr>
+        <w:t xml:space="preserve">-resistant bacteria. </w:t>
+      </w:r>
+      <w:r>
+        <w:rPr>
+          <w:rFonts w:ascii="Times" w:hAnsi="Times"/>
+          <w:i/>
+        </w:rPr>
+        <w:t>Brazilian Journal of</w:t>
+      </w:r>
+      <w:r>
+        <w:rPr>
+          <w:rFonts w:ascii="Times" w:hAnsi="Times"/>
+          <w:i/>
+        </w:rPr>
+        <w:tab/>
+      </w:r>
+      <w:r>
+        <w:rPr>
+          <w:rFonts w:ascii="Times" w:hAnsi="Times"/>
+          <w:i/>
+        </w:rPr>
+        <w:t xml:space="preserve">Microbiology, </w:t>
       </w:r>
       <w:r>
         <w:rPr>
           <w:rFonts w:ascii="Times" w:hAnsi="Times"/>
           <w:b/>
         </w:rPr>
-        <w:t>9</w:t>
-      </w:r>
-      <w:r>
-        <w:rPr>
-          <w:rFonts w:ascii="Times" w:hAnsi="Times"/>
-        </w:rPr>
-        <w:t>(9), pp. 433-440.</w:t>
+        <w:t>31</w:t>
+      </w:r>
+      <w:r>
+        <w:rPr>
+          <w:rFonts w:ascii="Times" w:hAnsi="Times"/>
+        </w:rPr>
+        <w:t>(4), 247-256.</w:t>
       </w:r>
     </w:p>
     <w:p>
@@ -3968,46 +3996,53 @@
         <w:rPr>
           <w:rFonts w:ascii="Times" w:hAnsi="Times"/>
         </w:rPr>
-        <w:t>Okwu</w:t>
-      </w:r>
-      <w:proofErr w:type="spellEnd"/>
-      <w:r>
-        <w:rPr>
-          <w:rFonts w:ascii="Times" w:hAnsi="Times"/>
-        </w:rPr>
-        <w:t>, D.E. (2004). Phytochemicals and vitamin content of indigenous spices of South Eastern</w:t>
-      </w:r>
-      <w:r>
-        <w:rPr>
-          <w:rFonts w:ascii="Times" w:hAnsi="Times"/>
-        </w:rPr>
-        <w:tab/>
-      </w:r>
-      <w:r>
-        <w:rPr>
-          <w:rFonts w:ascii="Times" w:hAnsi="Times"/>
-        </w:rPr>
-        <w:t xml:space="preserve">Nigeria. </w:t>
-      </w:r>
-      <w:r>
-        <w:rPr>
-          <w:rFonts w:ascii="Times" w:hAnsi="Times"/>
-          <w:i/>
-        </w:rPr>
-        <w:t xml:space="preserve">Journal for Sustainable Agriculture Environment, </w:t>
+        <w:t>Oksman-Caldenteya</w:t>
+      </w:r>
+      <w:proofErr w:type="spellEnd"/>
+      <w:r>
+        <w:rPr>
+          <w:rFonts w:ascii="Times" w:hAnsi="Times"/>
+        </w:rPr>
+        <w:t xml:space="preserve">, K. and </w:t>
+      </w:r>
+      <w:proofErr w:type="spellStart"/>
+      <w:r>
+        <w:rPr>
+          <w:rFonts w:ascii="Times" w:hAnsi="Times"/>
+        </w:rPr>
+        <w:t>Inze</w:t>
+      </w:r>
+      <w:proofErr w:type="spellEnd"/>
+      <w:r>
+        <w:rPr>
+          <w:rFonts w:ascii="Times" w:hAnsi="Times"/>
+        </w:rPr>
+        <w:t xml:space="preserve"> D. (2004). Plant cell factory in the post-genomic era: new ways to</w:t>
+      </w:r>
+      <w:r>
+        <w:rPr>
+          <w:rFonts w:ascii="Times" w:hAnsi="Times"/>
+        </w:rPr>
+        <w:tab/>
+      </w:r>
+      <w:r>
+        <w:rPr>
+          <w:rFonts w:ascii="Times" w:hAnsi="Times"/>
+        </w:rPr>
+        <w:t xml:space="preserve">produce designer secondary metabolites. Trends in plant science, </w:t>
       </w:r>
       <w:r>
         <w:rPr>
           <w:rFonts w:ascii="Times" w:hAnsi="Times"/>
           <w:b/>
         </w:rPr>
-        <w:t>6</w:t>
-      </w:r>
-      <w:r>
-        <w:rPr>
-          <w:rFonts w:ascii="Times" w:hAnsi="Times"/>
-        </w:rPr>
-        <w:t>(1), 30-37.</w:t>
+        <w:t>9</w:t>
+      </w:r>
+      <w:r>
+        <w:rPr>
+          <w:rFonts w:ascii="Times" w:hAnsi="Times"/>
+        </w:rPr>
+        <w:t>(9), pp. 433-440.</w:t>
       </w:r>
     </w:p>
     <w:p>
@@ -4017,59 +4052,51 @@
           <w:rFonts w:ascii="Times" w:hAnsi="Times"/>
         </w:rPr>
       </w:pPr>
-      <w:r>
-        <w:rPr>
-          <w:rFonts w:ascii="Times" w:hAnsi="Times"/>
-        </w:rPr>
-        <w:t xml:space="preserve">Ramakrishnan, K., </w:t>
-      </w:r>
-      <w:proofErr w:type="spellStart"/>
-      <w:r>
-        <w:rPr>
-          <w:rFonts w:ascii="Times" w:hAnsi="Times"/>
-        </w:rPr>
-        <w:t>Selvi</w:t>
-      </w:r>
-      <w:proofErr w:type="spellEnd"/>
-      <w:r>
-        <w:rPr>
-          <w:rFonts w:ascii="Times" w:hAnsi="Times"/>
-        </w:rPr>
-        <w:t xml:space="preserve">, S.R., and Shubha, R. (2006). Tannin and its analytical techniques. </w:t>
-      </w:r>
-      <w:r>
-        <w:rPr>
-          <w:rFonts w:ascii="Times" w:hAnsi="Times"/>
-          <w:i/>
-        </w:rPr>
-        <w:t>Indian</w:t>
-      </w:r>
-      <w:r>
-        <w:rPr>
-          <w:rFonts w:ascii="Times" w:hAnsi="Times"/>
-          <w:i/>
-        </w:rPr>
-        <w:tab/>
-      </w:r>
-      <w:r>
-        <w:rPr>
-          <w:rFonts w:ascii="Times" w:hAnsi="Times"/>
-          <w:i/>
-        </w:rPr>
-        <w:t xml:space="preserve">Journal of Chemical Engineering, </w:t>
+      <w:proofErr w:type="spellStart"/>
+      <w:r>
+        <w:rPr>
+          <w:rFonts w:ascii="Times" w:hAnsi="Times"/>
+        </w:rPr>
+        <w:t>Okwu</w:t>
+      </w:r>
+      <w:proofErr w:type="spellEnd"/>
+      <w:r>
+        <w:rPr>
+          <w:rFonts w:ascii="Times" w:hAnsi="Times"/>
+        </w:rPr>
+        <w:t>, D.E. (2004). Phytochemicals and vitamin content of indigenous spices of South Eastern</w:t>
+      </w:r>
+      <w:r>
+        <w:rPr>
+          <w:rFonts w:ascii="Times" w:hAnsi="Times"/>
+        </w:rPr>
+        <w:tab/>
+      </w:r>
+      <w:r>
+        <w:rPr>
+          <w:rFonts w:ascii="Times" w:hAnsi="Times"/>
+        </w:rPr>
+        <w:t xml:space="preserve">Nigeria. </w:t>
+      </w:r>
+      <w:r>
+        <w:rPr>
+          <w:rFonts w:ascii="Times" w:hAnsi="Times"/>
+          <w:i/>
+        </w:rPr>
+        <w:t xml:space="preserve">Journal for Sustainable Agriculture Environment, </w:t>
       </w:r>
       <w:r>
         <w:rPr>
           <w:rFonts w:ascii="Times" w:hAnsi="Times"/>
           <w:b/>
         </w:rPr>
-        <w:t>48</w:t>
-      </w:r>
-      <w:r>
-        <w:rPr>
-          <w:rFonts w:ascii="Times" w:hAnsi="Times"/>
-        </w:rPr>
-        <w:t>(2), 88. 79.</w:t>
+        <w:t>6</w:t>
+      </w:r>
+      <w:r>
+        <w:rPr>
+          <w:rFonts w:ascii="Times" w:hAnsi="Times"/>
+        </w:rPr>
+        <w:t>(1), 30-37.</w:t>
       </w:r>
     </w:p>
     <w:p>
@@ -4079,53 +4106,59 @@
           <w:rFonts w:ascii="Times" w:hAnsi="Times"/>
         </w:rPr>
       </w:pPr>
-      <w:proofErr w:type="spellStart"/>
-      <w:r>
-        <w:rPr>
-          <w:rFonts w:ascii="Times" w:hAnsi="Times"/>
-        </w:rPr>
-        <w:t>Riguera</w:t>
-      </w:r>
-      <w:proofErr w:type="spellEnd"/>
-      <w:r>
-        <w:rPr>
-          <w:rFonts w:ascii="Times" w:hAnsi="Times"/>
-        </w:rPr>
-        <w:t xml:space="preserve">, R. (1997). Isolating bioactive compounds from marine organisms. </w:t>
-      </w:r>
-      <w:r>
-        <w:rPr>
-          <w:rFonts w:ascii="Times" w:hAnsi="Times"/>
-          <w:i/>
-        </w:rPr>
-        <w:t>Journal of Marine</w:t>
-      </w:r>
-      <w:r>
-        <w:rPr>
-          <w:rFonts w:ascii="Times" w:hAnsi="Times"/>
-          <w:i/>
-        </w:rPr>
-        <w:tab/>
-      </w:r>
-      <w:r>
-        <w:rPr>
-          <w:rFonts w:ascii="Times" w:hAnsi="Times"/>
-          <w:i/>
-        </w:rPr>
-        <w:t xml:space="preserve">Biotechnology, </w:t>
+      <w:r>
+        <w:rPr>
+          <w:rFonts w:ascii="Times" w:hAnsi="Times"/>
+        </w:rPr>
+        <w:t xml:space="preserve">Ramakrishnan, K., </w:t>
+      </w:r>
+      <w:proofErr w:type="spellStart"/>
+      <w:r>
+        <w:rPr>
+          <w:rFonts w:ascii="Times" w:hAnsi="Times"/>
+        </w:rPr>
+        <w:t>Selvi</w:t>
+      </w:r>
+      <w:proofErr w:type="spellEnd"/>
+      <w:r>
+        <w:rPr>
+          <w:rFonts w:ascii="Times" w:hAnsi="Times"/>
+        </w:rPr>
+        <w:t xml:space="preserve">, S.R., and Shubha, R. (2006). Tannin and its analytical techniques. </w:t>
+      </w:r>
+      <w:r>
+        <w:rPr>
+          <w:rFonts w:ascii="Times" w:hAnsi="Times"/>
+          <w:i/>
+        </w:rPr>
+        <w:t>Indian</w:t>
+      </w:r>
+      <w:r>
+        <w:rPr>
+          <w:rFonts w:ascii="Times" w:hAnsi="Times"/>
+          <w:i/>
+        </w:rPr>
+        <w:tab/>
+      </w:r>
+      <w:r>
+        <w:rPr>
+          <w:rFonts w:ascii="Times" w:hAnsi="Times"/>
+          <w:i/>
+        </w:rPr>
+        <w:t xml:space="preserve">Journal of Chemical Engineering, </w:t>
       </w:r>
       <w:r>
         <w:rPr>
           <w:rFonts w:ascii="Times" w:hAnsi="Times"/>
           <w:b/>
         </w:rPr>
-        <w:t>5</w:t>
-      </w:r>
-      <w:r>
-        <w:rPr>
-          <w:rFonts w:ascii="Times" w:hAnsi="Times"/>
-        </w:rPr>
-        <w:t>, 187-193.</w:t>
+        <w:t>48</w:t>
+      </w:r>
+      <w:r>
+        <w:rPr>
+          <w:rFonts w:ascii="Times" w:hAnsi="Times"/>
+        </w:rPr>
+        <w:t>(2), 88. 79.</w:t>
       </w:r>
     </w:p>
     <w:p>
@@ -4140,136 +4173,48 @@
         <w:rPr>
           <w:rFonts w:ascii="Times" w:hAnsi="Times"/>
         </w:rPr>
-        <w:t>Rupasinghe</w:t>
-      </w:r>
-      <w:proofErr w:type="spellEnd"/>
-      <w:r>
-        <w:rPr>
-          <w:rFonts w:ascii="Times" w:hAnsi="Times"/>
-        </w:rPr>
-        <w:t xml:space="preserve">, H.V., Jackson, C.J.C., </w:t>
-      </w:r>
-      <w:proofErr w:type="spellStart"/>
-      <w:r>
-        <w:rPr>
-          <w:rFonts w:ascii="Times" w:hAnsi="Times"/>
-        </w:rPr>
-        <w:t>Poysa</w:t>
-      </w:r>
-      <w:proofErr w:type="spellEnd"/>
-      <w:r>
-        <w:rPr>
-          <w:rFonts w:ascii="Times" w:hAnsi="Times"/>
-        </w:rPr>
-        <w:t xml:space="preserve">, V., Di </w:t>
-      </w:r>
-      <w:proofErr w:type="spellStart"/>
-      <w:r>
-        <w:rPr>
-          <w:rFonts w:ascii="Times" w:hAnsi="Times"/>
-        </w:rPr>
-        <w:t>Berardo</w:t>
-      </w:r>
-      <w:proofErr w:type="spellEnd"/>
-      <w:r>
-        <w:rPr>
-          <w:rFonts w:ascii="Times" w:hAnsi="Times"/>
-        </w:rPr>
-        <w:t xml:space="preserve">, C., Bewley, J.D., and </w:t>
-      </w:r>
-      <w:proofErr w:type="spellStart"/>
-      <w:r>
-        <w:rPr>
-          <w:rFonts w:ascii="Times" w:hAnsi="Times"/>
-        </w:rPr>
-        <w:t>Jenkison</w:t>
-      </w:r>
-      <w:proofErr w:type="spellEnd"/>
-      <w:r>
-        <w:rPr>
-          <w:rFonts w:ascii="Times" w:hAnsi="Times"/>
-        </w:rPr>
-        <w:t>, J. (2003).</w:t>
-      </w:r>
-      <w:r>
-        <w:rPr>
-          <w:rFonts w:ascii="Times" w:hAnsi="Times"/>
-        </w:rPr>
-        <w:tab/>
-      </w:r>
-      <w:proofErr w:type="spellStart"/>
-      <w:r>
-        <w:rPr>
-          <w:rFonts w:ascii="Times" w:hAnsi="Times"/>
-        </w:rPr>
-        <w:t>Soyasapogenol</w:t>
-      </w:r>
-      <w:proofErr w:type="spellEnd"/>
-      <w:r>
-        <w:rPr>
-          <w:rFonts w:ascii="Times" w:hAnsi="Times"/>
-        </w:rPr>
-        <w:t xml:space="preserve"> A and B distribution in soybean (Glycine max L. </w:t>
-      </w:r>
-      <w:proofErr w:type="spellStart"/>
-      <w:r>
-        <w:rPr>
-          <w:rFonts w:ascii="Times" w:hAnsi="Times"/>
-        </w:rPr>
-        <w:t>Merr</w:t>
-      </w:r>
-      <w:proofErr w:type="spellEnd"/>
-      <w:r>
-        <w:rPr>
-          <w:rFonts w:ascii="Times" w:hAnsi="Times"/>
-        </w:rPr>
-        <w:t>.) in relation to seed</w:t>
-      </w:r>
-      <w:r>
-        <w:rPr>
-          <w:rFonts w:ascii="Times" w:hAnsi="Times"/>
-        </w:rPr>
-        <w:tab/>
-      </w:r>
-      <w:r>
-        <w:rPr>
-          <w:rFonts w:ascii="Times" w:hAnsi="Times"/>
-        </w:rPr>
-        <w:t>physiology, genetic variability, and growing location.</w:t>
-      </w:r>
-      <w:r>
-        <w:rPr>
-          <w:rFonts w:ascii="Times" w:hAnsi="Times"/>
-          <w:i/>
-        </w:rPr>
-        <w:t xml:space="preserve"> Journal of Agricultural and Food</w:t>
-      </w:r>
-      <w:r>
-        <w:rPr>
-          <w:rFonts w:ascii="Times" w:hAnsi="Times"/>
-          <w:i/>
-        </w:rPr>
-        <w:tab/>
-      </w:r>
-      <w:r>
-        <w:rPr>
-          <w:rFonts w:ascii="Times" w:hAnsi="Times"/>
-          <w:i/>
-        </w:rPr>
-        <w:t xml:space="preserve">Chemistry, </w:t>
+        <w:t>Riguera</w:t>
+      </w:r>
+      <w:proofErr w:type="spellEnd"/>
+      <w:r>
+        <w:rPr>
+          <w:rFonts w:ascii="Times" w:hAnsi="Times"/>
+        </w:rPr>
+        <w:t xml:space="preserve">, R. (1997). Isolating bioactive compounds from marine organisms. </w:t>
+      </w:r>
+      <w:r>
+        <w:rPr>
+          <w:rFonts w:ascii="Times" w:hAnsi="Times"/>
+          <w:i/>
+        </w:rPr>
+        <w:t>Journal of Marine</w:t>
+      </w:r>
+      <w:r>
+        <w:rPr>
+          <w:rFonts w:ascii="Times" w:hAnsi="Times"/>
+          <w:i/>
+        </w:rPr>
+        <w:tab/>
+      </w:r>
+      <w:r>
+        <w:rPr>
+          <w:rFonts w:ascii="Times" w:hAnsi="Times"/>
+          <w:i/>
+        </w:rPr>
+        <w:t xml:space="preserve">Biotechnology, </w:t>
       </w:r>
       <w:r>
         <w:rPr>
           <w:rFonts w:ascii="Times" w:hAnsi="Times"/>
           <w:b/>
         </w:rPr>
-        <w:t>51</w:t>
-      </w:r>
-      <w:r>
-        <w:rPr>
-          <w:rFonts w:ascii="Times" w:hAnsi="Times"/>
-        </w:rPr>
-        <w:t xml:space="preserve">(20), 5888-5894. </w:t>
+        <w:t>5</w:t>
+      </w:r>
+      <w:r>
+        <w:rPr>
+          <w:rFonts w:ascii="Times" w:hAnsi="Times"/>
+        </w:rPr>
+        <w:t>, 187-193.</w:t>
       </w:r>
     </w:p>
     <w:p>
@@ -4279,43 +4224,141 @@
           <w:rFonts w:ascii="Times" w:hAnsi="Times"/>
         </w:rPr>
       </w:pPr>
-      <w:r>
-        <w:rPr>
-          <w:rFonts w:ascii="Times" w:hAnsi="Times"/>
-        </w:rPr>
-        <w:t xml:space="preserve">Sano M, Miyata E, </w:t>
-      </w:r>
-      <w:proofErr w:type="spellStart"/>
-      <w:r>
-        <w:rPr>
-          <w:rFonts w:ascii="Times" w:hAnsi="Times"/>
-        </w:rPr>
-        <w:t>Tamano</w:t>
-      </w:r>
-      <w:proofErr w:type="spellEnd"/>
-      <w:r>
-        <w:rPr>
-          <w:rFonts w:ascii="Times" w:hAnsi="Times"/>
-        </w:rPr>
-        <w:t xml:space="preserve"> S, et al: Lack of Carcinogenicity of Tamarind Seed polysaccharide.in</w:t>
-      </w:r>
-      <w:r>
-        <w:rPr>
-          <w:rFonts w:ascii="Times" w:hAnsi="Times"/>
-        </w:rPr>
-        <w:tab/>
-      </w:r>
-      <w:r>
-        <w:rPr>
-          <w:rFonts w:ascii="Times" w:hAnsi="Times"/>
-        </w:rPr>
-        <w:t>B6C3F1 Mice. Food Chemical Toxicology 1996; 34(5):463-467.</w:t>
-      </w:r>
-      <w:r>
-        <w:rPr>
-          <w:rFonts w:ascii="Times" w:hAnsi="Times"/>
-        </w:rPr>
-        <w:t xml:space="preserve"> </w:t>
+      <w:proofErr w:type="spellStart"/>
+      <w:r>
+        <w:rPr>
+          <w:rFonts w:ascii="Times" w:hAnsi="Times"/>
+        </w:rPr>
+        <w:t>Rupasinghe</w:t>
+      </w:r>
+      <w:proofErr w:type="spellEnd"/>
+      <w:r>
+        <w:rPr>
+          <w:rFonts w:ascii="Times" w:hAnsi="Times"/>
+        </w:rPr>
+        <w:t xml:space="preserve">, H.V., Jackson, C.J.C., </w:t>
+      </w:r>
+      <w:proofErr w:type="spellStart"/>
+      <w:r>
+        <w:rPr>
+          <w:rFonts w:ascii="Times" w:hAnsi="Times"/>
+        </w:rPr>
+        <w:t>Poysa</w:t>
+      </w:r>
+      <w:proofErr w:type="spellEnd"/>
+      <w:r>
+        <w:rPr>
+          <w:rFonts w:ascii="Times" w:hAnsi="Times"/>
+        </w:rPr>
+        <w:t xml:space="preserve">, V., Di </w:t>
+      </w:r>
+      <w:proofErr w:type="spellStart"/>
+      <w:r>
+        <w:rPr>
+          <w:rFonts w:ascii="Times" w:hAnsi="Times"/>
+        </w:rPr>
+        <w:t>Berardo</w:t>
+      </w:r>
+      <w:proofErr w:type="spellEnd"/>
+      <w:r>
+        <w:rPr>
+          <w:rFonts w:ascii="Times" w:hAnsi="Times"/>
+        </w:rPr>
+        <w:t xml:space="preserve">, C., Bewley, J.D., and </w:t>
+      </w:r>
+      <w:proofErr w:type="spellStart"/>
+      <w:r>
+        <w:rPr>
+          <w:rFonts w:ascii="Times" w:hAnsi="Times"/>
+        </w:rPr>
+        <w:t>Jenkison</w:t>
+      </w:r>
+      <w:proofErr w:type="spellEnd"/>
+      <w:r>
+        <w:rPr>
+          <w:rFonts w:ascii="Times" w:hAnsi="Times"/>
+        </w:rPr>
+        <w:t>, J. (2003).</w:t>
+      </w:r>
+      <w:r>
+        <w:rPr>
+          <w:rFonts w:ascii="Times" w:hAnsi="Times"/>
+        </w:rPr>
+        <w:tab/>
+      </w:r>
+      <w:proofErr w:type="spellStart"/>
+      <w:r>
+        <w:rPr>
+          <w:rFonts w:ascii="Times" w:hAnsi="Times"/>
+        </w:rPr>
+        <w:t>Soyasapogenol</w:t>
+      </w:r>
+      <w:proofErr w:type="spellEnd"/>
+      <w:r>
+        <w:rPr>
+          <w:rFonts w:ascii="Times" w:hAnsi="Times"/>
+        </w:rPr>
+        <w:t xml:space="preserve"> A and B distribution in soybean (Glycine max L. </w:t>
+      </w:r>
+      <w:proofErr w:type="spellStart"/>
+      <w:r>
+        <w:rPr>
+          <w:rFonts w:ascii="Times" w:hAnsi="Times"/>
+        </w:rPr>
+        <w:t>Merr</w:t>
+      </w:r>
+      <w:proofErr w:type="spellEnd"/>
+      <w:r>
+        <w:rPr>
+          <w:rFonts w:ascii="Times" w:hAnsi="Times"/>
+        </w:rPr>
+        <w:t>.) in relation to seed</w:t>
+      </w:r>
+      <w:r>
+        <w:rPr>
+          <w:rFonts w:ascii="Times" w:hAnsi="Times"/>
+        </w:rPr>
+        <w:tab/>
+      </w:r>
+      <w:r>
+        <w:rPr>
+          <w:rFonts w:ascii="Times" w:hAnsi="Times"/>
+        </w:rPr>
+        <w:t>physiology, genetic variability, and growing location.</w:t>
+      </w:r>
+      <w:r>
+        <w:rPr>
+          <w:rFonts w:ascii="Times" w:hAnsi="Times"/>
+          <w:i/>
+        </w:rPr>
+        <w:t xml:space="preserve"> Journal of Agricultural and Food</w:t>
+      </w:r>
+      <w:r>
+        <w:rPr>
+          <w:rFonts w:ascii="Times" w:hAnsi="Times"/>
+          <w:i/>
+        </w:rPr>
+        <w:tab/>
+      </w:r>
+      <w:r>
+        <w:rPr>
+          <w:rFonts w:ascii="Times" w:hAnsi="Times"/>
+          <w:i/>
+        </w:rPr>
+        <w:t xml:space="preserve">Chemistry, </w:t>
+      </w:r>
+      <w:r>
+        <w:rPr>
+          <w:rFonts w:ascii="Times" w:hAnsi="Times"/>
+          <w:b/>
+        </w:rPr>
+        <w:t>51</w:t>
+      </w:r>
+      <w:r>
+        <w:rPr>
+          <w:rFonts w:ascii="Times" w:hAnsi="Times"/>
+        </w:rPr>
+        <w:t xml:space="preserve">(20), 5888-5894. </w:t>
       </w:r>
     </w:p>
     <w:p>
@@ -4325,73 +4368,43 @@
           <w:rFonts w:ascii="Times" w:hAnsi="Times"/>
         </w:rPr>
       </w:pPr>
-      <w:proofErr w:type="spellStart"/>
-      <w:r>
-        <w:rPr>
-          <w:rFonts w:ascii="Times" w:hAnsi="Times"/>
-        </w:rPr>
-        <w:t>Schardl</w:t>
-      </w:r>
-      <w:proofErr w:type="spellEnd"/>
-      <w:r>
-        <w:rPr>
-          <w:rFonts w:ascii="Times" w:hAnsi="Times"/>
-        </w:rPr>
-        <w:t xml:space="preserve">, C. L., Grossman, R.B., </w:t>
-      </w:r>
-      <w:proofErr w:type="spellStart"/>
-      <w:r>
-        <w:rPr>
-          <w:rFonts w:ascii="Times" w:hAnsi="Times"/>
-        </w:rPr>
-        <w:t>Nagabhyru</w:t>
-      </w:r>
-      <w:proofErr w:type="spellEnd"/>
-      <w:r>
-        <w:rPr>
-          <w:rFonts w:ascii="Times" w:hAnsi="Times"/>
-        </w:rPr>
-        <w:t xml:space="preserve">, P., Faulkner, J.R., and Mallik, U.P. (2007). </w:t>
-      </w:r>
-      <w:proofErr w:type="spellStart"/>
-      <w:r>
-        <w:rPr>
-          <w:rFonts w:ascii="Times" w:hAnsi="Times"/>
-        </w:rPr>
-        <w:t>Loline</w:t>
-      </w:r>
-      <w:proofErr w:type="spellEnd"/>
-      <w:r>
-        <w:rPr>
-          <w:rFonts w:ascii="Times" w:hAnsi="Times"/>
-        </w:rPr>
-        <w:tab/>
-      </w:r>
-      <w:r>
-        <w:rPr>
-          <w:rFonts w:ascii="Times" w:hAnsi="Times"/>
-        </w:rPr>
-        <w:t xml:space="preserve">alkaloids: currencies of mutualism. </w:t>
-      </w:r>
-      <w:r>
-        <w:rPr>
-          <w:rFonts w:ascii="Times" w:hAnsi="Times"/>
-          <w:i/>
-        </w:rPr>
-        <w:t xml:space="preserve">Journal of Phytochemistry, </w:t>
-      </w:r>
-      <w:r>
-        <w:rPr>
-          <w:rFonts w:ascii="Times" w:hAnsi="Times"/>
-          <w:b/>
-        </w:rPr>
-        <w:t>68</w:t>
-      </w:r>
-      <w:r>
-        <w:rPr>
-          <w:rFonts w:ascii="Times" w:hAnsi="Times"/>
-        </w:rPr>
-        <w:t>(7), 980-996.</w:t>
+      <w:r>
+        <w:rPr>
+          <w:rFonts w:ascii="Times" w:hAnsi="Times"/>
+        </w:rPr>
+        <w:t xml:space="preserve">Sano M, Miyata E, </w:t>
+      </w:r>
+      <w:proofErr w:type="spellStart"/>
+      <w:r>
+        <w:rPr>
+          <w:rFonts w:ascii="Times" w:hAnsi="Times"/>
+        </w:rPr>
+        <w:t>Tamano</w:t>
+      </w:r>
+      <w:proofErr w:type="spellEnd"/>
+      <w:r>
+        <w:rPr>
+          <w:rFonts w:ascii="Times" w:hAnsi="Times"/>
+        </w:rPr>
+        <w:t xml:space="preserve"> S, et al: Lack of Carcinogenicity of Tamarind Seed polysaccharide.in</w:t>
+      </w:r>
+      <w:r>
+        <w:rPr>
+          <w:rFonts w:ascii="Times" w:hAnsi="Times"/>
+        </w:rPr>
+        <w:tab/>
+      </w:r>
+      <w:r>
+        <w:rPr>
+          <w:rFonts w:ascii="Times" w:hAnsi="Times"/>
+        </w:rPr>
+        <w:t>B6C3F1 Mice. Food Chemical Toxicology 1996; 34(5):463-467.</w:t>
+      </w:r>
+      <w:r>
+        <w:rPr>
+          <w:rFonts w:ascii="Times" w:hAnsi="Times"/>
+        </w:rPr>
+        <w:t xml:space="preserve"> </w:t>
       </w:r>
     </w:p>
     <w:p>
@@ -4406,111 +4419,68 @@
         <w:rPr>
           <w:rFonts w:ascii="Times" w:hAnsi="Times"/>
         </w:rPr>
-        <w:t>Shahzadi</w:t>
-      </w:r>
-      <w:proofErr w:type="spellEnd"/>
-      <w:r>
-        <w:rPr>
-          <w:rFonts w:ascii="Times" w:hAnsi="Times"/>
-        </w:rPr>
-        <w:t>, I., Hassan, A., Khan, U.W., and Shah, M.M. (2010). Evaluating biological activities of the</w:t>
-      </w:r>
-      <w:r>
-        <w:rPr>
-          <w:rFonts w:ascii="Times" w:hAnsi="Times"/>
-        </w:rPr>
-        <w:tab/>
-      </w:r>
-      <w:r>
-        <w:rPr>
-          <w:rFonts w:ascii="Times" w:hAnsi="Times"/>
-        </w:rPr>
-        <w:t xml:space="preserve">seed extracts from </w:t>
-      </w:r>
-      <w:proofErr w:type="spellStart"/>
-      <w:r>
-        <w:rPr>
-          <w:rFonts w:ascii="Times" w:hAnsi="Times"/>
-          <w:i/>
-        </w:rPr>
-        <w:t>Tagetes</w:t>
-      </w:r>
-      <w:proofErr w:type="spellEnd"/>
-      <w:r>
-        <w:rPr>
-          <w:rFonts w:ascii="Times" w:hAnsi="Times"/>
-          <w:i/>
-        </w:rPr>
-        <w:t xml:space="preserve"> </w:t>
-      </w:r>
-      <w:proofErr w:type="spellStart"/>
-      <w:r>
-        <w:rPr>
-          <w:rFonts w:ascii="Times" w:hAnsi="Times"/>
-          <w:i/>
-        </w:rPr>
-        <w:t>minuta</w:t>
-      </w:r>
-      <w:proofErr w:type="spellEnd"/>
-      <w:r>
-        <w:rPr>
-          <w:rFonts w:ascii="Times" w:hAnsi="Times"/>
-          <w:i/>
-        </w:rPr>
-        <w:t xml:space="preserve"> L.</w:t>
-      </w:r>
-      <w:r>
-        <w:rPr>
-          <w:rFonts w:ascii="Times" w:hAnsi="Times"/>
-        </w:rPr>
-        <w:t xml:space="preserve"> found in Northern Pakistan. </w:t>
-      </w:r>
-      <w:r>
-        <w:rPr>
-          <w:rFonts w:ascii="Times" w:hAnsi="Times"/>
-          <w:i/>
-        </w:rPr>
-        <w:t>Journal of Medicinal Plants</w:t>
-      </w:r>
-      <w:r>
-        <w:rPr>
-          <w:rFonts w:ascii="Times" w:hAnsi="Times"/>
-          <w:i/>
-        </w:rPr>
-        <w:tab/>
-      </w:r>
-      <w:r>
-        <w:rPr>
-          <w:rFonts w:ascii="Times" w:hAnsi="Times"/>
-          <w:i/>
-        </w:rPr>
-        <w:t xml:space="preserve">Research, </w:t>
+        <w:t>Schardl</w:t>
+      </w:r>
+      <w:proofErr w:type="spellEnd"/>
+      <w:r>
+        <w:rPr>
+          <w:rFonts w:ascii="Times" w:hAnsi="Times"/>
+        </w:rPr>
+        <w:t xml:space="preserve">, C. L., Grossman, R.B., </w:t>
+      </w:r>
+      <w:proofErr w:type="spellStart"/>
+      <w:r>
+        <w:rPr>
+          <w:rFonts w:ascii="Times" w:hAnsi="Times"/>
+        </w:rPr>
+        <w:t>Nagabhyru</w:t>
+      </w:r>
+      <w:proofErr w:type="spellEnd"/>
+      <w:r>
+        <w:rPr>
+          <w:rFonts w:ascii="Times" w:hAnsi="Times"/>
+        </w:rPr>
+        <w:t xml:space="preserve">, P., Faulkner, J.R., and Mallik, U.P. (2007). </w:t>
+      </w:r>
+      <w:proofErr w:type="spellStart"/>
+      <w:r>
+        <w:rPr>
+          <w:rFonts w:ascii="Times" w:hAnsi="Times"/>
+        </w:rPr>
+        <w:t>Loline</w:t>
+      </w:r>
+      <w:proofErr w:type="spellEnd"/>
+      <w:r>
+        <w:rPr>
+          <w:rFonts w:ascii="Times" w:hAnsi="Times"/>
+        </w:rPr>
+        <w:tab/>
+      </w:r>
+      <w:r>
+        <w:rPr>
+          <w:rFonts w:ascii="Times" w:hAnsi="Times"/>
+        </w:rPr>
+        <w:t xml:space="preserve">alkaloids: currencies of mutualism. </w:t>
+      </w:r>
+      <w:r>
+        <w:rPr>
+          <w:rFonts w:ascii="Times" w:hAnsi="Times"/>
+          <w:i/>
+        </w:rPr>
+        <w:t xml:space="preserve">Journal of Phytochemistry, </w:t>
       </w:r>
       <w:r>
         <w:rPr>
           <w:rFonts w:ascii="Times" w:hAnsi="Times"/>
           <w:b/>
         </w:rPr>
-        <w:t>4(</w:t>
-      </w:r>
-      <w:r>
-        <w:rPr>
-          <w:rFonts w:ascii="Times" w:hAnsi="Times"/>
-        </w:rPr>
-        <w:t>20</w:t>
-      </w:r>
-      <w:r>
-        <w:rPr>
-          <w:rFonts w:ascii="Times" w:hAnsi="Times"/>
-          <w:b/>
-        </w:rPr>
-        <w:t>)</w:t>
-      </w:r>
-      <w:r>
-        <w:rPr>
-          <w:rFonts w:ascii="Times" w:hAnsi="Times"/>
-        </w:rPr>
-        <w:t>, 2108-2112. 80</w:t>
+        <w:t>68</w:t>
+      </w:r>
+      <w:r>
+        <w:rPr>
+          <w:rFonts w:ascii="Times" w:hAnsi="Times"/>
+        </w:rPr>
+        <w:t>(7), 980-996.</w:t>
       </w:r>
     </w:p>
     <w:p>
@@ -4526,40 +4496,40 @@
           <w:rFonts w:ascii="Times" w:hAnsi="Times"/>
         </w:rPr>
         <w:lastRenderedPageBreak/>
-        <w:t>Simitu</w:t>
-      </w:r>
-      <w:proofErr w:type="spellEnd"/>
-      <w:r>
-        <w:rPr>
-          <w:rFonts w:ascii="Times" w:hAnsi="Times"/>
-        </w:rPr>
-        <w:t xml:space="preserve">, P., </w:t>
-      </w:r>
-      <w:proofErr w:type="spellStart"/>
-      <w:r>
-        <w:rPr>
-          <w:rFonts w:ascii="Times" w:hAnsi="Times"/>
-        </w:rPr>
-        <w:t>Oginosako</w:t>
-      </w:r>
-      <w:proofErr w:type="spellEnd"/>
-      <w:r>
-        <w:rPr>
-          <w:rFonts w:ascii="Times" w:hAnsi="Times"/>
-        </w:rPr>
-        <w:t xml:space="preserve">, Z., 2005. Socio-economic survey of </w:t>
-      </w:r>
-      <w:proofErr w:type="spellStart"/>
-      <w:r>
-        <w:rPr>
-          <w:rFonts w:ascii="Times" w:hAnsi="Times"/>
-        </w:rPr>
-        <w:t>Adansonia</w:t>
-      </w:r>
-      <w:proofErr w:type="spellEnd"/>
-      <w:r>
-        <w:rPr>
-          <w:rFonts w:ascii="Times" w:hAnsi="Times"/>
+        <w:t>Shahzadi</w:t>
+      </w:r>
+      <w:proofErr w:type="spellEnd"/>
+      <w:r>
+        <w:rPr>
+          <w:rFonts w:ascii="Times" w:hAnsi="Times"/>
+        </w:rPr>
+        <w:t>, I., Hassan, A., Khan, U.W., and Shah, M.M. (2010). Evaluating biological activities of the</w:t>
+      </w:r>
+      <w:r>
+        <w:rPr>
+          <w:rFonts w:ascii="Times" w:hAnsi="Times"/>
+        </w:rPr>
+        <w:tab/>
+      </w:r>
+      <w:r>
+        <w:rPr>
+          <w:rFonts w:ascii="Times" w:hAnsi="Times"/>
+        </w:rPr>
+        <w:t xml:space="preserve">seed extracts from </w:t>
+      </w:r>
+      <w:proofErr w:type="spellStart"/>
+      <w:r>
+        <w:rPr>
+          <w:rFonts w:ascii="Times" w:hAnsi="Times"/>
+          <w:i/>
+        </w:rPr>
+        <w:t>Tagetes</w:t>
+      </w:r>
+      <w:proofErr w:type="spellEnd"/>
+      <w:r>
+        <w:rPr>
+          <w:rFonts w:ascii="Times" w:hAnsi="Times"/>
+          <w:i/>
         </w:rPr>
         <w:t xml:space="preserve"> </w:t>
       </w:r>
@@ -4567,81 +4537,70 @@
       <w:r>
         <w:rPr>
           <w:rFonts w:ascii="Times" w:hAnsi="Times"/>
-        </w:rPr>
-        <w:t>digitata</w:t>
-      </w:r>
-      <w:proofErr w:type="spellEnd"/>
-      <w:r>
-        <w:rPr>
-          <w:rFonts w:ascii="Times" w:hAnsi="Times"/>
-        </w:rPr>
-        <w:t xml:space="preserve"> and </w:t>
-      </w:r>
-      <w:proofErr w:type="spellStart"/>
-      <w:r>
-        <w:rPr>
-          <w:rFonts w:ascii="Times" w:hAnsi="Times"/>
-        </w:rPr>
-        <w:t>Tamarindus</w:t>
-      </w:r>
-      <w:proofErr w:type="spellEnd"/>
-      <w:r>
-        <w:rPr>
-          <w:rFonts w:ascii="Times" w:hAnsi="Times"/>
-        </w:rPr>
-        <w:tab/>
-      </w:r>
-      <w:proofErr w:type="spellStart"/>
-      <w:r>
-        <w:rPr>
-          <w:rFonts w:ascii="Times" w:hAnsi="Times"/>
-        </w:rPr>
-        <w:t>indica</w:t>
-      </w:r>
-      <w:proofErr w:type="spellEnd"/>
-      <w:r>
-        <w:rPr>
-          <w:rFonts w:ascii="Times" w:hAnsi="Times"/>
-        </w:rPr>
-        <w:t xml:space="preserve"> in Kitui. In: </w:t>
-      </w:r>
-      <w:proofErr w:type="spellStart"/>
-      <w:r>
-        <w:rPr>
-          <w:rFonts w:ascii="Times" w:hAnsi="Times"/>
-        </w:rPr>
-        <w:t>Simitu</w:t>
-      </w:r>
-      <w:proofErr w:type="spellEnd"/>
-      <w:r>
-        <w:rPr>
-          <w:rFonts w:ascii="Times" w:hAnsi="Times"/>
-        </w:rPr>
-        <w:t>, P. (Ed.), Utilization and Commercialization of Dryland Indigenous</w:t>
-      </w:r>
-      <w:r>
-        <w:rPr>
-          <w:rFonts w:ascii="Times" w:hAnsi="Times"/>
-        </w:rPr>
-        <w:tab/>
-      </w:r>
-      <w:r>
-        <w:rPr>
-          <w:rFonts w:ascii="Times" w:hAnsi="Times"/>
-        </w:rPr>
-        <w:t>Fruit Tree Species to Improve Livelihoods in East and Central Africa. Proceedings of a</w:t>
-      </w:r>
-      <w:r>
-        <w:rPr>
-          <w:rFonts w:ascii="Times" w:hAnsi="Times"/>
-        </w:rPr>
-        <w:tab/>
-      </w:r>
-      <w:r>
-        <w:rPr>
-          <w:rFonts w:ascii="Times" w:hAnsi="Times"/>
-        </w:rPr>
-        <w:t xml:space="preserve">Regional Workshop, KEFRI, ICRAF ECA. Kitui, Kenya, pp. 14–22. </w:t>
+          <w:i/>
+        </w:rPr>
+        <w:t>minuta</w:t>
+      </w:r>
+      <w:proofErr w:type="spellEnd"/>
+      <w:r>
+        <w:rPr>
+          <w:rFonts w:ascii="Times" w:hAnsi="Times"/>
+          <w:i/>
+        </w:rPr>
+        <w:t xml:space="preserve"> L.</w:t>
+      </w:r>
+      <w:r>
+        <w:rPr>
+          <w:rFonts w:ascii="Times" w:hAnsi="Times"/>
+        </w:rPr>
+        <w:t xml:space="preserve"> found in Northern Pakistan. </w:t>
+      </w:r>
+      <w:r>
+        <w:rPr>
+          <w:rFonts w:ascii="Times" w:hAnsi="Times"/>
+          <w:i/>
+        </w:rPr>
+        <w:t>Journal of Medicinal Plants</w:t>
+      </w:r>
+      <w:r>
+        <w:rPr>
+          <w:rFonts w:ascii="Times" w:hAnsi="Times"/>
+          <w:i/>
+        </w:rPr>
+        <w:tab/>
+      </w:r>
+      <w:r>
+        <w:rPr>
+          <w:rFonts w:ascii="Times" w:hAnsi="Times"/>
+          <w:i/>
+        </w:rPr>
+        <w:t xml:space="preserve">Research, </w:t>
+      </w:r>
+      <w:r>
+        <w:rPr>
+          <w:rFonts w:ascii="Times" w:hAnsi="Times"/>
+          <w:b/>
+        </w:rPr>
+        <w:t>4(</w:t>
+      </w:r>
+      <w:r>
+        <w:rPr>
+          <w:rFonts w:ascii="Times" w:hAnsi="Times"/>
+        </w:rPr>
+        <w:t>20</w:t>
+      </w:r>
+      <w:r>
+        <w:rPr>
+          <w:rFonts w:ascii="Times" w:hAnsi="Times"/>
+          <w:b/>
+        </w:rPr>
+        <w:t>)</w:t>
+      </w:r>
+      <w:r>
+        <w:rPr>
+          <w:rFonts w:ascii="Times" w:hAnsi="Times"/>
+        </w:rPr>
+        <w:t>, 2108-2112. 80</w:t>
       </w:r>
     </w:p>
     <w:p>
@@ -4651,58 +4610,40 @@
           <w:rFonts w:ascii="Times" w:hAnsi="Times"/>
         </w:rPr>
       </w:pPr>
-      <w:r>
-        <w:rPr>
-          <w:rFonts w:ascii="Times" w:hAnsi="Times"/>
-        </w:rPr>
-        <w:t xml:space="preserve">Solomon </w:t>
-      </w:r>
-      <w:proofErr w:type="spellStart"/>
-      <w:r>
-        <w:rPr>
-          <w:rFonts w:ascii="Times" w:hAnsi="Times"/>
-        </w:rPr>
-        <w:t>Charlse</w:t>
-      </w:r>
-      <w:proofErr w:type="spellEnd"/>
-      <w:r>
-        <w:rPr>
-          <w:rFonts w:ascii="Times" w:hAnsi="Times"/>
-        </w:rPr>
-        <w:t xml:space="preserve"> Ugochukwu, </w:t>
-      </w:r>
-      <w:proofErr w:type="spellStart"/>
-      <w:r>
-        <w:rPr>
-          <w:rFonts w:ascii="Times" w:hAnsi="Times"/>
-        </w:rPr>
-        <w:t>Arukwo</w:t>
-      </w:r>
-      <w:proofErr w:type="spellEnd"/>
-      <w:r>
-        <w:rPr>
-          <w:rFonts w:ascii="Times" w:hAnsi="Times"/>
-        </w:rPr>
-        <w:t xml:space="preserve"> Uche and Onuoha Ifeanyi (2013). Preliminary phytochemical</w:t>
-      </w:r>
-      <w:r>
-        <w:rPr>
-          <w:rFonts w:ascii="Times" w:hAnsi="Times"/>
-        </w:rPr>
-        <w:tab/>
-      </w:r>
-      <w:r>
-        <w:rPr>
-          <w:rFonts w:ascii="Times" w:hAnsi="Times"/>
-        </w:rPr>
-        <w:t xml:space="preserve">screening of different solvent extracts of stem bark and root of </w:t>
-      </w:r>
-      <w:proofErr w:type="spellStart"/>
-      <w:r>
-        <w:rPr>
-          <w:rFonts w:ascii="Times" w:hAnsi="Times"/>
-        </w:rPr>
-        <w:t>Dennetic</w:t>
+      <w:proofErr w:type="spellStart"/>
+      <w:r>
+        <w:rPr>
+          <w:rFonts w:ascii="Times" w:hAnsi="Times"/>
+        </w:rPr>
+        <w:t>Simitu</w:t>
+      </w:r>
+      <w:proofErr w:type="spellEnd"/>
+      <w:r>
+        <w:rPr>
+          <w:rFonts w:ascii="Times" w:hAnsi="Times"/>
+        </w:rPr>
+        <w:t xml:space="preserve">, P., </w:t>
+      </w:r>
+      <w:proofErr w:type="spellStart"/>
+      <w:r>
+        <w:rPr>
+          <w:rFonts w:ascii="Times" w:hAnsi="Times"/>
+        </w:rPr>
+        <w:t>Oginosako</w:t>
+      </w:r>
+      <w:proofErr w:type="spellEnd"/>
+      <w:r>
+        <w:rPr>
+          <w:rFonts w:ascii="Times" w:hAnsi="Times"/>
+        </w:rPr>
+        <w:t xml:space="preserve">, Z., 2005. Socio-economic survey of </w:t>
+      </w:r>
+      <w:proofErr w:type="spellStart"/>
+      <w:r>
+        <w:rPr>
+          <w:rFonts w:ascii="Times" w:hAnsi="Times"/>
+        </w:rPr>
+        <w:t>Adansonia</w:t>
       </w:r>
       <w:proofErr w:type="spellEnd"/>
       <w:r>
@@ -4716,76 +4657,188 @@
         <w:rPr>
           <w:rFonts w:ascii="Times" w:hAnsi="Times"/>
         </w:rPr>
-        <w:t>tripetala</w:t>
-      </w:r>
-      <w:proofErr w:type="spellEnd"/>
-      <w:r>
-        <w:rPr>
-          <w:rFonts w:ascii="Times" w:hAnsi="Times"/>
-        </w:rPr>
-        <w:t xml:space="preserve"> G. Baker.</w:t>
-      </w:r>
-      <w:r>
-        <w:rPr>
-          <w:rFonts w:ascii="Times" w:hAnsi="Times"/>
-        </w:rPr>
-        <w:tab/>
-      </w:r>
-      <w:r>
-        <w:rPr>
-          <w:rFonts w:ascii="Times" w:hAnsi="Times"/>
-          <w:i/>
-        </w:rPr>
-        <w:t xml:space="preserve">Asian journal of plant science and research, </w:t>
-      </w:r>
-      <w:r>
-        <w:rPr>
-          <w:rFonts w:ascii="Times" w:hAnsi="Times"/>
-          <w:b/>
-        </w:rPr>
-        <w:t>3</w:t>
-      </w:r>
-      <w:r>
-        <w:rPr>
-          <w:rFonts w:ascii="Times" w:hAnsi="Times"/>
-        </w:rPr>
-        <w:t>(3): 10-13.</w:t>
+        <w:t>digitata</w:t>
+      </w:r>
+      <w:proofErr w:type="spellEnd"/>
+      <w:r>
+        <w:rPr>
+          <w:rFonts w:ascii="Times" w:hAnsi="Times"/>
+        </w:rPr>
+        <w:t xml:space="preserve"> and </w:t>
+      </w:r>
+      <w:proofErr w:type="spellStart"/>
+      <w:r>
+        <w:rPr>
+          <w:rFonts w:ascii="Times" w:hAnsi="Times"/>
+        </w:rPr>
+        <w:t>Tamarindus</w:t>
+      </w:r>
+      <w:proofErr w:type="spellEnd"/>
+      <w:r>
+        <w:rPr>
+          <w:rFonts w:ascii="Times" w:hAnsi="Times"/>
+        </w:rPr>
+        <w:tab/>
+      </w:r>
+      <w:proofErr w:type="spellStart"/>
+      <w:r>
+        <w:rPr>
+          <w:rFonts w:ascii="Times" w:hAnsi="Times"/>
+        </w:rPr>
+        <w:t>indica</w:t>
+      </w:r>
+      <w:proofErr w:type="spellEnd"/>
+      <w:r>
+        <w:rPr>
+          <w:rFonts w:ascii="Times" w:hAnsi="Times"/>
+        </w:rPr>
+        <w:t xml:space="preserve"> in Kitui. In: </w:t>
+      </w:r>
+      <w:proofErr w:type="spellStart"/>
+      <w:r>
+        <w:rPr>
+          <w:rFonts w:ascii="Times" w:hAnsi="Times"/>
+        </w:rPr>
+        <w:t>Simitu</w:t>
+      </w:r>
+      <w:proofErr w:type="spellEnd"/>
+      <w:r>
+        <w:rPr>
+          <w:rFonts w:ascii="Times" w:hAnsi="Times"/>
+        </w:rPr>
+        <w:t>, P. (Ed.), Utilization and Commercialization of Dryland Indigenous</w:t>
+      </w:r>
+      <w:r>
+        <w:rPr>
+          <w:rFonts w:ascii="Times" w:hAnsi="Times"/>
+        </w:rPr>
+        <w:tab/>
+      </w:r>
+      <w:r>
+        <w:rPr>
+          <w:rFonts w:ascii="Times" w:hAnsi="Times"/>
+        </w:rPr>
+        <w:t>Fruit Tree Species to Improve Livelihoods in East and Central Africa. Proceedings of a</w:t>
+      </w:r>
+      <w:r>
+        <w:rPr>
+          <w:rFonts w:ascii="Times" w:hAnsi="Times"/>
+        </w:rPr>
+        <w:tab/>
+      </w:r>
+      <w:r>
+        <w:rPr>
+          <w:rFonts w:ascii="Times" w:hAnsi="Times"/>
+        </w:rPr>
+        <w:t xml:space="preserve">Regional Workshop, KEFRI, ICRAF ECA. Kitui, Kenya, pp. 14–22. </w:t>
       </w:r>
     </w:p>
     <w:p>
       <w:pPr>
         <w:spacing w:line="360" w:lineRule="auto"/>
         <w:rPr>
-          <w:rFonts w:ascii="Times" w:eastAsia="Times New Roman" w:hAnsi="Times" w:cs="Times New Roman"/>
+          <w:rFonts w:ascii="Times" w:eastAsiaTheme="minorHAnsi" w:hAnsi="Times" w:cstheme="minorBidi"/>
         </w:rPr>
       </w:pPr>
       <w:r>
         <w:rPr>
-          <w:rFonts w:ascii="Times" w:eastAsia="Times New Roman" w:hAnsi="Times" w:cs="Times New Roman"/>
-        </w:rPr>
-        <w:t xml:space="preserve">Soong, Y-Y., Barlow, P.J. (2004). </w:t>
-      </w:r>
-      <w:r>
-        <w:rPr>
-          <w:rFonts w:ascii="Times" w:eastAsia="Times New Roman" w:hAnsi="Times" w:cs="Times New Roman"/>
-          <w:i/>
-          <w:iCs/>
-        </w:rPr>
-        <w:t>Antioxidant activity and phenolic content of selected fruit seeds.</w:t>
-      </w:r>
-      <w:r>
-        <w:rPr>
-          <w:rFonts w:ascii="Times" w:eastAsia="Times New Roman" w:hAnsi="Times" w:cs="Times New Roman"/>
-          <w:i/>
-          <w:iCs/>
-        </w:rPr>
-        <w:tab/>
-      </w:r>
-      <w:r>
-        <w:rPr>
-          <w:rFonts w:ascii="Times" w:eastAsia="Times New Roman" w:hAnsi="Times" w:cs="Times New Roman"/>
-        </w:rPr>
-        <w:t>Food Chemistry, 88, 411-417.</w:t>
+          <w:rFonts w:ascii="Times" w:hAnsi="Times"/>
+        </w:rPr>
+        <w:t xml:space="preserve">Solomon </w:t>
+      </w:r>
+      <w:proofErr w:type="spellStart"/>
+      <w:r>
+        <w:rPr>
+          <w:rFonts w:ascii="Times" w:hAnsi="Times"/>
+        </w:rPr>
+        <w:t>Charlse</w:t>
+      </w:r>
+      <w:proofErr w:type="spellEnd"/>
+      <w:r>
+        <w:rPr>
+          <w:rFonts w:ascii="Times" w:hAnsi="Times"/>
+        </w:rPr>
+        <w:t xml:space="preserve"> Ugochukwu, </w:t>
+      </w:r>
+      <w:proofErr w:type="spellStart"/>
+      <w:r>
+        <w:rPr>
+          <w:rFonts w:ascii="Times" w:hAnsi="Times"/>
+        </w:rPr>
+        <w:t>Arukwo</w:t>
+      </w:r>
+      <w:proofErr w:type="spellEnd"/>
+      <w:r>
+        <w:rPr>
+          <w:rFonts w:ascii="Times" w:hAnsi="Times"/>
+        </w:rPr>
+        <w:t xml:space="preserve"> Uche and Onuoha Ifeanyi (2013). Preliminary phytochemical</w:t>
+      </w:r>
+      <w:r>
+        <w:rPr>
+          <w:rFonts w:ascii="Times" w:hAnsi="Times"/>
+        </w:rPr>
+        <w:tab/>
+      </w:r>
+      <w:r>
+        <w:rPr>
+          <w:rFonts w:ascii="Times" w:hAnsi="Times"/>
+        </w:rPr>
+        <w:t xml:space="preserve">screening of different solvent extracts of stem bark and root of </w:t>
+      </w:r>
+      <w:proofErr w:type="spellStart"/>
+      <w:r>
+        <w:rPr>
+          <w:rFonts w:ascii="Times" w:hAnsi="Times"/>
+        </w:rPr>
+        <w:t>Dennetic</w:t>
+      </w:r>
+      <w:proofErr w:type="spellEnd"/>
+      <w:r>
+        <w:rPr>
+          <w:rFonts w:ascii="Times" w:hAnsi="Times"/>
+        </w:rPr>
+        <w:t xml:space="preserve"> </w:t>
+      </w:r>
+      <w:proofErr w:type="spellStart"/>
+      <w:r>
+        <w:rPr>
+          <w:rFonts w:ascii="Times" w:hAnsi="Times"/>
+        </w:rPr>
+        <w:t>tripetala</w:t>
+      </w:r>
+      <w:proofErr w:type="spellEnd"/>
+      <w:r>
+        <w:rPr>
+          <w:rFonts w:ascii="Times" w:hAnsi="Times"/>
+        </w:rPr>
+        <w:t xml:space="preserve"> G. Baker.</w:t>
+      </w:r>
+      <w:r>
+        <w:rPr>
+          <w:rFonts w:ascii="Times" w:hAnsi="Times"/>
+        </w:rPr>
+        <w:tab/>
+      </w:r>
+      <w:r>
+        <w:rPr>
+          <w:rFonts w:ascii="Times" w:hAnsi="Times"/>
+          <w:i/>
+        </w:rPr>
+        <w:t xml:space="preserve">Asian journal of plant science and research, </w:t>
+      </w:r>
+      <w:r>
+        <w:rPr>
+          <w:rFonts w:ascii="Times" w:hAnsi="Times"/>
+          <w:b/>
+        </w:rPr>
+        <w:t>3</w:t>
+      </w:r>
+      <w:r>
+        <w:rPr>
+          <w:rFonts w:ascii="Times" w:hAnsi="Times"/>
+        </w:rPr>
+        <w:t>(3): 10-13.</w:t>
       </w:r>
     </w:p>
     <w:p>
@@ -4799,221 +4852,135 @@
         <w:rPr>
           <w:rFonts w:ascii="Times" w:hAnsi="Times"/>
         </w:rPr>
-        <w:t xml:space="preserve">Srivastava, J., Lambert, J., and </w:t>
-      </w:r>
-      <w:proofErr w:type="spellStart"/>
-      <w:r>
-        <w:rPr>
-          <w:rFonts w:ascii="Times" w:hAnsi="Times"/>
-        </w:rPr>
-        <w:t>Vietmeyer</w:t>
-      </w:r>
-      <w:proofErr w:type="spellEnd"/>
-      <w:r>
-        <w:rPr>
-          <w:rFonts w:ascii="Times" w:hAnsi="Times"/>
-        </w:rPr>
-        <w:t>, N. (2005). Medicinal plants: An expanding role in from</w:t>
-      </w:r>
-      <w:r>
-        <w:rPr>
-          <w:rFonts w:ascii="Times" w:hAnsi="Times"/>
-        </w:rPr>
-        <w:tab/>
-      </w:r>
-      <w:r>
-        <w:rPr>
-          <w:rFonts w:ascii="Times" w:hAnsi="Times"/>
-        </w:rPr>
-        <w:t xml:space="preserve">Western India for potential antimicrobial activity. </w:t>
-      </w:r>
-      <w:r>
-        <w:rPr>
-          <w:rFonts w:ascii="Times" w:hAnsi="Times"/>
-          <w:i/>
-        </w:rPr>
-        <w:t xml:space="preserve">Indian Journal of Pharmacology, </w:t>
-      </w:r>
-      <w:r>
-        <w:rPr>
-          <w:rFonts w:ascii="Times" w:hAnsi="Times"/>
-          <w:b/>
-        </w:rPr>
-        <w:t xml:space="preserve">37 </w:t>
-      </w:r>
-      <w:r>
-        <w:rPr>
-          <w:rFonts w:ascii="Times" w:hAnsi="Times"/>
-        </w:rPr>
-        <w:t>406</w:t>
-      </w:r>
-      <w:r>
-        <w:rPr>
-          <w:rFonts w:ascii="Times" w:hAnsi="Times"/>
-        </w:rPr>
-        <w:tab/>
-      </w:r>
-      <w:r>
-        <w:rPr>
-          <w:rFonts w:ascii="Times" w:hAnsi="Times"/>
-        </w:rPr>
-        <w:t>409.</w:t>
+        <w:t xml:space="preserve">Soong, Y-Y., Barlow, P.J. (2004). </w:t>
+      </w:r>
+      <w:r>
+        <w:rPr>
+          <w:rFonts w:ascii="Times" w:hAnsi="Times"/>
+          <w:i/>
+          <w:iCs/>
+        </w:rPr>
+        <w:t>Antioxidant activity and phenolic content of selected fruit seeds.</w:t>
+      </w:r>
+      <w:r>
+        <w:rPr>
+          <w:rFonts w:ascii="Times" w:hAnsi="Times"/>
+          <w:i/>
+          <w:iCs/>
+        </w:rPr>
+        <w:tab/>
+      </w:r>
+      <w:r>
+        <w:rPr>
+          <w:rFonts w:ascii="Times" w:hAnsi="Times"/>
+        </w:rPr>
+        <w:t>Food Chemistry, 88, 411-417.</w:t>
       </w:r>
     </w:p>
     <w:p>
       <w:pPr>
         <w:spacing w:line="360" w:lineRule="auto"/>
         <w:rPr>
-          <w:rFonts w:ascii="Times" w:hAnsi="Times"/>
+          <w:rFonts w:ascii="Times" w:eastAsiaTheme="minorHAnsi" w:hAnsi="Times" w:cstheme="minorBidi"/>
         </w:rPr>
       </w:pPr>
-      <w:proofErr w:type="spellStart"/>
-      <w:r>
-        <w:rPr>
-          <w:rFonts w:ascii="Times" w:eastAsia="Times New Roman" w:hAnsi="Times" w:cs="Times New Roman"/>
-        </w:rPr>
-        <w:t>Siddhuraju</w:t>
-      </w:r>
-      <w:proofErr w:type="spellEnd"/>
-      <w:r>
-        <w:rPr>
-          <w:rFonts w:ascii="Times" w:eastAsia="Times New Roman" w:hAnsi="Times" w:cs="Times New Roman"/>
-        </w:rPr>
-        <w:t xml:space="preserve">, P. (2007). </w:t>
-      </w:r>
-      <w:r>
-        <w:rPr>
-          <w:rFonts w:ascii="Times" w:eastAsia="Times New Roman" w:hAnsi="Times" w:cs="Times New Roman"/>
-          <w:i/>
-          <w:iCs/>
-        </w:rPr>
-        <w:t>Antioxidant activity of polyphenolic compounds extracted from defatted raw</w:t>
-      </w:r>
-      <w:r>
-        <w:rPr>
-          <w:rFonts w:ascii="Times" w:eastAsia="Times New Roman" w:hAnsi="Times" w:cs="Times New Roman"/>
-          <w:i/>
-          <w:iCs/>
-        </w:rPr>
-        <w:tab/>
-      </w:r>
-      <w:r>
-        <w:rPr>
-          <w:rFonts w:ascii="Times" w:eastAsia="Times New Roman" w:hAnsi="Times" w:cs="Times New Roman"/>
-          <w:i/>
-          <w:iCs/>
-        </w:rPr>
-        <w:t xml:space="preserve">and dry heated </w:t>
-      </w:r>
-      <w:proofErr w:type="spellStart"/>
-      <w:r>
-        <w:rPr>
-          <w:rFonts w:ascii="Times" w:eastAsia="Times New Roman" w:hAnsi="Times" w:cs="Times New Roman"/>
-          <w:i/>
-          <w:iCs/>
-        </w:rPr>
-        <w:t>Tamarindus</w:t>
-      </w:r>
-      <w:proofErr w:type="spellEnd"/>
-      <w:r>
-        <w:rPr>
-          <w:rFonts w:ascii="Times" w:eastAsia="Times New Roman" w:hAnsi="Times" w:cs="Times New Roman"/>
-          <w:i/>
-          <w:iCs/>
-        </w:rPr>
-        <w:t xml:space="preserve"> </w:t>
-      </w:r>
-      <w:proofErr w:type="spellStart"/>
-      <w:r>
-        <w:rPr>
-          <w:rFonts w:ascii="Times" w:eastAsia="Times New Roman" w:hAnsi="Times" w:cs="Times New Roman"/>
-          <w:i/>
-          <w:iCs/>
-        </w:rPr>
-        <w:t>indica</w:t>
-      </w:r>
-      <w:proofErr w:type="spellEnd"/>
-      <w:r>
-        <w:rPr>
-          <w:rFonts w:ascii="Times" w:eastAsia="Times New Roman" w:hAnsi="Times" w:cs="Times New Roman"/>
-          <w:i/>
-          <w:iCs/>
-        </w:rPr>
-        <w:t xml:space="preserve"> seed coat. </w:t>
-      </w:r>
-      <w:r>
-        <w:rPr>
-          <w:rFonts w:ascii="Times" w:eastAsia="Times New Roman" w:hAnsi="Times" w:cs="Times New Roman"/>
-        </w:rPr>
-        <w:t xml:space="preserve">LWT, 40, 982-990. </w:t>
+      <w:r>
+        <w:rPr>
+          <w:rFonts w:ascii="Times" w:hAnsi="Times"/>
+        </w:rPr>
+        <w:t xml:space="preserve">Srivastava, J., Lambert, J., and </w:t>
+      </w:r>
+      <w:proofErr w:type="spellStart"/>
+      <w:r>
+        <w:rPr>
+          <w:rFonts w:ascii="Times" w:hAnsi="Times"/>
+        </w:rPr>
+        <w:t>Vietmeyer</w:t>
+      </w:r>
+      <w:proofErr w:type="spellEnd"/>
+      <w:r>
+        <w:rPr>
+          <w:rFonts w:ascii="Times" w:hAnsi="Times"/>
+        </w:rPr>
+        <w:t>, N. (2005). Medicinal plants: An expanding role in from</w:t>
+      </w:r>
+      <w:r>
+        <w:rPr>
+          <w:rFonts w:ascii="Times" w:hAnsi="Times"/>
+        </w:rPr>
+        <w:tab/>
+      </w:r>
+      <w:r>
+        <w:rPr>
+          <w:rFonts w:ascii="Times" w:hAnsi="Times"/>
+        </w:rPr>
+        <w:t xml:space="preserve">Western India for potential antimicrobial activity. </w:t>
+      </w:r>
+      <w:r>
+        <w:rPr>
+          <w:rFonts w:ascii="Times" w:hAnsi="Times"/>
+          <w:i/>
+        </w:rPr>
+        <w:t xml:space="preserve">Indian Journal of Pharmacology, </w:t>
+      </w:r>
+      <w:r>
+        <w:rPr>
+          <w:rFonts w:ascii="Times" w:hAnsi="Times"/>
+          <w:b/>
+        </w:rPr>
+        <w:t xml:space="preserve">37 </w:t>
+      </w:r>
+      <w:r>
+        <w:rPr>
+          <w:rFonts w:ascii="Times" w:hAnsi="Times"/>
+        </w:rPr>
+        <w:t>406</w:t>
+      </w:r>
+      <w:r>
+        <w:rPr>
+          <w:rFonts w:ascii="Times" w:hAnsi="Times"/>
+        </w:rPr>
+        <w:tab/>
+      </w:r>
+      <w:r>
+        <w:rPr>
+          <w:rFonts w:ascii="Times" w:hAnsi="Times"/>
+        </w:rPr>
+        <w:t>409.</w:t>
       </w:r>
     </w:p>
     <w:p>
       <w:pPr>
         <w:spacing w:line="360" w:lineRule="auto"/>
         <w:rPr>
-          <w:rFonts w:ascii="Times" w:hAnsi="Times"/>
+          <w:rFonts w:ascii="Times" w:eastAsiaTheme="minorHAnsi" w:hAnsi="Times" w:cstheme="minorBidi"/>
         </w:rPr>
       </w:pPr>
       <w:proofErr w:type="spellStart"/>
       <w:r>
         <w:rPr>
-          <w:rFonts w:ascii="Times" w:eastAsia="Times New Roman" w:hAnsi="Times" w:cs="Times New Roman"/>
-          <w:lang w:val="fr-FR"/>
+          <w:rFonts w:ascii="Times" w:hAnsi="Times"/>
         </w:rPr>
         <w:t>Siddhuraju</w:t>
       </w:r>
       <w:proofErr w:type="spellEnd"/>
       <w:r>
         <w:rPr>
-          <w:rFonts w:ascii="Times" w:eastAsia="Times New Roman" w:hAnsi="Times" w:cs="Times New Roman"/>
-          <w:lang w:val="fr-FR"/>
-        </w:rPr>
-        <w:t xml:space="preserve">, P., </w:t>
-      </w:r>
-      <w:proofErr w:type="spellStart"/>
-      <w:r>
-        <w:rPr>
-          <w:rFonts w:ascii="Times" w:eastAsia="Times New Roman" w:hAnsi="Times" w:cs="Times New Roman"/>
-          <w:lang w:val="fr-FR"/>
-        </w:rPr>
-        <w:t>Vijayakumari</w:t>
-      </w:r>
-      <w:proofErr w:type="spellEnd"/>
-      <w:r>
-        <w:rPr>
-          <w:rFonts w:ascii="Times" w:eastAsia="Times New Roman" w:hAnsi="Times" w:cs="Times New Roman"/>
-          <w:lang w:val="fr-FR"/>
-        </w:rPr>
-        <w:t xml:space="preserve">, K., </w:t>
-      </w:r>
-      <w:proofErr w:type="spellStart"/>
-      <w:r>
-        <w:rPr>
-          <w:rFonts w:ascii="Times" w:eastAsia="Times New Roman" w:hAnsi="Times" w:cs="Times New Roman"/>
-          <w:lang w:val="fr-FR"/>
-        </w:rPr>
-        <w:t>Janardhanan</w:t>
-      </w:r>
-      <w:proofErr w:type="spellEnd"/>
-      <w:r>
-        <w:rPr>
-          <w:rFonts w:ascii="Times" w:eastAsia="Times New Roman" w:hAnsi="Times" w:cs="Times New Roman"/>
-          <w:lang w:val="fr-FR"/>
-        </w:rPr>
-        <w:t xml:space="preserve">, K. (1995). </w:t>
-      </w:r>
-      <w:r>
-        <w:rPr>
-          <w:rFonts w:ascii="Times" w:eastAsia="Times New Roman" w:hAnsi="Times" w:cs="Times New Roman"/>
+          <w:rFonts w:ascii="Times" w:hAnsi="Times"/>
+        </w:rPr>
+        <w:t xml:space="preserve">, P. (2007). </w:t>
+      </w:r>
+      <w:r>
+        <w:rPr>
+          <w:rFonts w:ascii="Times" w:hAnsi="Times"/>
           <w:i/>
           <w:iCs/>
         </w:rPr>
-        <w:t>Nutritional and Antinutritional Properties</w:t>
-      </w:r>
-      <w:r>
-        <w:rPr>
-          <w:rFonts w:ascii="Times" w:eastAsia="Times New Roman" w:hAnsi="Times" w:cs="Times New Roman"/>
+        <w:t>Antioxidant activity of polyphenolic compounds extracted from defatted raw</w:t>
+      </w:r>
+      <w:r>
+        <w:rPr>
+          <w:rFonts w:ascii="Times" w:hAnsi="Times"/>
           <w:i/>
           <w:iCs/>
         </w:rPr>
@@ -5021,209 +4988,205 @@
       </w:r>
       <w:r>
         <w:rPr>
-          <w:rFonts w:ascii="Times" w:eastAsia="Times New Roman" w:hAnsi="Times" w:cs="Times New Roman"/>
+          <w:rFonts w:ascii="Times" w:hAnsi="Times"/>
           <w:i/>
           <w:iCs/>
         </w:rPr>
-        <w:t xml:space="preserve">of the Un- </w:t>
-      </w:r>
-      <w:proofErr w:type="spellStart"/>
-      <w:r>
-        <w:rPr>
-          <w:rFonts w:ascii="Times" w:eastAsia="Times New Roman" w:hAnsi="Times" w:cs="Times New Roman"/>
+        <w:t xml:space="preserve">and dry heated </w:t>
+      </w:r>
+      <w:proofErr w:type="spellStart"/>
+      <w:r>
+        <w:rPr>
+          <w:rFonts w:ascii="Times" w:hAnsi="Times"/>
           <w:i/>
           <w:iCs/>
         </w:rPr>
-        <w:t>derexploited</w:t>
-      </w:r>
-      <w:proofErr w:type="spellEnd"/>
-      <w:r>
-        <w:rPr>
-          <w:rFonts w:ascii="Times" w:eastAsia="Times New Roman" w:hAnsi="Times" w:cs="Times New Roman"/>
+        <w:t>Tamarindus</w:t>
+      </w:r>
+      <w:proofErr w:type="spellEnd"/>
+      <w:r>
+        <w:rPr>
+          <w:rFonts w:ascii="Times" w:hAnsi="Times"/>
           <w:i/>
           <w:iCs/>
         </w:rPr>
-        <w:t xml:space="preserve"> Legumes Cassia laevigata </w:t>
-      </w:r>
-      <w:proofErr w:type="spellStart"/>
-      <w:r>
-        <w:rPr>
-          <w:rFonts w:ascii="Times" w:eastAsia="Times New Roman" w:hAnsi="Times" w:cs="Times New Roman"/>
+        <w:t xml:space="preserve"> </w:t>
+      </w:r>
+      <w:proofErr w:type="spellStart"/>
+      <w:r>
+        <w:rPr>
+          <w:rFonts w:ascii="Times" w:hAnsi="Times"/>
           <w:i/>
           <w:iCs/>
         </w:rPr>
-        <w:t>Willd</w:t>
-      </w:r>
-      <w:proofErr w:type="spellEnd"/>
-      <w:r>
-        <w:rPr>
-          <w:rFonts w:ascii="Times" w:eastAsia="Times New Roman" w:hAnsi="Times" w:cs="Times New Roman"/>
+        <w:t>indica</w:t>
+      </w:r>
+      <w:proofErr w:type="spellEnd"/>
+      <w:r>
+        <w:rPr>
+          <w:rFonts w:ascii="Times" w:hAnsi="Times"/>
           <w:i/>
           <w:iCs/>
         </w:rPr>
-        <w:t xml:space="preserve">. and </w:t>
-      </w:r>
-      <w:proofErr w:type="spellStart"/>
-      <w:r>
-        <w:rPr>
-          <w:rFonts w:ascii="Times" w:eastAsia="Times New Roman" w:hAnsi="Times" w:cs="Times New Roman"/>
-          <w:i/>
-          <w:iCs/>
-        </w:rPr>
-        <w:t>Tamarindus</w:t>
-      </w:r>
-      <w:proofErr w:type="spellEnd"/>
-      <w:r>
-        <w:rPr>
-          <w:rFonts w:ascii="Times" w:eastAsia="Times New Roman" w:hAnsi="Times" w:cs="Times New Roman"/>
-          <w:i/>
-          <w:iCs/>
-        </w:rPr>
-        <w:t xml:space="preserve"> Indica </w:t>
-      </w:r>
-      <w:r>
-        <w:rPr>
-          <w:rFonts w:ascii="Times" w:eastAsia="Times New Roman" w:hAnsi="Times" w:cs="Times New Roman"/>
-        </w:rPr>
-        <w:t>L. Journal of</w:t>
-      </w:r>
-      <w:r>
-        <w:rPr>
-          <w:rFonts w:ascii="Times" w:eastAsia="Times New Roman" w:hAnsi="Times" w:cs="Times New Roman"/>
-        </w:rPr>
-        <w:tab/>
-      </w:r>
-      <w:r>
-        <w:rPr>
-          <w:rFonts w:ascii="Times" w:eastAsia="Times New Roman" w:hAnsi="Times" w:cs="Times New Roman"/>
-        </w:rPr>
-        <w:t xml:space="preserve">Food Composition and Analysis, 8, 351-162. </w:t>
+        <w:t xml:space="preserve"> seed coat. </w:t>
+      </w:r>
+      <w:r>
+        <w:rPr>
+          <w:rFonts w:ascii="Times" w:hAnsi="Times"/>
+        </w:rPr>
+        <w:t xml:space="preserve">LWT, 40, 982-990. </w:t>
       </w:r>
     </w:p>
     <w:p>
       <w:pPr>
         <w:spacing w:line="360" w:lineRule="auto"/>
         <w:rPr>
-          <w:rFonts w:ascii="Times" w:hAnsi="Times"/>
+          <w:rFonts w:ascii="Times" w:eastAsiaTheme="minorHAnsi" w:hAnsi="Times" w:cstheme="minorBidi"/>
         </w:rPr>
       </w:pPr>
-      <w:r>
-        <w:rPr>
-          <w:rFonts w:ascii="Times" w:eastAsia="Times New Roman" w:hAnsi="Times" w:cs="Times New Roman"/>
-        </w:rPr>
-        <w:t xml:space="preserve">Tsuda, T., Watanabe, M., Ohshima, K., Yamamoto, A., </w:t>
-      </w:r>
-      <w:proofErr w:type="spellStart"/>
-      <w:r>
-        <w:rPr>
-          <w:rFonts w:ascii="Times" w:eastAsia="Times New Roman" w:hAnsi="Times" w:cs="Times New Roman"/>
-        </w:rPr>
-        <w:t>Kawakishi</w:t>
-      </w:r>
-      <w:proofErr w:type="spellEnd"/>
-      <w:r>
-        <w:rPr>
-          <w:rFonts w:ascii="Times" w:eastAsia="Times New Roman" w:hAnsi="Times" w:cs="Times New Roman"/>
-        </w:rPr>
-        <w:t xml:space="preserve">, S., </w:t>
-      </w:r>
-      <w:proofErr w:type="spellStart"/>
-      <w:r>
-        <w:rPr>
-          <w:rFonts w:ascii="Times" w:eastAsia="Times New Roman" w:hAnsi="Times" w:cs="Times New Roman"/>
-        </w:rPr>
-        <w:t>Osawa</w:t>
-      </w:r>
-      <w:proofErr w:type="spellEnd"/>
-      <w:r>
-        <w:rPr>
-          <w:rFonts w:ascii="Times" w:eastAsia="Times New Roman" w:hAnsi="Times" w:cs="Times New Roman"/>
-        </w:rPr>
-        <w:t>, T. (1994).</w:t>
-      </w:r>
-      <w:r>
-        <w:rPr>
-          <w:rFonts w:ascii="Times" w:eastAsia="Times New Roman" w:hAnsi="Times" w:cs="Times New Roman"/>
-        </w:rPr>
-        <w:tab/>
-      </w:r>
-      <w:r>
-        <w:rPr>
-          <w:rFonts w:ascii="Times" w:eastAsia="Times New Roman" w:hAnsi="Times" w:cs="Times New Roman"/>
+      <w:proofErr w:type="spellStart"/>
+      <w:r>
+        <w:rPr>
+          <w:rFonts w:ascii="Times" w:hAnsi="Times"/>
+          <w:lang w:val="fr-FR"/>
+        </w:rPr>
+        <w:t>Siddhuraju</w:t>
+      </w:r>
+      <w:proofErr w:type="spellEnd"/>
+      <w:r>
+        <w:rPr>
+          <w:rFonts w:ascii="Times" w:hAnsi="Times"/>
+          <w:lang w:val="fr-FR"/>
+        </w:rPr>
+        <w:t xml:space="preserve">, P., </w:t>
+      </w:r>
+      <w:proofErr w:type="spellStart"/>
+      <w:r>
+        <w:rPr>
+          <w:rFonts w:ascii="Times" w:hAnsi="Times"/>
+          <w:lang w:val="fr-FR"/>
+        </w:rPr>
+        <w:t>Vijayakumari</w:t>
+      </w:r>
+      <w:proofErr w:type="spellEnd"/>
+      <w:r>
+        <w:rPr>
+          <w:rFonts w:ascii="Times" w:hAnsi="Times"/>
+          <w:lang w:val="fr-FR"/>
+        </w:rPr>
+        <w:t xml:space="preserve">, K., </w:t>
+      </w:r>
+      <w:proofErr w:type="spellStart"/>
+      <w:r>
+        <w:rPr>
+          <w:rFonts w:ascii="Times" w:hAnsi="Times"/>
+          <w:lang w:val="fr-FR"/>
+        </w:rPr>
+        <w:t>Janardhanan</w:t>
+      </w:r>
+      <w:proofErr w:type="spellEnd"/>
+      <w:r>
+        <w:rPr>
+          <w:rFonts w:ascii="Times" w:hAnsi="Times"/>
+          <w:lang w:val="fr-FR"/>
+        </w:rPr>
+        <w:t xml:space="preserve">, K. (1995). </w:t>
+      </w:r>
+      <w:r>
+        <w:rPr>
+          <w:rFonts w:ascii="Times" w:hAnsi="Times"/>
           <w:i/>
           <w:iCs/>
         </w:rPr>
-        <w:t>Antioxidative Components Isolated from the Seed of Tamarind (</w:t>
-      </w:r>
-      <w:proofErr w:type="spellStart"/>
-      <w:r>
-        <w:rPr>
-          <w:rFonts w:ascii="Times" w:eastAsia="Times New Roman" w:hAnsi="Times" w:cs="Times New Roman"/>
+        <w:t>Nutritional and Antinutritional Properties</w:t>
+      </w:r>
+      <w:r>
+        <w:rPr>
+          <w:rFonts w:ascii="Times" w:hAnsi="Times"/>
           <w:i/>
           <w:iCs/>
         </w:rPr>
+        <w:tab/>
+      </w:r>
+      <w:r>
+        <w:rPr>
+          <w:rFonts w:ascii="Times" w:hAnsi="Times"/>
+          <w:i/>
+          <w:iCs/>
+        </w:rPr>
+        <w:t xml:space="preserve">of the Un- </w:t>
+      </w:r>
+      <w:proofErr w:type="spellStart"/>
+      <w:r>
+        <w:rPr>
+          <w:rFonts w:ascii="Times" w:hAnsi="Times"/>
+          <w:i/>
+          <w:iCs/>
+        </w:rPr>
+        <w:t>derexploited</w:t>
+      </w:r>
+      <w:proofErr w:type="spellEnd"/>
+      <w:r>
+        <w:rPr>
+          <w:rFonts w:ascii="Times" w:hAnsi="Times"/>
+          <w:i/>
+          <w:iCs/>
+        </w:rPr>
+        <w:t xml:space="preserve"> Legumes Cassia laevigata </w:t>
+      </w:r>
+      <w:proofErr w:type="spellStart"/>
+      <w:r>
+        <w:rPr>
+          <w:rFonts w:ascii="Times" w:hAnsi="Times"/>
+          <w:i/>
+          <w:iCs/>
+        </w:rPr>
+        <w:t>Willd</w:t>
+      </w:r>
+      <w:proofErr w:type="spellEnd"/>
+      <w:r>
+        <w:rPr>
+          <w:rFonts w:ascii="Times" w:hAnsi="Times"/>
+          <w:i/>
+          <w:iCs/>
+        </w:rPr>
+        <w:t xml:space="preserve">. and </w:t>
+      </w:r>
+      <w:proofErr w:type="spellStart"/>
+      <w:r>
+        <w:rPr>
+          <w:rFonts w:ascii="Times" w:hAnsi="Times"/>
+          <w:i/>
+          <w:iCs/>
+        </w:rPr>
         <w:t>Tamarindus</w:t>
       </w:r>
       <w:proofErr w:type="spellEnd"/>
       <w:r>
         <w:rPr>
-          <w:rFonts w:ascii="Times" w:eastAsia="Times New Roman" w:hAnsi="Times" w:cs="Times New Roman"/>
+          <w:rFonts w:ascii="Times" w:hAnsi="Times"/>
           <w:i/>
           <w:iCs/>
         </w:rPr>
-        <w:t xml:space="preserve"> </w:t>
-      </w:r>
-      <w:proofErr w:type="spellStart"/>
-      <w:r>
-        <w:rPr>
-          <w:rFonts w:ascii="Times" w:eastAsia="Times New Roman" w:hAnsi="Times" w:cs="Times New Roman"/>
-          <w:i/>
-          <w:iCs/>
-        </w:rPr>
-        <w:t>indica</w:t>
-      </w:r>
-      <w:proofErr w:type="spellEnd"/>
-      <w:r>
-        <w:rPr>
-          <w:rFonts w:ascii="Times" w:eastAsia="Times New Roman" w:hAnsi="Times" w:cs="Times New Roman"/>
-          <w:i/>
-          <w:iCs/>
-        </w:rPr>
-        <w:t xml:space="preserve"> </w:t>
-      </w:r>
-      <w:r>
-        <w:rPr>
-          <w:rFonts w:ascii="Times" w:eastAsia="Times New Roman" w:hAnsi="Times" w:cs="Times New Roman"/>
-        </w:rPr>
-        <w:t>L.</w:t>
-      </w:r>
-      <w:r>
-        <w:rPr>
-          <w:rFonts w:ascii="Times" w:eastAsia="Times New Roman" w:hAnsi="Times" w:cs="Times New Roman"/>
-          <w:i/>
-          <w:iCs/>
-        </w:rPr>
-        <w:t>).</w:t>
-      </w:r>
-      <w:r>
-        <w:rPr>
-          <w:rFonts w:ascii="Times" w:eastAsia="Times New Roman" w:hAnsi="Times" w:cs="Times New Roman"/>
-          <w:i/>
-          <w:iCs/>
-        </w:rPr>
-        <w:tab/>
-      </w:r>
-      <w:r>
-        <w:rPr>
-          <w:rFonts w:ascii="Times" w:eastAsia="Times New Roman" w:hAnsi="Times" w:cs="Times New Roman"/>
-        </w:rPr>
-        <w:t>Journal of Agricultural and Food Chemistry, 42, 2671-2674</w:t>
-      </w:r>
-      <w:r>
-        <w:rPr>
-          <w:rFonts w:ascii="Times" w:eastAsia="Times New Roman" w:hAnsi="Times" w:cs="Times New Roman"/>
-        </w:rPr>
-        <w:t>.</w:t>
+        <w:t xml:space="preserve"> Indica </w:t>
+      </w:r>
+      <w:r>
+        <w:rPr>
+          <w:rFonts w:ascii="Times" w:hAnsi="Times"/>
+        </w:rPr>
+        <w:t>L. Journal of</w:t>
+      </w:r>
+      <w:r>
+        <w:rPr>
+          <w:rFonts w:ascii="Times" w:hAnsi="Times"/>
+        </w:rPr>
+        <w:tab/>
+      </w:r>
+      <w:r>
+        <w:rPr>
+          <w:rFonts w:ascii="Times" w:hAnsi="Times"/>
+        </w:rPr>
+        <w:t xml:space="preserve">Food Composition and Analysis, 8, 351-162. </w:t>
       </w:r>
     </w:p>
     <w:p>
@@ -5233,118 +5196,123 @@
           <w:rFonts w:ascii="Times" w:hAnsi="Times"/>
         </w:rPr>
       </w:pPr>
-      <w:proofErr w:type="spellStart"/>
-      <w:r>
-        <w:rPr>
-          <w:rFonts w:ascii="Times" w:hAnsi="Times"/>
-        </w:rPr>
-        <w:t>Ververidis</w:t>
-      </w:r>
-      <w:proofErr w:type="spellEnd"/>
-      <w:r>
-        <w:rPr>
-          <w:rFonts w:ascii="Times" w:hAnsi="Times"/>
-        </w:rPr>
-        <w:t xml:space="preserve">, F., </w:t>
-      </w:r>
-      <w:proofErr w:type="spellStart"/>
-      <w:r>
-        <w:rPr>
-          <w:rFonts w:ascii="Times" w:hAnsi="Times"/>
-        </w:rPr>
-        <w:t>Trantas</w:t>
-      </w:r>
-      <w:proofErr w:type="spellEnd"/>
-      <w:r>
-        <w:rPr>
-          <w:rFonts w:ascii="Times" w:hAnsi="Times"/>
-        </w:rPr>
-        <w:t xml:space="preserve">, E.,  Douglas, C., Vollmer, G., </w:t>
-      </w:r>
-      <w:proofErr w:type="spellStart"/>
-      <w:r>
-        <w:rPr>
-          <w:rFonts w:ascii="Times" w:hAnsi="Times"/>
-        </w:rPr>
-        <w:t>Kretzschmar</w:t>
-      </w:r>
-      <w:proofErr w:type="spellEnd"/>
-      <w:r>
-        <w:rPr>
-          <w:rFonts w:ascii="Times" w:hAnsi="Times"/>
-        </w:rPr>
-        <w:t xml:space="preserve">, G., and </w:t>
-      </w:r>
-      <w:proofErr w:type="spellStart"/>
-      <w:r>
-        <w:rPr>
-          <w:rFonts w:ascii="Times" w:hAnsi="Times"/>
-        </w:rPr>
-        <w:t>Panopoulos</w:t>
-      </w:r>
-      <w:proofErr w:type="spellEnd"/>
-      <w:r>
-        <w:rPr>
-          <w:rFonts w:ascii="Times" w:hAnsi="Times"/>
-        </w:rPr>
-        <w:t>, N. (2007).</w:t>
-      </w:r>
-      <w:r>
-        <w:rPr>
-          <w:rFonts w:ascii="Times" w:hAnsi="Times"/>
-        </w:rPr>
-        <w:tab/>
-      </w:r>
-      <w:r>
-        <w:rPr>
-          <w:rFonts w:ascii="Times" w:hAnsi="Times"/>
-        </w:rPr>
-        <w:t xml:space="preserve">Biotechnology of </w:t>
-      </w:r>
-      <w:r>
-        <w:rPr>
-          <w:rFonts w:ascii="Times" w:hAnsi="Times"/>
-        </w:rPr>
-        <w:t>flavonoids and other phenylpropanoid-derived natural products. Part I:</w:t>
-      </w:r>
-      <w:r>
-        <w:rPr>
-          <w:rFonts w:ascii="Times" w:hAnsi="Times"/>
-        </w:rPr>
-        <w:tab/>
-      </w:r>
-      <w:r>
-        <w:rPr>
-          <w:rFonts w:ascii="Times" w:hAnsi="Times"/>
-        </w:rPr>
-        <w:t xml:space="preserve">Chemical diversity, impacts on plant biology and human health. </w:t>
-      </w:r>
-      <w:r>
-        <w:rPr>
-          <w:rFonts w:ascii="Times" w:hAnsi="Times"/>
-          <w:i/>
-        </w:rPr>
-        <w:t>Journal of Biotechnology,</w:t>
-      </w:r>
-      <w:r>
-        <w:rPr>
-          <w:rFonts w:ascii="Times" w:hAnsi="Times"/>
-          <w:i/>
-        </w:rPr>
-        <w:tab/>
-      </w:r>
-      <w:r>
-        <w:rPr>
-          <w:rFonts w:ascii="Times" w:hAnsi="Times"/>
-          <w:b/>
-        </w:rPr>
-        <w:t>2</w:t>
-      </w:r>
-      <w:r>
-        <w:rPr>
-          <w:rFonts w:ascii="Times" w:hAnsi="Times"/>
-        </w:rPr>
-        <w:t>(10), 1214-1234.</w:t>
+      <w:r>
+        <w:rPr>
+          <w:rFonts w:ascii="Times" w:hAnsi="Times"/>
+        </w:rPr>
+        <w:t xml:space="preserve">Tsuda, T., Watanabe, M., Ohshima, K., Yamamoto, A., </w:t>
+      </w:r>
+      <w:proofErr w:type="spellStart"/>
+      <w:r>
+        <w:rPr>
+          <w:rFonts w:ascii="Times" w:hAnsi="Times"/>
+        </w:rPr>
+        <w:t>Kawakishi</w:t>
+      </w:r>
+      <w:proofErr w:type="spellEnd"/>
+      <w:r>
+        <w:rPr>
+          <w:rFonts w:ascii="Times" w:hAnsi="Times"/>
+        </w:rPr>
+        <w:t xml:space="preserve">, S., </w:t>
+      </w:r>
+      <w:proofErr w:type="spellStart"/>
+      <w:r>
+        <w:rPr>
+          <w:rFonts w:ascii="Times" w:hAnsi="Times"/>
+        </w:rPr>
+        <w:t>Osawa</w:t>
+      </w:r>
+      <w:proofErr w:type="spellEnd"/>
+      <w:r>
+        <w:rPr>
+          <w:rFonts w:ascii="Times" w:hAnsi="Times"/>
+        </w:rPr>
+        <w:t>, T. (1994).</w:t>
+      </w:r>
+      <w:r>
+        <w:rPr>
+          <w:rFonts w:ascii="Times" w:hAnsi="Times"/>
+        </w:rPr>
+        <w:tab/>
+      </w:r>
+      <w:r>
+        <w:rPr>
+          <w:rFonts w:ascii="Times" w:hAnsi="Times"/>
+          <w:i/>
+          <w:iCs/>
+        </w:rPr>
+        <w:t>Antioxidative Components Isolated from the Seed of Tamarind (</w:t>
+      </w:r>
+      <w:proofErr w:type="spellStart"/>
+      <w:r>
+        <w:rPr>
+          <w:rFonts w:ascii="Times" w:hAnsi="Times"/>
+          <w:i/>
+          <w:iCs/>
+        </w:rPr>
+        <w:t>Tamarindus</w:t>
+      </w:r>
+      <w:proofErr w:type="spellEnd"/>
+      <w:r>
+        <w:rPr>
+          <w:rFonts w:ascii="Times" w:hAnsi="Times"/>
+          <w:i/>
+          <w:iCs/>
+        </w:rPr>
+        <w:t xml:space="preserve"> </w:t>
+      </w:r>
+      <w:proofErr w:type="spellStart"/>
+      <w:r>
+        <w:rPr>
+          <w:rFonts w:ascii="Times" w:hAnsi="Times"/>
+          <w:i/>
+          <w:iCs/>
+        </w:rPr>
+        <w:t>indica</w:t>
+      </w:r>
+      <w:proofErr w:type="spellEnd"/>
+      <w:r>
+        <w:rPr>
+          <w:rFonts w:ascii="Times" w:hAnsi="Times"/>
+          <w:i/>
+          <w:iCs/>
+        </w:rPr>
+        <w:t xml:space="preserve"> </w:t>
+      </w:r>
+      <w:r>
+        <w:rPr>
+          <w:rFonts w:ascii="Times" w:hAnsi="Times"/>
+        </w:rPr>
+        <w:t>L.</w:t>
+      </w:r>
+      <w:r>
+        <w:rPr>
+          <w:rFonts w:ascii="Times" w:hAnsi="Times"/>
+          <w:i/>
+          <w:iCs/>
+        </w:rPr>
+        <w:t>).</w:t>
+      </w:r>
+      <w:r>
+        <w:rPr>
+          <w:rFonts w:ascii="Times" w:hAnsi="Times"/>
+          <w:i/>
+          <w:iCs/>
+        </w:rPr>
+        <w:tab/>
+      </w:r>
+      <w:r>
+        <w:rPr>
+          <w:rFonts w:ascii="Times" w:hAnsi="Times"/>
+        </w:rPr>
+        <w:t>Journal of Agricultural and Food Chemistry, 42, 2671-2674</w:t>
+      </w:r>
+      <w:r>
+        <w:rPr>
+          <w:rFonts w:ascii="Times" w:hAnsi="Times"/>
+        </w:rPr>
+        <w:t>.</w:t>
       </w:r>
     </w:p>
     <w:p>
@@ -5359,46 +5327,113 @@
         <w:rPr>
           <w:rFonts w:ascii="Times" w:hAnsi="Times"/>
         </w:rPr>
-        <w:t>Victora</w:t>
-      </w:r>
-      <w:proofErr w:type="spellEnd"/>
-      <w:r>
-        <w:rPr>
-          <w:rFonts w:ascii="Times" w:hAnsi="Times"/>
-        </w:rPr>
-        <w:t xml:space="preserve"> CG, Bryce J, Fontaine O, </w:t>
-      </w:r>
-      <w:proofErr w:type="spellStart"/>
-      <w:r>
-        <w:rPr>
-          <w:rFonts w:ascii="Times" w:hAnsi="Times"/>
-        </w:rPr>
-        <w:t>Monasch</w:t>
-      </w:r>
-      <w:proofErr w:type="spellEnd"/>
-      <w:r>
-        <w:rPr>
-          <w:rFonts w:ascii="Times" w:hAnsi="Times"/>
-        </w:rPr>
-        <w:t xml:space="preserve"> R. Reducing deat</w:t>
-      </w:r>
-      <w:r>
-        <w:rPr>
-          <w:rFonts w:ascii="Times" w:hAnsi="Times"/>
-        </w:rPr>
-        <w:t>hs from diarrhea through oral</w:t>
-      </w:r>
-      <w:r>
-        <w:rPr>
-          <w:rFonts w:ascii="Times" w:hAnsi="Times"/>
-        </w:rPr>
-        <w:tab/>
-      </w:r>
-      <w:r>
-        <w:rPr>
-          <w:rFonts w:ascii="Times" w:hAnsi="Times"/>
-        </w:rPr>
-        <w:t>rehydration therapy. Bull World Health Organ 2000;78:1246-55.</w:t>
+        <w:t>Ververidis</w:t>
+      </w:r>
+      <w:proofErr w:type="spellEnd"/>
+      <w:r>
+        <w:rPr>
+          <w:rFonts w:ascii="Times" w:hAnsi="Times"/>
+        </w:rPr>
+        <w:t xml:space="preserve">, F., </w:t>
+      </w:r>
+      <w:proofErr w:type="spellStart"/>
+      <w:r>
+        <w:rPr>
+          <w:rFonts w:ascii="Times" w:hAnsi="Times"/>
+        </w:rPr>
+        <w:t>Trantas</w:t>
+      </w:r>
+      <w:proofErr w:type="spellEnd"/>
+      <w:r>
+        <w:rPr>
+          <w:rFonts w:ascii="Times" w:hAnsi="Times"/>
+        </w:rPr>
+        <w:t xml:space="preserve">, E.,  Douglas, C., Vollmer, G., </w:t>
+      </w:r>
+      <w:proofErr w:type="spellStart"/>
+      <w:r>
+        <w:rPr>
+          <w:rFonts w:ascii="Times" w:hAnsi="Times"/>
+        </w:rPr>
+        <w:t>Kretzschmar</w:t>
+      </w:r>
+      <w:proofErr w:type="spellEnd"/>
+      <w:r>
+        <w:rPr>
+          <w:rFonts w:ascii="Times" w:hAnsi="Times"/>
+        </w:rPr>
+        <w:t xml:space="preserve">, G., and </w:t>
+      </w:r>
+      <w:proofErr w:type="spellStart"/>
+      <w:r>
+        <w:rPr>
+          <w:rFonts w:ascii="Times" w:hAnsi="Times"/>
+        </w:rPr>
+        <w:t>Panopoulos</w:t>
+      </w:r>
+      <w:proofErr w:type="spellEnd"/>
+      <w:r>
+        <w:rPr>
+          <w:rFonts w:ascii="Times" w:hAnsi="Times"/>
+        </w:rPr>
+        <w:t>, N. (2007).</w:t>
+      </w:r>
+      <w:r>
+        <w:rPr>
+          <w:rFonts w:ascii="Times" w:hAnsi="Times"/>
+        </w:rPr>
+        <w:tab/>
+      </w:r>
+      <w:r>
+        <w:rPr>
+          <w:rFonts w:ascii="Times" w:hAnsi="Times"/>
+        </w:rPr>
+        <w:t xml:space="preserve">Biotechnology of </w:t>
+      </w:r>
+      <w:r>
+        <w:rPr>
+          <w:rFonts w:ascii="Times" w:hAnsi="Times"/>
+        </w:rPr>
+        <w:t>flavonoids and other phenylpropanoid-derived natural products. Part I:</w:t>
+      </w:r>
+      <w:r>
+        <w:rPr>
+          <w:rFonts w:ascii="Times" w:hAnsi="Times"/>
+        </w:rPr>
+        <w:tab/>
+      </w:r>
+      <w:r>
+        <w:rPr>
+          <w:rFonts w:ascii="Times" w:hAnsi="Times"/>
+        </w:rPr>
+        <w:t xml:space="preserve">Chemical diversity, impacts on plant biology and human health. </w:t>
+      </w:r>
+      <w:r>
+        <w:rPr>
+          <w:rFonts w:ascii="Times" w:hAnsi="Times"/>
+          <w:i/>
+        </w:rPr>
+        <w:t>Journal of Biotechnology,</w:t>
+      </w:r>
+      <w:r>
+        <w:rPr>
+          <w:rFonts w:ascii="Times" w:hAnsi="Times"/>
+          <w:i/>
+        </w:rPr>
+        <w:tab/>
+      </w:r>
+      <w:r>
+        <w:rPr>
+          <w:rFonts w:ascii="Times" w:hAnsi="Times"/>
+          <w:b/>
+        </w:rPr>
+        <w:t>2</w:t>
+      </w:r>
+      <w:r>
+        <w:rPr>
+          <w:rFonts w:ascii="Times" w:hAnsi="Times"/>
+        </w:rPr>
+        <w:t>(10), 1214-1234.</w:t>
       </w:r>
     </w:p>
     <w:p>
@@ -5408,73 +5443,51 @@
           <w:rFonts w:ascii="Times" w:hAnsi="Times"/>
         </w:rPr>
       </w:pPr>
-      <w:r>
-        <w:rPr>
-          <w:rFonts w:ascii="Times" w:hAnsi="Times"/>
-        </w:rPr>
-        <w:t xml:space="preserve">Yokosuka, A., and </w:t>
-      </w:r>
-      <w:proofErr w:type="spellStart"/>
-      <w:r>
-        <w:rPr>
-          <w:rFonts w:ascii="Times" w:hAnsi="Times"/>
-        </w:rPr>
-        <w:t>Mimaki</w:t>
-      </w:r>
-      <w:proofErr w:type="spellEnd"/>
-      <w:r>
-        <w:rPr>
-          <w:rFonts w:ascii="Times" w:hAnsi="Times"/>
-        </w:rPr>
-        <w:t xml:space="preserve">, Y. (2009). Steroidal saponins from the whole plants of </w:t>
-      </w:r>
-      <w:r>
-        <w:rPr>
-          <w:rFonts w:ascii="Times" w:hAnsi="Times"/>
-          <w:i/>
-        </w:rPr>
-        <w:t xml:space="preserve">Agave </w:t>
-      </w:r>
-      <w:proofErr w:type="spellStart"/>
-      <w:r>
-        <w:rPr>
-          <w:rFonts w:ascii="Times" w:hAnsi="Times"/>
-          <w:i/>
-        </w:rPr>
-        <w:t>utahensis</w:t>
-      </w:r>
-      <w:proofErr w:type="spellEnd"/>
-      <w:r>
-        <w:rPr>
-          <w:rFonts w:ascii="Times" w:hAnsi="Times"/>
-        </w:rPr>
-        <w:tab/>
-      </w:r>
-      <w:r>
-        <w:rPr>
-          <w:rFonts w:ascii="Times" w:hAnsi="Times"/>
-        </w:rPr>
-        <w:t xml:space="preserve">and their cytotoxic activity. </w:t>
-      </w:r>
-      <w:r>
-        <w:rPr>
-          <w:rFonts w:ascii="Times" w:hAnsi="Times"/>
-          <w:i/>
-        </w:rPr>
-        <w:t xml:space="preserve">Journal of Phytochemistry, </w:t>
-      </w:r>
-      <w:r>
-        <w:rPr>
-          <w:rFonts w:ascii="Times" w:hAnsi="Times"/>
-          <w:b/>
-        </w:rPr>
-        <w:t>70</w:t>
-      </w:r>
-      <w:r>
-        <w:rPr>
-          <w:rFonts w:ascii="Times" w:hAnsi="Times"/>
-        </w:rPr>
-        <w:t>(60), 807-815.</w:t>
+      <w:proofErr w:type="spellStart"/>
+      <w:r>
+        <w:rPr>
+          <w:rFonts w:ascii="Times" w:hAnsi="Times"/>
+        </w:rPr>
+        <w:t>Victora</w:t>
+      </w:r>
+      <w:proofErr w:type="spellEnd"/>
+      <w:r>
+        <w:rPr>
+          <w:rFonts w:ascii="Times" w:hAnsi="Times"/>
+        </w:rPr>
+        <w:t xml:space="preserve"> CG, Bryce J, Fontaine O, </w:t>
+      </w:r>
+      <w:proofErr w:type="spellStart"/>
+      <w:r>
+        <w:rPr>
+          <w:rFonts w:ascii="Times" w:hAnsi="Times"/>
+        </w:rPr>
+        <w:t>Monasch</w:t>
+      </w:r>
+      <w:proofErr w:type="spellEnd"/>
+      <w:r>
+        <w:rPr>
+          <w:rFonts w:ascii="Times" w:hAnsi="Times"/>
+        </w:rPr>
+        <w:t xml:space="preserve"> R. Reducing deat</w:t>
+      </w:r>
+      <w:r>
+        <w:rPr>
+          <w:rFonts w:ascii="Times" w:hAnsi="Times"/>
+        </w:rPr>
+        <w:t>hs from diarrhea through oral</w:t>
+      </w:r>
+      <w:r>
+        <w:rPr>
+          <w:rFonts w:ascii="Times" w:hAnsi="Times"/>
+        </w:rPr>
+        <w:tab/>
+      </w:r>
+      <w:r>
+        <w:rPr>
+          <w:rFonts w:ascii="Times" w:hAnsi="Times"/>
+        </w:rPr>
+        <w:t>rehydration therapy. Bull World Health Organ 2000;78:1246-55.</w:t>
       </w:r>
     </w:p>
     <w:p>
@@ -5487,190 +5500,70 @@
       <w:r>
         <w:rPr>
           <w:rFonts w:ascii="Times" w:hAnsi="Times"/>
-          <w:lang w:val="fr-FR"/>
-        </w:rPr>
-        <w:t xml:space="preserve">Zamora-Ros, R., </w:t>
-      </w:r>
-      <w:proofErr w:type="spellStart"/>
-      <w:r>
-        <w:rPr>
-          <w:rFonts w:ascii="Times" w:hAnsi="Times"/>
-          <w:lang w:val="fr-FR"/>
-        </w:rPr>
-        <w:t>Agudo</w:t>
-      </w:r>
-      <w:proofErr w:type="spellEnd"/>
-      <w:r>
-        <w:rPr>
-          <w:rFonts w:ascii="Times" w:hAnsi="Times"/>
-          <w:lang w:val="fr-FR"/>
-        </w:rPr>
-        <w:t xml:space="preserve">, A., </w:t>
-      </w:r>
-      <w:proofErr w:type="spellStart"/>
-      <w:r>
-        <w:rPr>
-          <w:rFonts w:ascii="Times" w:hAnsi="Times"/>
-          <w:lang w:val="fr-FR"/>
-        </w:rPr>
-        <w:t>Luján</w:t>
-      </w:r>
-      <w:proofErr w:type="spellEnd"/>
-      <w:r>
-        <w:rPr>
-          <w:rFonts w:ascii="Times" w:hAnsi="Times"/>
-          <w:lang w:val="fr-FR"/>
-        </w:rPr>
-        <w:t xml:space="preserve">-Barroso, L., </w:t>
-      </w:r>
-      <w:proofErr w:type="spellStart"/>
-      <w:r>
-        <w:rPr>
-          <w:rFonts w:ascii="Times" w:hAnsi="Times"/>
-          <w:lang w:val="fr-FR"/>
-        </w:rPr>
-        <w:t>Romieu</w:t>
-      </w:r>
-      <w:proofErr w:type="spellEnd"/>
-      <w:r>
-        <w:rPr>
-          <w:rFonts w:ascii="Times" w:hAnsi="Times"/>
-          <w:lang w:val="fr-FR"/>
-        </w:rPr>
-        <w:t xml:space="preserve">, I., Ferrari, P., </w:t>
-      </w:r>
-      <w:proofErr w:type="spellStart"/>
-      <w:r>
-        <w:rPr>
-          <w:rFonts w:ascii="Times" w:hAnsi="Times"/>
-          <w:lang w:val="fr-FR"/>
-        </w:rPr>
-        <w:t>Knaze</w:t>
-      </w:r>
-      <w:proofErr w:type="spellEnd"/>
-      <w:r>
-        <w:rPr>
-          <w:rFonts w:ascii="Times" w:hAnsi="Times"/>
-          <w:lang w:val="fr-FR"/>
-        </w:rPr>
-        <w:t xml:space="preserve">, V., and </w:t>
-      </w:r>
-      <w:proofErr w:type="spellStart"/>
-      <w:r>
-        <w:rPr>
-          <w:rFonts w:ascii="Times" w:hAnsi="Times"/>
-          <w:lang w:val="fr-FR"/>
-        </w:rPr>
-        <w:t>Sánchez</w:t>
-      </w:r>
-      <w:proofErr w:type="spellEnd"/>
-      <w:r>
-        <w:rPr>
-          <w:rFonts w:ascii="Times" w:hAnsi="Times"/>
-          <w:lang w:val="fr-FR"/>
-        </w:rPr>
-        <w:tab/>
-      </w:r>
-      <w:proofErr w:type="spellStart"/>
-      <w:r>
-        <w:rPr>
-          <w:rFonts w:ascii="Times" w:hAnsi="Times"/>
-          <w:lang w:val="fr-FR"/>
-        </w:rPr>
-        <w:t>Cantelejo</w:t>
-      </w:r>
-      <w:proofErr w:type="spellEnd"/>
-      <w:r>
-        <w:rPr>
-          <w:rFonts w:ascii="Times" w:hAnsi="Times"/>
-          <w:lang w:val="fr-FR"/>
-        </w:rPr>
-        <w:t xml:space="preserve">, E. (2012). </w:t>
-      </w:r>
-      <w:r>
-        <w:rPr>
-          <w:rFonts w:ascii="Times" w:hAnsi="Times"/>
-        </w:rPr>
-        <w:t xml:space="preserve">Dietary flavonoid and </w:t>
-      </w:r>
-      <w:proofErr w:type="spellStart"/>
-      <w:r>
-        <w:rPr>
-          <w:rFonts w:ascii="Times" w:hAnsi="Times"/>
-        </w:rPr>
-        <w:t>lignan</w:t>
-      </w:r>
-      <w:proofErr w:type="spellEnd"/>
-      <w:r>
-        <w:rPr>
-          <w:rFonts w:ascii="Times" w:hAnsi="Times"/>
-        </w:rPr>
-        <w:t xml:space="preserve"> intake and gastric adenocarcinoma risk in</w:t>
-      </w:r>
-      <w:r>
-        <w:rPr>
-          <w:rFonts w:ascii="Times" w:hAnsi="Times"/>
-        </w:rPr>
-        <w:tab/>
-      </w:r>
-      <w:r>
-        <w:rPr>
-          <w:rFonts w:ascii="Times" w:hAnsi="Times"/>
-        </w:rPr>
-        <w:t>t</w:t>
-      </w:r>
-      <w:r>
-        <w:rPr>
-          <w:rFonts w:ascii="Times" w:hAnsi="Times"/>
-        </w:rPr>
-        <w:t xml:space="preserve">he European Prospective Investigation into Cancer and Nutrition (EPIC) study. </w:t>
-      </w:r>
-      <w:r>
-        <w:rPr>
-          <w:rFonts w:ascii="Times" w:hAnsi="Times"/>
-          <w:i/>
-        </w:rPr>
-        <w:t>The American</w:t>
-      </w:r>
-      <w:r>
-        <w:rPr>
-          <w:rFonts w:ascii="Times" w:hAnsi="Times"/>
-          <w:i/>
-        </w:rPr>
-        <w:tab/>
-      </w:r>
-      <w:r>
-        <w:rPr>
-          <w:rFonts w:ascii="Times" w:hAnsi="Times"/>
-          <w:i/>
-        </w:rPr>
-        <w:t>Journal of Clinical Nutrition,</w:t>
+        </w:rPr>
+        <w:t xml:space="preserve">Yokosuka, A., and </w:t>
+      </w:r>
+      <w:proofErr w:type="spellStart"/>
+      <w:r>
+        <w:rPr>
+          <w:rFonts w:ascii="Times" w:hAnsi="Times"/>
+        </w:rPr>
+        <w:t>Mimaki</w:t>
+      </w:r>
+      <w:proofErr w:type="spellEnd"/>
+      <w:r>
+        <w:rPr>
+          <w:rFonts w:ascii="Times" w:hAnsi="Times"/>
+        </w:rPr>
+        <w:t xml:space="preserve">, Y. (2009). Steroidal saponins from the whole plants of </w:t>
+      </w:r>
+      <w:r>
+        <w:rPr>
+          <w:rFonts w:ascii="Times" w:hAnsi="Times"/>
+          <w:i/>
+        </w:rPr>
+        <w:t xml:space="preserve">Agave </w:t>
+      </w:r>
+      <w:proofErr w:type="spellStart"/>
+      <w:r>
+        <w:rPr>
+          <w:rFonts w:ascii="Times" w:hAnsi="Times"/>
+          <w:i/>
+        </w:rPr>
+        <w:t>utahensis</w:t>
+      </w:r>
+      <w:proofErr w:type="spellEnd"/>
+      <w:r>
+        <w:rPr>
+          <w:rFonts w:ascii="Times" w:hAnsi="Times"/>
+        </w:rPr>
+        <w:tab/>
+      </w:r>
+      <w:r>
+        <w:rPr>
+          <w:rFonts w:ascii="Times" w:hAnsi="Times"/>
+        </w:rPr>
+        <w:t xml:space="preserve">and their cytotoxic activity. </w:t>
+      </w:r>
+      <w:r>
+        <w:rPr>
+          <w:rFonts w:ascii="Times" w:hAnsi="Times"/>
+          <w:i/>
+        </w:rPr>
+        <w:t xml:space="preserve">Journal of Phytochemistry, </w:t>
       </w:r>
       <w:r>
         <w:rPr>
           <w:rFonts w:ascii="Times" w:hAnsi="Times"/>
           <w:b/>
         </w:rPr>
-        <w:t>96(</w:t>
-      </w:r>
-      <w:r>
-        <w:rPr>
-          <w:rFonts w:ascii="Times" w:hAnsi="Times"/>
-        </w:rPr>
-        <w:t>6</w:t>
-      </w:r>
-      <w:r>
-        <w:rPr>
-          <w:rFonts w:ascii="Times" w:hAnsi="Times"/>
-          <w:b/>
-        </w:rPr>
-        <w:t>)</w:t>
-      </w:r>
-      <w:r>
-        <w:rPr>
-          <w:rFonts w:ascii="Times" w:hAnsi="Times"/>
-        </w:rPr>
-        <w:t xml:space="preserve">, 1398-1408. </w:t>
+        <w:t>70</w:t>
+      </w:r>
+      <w:r>
+        <w:rPr>
+          <w:rFonts w:ascii="Times" w:hAnsi="Times"/>
+        </w:rPr>
+        <w:t>(60), 807-815.</w:t>
       </w:r>
     </w:p>
     <w:p>
@@ -5683,8 +5576,204 @@
       <w:r>
         <w:rPr>
           <w:rFonts w:ascii="Times" w:hAnsi="Times"/>
+          <w:lang w:val="fr-FR"/>
+        </w:rPr>
+        <w:t xml:space="preserve">Zamora-Ros, R., </w:t>
+      </w:r>
+      <w:proofErr w:type="spellStart"/>
+      <w:r>
+        <w:rPr>
+          <w:rFonts w:ascii="Times" w:hAnsi="Times"/>
+          <w:lang w:val="fr-FR"/>
+        </w:rPr>
+        <w:t>Agudo</w:t>
+      </w:r>
+      <w:proofErr w:type="spellEnd"/>
+      <w:r>
+        <w:rPr>
+          <w:rFonts w:ascii="Times" w:hAnsi="Times"/>
+          <w:lang w:val="fr-FR"/>
+        </w:rPr>
+        <w:t xml:space="preserve">, A., </w:t>
+      </w:r>
+      <w:proofErr w:type="spellStart"/>
+      <w:r>
+        <w:rPr>
+          <w:rFonts w:ascii="Times" w:hAnsi="Times"/>
+          <w:lang w:val="fr-FR"/>
+        </w:rPr>
+        <w:t>Luján</w:t>
+      </w:r>
+      <w:proofErr w:type="spellEnd"/>
+      <w:r>
+        <w:rPr>
+          <w:rFonts w:ascii="Times" w:hAnsi="Times"/>
+          <w:lang w:val="fr-FR"/>
+        </w:rPr>
+        <w:t xml:space="preserve">-Barroso, L., </w:t>
+      </w:r>
+      <w:proofErr w:type="spellStart"/>
+      <w:r>
+        <w:rPr>
+          <w:rFonts w:ascii="Times" w:hAnsi="Times"/>
+          <w:lang w:val="fr-FR"/>
+        </w:rPr>
+        <w:t>Romieu</w:t>
+      </w:r>
+      <w:proofErr w:type="spellEnd"/>
+      <w:r>
+        <w:rPr>
+          <w:rFonts w:ascii="Times" w:hAnsi="Times"/>
+          <w:lang w:val="fr-FR"/>
+        </w:rPr>
+        <w:t xml:space="preserve">, I., Ferrari, P., </w:t>
+      </w:r>
+      <w:proofErr w:type="spellStart"/>
+      <w:r>
+        <w:rPr>
+          <w:rFonts w:ascii="Times" w:hAnsi="Times"/>
+          <w:lang w:val="fr-FR"/>
+        </w:rPr>
+        <w:t>Knaze</w:t>
+      </w:r>
+      <w:proofErr w:type="spellEnd"/>
+      <w:r>
+        <w:rPr>
+          <w:rFonts w:ascii="Times" w:hAnsi="Times"/>
+          <w:lang w:val="fr-FR"/>
+        </w:rPr>
+        <w:t xml:space="preserve">, V., and </w:t>
+      </w:r>
+      <w:proofErr w:type="spellStart"/>
+      <w:r>
+        <w:rPr>
+          <w:rFonts w:ascii="Times" w:hAnsi="Times"/>
+          <w:lang w:val="fr-FR"/>
+        </w:rPr>
+        <w:t>Sánchez</w:t>
+      </w:r>
+      <w:proofErr w:type="spellEnd"/>
+      <w:r>
+        <w:rPr>
+          <w:rFonts w:ascii="Times" w:hAnsi="Times"/>
+          <w:lang w:val="fr-FR"/>
+        </w:rPr>
+        <w:tab/>
+      </w:r>
+      <w:proofErr w:type="spellStart"/>
+      <w:r>
+        <w:rPr>
+          <w:rFonts w:ascii="Times" w:hAnsi="Times"/>
+          <w:lang w:val="fr-FR"/>
+        </w:rPr>
+        <w:t>Cantelejo</w:t>
+      </w:r>
+      <w:proofErr w:type="spellEnd"/>
+      <w:r>
+        <w:rPr>
+          <w:rFonts w:ascii="Times" w:hAnsi="Times"/>
+          <w:lang w:val="fr-FR"/>
+        </w:rPr>
+        <w:t xml:space="preserve">, E. (2012). </w:t>
+      </w:r>
+      <w:r>
+        <w:rPr>
+          <w:rFonts w:ascii="Times" w:hAnsi="Times"/>
+        </w:rPr>
+        <w:t xml:space="preserve">Dietary flavonoid and </w:t>
+      </w:r>
+      <w:proofErr w:type="spellStart"/>
+      <w:r>
+        <w:rPr>
+          <w:rFonts w:ascii="Times" w:hAnsi="Times"/>
+        </w:rPr>
+        <w:t>lignan</w:t>
+      </w:r>
+      <w:proofErr w:type="spellEnd"/>
+      <w:r>
+        <w:rPr>
+          <w:rFonts w:ascii="Times" w:hAnsi="Times"/>
+        </w:rPr>
+        <w:t xml:space="preserve"> intake and gastric adenocarcinoma risk in</w:t>
+      </w:r>
+      <w:r>
+        <w:rPr>
+          <w:rFonts w:ascii="Times" w:hAnsi="Times"/>
         </w:rPr>
         <w:lastRenderedPageBreak/>
+        <w:tab/>
+      </w:r>
+      <w:r>
+        <w:rPr>
+          <w:rFonts w:ascii="Times" w:hAnsi="Times"/>
+        </w:rPr>
+        <w:t>t</w:t>
+      </w:r>
+      <w:r>
+        <w:rPr>
+          <w:rFonts w:ascii="Times" w:hAnsi="Times"/>
+        </w:rPr>
+        <w:t xml:space="preserve">he European Prospective Investigation into Cancer and Nutrition (EPIC) study. </w:t>
+      </w:r>
+      <w:r>
+        <w:rPr>
+          <w:rFonts w:ascii="Times" w:hAnsi="Times"/>
+          <w:i/>
+        </w:rPr>
+        <w:t>The American</w:t>
+      </w:r>
+      <w:r>
+        <w:rPr>
+          <w:rFonts w:ascii="Times" w:hAnsi="Times"/>
+          <w:i/>
+        </w:rPr>
+        <w:tab/>
+      </w:r>
+      <w:r>
+        <w:rPr>
+          <w:rFonts w:ascii="Times" w:hAnsi="Times"/>
+          <w:i/>
+        </w:rPr>
+        <w:t>Journal of Clinical Nutrition,</w:t>
+      </w:r>
+      <w:r>
+        <w:rPr>
+          <w:rFonts w:ascii="Times" w:hAnsi="Times"/>
+          <w:b/>
+        </w:rPr>
+        <w:t>96(</w:t>
+      </w:r>
+      <w:r>
+        <w:rPr>
+          <w:rFonts w:ascii="Times" w:hAnsi="Times"/>
+        </w:rPr>
+        <w:t>6</w:t>
+      </w:r>
+      <w:r>
+        <w:rPr>
+          <w:rFonts w:ascii="Times" w:hAnsi="Times"/>
+          <w:b/>
+        </w:rPr>
+        <w:t>)</w:t>
+      </w:r>
+      <w:r>
+        <w:rPr>
+          <w:rFonts w:ascii="Times" w:hAnsi="Times"/>
+        </w:rPr>
+        <w:t xml:space="preserve">, 1398-1408. </w:t>
+      </w:r>
+    </w:p>
+    <w:p>
+      <w:pPr>
+        <w:spacing w:line="360" w:lineRule="auto"/>
+        <w:rPr>
+          <w:rFonts w:ascii="Times" w:hAnsi="Times"/>
+        </w:rPr>
+      </w:pPr>
+      <w:r>
+        <w:rPr>
+          <w:rFonts w:ascii="Times" w:hAnsi="Times"/>
+        </w:rPr>
         <w:t>Zhao, D.Q., Han, C.X., Ge, J.T., and Tao, J. (2012). Isolation of a UDP-glucose: Flavonoid 5-O</w:t>
       </w:r>
       <w:r>
@@ -6404,7 +6493,10 @@
   <w:style w:type="paragraph" w:default="1" w:styleId="Normal">
     <w:name w:val="Normal"/>
     <w:qFormat/>
-    <w:rsid w:val="00580A4F"/>
+    <w:rsid w:val="00FD36AD"/>
+    <w:rPr>
+      <w:rFonts w:ascii="Times New Roman" w:eastAsia="Times New Roman" w:hAnsi="Times New Roman" w:cs="Times New Roman"/>
+    </w:rPr>
   </w:style>
   <w:style w:type="character" w:default="1" w:styleId="DefaultParagraphFont">
     <w:name w:val="Default Paragraph Font"/>
@@ -6457,6 +6549,9 @@
         <w:tab w:val="right" w:pos="9360"/>
       </w:tabs>
     </w:pPr>
+    <w:rPr>
+      <w:rFonts w:asciiTheme="minorHAnsi" w:eastAsiaTheme="minorHAnsi" w:hAnsiTheme="minorHAnsi" w:cstheme="minorBidi"/>
+    </w:rPr>
   </w:style>
   <w:style w:type="character" w:customStyle="1" w:styleId="FooterChar">
     <w:name w:val="Footer Char"/>
@@ -6497,9 +6592,6 @@
     <w:pPr>
       <w:spacing w:before="100" w:beforeAutospacing="1" w:after="100" w:afterAutospacing="1"/>
     </w:pPr>
-    <w:rPr>
-      <w:rFonts w:ascii="Times New Roman" w:eastAsia="Times New Roman" w:hAnsi="Times New Roman" w:cs="Times New Roman"/>
-    </w:rPr>
   </w:style>
   <w:style w:type="character" w:styleId="Emphasis">
     <w:name w:val="Emphasis"/>
@@ -6511,6 +6603,11 @@
       <w:i/>
       <w:iCs/>
     </w:rPr>
+  </w:style>
+  <w:style w:type="character" w:customStyle="1" w:styleId="element-citation">
+    <w:name w:val="element-citation"/>
+    <w:basedOn w:val="DefaultParagraphFont"/>
+    <w:rsid w:val="00FD36AD"/>
   </w:style>
 </w:styles>
 </file>

--- a/REFERENCES.docx
+++ b/REFERENCES.docx
@@ -67,22 +67,7 @@
           <w:i/>
         </w:rPr>
         <w:tab/>
-      </w:r>
-      <w:r>
-        <w:rPr>
-          <w:rFonts w:ascii="Times" w:hAnsi="Times"/>
-          <w:i/>
-        </w:rPr>
-        <w:t>Bioche</w:t>
-      </w:r>
-      <w:bookmarkStart w:id="0" w:name="_GoBack"/>
-      <w:bookmarkEnd w:id="0"/>
-      <w:r>
-        <w:rPr>
-          <w:rFonts w:ascii="Times" w:hAnsi="Times"/>
-          <w:i/>
-        </w:rPr>
-        <w:t xml:space="preserve">mical and Biophysical Research Communications, </w:t>
+        <w:t xml:space="preserve">Biochemical and Biophysical Research Communications, </w:t>
       </w:r>
       <w:r>
         <w:rPr>
@@ -162,11 +147,6 @@
           <w:rFonts w:ascii="Times" w:hAnsi="Times"/>
         </w:rPr>
         <w:tab/>
-      </w:r>
-      <w:r>
-        <w:rPr>
-          <w:rFonts w:ascii="Times" w:hAnsi="Times"/>
-        </w:rPr>
         <w:t xml:space="preserve">and fungi. </w:t>
       </w:r>
       <w:r>
@@ -336,11 +316,6 @@
           <w:rFonts w:ascii="Times" w:hAnsi="Times"/>
         </w:rPr>
         <w:tab/>
-      </w:r>
-      <w:r>
-        <w:rPr>
-          <w:rFonts w:ascii="Times" w:hAnsi="Times"/>
-        </w:rPr>
         <w:t xml:space="preserve">its bioactive compound. </w:t>
       </w:r>
       <w:r>
@@ -536,11 +511,6 @@
           <w:rFonts w:ascii="Times" w:hAnsi="Times"/>
         </w:rPr>
         <w:tab/>
-      </w:r>
-      <w:r>
-        <w:rPr>
-          <w:rFonts w:ascii="Times" w:hAnsi="Times"/>
-        </w:rPr>
         <w:t xml:space="preserve">In experimental animals. J Pharm </w:t>
       </w:r>
       <w:proofErr w:type="spellStart"/>
@@ -576,11 +546,6 @@
           <w:rFonts w:ascii="Times" w:hAnsi="Times"/>
         </w:rPr>
         <w:tab/>
-      </w:r>
-      <w:r>
-        <w:rPr>
-          <w:rFonts w:ascii="Times" w:hAnsi="Times"/>
-        </w:rPr>
         <w:t>review.</w:t>
       </w:r>
       <w:r>
@@ -636,11 +601,6 @@
           <w:rFonts w:ascii="Times" w:hAnsi="Times"/>
         </w:rPr>
         <w:tab/>
-      </w:r>
-      <w:r>
-        <w:rPr>
-          <w:rFonts w:ascii="Times" w:hAnsi="Times"/>
-        </w:rPr>
         <w:t>screening of some folklore medicinal plants from 70 Western India for potential antimicrobial</w:t>
       </w:r>
       <w:r>
@@ -648,11 +608,6 @@
           <w:rFonts w:ascii="Times" w:hAnsi="Times"/>
         </w:rPr>
         <w:tab/>
-      </w:r>
-      <w:r>
-        <w:rPr>
-          <w:rFonts w:ascii="Times" w:hAnsi="Times"/>
-        </w:rPr>
         <w:t xml:space="preserve">activity eastern India for potential antimicrobial activity. </w:t>
       </w:r>
       <w:r>
@@ -709,12 +664,6 @@
           <w:i/>
         </w:rPr>
         <w:tab/>
-      </w:r>
-      <w:r>
-        <w:rPr>
-          <w:rFonts w:ascii="Times" w:hAnsi="Times"/>
-          <w:i/>
-        </w:rPr>
         <w:t>Reviews,</w:t>
       </w:r>
       <w:r>
@@ -763,11 +712,6 @@
           <w:rFonts w:ascii="Times" w:hAnsi="Times"/>
         </w:rPr>
         <w:tab/>
-      </w:r>
-      <w:r>
-        <w:rPr>
-          <w:rFonts w:ascii="Times" w:hAnsi="Times"/>
-        </w:rPr>
         <w:t xml:space="preserve">enhancing and </w:t>
       </w:r>
       <w:proofErr w:type="spellStart"/>
@@ -809,11 +753,6 @@
           <w:rFonts w:ascii="Times" w:hAnsi="Times"/>
         </w:rPr>
         <w:tab/>
-      </w:r>
-      <w:r>
-        <w:rPr>
-          <w:rFonts w:ascii="Times" w:hAnsi="Times"/>
-        </w:rPr>
         <w:t>377-386.</w:t>
       </w:r>
     </w:p>
@@ -851,12 +790,6 @@
           <w:i/>
         </w:rPr>
         <w:tab/>
-      </w:r>
-      <w:r>
-        <w:rPr>
-          <w:rFonts w:ascii="Times" w:hAnsi="Times"/>
-          <w:i/>
-        </w:rPr>
         <w:t xml:space="preserve">Antimicrobial Agents, </w:t>
       </w:r>
       <w:r>
@@ -899,11 +832,6 @@
           <w:rFonts w:ascii="Times" w:hAnsi="Times"/>
         </w:rPr>
         <w:tab/>
-      </w:r>
-      <w:r>
-        <w:rPr>
-          <w:rFonts w:ascii="Times" w:hAnsi="Times"/>
-        </w:rPr>
         <w:t xml:space="preserve">flavonoids. </w:t>
       </w:r>
       <w:r>
@@ -1000,11 +928,6 @@
           <w:rFonts w:ascii="Times" w:hAnsi="Times"/>
         </w:rPr>
         <w:tab/>
-      </w:r>
-      <w:r>
-        <w:rPr>
-          <w:rFonts w:ascii="Times" w:hAnsi="Times"/>
-        </w:rPr>
         <w:t xml:space="preserve">fraction of </w:t>
       </w:r>
       <w:r>
@@ -1033,12 +956,6 @@
           <w:i/>
         </w:rPr>
         <w:tab/>
-      </w:r>
-      <w:r>
-        <w:rPr>
-          <w:rFonts w:ascii="Times" w:hAnsi="Times"/>
-          <w:i/>
-        </w:rPr>
         <w:t xml:space="preserve">Pharmaceutical Journal. </w:t>
       </w:r>
       <w:r>
@@ -1253,11 +1170,6 @@
           <w:rFonts w:ascii="Times" w:hAnsi="Times"/>
         </w:rPr>
         <w:tab/>
-      </w:r>
-      <w:r>
-        <w:rPr>
-          <w:rFonts w:ascii="Times" w:hAnsi="Times"/>
-        </w:rPr>
         <w:t xml:space="preserve">drug discovery. </w:t>
       </w:r>
       <w:r>
@@ -1423,11 +1335,6 @@
           <w:rFonts w:ascii="Times" w:hAnsi="Times"/>
         </w:rPr>
         <w:tab/>
-      </w:r>
-      <w:r>
-        <w:rPr>
-          <w:rFonts w:ascii="Times" w:hAnsi="Times"/>
-        </w:rPr>
         <w:t xml:space="preserve">medicinal plants for their in vitro </w:t>
       </w:r>
       <w:proofErr w:type="spellStart"/>
@@ -1469,11 +1376,6 @@
           <w:rFonts w:ascii="Times" w:hAnsi="Times"/>
         </w:rPr>
         <w:tab/>
-      </w:r>
-      <w:r>
-        <w:rPr>
-          <w:rFonts w:ascii="Times" w:hAnsi="Times"/>
-        </w:rPr>
         <w:t>1-11.</w:t>
       </w:r>
     </w:p>
@@ -1551,11 +1453,6 @@
           <w:rFonts w:ascii="Times" w:hAnsi="Times"/>
         </w:rPr>
         <w:tab/>
-      </w:r>
-      <w:r>
-        <w:rPr>
-          <w:rFonts w:ascii="Times" w:hAnsi="Times"/>
-        </w:rPr>
         <w:t>(</w:t>
       </w:r>
       <w:r>
@@ -1621,11 +1518,6 @@
           <w:rFonts w:ascii="Times" w:hAnsi="Times"/>
         </w:rPr>
         <w:tab/>
-      </w:r>
-      <w:r>
-        <w:rPr>
-          <w:rFonts w:ascii="Times" w:hAnsi="Times"/>
-        </w:rPr>
         <w:t>44-48.</w:t>
       </w:r>
     </w:p>
@@ -1669,11 +1561,6 @@
           <w:rFonts w:ascii="Times" w:hAnsi="Times"/>
         </w:rPr>
         <w:tab/>
-      </w:r>
-      <w:r>
-        <w:rPr>
-          <w:rFonts w:ascii="Times" w:hAnsi="Times"/>
-        </w:rPr>
         <w:t xml:space="preserve">Nigerian medicinal plants. </w:t>
       </w:r>
       <w:r>
@@ -1765,11 +1652,6 @@
           <w:rFonts w:ascii="Times" w:hAnsi="Times"/>
         </w:rPr>
         <w:tab/>
-      </w:r>
-      <w:r>
-        <w:rPr>
-          <w:rFonts w:ascii="Times" w:hAnsi="Times"/>
-        </w:rPr>
         <w:t xml:space="preserve">against </w:t>
       </w:r>
       <w:r>
@@ -1810,13 +1692,7 @@
           <w:rFonts w:ascii="Times" w:hAnsi="Times"/>
         </w:rPr>
         <w:tab/>
-        <w:t>1</w:t>
-      </w:r>
-      <w:r>
-        <w:rPr>
-          <w:rFonts w:ascii="Times" w:hAnsi="Times"/>
-        </w:rPr>
-        <w:t>67-170</w:t>
+        <w:t>167-170</w:t>
       </w:r>
     </w:p>
     <w:p>
@@ -1898,11 +1774,6 @@
           <w:rFonts w:ascii="Times" w:hAnsi="Times"/>
         </w:rPr>
         <w:tab/>
-      </w:r>
-      <w:r>
-        <w:rPr>
-          <w:rFonts w:ascii="Times" w:hAnsi="Times"/>
-        </w:rPr>
         <w:t>SB103, H54 1937).</w:t>
       </w:r>
     </w:p>
@@ -2028,11 +1899,6 @@
           <w:rFonts w:ascii="Times" w:hAnsi="Times"/>
         </w:rPr>
         <w:tab/>
-      </w:r>
-      <w:r>
-        <w:rPr>
-          <w:rFonts w:ascii="Times" w:hAnsi="Times"/>
-        </w:rPr>
         <w:t xml:space="preserve">fragmentation in </w:t>
       </w:r>
       <w:r>
@@ -2131,7 +1997,7 @@
           <w:rFonts w:ascii="Times" w:hAnsi="Times"/>
         </w:rPr>
       </w:pPr>
-      <w:hyperlink r:id="rId4" w:history="1">
+      <w:hyperlink r:id="rId6" w:history="1">
         <w:r>
           <w:rPr>
             <w:rStyle w:val="Hyperlink"/>
@@ -2162,7 +2028,7 @@
           <w:rFonts w:ascii="Times" w:hAnsi="Times"/>
         </w:rPr>
       </w:pPr>
-      <w:hyperlink r:id="rId5" w:history="1">
+      <w:hyperlink r:id="rId7" w:history="1">
         <w:r>
           <w:rPr>
             <w:rStyle w:val="Hyperlink"/>
@@ -2218,11 +2084,6 @@
           <w:rFonts w:ascii="Times" w:hAnsi="Times"/>
         </w:rPr>
         <w:tab/>
-      </w:r>
-      <w:r>
-        <w:rPr>
-          <w:rFonts w:ascii="Times" w:hAnsi="Times"/>
-        </w:rPr>
         <w:t xml:space="preserve">screening of secondary metabolites of </w:t>
       </w:r>
       <w:proofErr w:type="spellStart"/>
@@ -2260,12 +2121,6 @@
           <w:i/>
         </w:rPr>
         <w:tab/>
-      </w:r>
-      <w:r>
-        <w:rPr>
-          <w:rFonts w:ascii="Times" w:hAnsi="Times"/>
-          <w:i/>
-        </w:rPr>
         <w:t xml:space="preserve">Journal of Current Pharmaceutical Research, </w:t>
       </w:r>
       <w:r>
@@ -2287,6 +2142,7 @@
         <w:spacing w:line="360" w:lineRule="auto"/>
         <w:rPr>
           <w:rFonts w:ascii="Times" w:hAnsi="Times"/>
+          <w:lang w:val="fr-FR"/>
         </w:rPr>
       </w:pPr>
       <w:proofErr w:type="spellStart"/>
@@ -2350,11 +2206,6 @@
           <w:rFonts w:ascii="Times" w:hAnsi="Times"/>
         </w:rPr>
         <w:tab/>
-      </w:r>
-      <w:r>
-        <w:rPr>
-          <w:rFonts w:ascii="Times" w:hAnsi="Times"/>
-        </w:rPr>
         <w:t>practices for tannery pollution abatement: the role of enzymes in eco-friendly vegetable</w:t>
       </w:r>
       <w:r>
@@ -2362,30 +2213,46 @@
           <w:rFonts w:ascii="Times" w:hAnsi="Times"/>
         </w:rPr>
         <w:tab/>
-      </w:r>
-      <w:r>
-        <w:rPr>
-          <w:rFonts w:ascii="Times" w:hAnsi="Times"/>
-        </w:rPr>
         <w:t xml:space="preserve">tanning. </w:t>
       </w:r>
       <w:r>
         <w:rPr>
           <w:rFonts w:ascii="Times" w:hAnsi="Times"/>
           <w:i/>
-        </w:rPr>
-        <w:t xml:space="preserve">Journal of Cleaner Production, </w:t>
+          <w:lang w:val="fr-FR"/>
+        </w:rPr>
+        <w:t xml:space="preserve">Journal of </w:t>
+      </w:r>
+      <w:proofErr w:type="spellStart"/>
+      <w:r>
+        <w:rPr>
+          <w:rFonts w:ascii="Times" w:hAnsi="Times"/>
+          <w:i/>
+          <w:lang w:val="fr-FR"/>
+        </w:rPr>
+        <w:t>Cleaner</w:t>
+      </w:r>
+      <w:proofErr w:type="spellEnd"/>
+      <w:r>
+        <w:rPr>
+          <w:rFonts w:ascii="Times" w:hAnsi="Times"/>
+          <w:i/>
+          <w:lang w:val="fr-FR"/>
+        </w:rPr>
+        <w:t xml:space="preserve"> Production, </w:t>
       </w:r>
       <w:r>
         <w:rPr>
           <w:rFonts w:ascii="Times" w:hAnsi="Times"/>
           <w:b/>
+          <w:lang w:val="fr-FR"/>
         </w:rPr>
         <w:t>17(</w:t>
       </w:r>
       <w:r>
         <w:rPr>
           <w:rFonts w:ascii="Times" w:hAnsi="Times"/>
+          <w:lang w:val="fr-FR"/>
         </w:rPr>
         <w:t>5</w:t>
       </w:r>
@@ -2393,12 +2260,14 @@
         <w:rPr>
           <w:rFonts w:ascii="Times" w:hAnsi="Times"/>
           <w:b/>
+          <w:lang w:val="fr-FR"/>
         </w:rPr>
         <w:t xml:space="preserve">) </w:t>
       </w:r>
       <w:r>
         <w:rPr>
           <w:rFonts w:ascii="Times" w:hAnsi="Times"/>
+          <w:lang w:val="fr-FR"/>
         </w:rPr>
         <w:t>507-515.</w:t>
       </w:r>
@@ -2408,13 +2277,14 @@
         <w:spacing w:line="360" w:lineRule="auto"/>
         <w:rPr>
           <w:rFonts w:ascii="Times" w:hAnsi="Times"/>
-        </w:rPr>
-      </w:pPr>
-      <w:r>
-        <w:rPr>
-          <w:rFonts w:ascii="Times" w:hAnsi="Times"/>
           <w:lang w:val="fr-FR"/>
         </w:rPr>
+      </w:pPr>
+      <w:r>
+        <w:rPr>
+          <w:rFonts w:ascii="Times" w:hAnsi="Times"/>
+          <w:lang w:val="fr-FR"/>
+        </w:rPr>
         <w:t xml:space="preserve">Keita, A., </w:t>
       </w:r>
       <w:proofErr w:type="spellStart"/>
@@ -2452,523 +2322,469 @@
       <w:r>
         <w:rPr>
           <w:rFonts w:ascii="Times" w:hAnsi="Times"/>
-        </w:rPr>
-        <w:t xml:space="preserve">CRMT, </w:t>
-      </w:r>
-      <w:proofErr w:type="spellStart"/>
-      <w:r>
-        <w:rPr>
-          <w:rFonts w:ascii="Times" w:hAnsi="Times"/>
-        </w:rPr>
-        <w:t>Bandiagara</w:t>
-      </w:r>
-      <w:proofErr w:type="spellEnd"/>
-      <w:r>
-        <w:rPr>
-          <w:rFonts w:ascii="Times" w:hAnsi="Times"/>
-        </w:rPr>
-        <w:t>,</w:t>
-      </w:r>
-      <w:r>
-        <w:rPr>
-          <w:rFonts w:ascii="Times" w:hAnsi="Times"/>
+          <w:lang w:val="fr-FR"/>
+        </w:rPr>
+        <w:t>CRMT, Bandiagara, Mali, pp. 19-</w:t>
+      </w:r>
+      <w:r>
+        <w:rPr>
+          <w:rFonts w:ascii="Times" w:hAnsi="Times"/>
+          <w:lang w:val="fr-FR"/>
+        </w:rPr>
+        <w:tab/>
+        <w:t>31.</w:t>
+      </w:r>
+    </w:p>
+    <w:p>
+      <w:pPr>
+        <w:spacing w:line="360" w:lineRule="auto"/>
+        <w:rPr>
+          <w:rFonts w:ascii="Times" w:hAnsi="Times"/>
+        </w:rPr>
+      </w:pPr>
+      <w:proofErr w:type="spellStart"/>
+      <w:r>
+        <w:rPr>
+          <w:rFonts w:ascii="Times" w:hAnsi="Times"/>
+          <w:lang w:val="fr-FR"/>
+        </w:rPr>
+        <w:t>Kerharo</w:t>
+      </w:r>
+      <w:proofErr w:type="spellEnd"/>
+      <w:r>
+        <w:rPr>
+          <w:rFonts w:ascii="Times" w:hAnsi="Times"/>
+          <w:lang w:val="fr-FR"/>
+        </w:rPr>
+        <w:t xml:space="preserve">, J., Bouquet, A., 1950a. </w:t>
+      </w:r>
+      <w:r>
+        <w:rPr>
+          <w:rFonts w:ascii="Times" w:hAnsi="Times"/>
+          <w:lang w:val="fr-FR"/>
+        </w:rPr>
+        <w:t xml:space="preserve">Plantes </w:t>
+      </w:r>
+      <w:proofErr w:type="spellStart"/>
+      <w:r>
+        <w:rPr>
+          <w:rFonts w:ascii="Times" w:hAnsi="Times"/>
+          <w:lang w:val="fr-FR"/>
+        </w:rPr>
+        <w:t>Médicinales</w:t>
+      </w:r>
+      <w:proofErr w:type="spellEnd"/>
+      <w:r>
+        <w:rPr>
+          <w:rFonts w:ascii="Times" w:hAnsi="Times"/>
+          <w:lang w:val="fr-FR"/>
+        </w:rPr>
+        <w:t xml:space="preserve"> et Toxiques de la </w:t>
+      </w:r>
+      <w:proofErr w:type="spellStart"/>
+      <w:r>
+        <w:rPr>
+          <w:rFonts w:ascii="Times" w:hAnsi="Times"/>
+          <w:lang w:val="fr-FR"/>
+        </w:rPr>
+        <w:t>Côte</w:t>
+      </w:r>
+      <w:proofErr w:type="spellEnd"/>
+      <w:r>
+        <w:rPr>
+          <w:rFonts w:ascii="Times" w:hAnsi="Times"/>
+          <w:lang w:val="fr-FR"/>
+        </w:rPr>
+        <w:t xml:space="preserve"> d’Ivoire et Haute-Volta.</w:t>
+      </w:r>
+      <w:r>
+        <w:rPr>
+          <w:rFonts w:ascii="Times" w:hAnsi="Times"/>
+          <w:lang w:val="fr-FR"/>
+        </w:rPr>
+        <w:tab/>
+      </w:r>
+      <w:proofErr w:type="spellStart"/>
+      <w:r>
+        <w:rPr>
+          <w:rFonts w:ascii="Times" w:hAnsi="Times"/>
+        </w:rPr>
+        <w:t>Vigot</w:t>
+      </w:r>
+      <w:proofErr w:type="spellEnd"/>
+      <w:r>
+        <w:rPr>
+          <w:rFonts w:ascii="Times" w:hAnsi="Times"/>
+        </w:rPr>
+        <w:t xml:space="preserve"> Freres, Paris. </w:t>
+      </w:r>
+    </w:p>
+    <w:p>
+      <w:pPr>
+        <w:spacing w:line="360" w:lineRule="auto"/>
+        <w:rPr>
+          <w:rFonts w:ascii="Times" w:hAnsi="Times"/>
+        </w:rPr>
+      </w:pPr>
+      <w:proofErr w:type="spellStart"/>
+      <w:r>
+        <w:rPr>
+          <w:rFonts w:ascii="Times" w:hAnsi="Times"/>
+        </w:rPr>
+        <w:t>Kittatoop</w:t>
+      </w:r>
+      <w:proofErr w:type="spellEnd"/>
+      <w:r>
+        <w:rPr>
+          <w:rFonts w:ascii="Times" w:hAnsi="Times"/>
+        </w:rPr>
+        <w:t xml:space="preserve">, P.,  Mahidol, C., and </w:t>
+      </w:r>
+      <w:proofErr w:type="spellStart"/>
+      <w:r>
+        <w:rPr>
+          <w:rFonts w:ascii="Times" w:hAnsi="Times"/>
+        </w:rPr>
+        <w:t>Ruchirawat</w:t>
+      </w:r>
+      <w:proofErr w:type="spellEnd"/>
+      <w:r>
+        <w:rPr>
+          <w:rFonts w:ascii="Times" w:hAnsi="Times"/>
+        </w:rPr>
+        <w:t>, S. (2014). Alkaloids as important scaffolds in</w:t>
+      </w:r>
+      <w:r>
+        <w:rPr>
+          <w:rFonts w:ascii="Times" w:hAnsi="Times"/>
+        </w:rPr>
+        <w:tab/>
+        <w:t>therapeutic drugs for the treatment of cancer, tuberculosis, and smoking cessation.</w:t>
+      </w:r>
+      <w:r>
+        <w:rPr>
+          <w:rFonts w:ascii="Times" w:hAnsi="Times"/>
+          <w:i/>
+        </w:rPr>
+        <w:t xml:space="preserve"> Journal of</w:t>
+      </w:r>
+      <w:r>
+        <w:rPr>
+          <w:rFonts w:ascii="Times" w:hAnsi="Times"/>
+          <w:i/>
+        </w:rPr>
+        <w:tab/>
+        <w:t xml:space="preserve">Current Topics in Medicinal Chemistry, </w:t>
+      </w:r>
+      <w:r>
+        <w:rPr>
+          <w:rFonts w:ascii="Times" w:hAnsi="Times"/>
+          <w:b/>
+        </w:rPr>
+        <w:t>14</w:t>
+      </w:r>
+      <w:r>
+        <w:rPr>
+          <w:rFonts w:ascii="Times" w:hAnsi="Times"/>
+        </w:rPr>
+        <w:t>(2), 249-252.</w:t>
+      </w:r>
+    </w:p>
+    <w:p>
+      <w:pPr>
+        <w:spacing w:line="360" w:lineRule="auto"/>
+        <w:rPr>
+          <w:rFonts w:ascii="Times" w:hAnsi="Times"/>
+        </w:rPr>
+      </w:pPr>
+      <w:r>
+        <w:rPr>
+          <w:rFonts w:ascii="Times" w:hAnsi="Times"/>
+        </w:rPr>
+        <w:t xml:space="preserve">Kobayashi A, </w:t>
+      </w:r>
+      <w:proofErr w:type="spellStart"/>
+      <w:r>
+        <w:rPr>
+          <w:rFonts w:ascii="Times" w:hAnsi="Times"/>
+        </w:rPr>
+        <w:t>Adenan</w:t>
+      </w:r>
+      <w:proofErr w:type="spellEnd"/>
+      <w:r>
+        <w:rPr>
+          <w:rFonts w:ascii="Times" w:hAnsi="Times"/>
+        </w:rPr>
+        <w:t xml:space="preserve"> MI, </w:t>
+      </w:r>
+      <w:proofErr w:type="spellStart"/>
+      <w:r>
+        <w:rPr>
+          <w:rFonts w:ascii="Times" w:hAnsi="Times"/>
+        </w:rPr>
+        <w:t>Kajiyama</w:t>
+      </w:r>
+      <w:proofErr w:type="spellEnd"/>
+      <w:r>
+        <w:rPr>
+          <w:rFonts w:ascii="Times" w:hAnsi="Times"/>
+        </w:rPr>
+        <w:t xml:space="preserve"> S et al: A Cytotoxic Principle of </w:t>
+      </w:r>
+      <w:proofErr w:type="spellStart"/>
+      <w:r>
+        <w:rPr>
+          <w:rFonts w:ascii="Times" w:hAnsi="Times"/>
+          <w:i/>
+          <w:iCs/>
+        </w:rPr>
+        <w:t>Tamarindus</w:t>
+      </w:r>
+      <w:proofErr w:type="spellEnd"/>
+      <w:r>
+        <w:rPr>
+          <w:rFonts w:ascii="Times" w:hAnsi="Times"/>
+          <w:i/>
+          <w:iCs/>
         </w:rPr>
         <w:t xml:space="preserve"> </w:t>
       </w:r>
-      <w:r>
-        <w:rPr>
-          <w:rFonts w:ascii="Times" w:hAnsi="Times"/>
-        </w:rPr>
-        <w:t>Mali, pp. 19</w:t>
-      </w:r>
-      <w:r>
-        <w:rPr>
-          <w:rFonts w:ascii="Times" w:hAnsi="Times"/>
-        </w:rPr>
-        <w:t>-</w:t>
-      </w:r>
-      <w:r>
-        <w:rPr>
-          <w:rFonts w:ascii="Times" w:hAnsi="Times"/>
-        </w:rPr>
-        <w:tab/>
-      </w:r>
-      <w:r>
-        <w:rPr>
-          <w:rFonts w:ascii="Times" w:hAnsi="Times"/>
-        </w:rPr>
-        <w:t>31.</w:t>
-      </w:r>
-    </w:p>
-    <w:p>
-      <w:pPr>
-        <w:spacing w:line="360" w:lineRule="auto"/>
-        <w:rPr>
-          <w:rFonts w:ascii="Times" w:hAnsi="Times"/>
-        </w:rPr>
-      </w:pPr>
-      <w:proofErr w:type="spellStart"/>
-      <w:r>
-        <w:rPr>
-          <w:rFonts w:ascii="Times" w:hAnsi="Times"/>
-        </w:rPr>
-        <w:t>Kerharo</w:t>
-      </w:r>
-      <w:proofErr w:type="spellEnd"/>
-      <w:r>
-        <w:rPr>
-          <w:rFonts w:ascii="Times" w:hAnsi="Times"/>
-        </w:rPr>
-        <w:t xml:space="preserve">, J., Bouquet, A., 1950a. </w:t>
-      </w:r>
-      <w:r>
-        <w:rPr>
-          <w:rFonts w:ascii="Times" w:hAnsi="Times"/>
-          <w:lang w:val="fr-FR"/>
-        </w:rPr>
-        <w:t xml:space="preserve">Plantes </w:t>
-      </w:r>
-      <w:proofErr w:type="spellStart"/>
-      <w:r>
-        <w:rPr>
-          <w:rFonts w:ascii="Times" w:hAnsi="Times"/>
-          <w:lang w:val="fr-FR"/>
-        </w:rPr>
-        <w:t>Médicinales</w:t>
-      </w:r>
-      <w:proofErr w:type="spellEnd"/>
-      <w:r>
-        <w:rPr>
-          <w:rFonts w:ascii="Times" w:hAnsi="Times"/>
-          <w:lang w:val="fr-FR"/>
-        </w:rPr>
-        <w:t xml:space="preserve"> et Toxiques de la </w:t>
-      </w:r>
-      <w:proofErr w:type="spellStart"/>
-      <w:r>
-        <w:rPr>
-          <w:rFonts w:ascii="Times" w:hAnsi="Times"/>
-          <w:lang w:val="fr-FR"/>
-        </w:rPr>
-        <w:t>Côte</w:t>
-      </w:r>
-      <w:proofErr w:type="spellEnd"/>
-      <w:r>
-        <w:rPr>
-          <w:rFonts w:ascii="Times" w:hAnsi="Times"/>
-          <w:lang w:val="fr-FR"/>
-        </w:rPr>
-        <w:t xml:space="preserve"> d’Ivoire et Haute-Volta.</w:t>
-      </w:r>
-      <w:r>
-        <w:rPr>
-          <w:rFonts w:ascii="Times" w:hAnsi="Times"/>
-          <w:lang w:val="fr-FR"/>
-        </w:rPr>
-        <w:tab/>
-      </w:r>
-      <w:proofErr w:type="spellStart"/>
-      <w:r>
-        <w:rPr>
-          <w:rFonts w:ascii="Times" w:hAnsi="Times"/>
-        </w:rPr>
-        <w:t>Vigot</w:t>
-      </w:r>
-      <w:proofErr w:type="spellEnd"/>
-      <w:r>
-        <w:rPr>
-          <w:rFonts w:ascii="Times" w:hAnsi="Times"/>
-        </w:rPr>
-        <w:t xml:space="preserve"> Freres, Paris. </w:t>
-      </w:r>
-    </w:p>
-    <w:p>
-      <w:pPr>
-        <w:spacing w:line="360" w:lineRule="auto"/>
-        <w:rPr>
-          <w:rFonts w:ascii="Times" w:hAnsi="Times"/>
-        </w:rPr>
-      </w:pPr>
-      <w:proofErr w:type="spellStart"/>
-      <w:r>
-        <w:rPr>
-          <w:rFonts w:ascii="Times" w:hAnsi="Times"/>
-        </w:rPr>
-        <w:t>Kittatoop</w:t>
-      </w:r>
-      <w:proofErr w:type="spellEnd"/>
-      <w:r>
-        <w:rPr>
-          <w:rFonts w:ascii="Times" w:hAnsi="Times"/>
-        </w:rPr>
-        <w:t xml:space="preserve">, P.,  Mahidol, C., and </w:t>
-      </w:r>
-      <w:proofErr w:type="spellStart"/>
-      <w:r>
-        <w:rPr>
-          <w:rFonts w:ascii="Times" w:hAnsi="Times"/>
-        </w:rPr>
-        <w:t>Ruchirawat</w:t>
-      </w:r>
-      <w:proofErr w:type="spellEnd"/>
-      <w:r>
-        <w:rPr>
-          <w:rFonts w:ascii="Times" w:hAnsi="Times"/>
-        </w:rPr>
-        <w:t>, S. (2014). Alkaloids as important scaffolds in</w:t>
-      </w:r>
-      <w:r>
-        <w:rPr>
-          <w:rFonts w:ascii="Times" w:hAnsi="Times"/>
-        </w:rPr>
-        <w:tab/>
-      </w:r>
-      <w:r>
-        <w:rPr>
-          <w:rFonts w:ascii="Times" w:hAnsi="Times"/>
-        </w:rPr>
-        <w:t>therapeutic drugs for the treatment of cancer, tuberculosis, and smoking cessation.</w:t>
-      </w:r>
-      <w:r>
-        <w:rPr>
-          <w:rFonts w:ascii="Times" w:hAnsi="Times"/>
-          <w:i/>
-        </w:rPr>
-        <w:t xml:space="preserve"> Journal of</w:t>
-      </w:r>
-      <w:r>
-        <w:rPr>
-          <w:rFonts w:ascii="Times" w:hAnsi="Times"/>
-          <w:i/>
-        </w:rPr>
-        <w:tab/>
-      </w:r>
-      <w:r>
-        <w:rPr>
-          <w:rFonts w:ascii="Times" w:hAnsi="Times"/>
-          <w:i/>
-        </w:rPr>
-        <w:t xml:space="preserve">Current Topics in Medicinal Chemistry, </w:t>
+      <w:proofErr w:type="spellStart"/>
+      <w:r>
+        <w:rPr>
+          <w:rFonts w:ascii="Times" w:hAnsi="Times"/>
+          <w:i/>
+          <w:iCs/>
+        </w:rPr>
+        <w:t>indica</w:t>
+      </w:r>
+      <w:proofErr w:type="spellEnd"/>
+      <w:r>
+        <w:rPr>
+          <w:rFonts w:ascii="Times" w:hAnsi="Times"/>
+        </w:rPr>
+        <w:t>, din- butyl</w:t>
+      </w:r>
+      <w:r>
+        <w:rPr>
+          <w:rFonts w:ascii="Times" w:hAnsi="Times"/>
+        </w:rPr>
+        <w:tab/>
+      </w:r>
+      <w:r>
+        <w:rPr>
+          <w:rFonts w:ascii="Times" w:hAnsi="Times"/>
+        </w:rPr>
+        <w:t xml:space="preserve">maleate and the Structure-activity </w:t>
+      </w:r>
+      <w:proofErr w:type="spellStart"/>
+      <w:r>
+        <w:rPr>
+          <w:rFonts w:ascii="Times" w:hAnsi="Times"/>
+        </w:rPr>
+        <w:t>Realationship</w:t>
+      </w:r>
+      <w:proofErr w:type="spellEnd"/>
+      <w:r>
+        <w:rPr>
+          <w:rFonts w:ascii="Times" w:hAnsi="Times"/>
+        </w:rPr>
+        <w:t xml:space="preserve"> of its Analogues. Z </w:t>
+      </w:r>
+      <w:proofErr w:type="spellStart"/>
+      <w:r>
+        <w:rPr>
+          <w:rFonts w:ascii="Times" w:hAnsi="Times"/>
+        </w:rPr>
+        <w:t>Naturforch</w:t>
+      </w:r>
+      <w:proofErr w:type="spellEnd"/>
+      <w:r>
+        <w:rPr>
+          <w:rFonts w:ascii="Times" w:hAnsi="Times"/>
+        </w:rPr>
+        <w:t xml:space="preserve"> 1996; 51(3-</w:t>
+      </w:r>
+      <w:r>
+        <w:rPr>
+          <w:rFonts w:ascii="Times" w:hAnsi="Times"/>
+        </w:rPr>
+        <w:tab/>
+        <w:t xml:space="preserve"> </w:t>
+      </w:r>
+      <w:r>
+        <w:rPr>
+          <w:rFonts w:ascii="Times" w:hAnsi="Times"/>
+        </w:rPr>
+        <w:t>4):233-242.</w:t>
+      </w:r>
+    </w:p>
+    <w:p>
+      <w:pPr>
+        <w:spacing w:line="360" w:lineRule="auto"/>
+        <w:rPr>
+          <w:rFonts w:ascii="Times" w:hAnsi="Times"/>
+        </w:rPr>
+      </w:pPr>
+      <w:proofErr w:type="spellStart"/>
+      <w:r>
+        <w:rPr>
+          <w:rFonts w:ascii="Times" w:hAnsi="Times"/>
+        </w:rPr>
+        <w:t>Kokwaro</w:t>
+      </w:r>
+      <w:proofErr w:type="spellEnd"/>
+      <w:r>
+        <w:rPr>
+          <w:rFonts w:ascii="Times" w:hAnsi="Times"/>
+        </w:rPr>
+        <w:t>, O., 1976. Medicinal Plants of East Africa. East African Literature Bureau, Kampala,</w:t>
+      </w:r>
+      <w:r>
+        <w:rPr>
+          <w:rFonts w:ascii="Times" w:hAnsi="Times"/>
+        </w:rPr>
+        <w:tab/>
+      </w:r>
+      <w:r>
+        <w:rPr>
+          <w:rFonts w:ascii="Times" w:hAnsi="Times"/>
+        </w:rPr>
+        <w:t xml:space="preserve">Nairobi, Dar </w:t>
+      </w:r>
+      <w:proofErr w:type="spellStart"/>
+      <w:r>
+        <w:rPr>
+          <w:rFonts w:ascii="Times" w:hAnsi="Times"/>
+        </w:rPr>
+        <w:t>es</w:t>
+      </w:r>
+      <w:proofErr w:type="spellEnd"/>
+      <w:r>
+        <w:rPr>
+          <w:rFonts w:ascii="Times" w:hAnsi="Times"/>
+        </w:rPr>
+        <w:t xml:space="preserve"> Salaam. </w:t>
+      </w:r>
+    </w:p>
+    <w:p>
+      <w:pPr>
+        <w:spacing w:line="360" w:lineRule="auto"/>
+        <w:rPr>
+          <w:rFonts w:ascii="Times" w:hAnsi="Times"/>
+        </w:rPr>
+      </w:pPr>
+      <w:proofErr w:type="spellStart"/>
+      <w:r>
+        <w:rPr>
+          <w:rFonts w:ascii="Times" w:hAnsi="Times"/>
+        </w:rPr>
+        <w:t>Krishnaraju</w:t>
+      </w:r>
+      <w:proofErr w:type="spellEnd"/>
+      <w:r>
+        <w:rPr>
+          <w:rFonts w:ascii="Times" w:hAnsi="Times"/>
+        </w:rPr>
+        <w:t xml:space="preserve">, A.V.,  Rao, T.V., </w:t>
+      </w:r>
+      <w:proofErr w:type="spellStart"/>
+      <w:r>
+        <w:rPr>
+          <w:rFonts w:ascii="Times" w:hAnsi="Times"/>
+        </w:rPr>
+        <w:t>Sundararaju</w:t>
+      </w:r>
+      <w:proofErr w:type="spellEnd"/>
+      <w:r>
+        <w:rPr>
+          <w:rFonts w:ascii="Times" w:hAnsi="Times"/>
+        </w:rPr>
+        <w:t xml:space="preserve">, D., </w:t>
+      </w:r>
+      <w:proofErr w:type="spellStart"/>
+      <w:r>
+        <w:rPr>
+          <w:rFonts w:ascii="Times" w:hAnsi="Times"/>
+        </w:rPr>
+        <w:t>Vanisree</w:t>
+      </w:r>
+      <w:proofErr w:type="spellEnd"/>
+      <w:r>
+        <w:rPr>
+          <w:rFonts w:ascii="Times" w:hAnsi="Times"/>
+        </w:rPr>
+        <w:t xml:space="preserve">, M., </w:t>
+      </w:r>
+      <w:proofErr w:type="spellStart"/>
+      <w:r>
+        <w:rPr>
+          <w:rFonts w:ascii="Times" w:hAnsi="Times"/>
+        </w:rPr>
+        <w:t>Tsay</w:t>
+      </w:r>
+      <w:proofErr w:type="spellEnd"/>
+      <w:r>
+        <w:rPr>
+          <w:rFonts w:ascii="Times" w:hAnsi="Times"/>
+        </w:rPr>
+        <w:t xml:space="preserve">. H.S., and </w:t>
+      </w:r>
+      <w:proofErr w:type="spellStart"/>
+      <w:r>
+        <w:rPr>
+          <w:rFonts w:ascii="Times" w:hAnsi="Times"/>
+        </w:rPr>
+        <w:t>Subbaraju</w:t>
+      </w:r>
+      <w:proofErr w:type="spellEnd"/>
+      <w:r>
+        <w:rPr>
+          <w:rFonts w:ascii="Times" w:hAnsi="Times"/>
+        </w:rPr>
+        <w:t>, G.V.</w:t>
+      </w:r>
+      <w:r>
+        <w:rPr>
+          <w:rFonts w:ascii="Times" w:hAnsi="Times"/>
+        </w:rPr>
+        <w:tab/>
+        <w:t>(2005). Assessment of bioactivity of Indian medicinal plants using brine shrimp</w:t>
+      </w:r>
+      <w:r>
+        <w:rPr>
+          <w:rFonts w:ascii="Times" w:hAnsi="Times"/>
+        </w:rPr>
+        <w:tab/>
+        <w:t>(</w:t>
+      </w:r>
+      <w:proofErr w:type="spellStart"/>
+      <w:r>
+        <w:rPr>
+          <w:rFonts w:ascii="Times" w:hAnsi="Times"/>
+          <w:i/>
+        </w:rPr>
+        <w:t>Artemiasalina</w:t>
+      </w:r>
+      <w:proofErr w:type="spellEnd"/>
+      <w:r>
+        <w:rPr>
+          <w:rFonts w:ascii="Times" w:hAnsi="Times"/>
+        </w:rPr>
+        <w:t xml:space="preserve">) lethality assay. </w:t>
+      </w:r>
+      <w:r>
+        <w:rPr>
+          <w:rFonts w:ascii="Times" w:hAnsi="Times"/>
+          <w:i/>
+        </w:rPr>
+        <w:t xml:space="preserve">International Journal for Applied Science Engineering, </w:t>
       </w:r>
       <w:r>
         <w:rPr>
           <w:rFonts w:ascii="Times" w:hAnsi="Times"/>
           <w:b/>
         </w:rPr>
-        <w:t>14</w:t>
-      </w:r>
-      <w:r>
-        <w:rPr>
-          <w:rFonts w:ascii="Times" w:hAnsi="Times"/>
-        </w:rPr>
-        <w:t>(2), 249-252.</w:t>
-      </w:r>
-    </w:p>
-    <w:p>
-      <w:pPr>
-        <w:spacing w:line="360" w:lineRule="auto"/>
-        <w:rPr>
-          <w:rFonts w:ascii="Times" w:hAnsi="Times"/>
-        </w:rPr>
-      </w:pPr>
-      <w:r>
-        <w:rPr>
-          <w:rFonts w:ascii="Times" w:hAnsi="Times"/>
-        </w:rPr>
-        <w:t xml:space="preserve">Kobayashi A, </w:t>
-      </w:r>
-      <w:proofErr w:type="spellStart"/>
-      <w:r>
-        <w:rPr>
-          <w:rFonts w:ascii="Times" w:hAnsi="Times"/>
-        </w:rPr>
-        <w:t>Adenan</w:t>
-      </w:r>
-      <w:proofErr w:type="spellEnd"/>
-      <w:r>
-        <w:rPr>
-          <w:rFonts w:ascii="Times" w:hAnsi="Times"/>
-        </w:rPr>
-        <w:t xml:space="preserve"> MI, </w:t>
-      </w:r>
-      <w:proofErr w:type="spellStart"/>
-      <w:r>
-        <w:rPr>
-          <w:rFonts w:ascii="Times" w:hAnsi="Times"/>
-        </w:rPr>
-        <w:t>Kajiyama</w:t>
-      </w:r>
-      <w:proofErr w:type="spellEnd"/>
-      <w:r>
-        <w:rPr>
-          <w:rFonts w:ascii="Times" w:hAnsi="Times"/>
-        </w:rPr>
-        <w:t xml:space="preserve"> S et al: A Cytotoxic Principle of </w:t>
-      </w:r>
-      <w:proofErr w:type="spellStart"/>
-      <w:r>
-        <w:rPr>
-          <w:rFonts w:ascii="Times" w:hAnsi="Times"/>
-          <w:i/>
-          <w:iCs/>
-        </w:rPr>
-        <w:t>Tamarindus</w:t>
-      </w:r>
-      <w:proofErr w:type="spellEnd"/>
-      <w:r>
-        <w:rPr>
-          <w:rFonts w:ascii="Times" w:hAnsi="Times"/>
-          <w:i/>
-          <w:iCs/>
-        </w:rPr>
-        <w:t xml:space="preserve"> </w:t>
-      </w:r>
-      <w:proofErr w:type="spellStart"/>
-      <w:r>
-        <w:rPr>
-          <w:rFonts w:ascii="Times" w:hAnsi="Times"/>
-          <w:i/>
-          <w:iCs/>
-        </w:rPr>
-        <w:t>indica</w:t>
-      </w:r>
-      <w:proofErr w:type="spellEnd"/>
-      <w:r>
-        <w:rPr>
-          <w:rFonts w:ascii="Times" w:hAnsi="Times"/>
-        </w:rPr>
-        <w:t>, din- butyl</w:t>
-      </w:r>
-      <w:r>
-        <w:rPr>
-          <w:rFonts w:ascii="Times" w:hAnsi="Times"/>
-        </w:rPr>
-        <w:tab/>
-      </w:r>
-      <w:r>
-        <w:rPr>
-          <w:rFonts w:ascii="Times" w:hAnsi="Times"/>
-        </w:rPr>
-        <w:t xml:space="preserve">maleate and the Structure-activity </w:t>
-      </w:r>
-      <w:proofErr w:type="spellStart"/>
-      <w:r>
-        <w:rPr>
-          <w:rFonts w:ascii="Times" w:hAnsi="Times"/>
-        </w:rPr>
-        <w:t>Realationship</w:t>
-      </w:r>
-      <w:proofErr w:type="spellEnd"/>
-      <w:r>
-        <w:rPr>
-          <w:rFonts w:ascii="Times" w:hAnsi="Times"/>
-        </w:rPr>
-        <w:t xml:space="preserve"> of its Analogues. Z </w:t>
-      </w:r>
-      <w:proofErr w:type="spellStart"/>
-      <w:r>
-        <w:rPr>
-          <w:rFonts w:ascii="Times" w:hAnsi="Times"/>
-        </w:rPr>
-        <w:t>Naturforch</w:t>
-      </w:r>
-      <w:proofErr w:type="spellEnd"/>
-      <w:r>
-        <w:rPr>
-          <w:rFonts w:ascii="Times" w:hAnsi="Times"/>
-        </w:rPr>
-        <w:t xml:space="preserve"> 1996; 51(3-</w:t>
-      </w:r>
-      <w:r>
-        <w:rPr>
-          <w:rFonts w:ascii="Times" w:hAnsi="Times"/>
-        </w:rPr>
-        <w:tab/>
-        <w:t xml:space="preserve"> </w:t>
-      </w:r>
-      <w:r>
-        <w:rPr>
-          <w:rFonts w:ascii="Times" w:hAnsi="Times"/>
-        </w:rPr>
-        <w:t>4):233-242.</w:t>
-      </w:r>
-    </w:p>
-    <w:p>
-      <w:pPr>
-        <w:spacing w:line="360" w:lineRule="auto"/>
-        <w:rPr>
-          <w:rFonts w:ascii="Times" w:hAnsi="Times"/>
-        </w:rPr>
-      </w:pPr>
-      <w:proofErr w:type="spellStart"/>
-      <w:r>
-        <w:rPr>
-          <w:rFonts w:ascii="Times" w:hAnsi="Times"/>
-        </w:rPr>
-        <w:t>Kokwaro</w:t>
-      </w:r>
-      <w:proofErr w:type="spellEnd"/>
-      <w:r>
-        <w:rPr>
-          <w:rFonts w:ascii="Times" w:hAnsi="Times"/>
-        </w:rPr>
-        <w:t>, O., 1976. Medicinal Plants of East Africa. East African Literature Bureau, Kampala,</w:t>
-      </w:r>
-      <w:r>
-        <w:rPr>
-          <w:rFonts w:ascii="Times" w:hAnsi="Times"/>
-        </w:rPr>
-        <w:tab/>
-      </w:r>
-      <w:r>
-        <w:rPr>
-          <w:rFonts w:ascii="Times" w:hAnsi="Times"/>
-        </w:rPr>
-        <w:t xml:space="preserve">Nairobi, Dar </w:t>
-      </w:r>
-      <w:proofErr w:type="spellStart"/>
-      <w:r>
-        <w:rPr>
-          <w:rFonts w:ascii="Times" w:hAnsi="Times"/>
-        </w:rPr>
-        <w:t>es</w:t>
-      </w:r>
-      <w:proofErr w:type="spellEnd"/>
-      <w:r>
-        <w:rPr>
-          <w:rFonts w:ascii="Times" w:hAnsi="Times"/>
-        </w:rPr>
-        <w:t xml:space="preserve"> Salaam. </w:t>
-      </w:r>
-    </w:p>
-    <w:p>
-      <w:pPr>
-        <w:spacing w:line="360" w:lineRule="auto"/>
-        <w:rPr>
-          <w:rFonts w:ascii="Times" w:hAnsi="Times"/>
-        </w:rPr>
-      </w:pPr>
-      <w:proofErr w:type="spellStart"/>
-      <w:r>
-        <w:rPr>
-          <w:rFonts w:ascii="Times" w:hAnsi="Times"/>
-        </w:rPr>
-        <w:t>Krishnaraju</w:t>
-      </w:r>
-      <w:proofErr w:type="spellEnd"/>
-      <w:r>
-        <w:rPr>
-          <w:rFonts w:ascii="Times" w:hAnsi="Times"/>
-        </w:rPr>
-        <w:t xml:space="preserve">, A.V.,  Rao, T.V., </w:t>
-      </w:r>
-      <w:proofErr w:type="spellStart"/>
-      <w:r>
-        <w:rPr>
-          <w:rFonts w:ascii="Times" w:hAnsi="Times"/>
-        </w:rPr>
-        <w:t>Sundararaju</w:t>
-      </w:r>
-      <w:proofErr w:type="spellEnd"/>
-      <w:r>
-        <w:rPr>
-          <w:rFonts w:ascii="Times" w:hAnsi="Times"/>
-        </w:rPr>
-        <w:t xml:space="preserve">, D., </w:t>
-      </w:r>
-      <w:proofErr w:type="spellStart"/>
-      <w:r>
-        <w:rPr>
-          <w:rFonts w:ascii="Times" w:hAnsi="Times"/>
-        </w:rPr>
-        <w:t>Vanisree</w:t>
-      </w:r>
-      <w:proofErr w:type="spellEnd"/>
-      <w:r>
-        <w:rPr>
-          <w:rFonts w:ascii="Times" w:hAnsi="Times"/>
-        </w:rPr>
-        <w:t xml:space="preserve">, M., </w:t>
-      </w:r>
-      <w:proofErr w:type="spellStart"/>
-      <w:r>
-        <w:rPr>
-          <w:rFonts w:ascii="Times" w:hAnsi="Times"/>
-        </w:rPr>
-        <w:t>Tsay</w:t>
-      </w:r>
-      <w:proofErr w:type="spellEnd"/>
-      <w:r>
-        <w:rPr>
-          <w:rFonts w:ascii="Times" w:hAnsi="Times"/>
-        </w:rPr>
-        <w:t xml:space="preserve">. H.S., and </w:t>
-      </w:r>
-      <w:proofErr w:type="spellStart"/>
-      <w:r>
-        <w:rPr>
-          <w:rFonts w:ascii="Times" w:hAnsi="Times"/>
-        </w:rPr>
-        <w:t>Subbaraju</w:t>
-      </w:r>
-      <w:proofErr w:type="spellEnd"/>
-      <w:r>
-        <w:rPr>
-          <w:rFonts w:ascii="Times" w:hAnsi="Times"/>
-        </w:rPr>
-        <w:t>, G.V.</w:t>
-      </w:r>
-      <w:r>
-        <w:rPr>
-          <w:rFonts w:ascii="Times" w:hAnsi="Times"/>
-        </w:rPr>
-        <w:tab/>
-      </w:r>
-      <w:r>
-        <w:rPr>
-          <w:rFonts w:ascii="Times" w:hAnsi="Times"/>
-        </w:rPr>
-        <w:t>(2005). Assessment of bioactivity of Indian medicinal plants using brine shrimp</w:t>
-      </w:r>
-      <w:r>
-        <w:rPr>
-          <w:rFonts w:ascii="Times" w:hAnsi="Times"/>
-        </w:rPr>
-        <w:tab/>
-      </w:r>
-      <w:r>
-        <w:rPr>
-          <w:rFonts w:ascii="Times" w:hAnsi="Times"/>
-        </w:rPr>
-        <w:t>(</w:t>
-      </w:r>
-      <w:proofErr w:type="spellStart"/>
-      <w:r>
-        <w:rPr>
-          <w:rFonts w:ascii="Times" w:hAnsi="Times"/>
-          <w:i/>
-        </w:rPr>
-        <w:t>Artemiasalina</w:t>
-      </w:r>
-      <w:proofErr w:type="spellEnd"/>
-      <w:r>
-        <w:rPr>
-          <w:rFonts w:ascii="Times" w:hAnsi="Times"/>
-        </w:rPr>
-        <w:t xml:space="preserve">) lethality assay. </w:t>
-      </w:r>
-      <w:r>
-        <w:rPr>
-          <w:rFonts w:ascii="Times" w:hAnsi="Times"/>
-          <w:i/>
-        </w:rPr>
-        <w:t xml:space="preserve">International Journal for Applied Science Engineering, </w:t>
-      </w:r>
-      <w:r>
-        <w:rPr>
-          <w:rFonts w:ascii="Times" w:hAnsi="Times"/>
-          <w:b/>
-        </w:rPr>
         <w:t>3</w:t>
       </w:r>
       <w:r>
@@ -2982,11 +2798,6 @@
           <w:rFonts w:ascii="Times" w:hAnsi="Times"/>
         </w:rPr>
         <w:tab/>
-      </w:r>
-      <w:r>
-        <w:rPr>
-          <w:rFonts w:ascii="Times" w:hAnsi="Times"/>
-        </w:rPr>
         <w:t>125-340.</w:t>
       </w:r>
     </w:p>
@@ -3168,7 +2979,7 @@
         </w:rPr>
         <w:t>[</w:t>
       </w:r>
-      <w:hyperlink r:id="rId6" w:tgtFrame="pmc_ext" w:history="1">
+      <w:hyperlink r:id="rId8" w:tgtFrame="pmc_ext" w:history="1">
         <w:r>
           <w:rPr>
             <w:rStyle w:val="Hyperlink"/>
@@ -3207,11 +3018,6 @@
           <w:rFonts w:ascii="Times" w:hAnsi="Times"/>
         </w:rPr>
         <w:tab/>
-      </w:r>
-      <w:r>
-        <w:rPr>
-          <w:rFonts w:ascii="Times" w:hAnsi="Times"/>
-        </w:rPr>
         <w:t>Hosta(</w:t>
       </w:r>
       <w:proofErr w:type="spellStart"/>
@@ -3358,11 +3164,6 @@
           <w:rFonts w:ascii="Times" w:hAnsi="Times"/>
         </w:rPr>
         <w:tab/>
-      </w:r>
-      <w:r>
-        <w:rPr>
-          <w:rFonts w:ascii="Times" w:hAnsi="Times"/>
-        </w:rPr>
         <w:t>pharmacological studies of traditionally used medicinal plant in the treatment of dysentery</w:t>
       </w:r>
       <w:r>
@@ -3370,11 +3171,6 @@
           <w:rFonts w:ascii="Times" w:hAnsi="Times"/>
         </w:rPr>
         <w:tab/>
-      </w:r>
-      <w:r>
-        <w:rPr>
-          <w:rFonts w:ascii="Times" w:hAnsi="Times"/>
-        </w:rPr>
         <w:t xml:space="preserve">and diarrhea in </w:t>
       </w:r>
       <w:proofErr w:type="spellStart"/>
@@ -3404,11 +3200,6 @@
           <w:rFonts w:ascii="Times" w:hAnsi="Times"/>
         </w:rPr>
         <w:tab/>
-      </w:r>
-      <w:r>
-        <w:rPr>
-          <w:rFonts w:ascii="Times" w:hAnsi="Times"/>
-        </w:rPr>
         <w:t>2000;71:411-23.</w:t>
       </w:r>
     </w:p>
@@ -3445,11 +3236,6 @@
           <w:rFonts w:ascii="Times" w:hAnsi="Times"/>
         </w:rPr>
         <w:tab/>
-      </w:r>
-      <w:r>
-        <w:rPr>
-          <w:rFonts w:ascii="Times" w:hAnsi="Times"/>
-        </w:rPr>
         <w:t xml:space="preserve">radical formation from Fenton reaction by complexing ferrous ions. </w:t>
       </w:r>
       <w:proofErr w:type="spellStart"/>
@@ -3483,12 +3269,6 @@
           <w:i/>
         </w:rPr>
         <w:tab/>
-      </w:r>
-      <w:r>
-        <w:rPr>
-          <w:rFonts w:ascii="Times" w:hAnsi="Times"/>
-          <w:i/>
-        </w:rPr>
         <w:t xml:space="preserve">Acta (BBA)-General Subjects, </w:t>
       </w:r>
       <w:r>
@@ -3613,12 +3393,6 @@
           <w:i/>
         </w:rPr>
         <w:tab/>
-      </w:r>
-      <w:r>
-        <w:rPr>
-          <w:rFonts w:ascii="Times" w:hAnsi="Times"/>
-          <w:i/>
-        </w:rPr>
         <w:t xml:space="preserve">Journal of Biotechnology Pharmaceutical Research, </w:t>
       </w:r>
       <w:r>
@@ -3661,11 +3435,6 @@
           <w:rFonts w:ascii="Times" w:hAnsi="Times"/>
         </w:rPr>
         <w:tab/>
-      </w:r>
-      <w:r>
-        <w:rPr>
-          <w:rFonts w:ascii="Times" w:hAnsi="Times"/>
-        </w:rPr>
         <w:t>Science.77</w:t>
       </w:r>
       <w:r>
@@ -3930,11 +3699,6 @@
           <w:rFonts w:ascii="Times" w:hAnsi="Times"/>
         </w:rPr>
         <w:tab/>
-      </w:r>
-      <w:r>
-        <w:rPr>
-          <w:rFonts w:ascii="Times" w:hAnsi="Times"/>
-        </w:rPr>
         <w:t>extracts and phytochemicals on a</w:t>
       </w:r>
       <w:r>
@@ -3962,12 +3726,6 @@
           <w:i/>
         </w:rPr>
         <w:tab/>
-      </w:r>
-      <w:r>
-        <w:rPr>
-          <w:rFonts w:ascii="Times" w:hAnsi="Times"/>
-          <w:i/>
-        </w:rPr>
         <w:t xml:space="preserve">Microbiology, </w:t>
       </w:r>
       <w:r>
@@ -4024,11 +3782,6 @@
           <w:rFonts w:ascii="Times" w:hAnsi="Times"/>
         </w:rPr>
         <w:tab/>
-      </w:r>
-      <w:r>
-        <w:rPr>
-          <w:rFonts w:ascii="Times" w:hAnsi="Times"/>
-        </w:rPr>
         <w:t xml:space="preserve">produce designer secondary metabolites. Trends in plant science, </w:t>
       </w:r>
       <w:r>
@@ -4071,11 +3824,6 @@
           <w:rFonts w:ascii="Times" w:hAnsi="Times"/>
         </w:rPr>
         <w:tab/>
-      </w:r>
-      <w:r>
-        <w:rPr>
-          <w:rFonts w:ascii="Times" w:hAnsi="Times"/>
-        </w:rPr>
         <w:t xml:space="preserve">Nigeria. </w:t>
       </w:r>
       <w:r>
@@ -4139,12 +3887,6 @@
           <w:i/>
         </w:rPr>
         <w:tab/>
-      </w:r>
-      <w:r>
-        <w:rPr>
-          <w:rFonts w:ascii="Times" w:hAnsi="Times"/>
-          <w:i/>
-        </w:rPr>
         <w:t xml:space="preserve">Journal of Chemical Engineering, </w:t>
       </w:r>
       <w:r>
@@ -4195,12 +3937,6 @@
           <w:i/>
         </w:rPr>
         <w:tab/>
-      </w:r>
-      <w:r>
-        <w:rPr>
-          <w:rFonts w:ascii="Times" w:hAnsi="Times"/>
-          <w:i/>
-        </w:rPr>
         <w:t xml:space="preserve">Biotechnology, </w:t>
       </w:r>
       <w:r>
@@ -4319,11 +4055,6 @@
           <w:rFonts w:ascii="Times" w:hAnsi="Times"/>
         </w:rPr>
         <w:tab/>
-      </w:r>
-      <w:r>
-        <w:rPr>
-          <w:rFonts w:ascii="Times" w:hAnsi="Times"/>
-        </w:rPr>
         <w:t>physiology, genetic variability, and growing location.</w:t>
       </w:r>
       <w:r>
@@ -4339,12 +4070,6 @@
           <w:i/>
         </w:rPr>
         <w:tab/>
-      </w:r>
-      <w:r>
-        <w:rPr>
-          <w:rFonts w:ascii="Times" w:hAnsi="Times"/>
-          <w:i/>
-        </w:rPr>
         <w:t xml:space="preserve">Chemistry, </w:t>
       </w:r>
       <w:r>
@@ -4455,11 +4180,6 @@
           <w:rFonts w:ascii="Times" w:hAnsi="Times"/>
         </w:rPr>
         <w:tab/>
-      </w:r>
-      <w:r>
-        <w:rPr>
-          <w:rFonts w:ascii="Times" w:hAnsi="Times"/>
-        </w:rPr>
         <w:t xml:space="preserve">alkaloids: currencies of mutualism. </w:t>
       </w:r>
       <w:r>
@@ -4510,11 +4230,6 @@
           <w:rFonts w:ascii="Times" w:hAnsi="Times"/>
         </w:rPr>
         <w:tab/>
-      </w:r>
-      <w:r>
-        <w:rPr>
-          <w:rFonts w:ascii="Times" w:hAnsi="Times"/>
-        </w:rPr>
         <w:t xml:space="preserve">seed extracts from </w:t>
       </w:r>
       <w:proofErr w:type="spellStart"/>
@@ -4568,12 +4283,6 @@
           <w:i/>
         </w:rPr>
         <w:tab/>
-      </w:r>
-      <w:r>
-        <w:rPr>
-          <w:rFonts w:ascii="Times" w:hAnsi="Times"/>
-          <w:i/>
-        </w:rPr>
         <w:t xml:space="preserve">Research, </w:t>
       </w:r>
       <w:r>
@@ -4779,11 +4488,6 @@
           <w:rFonts w:ascii="Times" w:hAnsi="Times"/>
         </w:rPr>
         <w:tab/>
-      </w:r>
-      <w:r>
-        <w:rPr>
-          <w:rFonts w:ascii="Times" w:hAnsi="Times"/>
-        </w:rPr>
         <w:t xml:space="preserve">screening of different solvent extracts of stem bark and root of </w:t>
       </w:r>
       <w:proofErr w:type="spellStart"/>
@@ -4909,11 +4613,6 @@
           <w:rFonts w:ascii="Times" w:hAnsi="Times"/>
         </w:rPr>
         <w:tab/>
-      </w:r>
-      <w:r>
-        <w:rPr>
-          <w:rFonts w:ascii="Times" w:hAnsi="Times"/>
-        </w:rPr>
         <w:t xml:space="preserve">Western India for potential antimicrobial activity. </w:t>
       </w:r>
       <w:r>
@@ -4941,11 +4640,6 @@
           <w:rFonts w:ascii="Times" w:hAnsi="Times"/>
         </w:rPr>
         <w:tab/>
-      </w:r>
-      <w:r>
-        <w:rPr>
-          <w:rFonts w:ascii="Times" w:hAnsi="Times"/>
-        </w:rPr>
         <w:t>409.</w:t>
       </w:r>
     </w:p>
@@ -5048,217 +4742,928 @@
       <w:r>
         <w:rPr>
           <w:rFonts w:ascii="Times" w:hAnsi="Times"/>
+        </w:rPr>
+        <w:t>Siddhuraju</w:t>
+      </w:r>
+      <w:proofErr w:type="spellEnd"/>
+      <w:r>
+        <w:rPr>
+          <w:rFonts w:ascii="Times" w:hAnsi="Times"/>
+        </w:rPr>
+        <w:t xml:space="preserve">, P., </w:t>
+      </w:r>
+      <w:proofErr w:type="spellStart"/>
+      <w:r>
+        <w:rPr>
+          <w:rFonts w:ascii="Times" w:hAnsi="Times"/>
+        </w:rPr>
+        <w:t>Vijayakumari</w:t>
+      </w:r>
+      <w:proofErr w:type="spellEnd"/>
+      <w:r>
+        <w:rPr>
+          <w:rFonts w:ascii="Times" w:hAnsi="Times"/>
+        </w:rPr>
+        <w:t xml:space="preserve">, K., </w:t>
+      </w:r>
+      <w:proofErr w:type="spellStart"/>
+      <w:r>
+        <w:rPr>
+          <w:rFonts w:ascii="Times" w:hAnsi="Times"/>
+        </w:rPr>
+        <w:t>Janardhanan</w:t>
+      </w:r>
+      <w:proofErr w:type="spellEnd"/>
+      <w:r>
+        <w:rPr>
+          <w:rFonts w:ascii="Times" w:hAnsi="Times"/>
+        </w:rPr>
+        <w:t xml:space="preserve">, K. (1995). </w:t>
+      </w:r>
+      <w:r>
+        <w:rPr>
+          <w:rFonts w:ascii="Times" w:hAnsi="Times"/>
+          <w:i/>
+          <w:iCs/>
+        </w:rPr>
+        <w:t>Nutritional and Antinutritional Properties</w:t>
+      </w:r>
+      <w:r>
+        <w:rPr>
+          <w:rFonts w:ascii="Times" w:hAnsi="Times"/>
+          <w:i/>
+          <w:iCs/>
+        </w:rPr>
+        <w:tab/>
+      </w:r>
+      <w:r>
+        <w:rPr>
+          <w:rFonts w:ascii="Times" w:hAnsi="Times"/>
+          <w:i/>
+          <w:iCs/>
+        </w:rPr>
+        <w:t xml:space="preserve">of the Un- </w:t>
+      </w:r>
+      <w:proofErr w:type="spellStart"/>
+      <w:r>
+        <w:rPr>
+          <w:rFonts w:ascii="Times" w:hAnsi="Times"/>
+          <w:i/>
+          <w:iCs/>
+        </w:rPr>
+        <w:t>derexploited</w:t>
+      </w:r>
+      <w:proofErr w:type="spellEnd"/>
+      <w:r>
+        <w:rPr>
+          <w:rFonts w:ascii="Times" w:hAnsi="Times"/>
+          <w:i/>
+          <w:iCs/>
+        </w:rPr>
+        <w:t xml:space="preserve"> Legumes Cassia laevigata </w:t>
+      </w:r>
+      <w:proofErr w:type="spellStart"/>
+      <w:r>
+        <w:rPr>
+          <w:rFonts w:ascii="Times" w:hAnsi="Times"/>
+          <w:i/>
+          <w:iCs/>
+        </w:rPr>
+        <w:t>Willd</w:t>
+      </w:r>
+      <w:proofErr w:type="spellEnd"/>
+      <w:r>
+        <w:rPr>
+          <w:rFonts w:ascii="Times" w:hAnsi="Times"/>
+          <w:i/>
+          <w:iCs/>
+        </w:rPr>
+        <w:t xml:space="preserve">. and </w:t>
+      </w:r>
+      <w:proofErr w:type="spellStart"/>
+      <w:r>
+        <w:rPr>
+          <w:rFonts w:ascii="Times" w:hAnsi="Times"/>
+          <w:i/>
+          <w:iCs/>
+        </w:rPr>
+        <w:t>Tamarindus</w:t>
+      </w:r>
+      <w:proofErr w:type="spellEnd"/>
+      <w:r>
+        <w:rPr>
+          <w:rFonts w:ascii="Times" w:hAnsi="Times"/>
+          <w:i/>
+          <w:iCs/>
+        </w:rPr>
+        <w:t xml:space="preserve"> Indica </w:t>
+      </w:r>
+      <w:r>
+        <w:rPr>
+          <w:rFonts w:ascii="Times" w:hAnsi="Times"/>
+        </w:rPr>
+        <w:t>L. Journal of</w:t>
+      </w:r>
+      <w:r>
+        <w:rPr>
+          <w:rFonts w:ascii="Times" w:hAnsi="Times"/>
+        </w:rPr>
+        <w:tab/>
+      </w:r>
+      <w:r>
+        <w:rPr>
+          <w:rFonts w:ascii="Times" w:hAnsi="Times"/>
+        </w:rPr>
+        <w:t xml:space="preserve">Food Composition and Analysis, 8, 351-162. </w:t>
+      </w:r>
+    </w:p>
+    <w:p>
+      <w:pPr>
+        <w:spacing w:line="360" w:lineRule="auto"/>
+        <w:rPr>
+          <w:rFonts w:ascii="Times" w:hAnsi="Times"/>
+        </w:rPr>
+      </w:pPr>
+      <w:r>
+        <w:rPr>
+          <w:rFonts w:ascii="Times" w:hAnsi="Times"/>
+        </w:rPr>
+        <w:t xml:space="preserve">Tsuda, T., Watanabe, M., Ohshima, K., Yamamoto, A., </w:t>
+      </w:r>
+      <w:proofErr w:type="spellStart"/>
+      <w:r>
+        <w:rPr>
+          <w:rFonts w:ascii="Times" w:hAnsi="Times"/>
+        </w:rPr>
+        <w:t>Kawakishi</w:t>
+      </w:r>
+      <w:proofErr w:type="spellEnd"/>
+      <w:r>
+        <w:rPr>
+          <w:rFonts w:ascii="Times" w:hAnsi="Times"/>
+        </w:rPr>
+        <w:t xml:space="preserve">, S., </w:t>
+      </w:r>
+      <w:proofErr w:type="spellStart"/>
+      <w:r>
+        <w:rPr>
+          <w:rFonts w:ascii="Times" w:hAnsi="Times"/>
+        </w:rPr>
+        <w:t>Osawa</w:t>
+      </w:r>
+      <w:proofErr w:type="spellEnd"/>
+      <w:r>
+        <w:rPr>
+          <w:rFonts w:ascii="Times" w:hAnsi="Times"/>
+        </w:rPr>
+        <w:t>, T. (1994).</w:t>
+      </w:r>
+      <w:r>
+        <w:rPr>
+          <w:rFonts w:ascii="Times" w:hAnsi="Times"/>
+        </w:rPr>
+        <w:tab/>
+      </w:r>
+      <w:r>
+        <w:rPr>
+          <w:rFonts w:ascii="Times" w:hAnsi="Times"/>
+          <w:i/>
+          <w:iCs/>
+        </w:rPr>
+        <w:t>Antioxidative Components Isolated from the Seed of Tamarind (</w:t>
+      </w:r>
+      <w:proofErr w:type="spellStart"/>
+      <w:r>
+        <w:rPr>
+          <w:rFonts w:ascii="Times" w:hAnsi="Times"/>
+          <w:i/>
+          <w:iCs/>
+        </w:rPr>
+        <w:t>Tamarindus</w:t>
+      </w:r>
+      <w:proofErr w:type="spellEnd"/>
+      <w:r>
+        <w:rPr>
+          <w:rFonts w:ascii="Times" w:hAnsi="Times"/>
+          <w:i/>
+          <w:iCs/>
+        </w:rPr>
+        <w:t xml:space="preserve"> </w:t>
+      </w:r>
+      <w:proofErr w:type="spellStart"/>
+      <w:r>
+        <w:rPr>
+          <w:rFonts w:ascii="Times" w:hAnsi="Times"/>
+          <w:i/>
+          <w:iCs/>
+        </w:rPr>
+        <w:t>indica</w:t>
+      </w:r>
+      <w:proofErr w:type="spellEnd"/>
+      <w:r>
+        <w:rPr>
+          <w:rFonts w:ascii="Times" w:hAnsi="Times"/>
+          <w:i/>
+          <w:iCs/>
+        </w:rPr>
+        <w:t xml:space="preserve"> </w:t>
+      </w:r>
+      <w:r>
+        <w:rPr>
+          <w:rFonts w:ascii="Times" w:hAnsi="Times"/>
+        </w:rPr>
+        <w:t>L.</w:t>
+      </w:r>
+      <w:r>
+        <w:rPr>
+          <w:rFonts w:ascii="Times" w:hAnsi="Times"/>
+          <w:i/>
+          <w:iCs/>
+        </w:rPr>
+        <w:t>).</w:t>
+      </w:r>
+      <w:r>
+        <w:rPr>
+          <w:rFonts w:ascii="Times" w:hAnsi="Times"/>
+          <w:i/>
+          <w:iCs/>
+        </w:rPr>
+        <w:tab/>
+      </w:r>
+      <w:r>
+        <w:rPr>
+          <w:rFonts w:ascii="Times" w:hAnsi="Times"/>
+        </w:rPr>
+        <w:t>Journal of Agricultural and Food Chemistry, 42, 2671-2674</w:t>
+      </w:r>
+      <w:r>
+        <w:rPr>
+          <w:rFonts w:ascii="Times" w:hAnsi="Times"/>
+        </w:rPr>
+        <w:t>.</w:t>
+      </w:r>
+    </w:p>
+    <w:p>
+      <w:pPr>
+        <w:spacing w:line="360" w:lineRule="auto"/>
+        <w:rPr>
+          <w:rFonts w:ascii="Times" w:hAnsi="Times"/>
+        </w:rPr>
+      </w:pPr>
+      <w:proofErr w:type="spellStart"/>
+      <w:r>
+        <w:rPr>
+          <w:rFonts w:ascii="Times" w:hAnsi="Times"/>
+        </w:rPr>
+        <w:t>Ververidis</w:t>
+      </w:r>
+      <w:proofErr w:type="spellEnd"/>
+      <w:r>
+        <w:rPr>
+          <w:rFonts w:ascii="Times" w:hAnsi="Times"/>
+        </w:rPr>
+        <w:t xml:space="preserve">, F., </w:t>
+      </w:r>
+      <w:proofErr w:type="spellStart"/>
+      <w:r>
+        <w:rPr>
+          <w:rFonts w:ascii="Times" w:hAnsi="Times"/>
+        </w:rPr>
+        <w:t>Trantas</w:t>
+      </w:r>
+      <w:proofErr w:type="spellEnd"/>
+      <w:r>
+        <w:rPr>
+          <w:rFonts w:ascii="Times" w:hAnsi="Times"/>
+        </w:rPr>
+        <w:t xml:space="preserve">, E.,  Douglas, C., Vollmer, G., </w:t>
+      </w:r>
+      <w:proofErr w:type="spellStart"/>
+      <w:r>
+        <w:rPr>
+          <w:rFonts w:ascii="Times" w:hAnsi="Times"/>
+        </w:rPr>
+        <w:t>Kretzschmar</w:t>
+      </w:r>
+      <w:proofErr w:type="spellEnd"/>
+      <w:r>
+        <w:rPr>
+          <w:rFonts w:ascii="Times" w:hAnsi="Times"/>
+        </w:rPr>
+        <w:t xml:space="preserve">, G., and </w:t>
+      </w:r>
+      <w:proofErr w:type="spellStart"/>
+      <w:r>
+        <w:rPr>
+          <w:rFonts w:ascii="Times" w:hAnsi="Times"/>
+        </w:rPr>
+        <w:t>Panopoulos</w:t>
+      </w:r>
+      <w:proofErr w:type="spellEnd"/>
+      <w:r>
+        <w:rPr>
+          <w:rFonts w:ascii="Times" w:hAnsi="Times"/>
+        </w:rPr>
+        <w:t>, N. (2007).</w:t>
+      </w:r>
+      <w:r>
+        <w:rPr>
+          <w:rFonts w:ascii="Times" w:hAnsi="Times"/>
+        </w:rPr>
+        <w:tab/>
+      </w:r>
+      <w:r>
+        <w:rPr>
+          <w:rFonts w:ascii="Times" w:hAnsi="Times"/>
+        </w:rPr>
+        <w:t xml:space="preserve">Biotechnology of </w:t>
+      </w:r>
+      <w:r>
+        <w:rPr>
+          <w:rFonts w:ascii="Times" w:hAnsi="Times"/>
+        </w:rPr>
+        <w:t>flavonoids and other phenylpropanoid-derived natural products. Part I:</w:t>
+      </w:r>
+      <w:r>
+        <w:rPr>
+          <w:rFonts w:ascii="Times" w:hAnsi="Times"/>
+        </w:rPr>
+        <w:tab/>
+        <w:t xml:space="preserve">Chemical diversity, impacts on plant biology and human health. </w:t>
+      </w:r>
+      <w:r>
+        <w:rPr>
+          <w:rFonts w:ascii="Times" w:hAnsi="Times"/>
+          <w:i/>
+        </w:rPr>
+        <w:t>Journal of Biotechnology,</w:t>
+      </w:r>
+      <w:r>
+        <w:rPr>
+          <w:rFonts w:ascii="Times" w:hAnsi="Times"/>
+          <w:i/>
+        </w:rPr>
+        <w:tab/>
+      </w:r>
+      <w:r>
+        <w:rPr>
+          <w:rFonts w:ascii="Times" w:hAnsi="Times"/>
+          <w:b/>
+        </w:rPr>
+        <w:t>2</w:t>
+      </w:r>
+      <w:r>
+        <w:rPr>
+          <w:rFonts w:ascii="Times" w:hAnsi="Times"/>
+        </w:rPr>
+        <w:t>(10), 1214-1234.</w:t>
+      </w:r>
+    </w:p>
+    <w:p>
+      <w:pPr>
+        <w:spacing w:line="360" w:lineRule="auto"/>
+        <w:rPr>
+          <w:rFonts w:ascii="Times" w:hAnsi="Times"/>
+        </w:rPr>
+      </w:pPr>
+      <w:proofErr w:type="spellStart"/>
+      <w:r>
+        <w:rPr>
+          <w:rFonts w:ascii="Times" w:hAnsi="Times"/>
+        </w:rPr>
+        <w:t>Victora</w:t>
+      </w:r>
+      <w:proofErr w:type="spellEnd"/>
+      <w:r>
+        <w:rPr>
+          <w:rFonts w:ascii="Times" w:hAnsi="Times"/>
+        </w:rPr>
+        <w:t xml:space="preserve"> CG, Bryce J, Fontaine O, </w:t>
+      </w:r>
+      <w:proofErr w:type="spellStart"/>
+      <w:r>
+        <w:rPr>
+          <w:rFonts w:ascii="Times" w:hAnsi="Times"/>
+        </w:rPr>
+        <w:t>Monasch</w:t>
+      </w:r>
+      <w:proofErr w:type="spellEnd"/>
+      <w:r>
+        <w:rPr>
+          <w:rFonts w:ascii="Times" w:hAnsi="Times"/>
+        </w:rPr>
+        <w:t xml:space="preserve"> R. Reducing deat</w:t>
+      </w:r>
+      <w:r>
+        <w:rPr>
+          <w:rFonts w:ascii="Times" w:hAnsi="Times"/>
+        </w:rPr>
+        <w:t>hs from diarrhea through oral</w:t>
+      </w:r>
+      <w:r>
+        <w:rPr>
+          <w:rFonts w:ascii="Times" w:hAnsi="Times"/>
+        </w:rPr>
+        <w:tab/>
+        <w:t>rehydration therapy. Bull World Health Organ 2000;78:1246-55.</w:t>
+      </w:r>
+    </w:p>
+    <w:p>
+      <w:pPr>
+        <w:spacing w:line="360" w:lineRule="auto"/>
+        <w:rPr>
+          <w:rFonts w:ascii="Times" w:hAnsi="Times"/>
+        </w:rPr>
+      </w:pPr>
+      <w:r>
+        <w:rPr>
+          <w:rFonts w:ascii="Times" w:hAnsi="Times"/>
+        </w:rPr>
+        <w:t xml:space="preserve">Yokosuka, A., and </w:t>
+      </w:r>
+      <w:proofErr w:type="spellStart"/>
+      <w:r>
+        <w:rPr>
+          <w:rFonts w:ascii="Times" w:hAnsi="Times"/>
+        </w:rPr>
+        <w:t>Mimaki</w:t>
+      </w:r>
+      <w:proofErr w:type="spellEnd"/>
+      <w:r>
+        <w:rPr>
+          <w:rFonts w:ascii="Times" w:hAnsi="Times"/>
+        </w:rPr>
+        <w:t xml:space="preserve">, Y. (2009). Steroidal saponins from the whole plants of </w:t>
+      </w:r>
+      <w:r>
+        <w:rPr>
+          <w:rFonts w:ascii="Times" w:hAnsi="Times"/>
+          <w:i/>
+        </w:rPr>
+        <w:t xml:space="preserve">Agave </w:t>
+      </w:r>
+      <w:proofErr w:type="spellStart"/>
+      <w:r>
+        <w:rPr>
+          <w:rFonts w:ascii="Times" w:hAnsi="Times"/>
+          <w:i/>
+        </w:rPr>
+        <w:t>utahensis</w:t>
+      </w:r>
+      <w:proofErr w:type="spellEnd"/>
+      <w:r>
+        <w:rPr>
+          <w:rFonts w:ascii="Times" w:hAnsi="Times"/>
+        </w:rPr>
+        <w:tab/>
+        <w:t xml:space="preserve">and their cytotoxic activity. </w:t>
+      </w:r>
+      <w:r>
+        <w:rPr>
+          <w:rFonts w:ascii="Times" w:hAnsi="Times"/>
+          <w:i/>
+        </w:rPr>
+        <w:t xml:space="preserve">Journal of Phytochemistry, </w:t>
+      </w:r>
+      <w:r>
+        <w:rPr>
+          <w:rFonts w:ascii="Times" w:hAnsi="Times"/>
+          <w:b/>
+        </w:rPr>
+        <w:t>70</w:t>
+      </w:r>
+      <w:r>
+        <w:rPr>
+          <w:rFonts w:ascii="Times" w:hAnsi="Times"/>
+        </w:rPr>
+        <w:t>(60), 807-815.</w:t>
+      </w:r>
+    </w:p>
+    <w:p>
+      <w:pPr>
+        <w:spacing w:line="360" w:lineRule="auto"/>
+        <w:rPr>
+          <w:rFonts w:ascii="Times" w:hAnsi="Times"/>
+        </w:rPr>
+      </w:pPr>
+      <w:proofErr w:type="spellStart"/>
+      <w:r>
+        <w:rPr>
+          <w:rFonts w:ascii="Times" w:hAnsi="Times"/>
+        </w:rPr>
+        <w:t>Yusha’u</w:t>
+      </w:r>
+      <w:proofErr w:type="spellEnd"/>
+      <w:r>
+        <w:rPr>
+          <w:rFonts w:ascii="Times" w:hAnsi="Times"/>
+        </w:rPr>
+        <w:t xml:space="preserve"> M., </w:t>
+      </w:r>
+      <w:proofErr w:type="spellStart"/>
+      <w:r>
+        <w:rPr>
+          <w:rFonts w:ascii="Times" w:hAnsi="Times"/>
+        </w:rPr>
+        <w:t>Gabari</w:t>
+      </w:r>
+      <w:proofErr w:type="spellEnd"/>
+      <w:r>
+        <w:rPr>
+          <w:rFonts w:ascii="Times" w:hAnsi="Times"/>
+        </w:rPr>
+        <w:t xml:space="preserve"> D. A., </w:t>
+      </w:r>
+      <w:proofErr w:type="spellStart"/>
+      <w:r>
+        <w:rPr>
+          <w:rFonts w:ascii="Times" w:hAnsi="Times"/>
+        </w:rPr>
+        <w:t>Dabo</w:t>
+      </w:r>
+      <w:proofErr w:type="spellEnd"/>
+      <w:r>
+        <w:rPr>
+          <w:rFonts w:ascii="Times" w:hAnsi="Times"/>
+        </w:rPr>
+        <w:t xml:space="preserve"> N. T., Hassan A.</w:t>
+      </w:r>
+      <w:r>
+        <w:rPr>
+          <w:rFonts w:ascii="Times" w:hAnsi="Times"/>
+        </w:rPr>
+        <w:t xml:space="preserve"> </w:t>
+      </w:r>
+      <w:r>
+        <w:rPr>
+          <w:rFonts w:ascii="Times" w:hAnsi="Times"/>
+        </w:rPr>
+        <w:t xml:space="preserve">and </w:t>
+      </w:r>
+      <w:proofErr w:type="spellStart"/>
+      <w:r>
+        <w:rPr>
+          <w:rFonts w:ascii="Times" w:hAnsi="Times"/>
+        </w:rPr>
+        <w:t>Dahiru</w:t>
+      </w:r>
+      <w:proofErr w:type="spellEnd"/>
+      <w:r>
+        <w:rPr>
+          <w:rFonts w:ascii="Times" w:hAnsi="Times"/>
+        </w:rPr>
+        <w:t xml:space="preserve"> M</w:t>
+      </w:r>
+      <w:r>
+        <w:rPr>
+          <w:rFonts w:ascii="Times" w:hAnsi="Times"/>
+        </w:rPr>
+        <w:t>. (2014). Biological activity and</w:t>
+      </w:r>
+      <w:r>
+        <w:rPr>
+          <w:rFonts w:ascii="Times" w:hAnsi="Times"/>
+        </w:rPr>
+        <w:tab/>
+      </w:r>
+      <w:r>
+        <w:rPr>
+          <w:rFonts w:ascii="Times" w:hAnsi="Times"/>
+        </w:rPr>
+        <w:t xml:space="preserve">phytochemical constituents of </w:t>
+      </w:r>
+      <w:proofErr w:type="spellStart"/>
+      <w:r>
+        <w:rPr>
+          <w:rFonts w:ascii="Times" w:hAnsi="Times"/>
+        </w:rPr>
+        <w:t>Tamarindus</w:t>
+      </w:r>
+      <w:proofErr w:type="spellEnd"/>
+      <w:r>
+        <w:rPr>
+          <w:rFonts w:ascii="Times" w:hAnsi="Times"/>
+        </w:rPr>
+        <w:t xml:space="preserve"> </w:t>
+      </w:r>
+      <w:proofErr w:type="spellStart"/>
+      <w:r>
+        <w:rPr>
+          <w:rFonts w:ascii="Times" w:hAnsi="Times"/>
+        </w:rPr>
+        <w:t>indica</w:t>
+      </w:r>
+      <w:proofErr w:type="spellEnd"/>
+      <w:r>
+        <w:rPr>
+          <w:rFonts w:ascii="Times" w:hAnsi="Times"/>
+        </w:rPr>
+        <w:t xml:space="preserve"> stem bark extracts</w:t>
+      </w:r>
+      <w:r>
+        <w:rPr>
+          <w:rFonts w:ascii="Times" w:hAnsi="Times"/>
+        </w:rPr>
+        <w:t>.</w:t>
+      </w:r>
+      <w:r>
+        <w:rPr>
+          <w:rFonts w:ascii="Times" w:hAnsi="Times"/>
+          <w:i/>
+        </w:rPr>
+        <w:t xml:space="preserve"> </w:t>
+      </w:r>
+      <w:r>
+        <w:rPr>
+          <w:rFonts w:ascii="Times" w:hAnsi="Times" w:cs="Arial"/>
+          <w:i/>
+        </w:rPr>
+        <w:t>Sky Journal of</w:t>
+      </w:r>
+      <w:r>
+        <w:rPr>
+          <w:rFonts w:ascii="Times" w:hAnsi="Times" w:cs="Arial"/>
+          <w:i/>
+        </w:rPr>
+        <w:tab/>
+      </w:r>
+      <w:bookmarkStart w:id="0" w:name="_GoBack"/>
+      <w:bookmarkEnd w:id="0"/>
+      <w:r>
+        <w:rPr>
+          <w:rFonts w:ascii="Times" w:hAnsi="Times" w:cs="Arial"/>
+          <w:i/>
+        </w:rPr>
+        <w:t>Microbiology Research</w:t>
+      </w:r>
+      <w:r>
+        <w:rPr>
+          <w:rFonts w:ascii="Times" w:hAnsi="Times" w:cs="Arial"/>
+        </w:rPr>
+        <w:t>,</w:t>
+      </w:r>
+      <w:r>
+        <w:rPr>
+          <w:rFonts w:ascii="Times" w:hAnsi="Times" w:cs="Arial"/>
+        </w:rPr>
+        <w:t xml:space="preserve"> Vol. 2(9), pp. 067 </w:t>
+      </w:r>
+      <w:r>
+        <w:rPr>
+          <w:rFonts w:ascii="Times" w:hAnsi="Times" w:cs="Arial"/>
+        </w:rPr>
+        <w:t>–</w:t>
+      </w:r>
+      <w:r>
+        <w:rPr>
+          <w:rFonts w:ascii="Times" w:hAnsi="Times" w:cs="Arial"/>
+        </w:rPr>
+        <w:t xml:space="preserve"> 071</w:t>
+      </w:r>
+      <w:r>
+        <w:rPr>
+          <w:rFonts w:ascii="Times" w:hAnsi="Times" w:cs="Arial"/>
+        </w:rPr>
+        <w:t>.</w:t>
+      </w:r>
+      <w:r>
+        <w:rPr>
+          <w:rFonts w:ascii="Times" w:hAnsi="Times" w:cs="Arial"/>
+        </w:rPr>
+        <w:t xml:space="preserve"> </w:t>
+      </w:r>
+    </w:p>
+    <w:p>
+      <w:pPr>
+        <w:spacing w:line="360" w:lineRule="auto"/>
+        <w:rPr>
+          <w:rFonts w:ascii="Times" w:hAnsi="Times"/>
+        </w:rPr>
+      </w:pPr>
+      <w:r>
+        <w:rPr>
+          <w:rFonts w:ascii="Times" w:hAnsi="Times"/>
           <w:lang w:val="fr-FR"/>
         </w:rPr>
-        <w:t>Siddhuraju</w:t>
-      </w:r>
-      <w:proofErr w:type="spellEnd"/>
+        <w:lastRenderedPageBreak/>
+        <w:t xml:space="preserve">Zamora-Ros, R., </w:t>
+      </w:r>
+      <w:proofErr w:type="spellStart"/>
       <w:r>
         <w:rPr>
           <w:rFonts w:ascii="Times" w:hAnsi="Times"/>
           <w:lang w:val="fr-FR"/>
         </w:rPr>
-        <w:t xml:space="preserve">, P., </w:t>
-      </w:r>
-      <w:proofErr w:type="spellStart"/>
+        <w:t>Agudo</w:t>
+      </w:r>
+      <w:proofErr w:type="spellEnd"/>
       <w:r>
         <w:rPr>
           <w:rFonts w:ascii="Times" w:hAnsi="Times"/>
           <w:lang w:val="fr-FR"/>
         </w:rPr>
-        <w:t>Vijayakumari</w:t>
-      </w:r>
-      <w:proofErr w:type="spellEnd"/>
+        <w:t xml:space="preserve">, A., </w:t>
+      </w:r>
+      <w:proofErr w:type="spellStart"/>
       <w:r>
         <w:rPr>
           <w:rFonts w:ascii="Times" w:hAnsi="Times"/>
           <w:lang w:val="fr-FR"/>
         </w:rPr>
-        <w:t xml:space="preserve">, K., </w:t>
-      </w:r>
-      <w:proofErr w:type="spellStart"/>
+        <w:t>Luján</w:t>
+      </w:r>
+      <w:proofErr w:type="spellEnd"/>
       <w:r>
         <w:rPr>
           <w:rFonts w:ascii="Times" w:hAnsi="Times"/>
           <w:lang w:val="fr-FR"/>
         </w:rPr>
-        <w:t>Janardhanan</w:t>
-      </w:r>
-      <w:proofErr w:type="spellEnd"/>
+        <w:t xml:space="preserve">-Barroso, L., </w:t>
+      </w:r>
+      <w:proofErr w:type="spellStart"/>
       <w:r>
         <w:rPr>
           <w:rFonts w:ascii="Times" w:hAnsi="Times"/>
           <w:lang w:val="fr-FR"/>
         </w:rPr>
-        <w:t xml:space="preserve">, K. (1995). </w:t>
-      </w:r>
-      <w:r>
-        <w:rPr>
-          <w:rFonts w:ascii="Times" w:hAnsi="Times"/>
-          <w:i/>
-          <w:iCs/>
-        </w:rPr>
-        <w:t>Nutritional and Antinutritional Properties</w:t>
-      </w:r>
-      <w:r>
-        <w:rPr>
-          <w:rFonts w:ascii="Times" w:hAnsi="Times"/>
-          <w:i/>
-          <w:iCs/>
-        </w:rPr>
-        <w:tab/>
-      </w:r>
-      <w:r>
-        <w:rPr>
-          <w:rFonts w:ascii="Times" w:hAnsi="Times"/>
-          <w:i/>
-          <w:iCs/>
-        </w:rPr>
-        <w:t xml:space="preserve">of the Un- </w:t>
-      </w:r>
-      <w:proofErr w:type="spellStart"/>
-      <w:r>
-        <w:rPr>
-          <w:rFonts w:ascii="Times" w:hAnsi="Times"/>
-          <w:i/>
-          <w:iCs/>
-        </w:rPr>
-        <w:t>derexploited</w:t>
-      </w:r>
-      <w:proofErr w:type="spellEnd"/>
-      <w:r>
-        <w:rPr>
-          <w:rFonts w:ascii="Times" w:hAnsi="Times"/>
-          <w:i/>
-          <w:iCs/>
-        </w:rPr>
-        <w:t xml:space="preserve"> Legumes Cassia laevigata </w:t>
-      </w:r>
-      <w:proofErr w:type="spellStart"/>
-      <w:r>
-        <w:rPr>
-          <w:rFonts w:ascii="Times" w:hAnsi="Times"/>
-          <w:i/>
-          <w:iCs/>
-        </w:rPr>
-        <w:t>Willd</w:t>
-      </w:r>
-      <w:proofErr w:type="spellEnd"/>
-      <w:r>
-        <w:rPr>
-          <w:rFonts w:ascii="Times" w:hAnsi="Times"/>
-          <w:i/>
-          <w:iCs/>
-        </w:rPr>
-        <w:t xml:space="preserve">. and </w:t>
-      </w:r>
-      <w:proofErr w:type="spellStart"/>
-      <w:r>
-        <w:rPr>
-          <w:rFonts w:ascii="Times" w:hAnsi="Times"/>
-          <w:i/>
-          <w:iCs/>
-        </w:rPr>
-        <w:t>Tamarindus</w:t>
-      </w:r>
-      <w:proofErr w:type="spellEnd"/>
-      <w:r>
-        <w:rPr>
-          <w:rFonts w:ascii="Times" w:hAnsi="Times"/>
-          <w:i/>
-          <w:iCs/>
-        </w:rPr>
-        <w:t xml:space="preserve"> Indica </w:t>
-      </w:r>
-      <w:r>
-        <w:rPr>
-          <w:rFonts w:ascii="Times" w:hAnsi="Times"/>
-        </w:rPr>
-        <w:t>L. Journal of</w:t>
-      </w:r>
-      <w:r>
-        <w:rPr>
-          <w:rFonts w:ascii="Times" w:hAnsi="Times"/>
-        </w:rPr>
-        <w:tab/>
-      </w:r>
-      <w:r>
-        <w:rPr>
-          <w:rFonts w:ascii="Times" w:hAnsi="Times"/>
-        </w:rPr>
-        <w:t xml:space="preserve">Food Composition and Analysis, 8, 351-162. </w:t>
-      </w:r>
-    </w:p>
-    <w:p>
-      <w:pPr>
-        <w:spacing w:line="360" w:lineRule="auto"/>
-        <w:rPr>
-          <w:rFonts w:ascii="Times" w:hAnsi="Times"/>
-        </w:rPr>
-      </w:pPr>
-      <w:r>
-        <w:rPr>
-          <w:rFonts w:ascii="Times" w:hAnsi="Times"/>
-        </w:rPr>
-        <w:t xml:space="preserve">Tsuda, T., Watanabe, M., Ohshima, K., Yamamoto, A., </w:t>
-      </w:r>
-      <w:proofErr w:type="spellStart"/>
-      <w:r>
-        <w:rPr>
-          <w:rFonts w:ascii="Times" w:hAnsi="Times"/>
-        </w:rPr>
-        <w:t>Kawakishi</w:t>
-      </w:r>
-      <w:proofErr w:type="spellEnd"/>
-      <w:r>
-        <w:rPr>
-          <w:rFonts w:ascii="Times" w:hAnsi="Times"/>
-        </w:rPr>
-        <w:t xml:space="preserve">, S., </w:t>
-      </w:r>
-      <w:proofErr w:type="spellStart"/>
-      <w:r>
-        <w:rPr>
-          <w:rFonts w:ascii="Times" w:hAnsi="Times"/>
-        </w:rPr>
-        <w:t>Osawa</w:t>
-      </w:r>
-      <w:proofErr w:type="spellEnd"/>
-      <w:r>
-        <w:rPr>
-          <w:rFonts w:ascii="Times" w:hAnsi="Times"/>
-        </w:rPr>
-        <w:t>, T. (1994).</w:t>
-      </w:r>
-      <w:r>
-        <w:rPr>
-          <w:rFonts w:ascii="Times" w:hAnsi="Times"/>
-        </w:rPr>
-        <w:tab/>
-      </w:r>
-      <w:r>
-        <w:rPr>
-          <w:rFonts w:ascii="Times" w:hAnsi="Times"/>
-          <w:i/>
-          <w:iCs/>
-        </w:rPr>
-        <w:t>Antioxidative Components Isolated from the Seed of Tamarind (</w:t>
-      </w:r>
-      <w:proofErr w:type="spellStart"/>
-      <w:r>
-        <w:rPr>
-          <w:rFonts w:ascii="Times" w:hAnsi="Times"/>
-          <w:i/>
-          <w:iCs/>
-        </w:rPr>
-        <w:t>Tamarindus</w:t>
-      </w:r>
-      <w:proofErr w:type="spellEnd"/>
-      <w:r>
-        <w:rPr>
-          <w:rFonts w:ascii="Times" w:hAnsi="Times"/>
-          <w:i/>
-          <w:iCs/>
+        <w:t>Romieu</w:t>
+      </w:r>
+      <w:proofErr w:type="spellEnd"/>
+      <w:r>
+        <w:rPr>
+          <w:rFonts w:ascii="Times" w:hAnsi="Times"/>
+          <w:lang w:val="fr-FR"/>
+        </w:rPr>
+        <w:t xml:space="preserve">, I., Ferrari, P., </w:t>
+      </w:r>
+      <w:proofErr w:type="spellStart"/>
+      <w:r>
+        <w:rPr>
+          <w:rFonts w:ascii="Times" w:hAnsi="Times"/>
+          <w:lang w:val="fr-FR"/>
+        </w:rPr>
+        <w:t>Knaze</w:t>
+      </w:r>
+      <w:proofErr w:type="spellEnd"/>
+      <w:r>
+        <w:rPr>
+          <w:rFonts w:ascii="Times" w:hAnsi="Times"/>
+          <w:lang w:val="fr-FR"/>
+        </w:rPr>
+        <w:t xml:space="preserve">, V., and </w:t>
+      </w:r>
+      <w:proofErr w:type="spellStart"/>
+      <w:r>
+        <w:rPr>
+          <w:rFonts w:ascii="Times" w:hAnsi="Times"/>
+          <w:lang w:val="fr-FR"/>
+        </w:rPr>
+        <w:t>Sánchez</w:t>
+      </w:r>
+      <w:proofErr w:type="spellEnd"/>
+      <w:r>
+        <w:rPr>
+          <w:rFonts w:ascii="Times" w:hAnsi="Times"/>
+          <w:lang w:val="fr-FR"/>
+        </w:rPr>
+        <w:tab/>
+      </w:r>
+      <w:proofErr w:type="spellStart"/>
+      <w:r>
+        <w:rPr>
+          <w:rFonts w:ascii="Times" w:hAnsi="Times"/>
+          <w:lang w:val="fr-FR"/>
+        </w:rPr>
+        <w:t>Cantelejo</w:t>
+      </w:r>
+      <w:proofErr w:type="spellEnd"/>
+      <w:r>
+        <w:rPr>
+          <w:rFonts w:ascii="Times" w:hAnsi="Times"/>
+          <w:lang w:val="fr-FR"/>
+        </w:rPr>
+        <w:t xml:space="preserve">, E. (2012). </w:t>
+      </w:r>
+      <w:r>
+        <w:rPr>
+          <w:rFonts w:ascii="Times" w:hAnsi="Times"/>
+        </w:rPr>
+        <w:t xml:space="preserve">Dietary flavonoid and </w:t>
+      </w:r>
+      <w:proofErr w:type="spellStart"/>
+      <w:r>
+        <w:rPr>
+          <w:rFonts w:ascii="Times" w:hAnsi="Times"/>
+        </w:rPr>
+        <w:t>lignan</w:t>
+      </w:r>
+      <w:proofErr w:type="spellEnd"/>
+      <w:r>
+        <w:rPr>
+          <w:rFonts w:ascii="Times" w:hAnsi="Times"/>
+        </w:rPr>
+        <w:t xml:space="preserve"> intake and gastric adenocarcinoma risk in</w:t>
+      </w:r>
+      <w:r>
+        <w:rPr>
+          <w:rFonts w:ascii="Times" w:hAnsi="Times"/>
+        </w:rPr>
+        <w:tab/>
+      </w:r>
+      <w:r>
+        <w:rPr>
+          <w:rFonts w:ascii="Times" w:hAnsi="Times"/>
+        </w:rPr>
+        <w:t>t</w:t>
+      </w:r>
+      <w:r>
+        <w:rPr>
+          <w:rFonts w:ascii="Times" w:hAnsi="Times"/>
+        </w:rPr>
+        <w:t xml:space="preserve">he European Prospective Investigation into Cancer and Nutrition (EPIC) study. </w:t>
+      </w:r>
+      <w:r>
+        <w:rPr>
+          <w:rFonts w:ascii="Times" w:hAnsi="Times"/>
+          <w:i/>
+        </w:rPr>
+        <w:t>The American</w:t>
+      </w:r>
+      <w:r>
+        <w:rPr>
+          <w:rFonts w:ascii="Times" w:hAnsi="Times"/>
+          <w:i/>
+        </w:rPr>
+        <w:tab/>
+        <w:t>Journal of Clinical Nutrition,</w:t>
+      </w:r>
+      <w:r>
+        <w:rPr>
+          <w:rFonts w:ascii="Times" w:hAnsi="Times"/>
+          <w:b/>
+        </w:rPr>
+        <w:t>96(</w:t>
+      </w:r>
+      <w:r>
+        <w:rPr>
+          <w:rFonts w:ascii="Times" w:hAnsi="Times"/>
+        </w:rPr>
+        <w:t>6</w:t>
+      </w:r>
+      <w:r>
+        <w:rPr>
+          <w:rFonts w:ascii="Times" w:hAnsi="Times"/>
+          <w:b/>
+        </w:rPr>
+        <w:t>)</w:t>
+      </w:r>
+      <w:r>
+        <w:rPr>
+          <w:rFonts w:ascii="Times" w:hAnsi="Times"/>
+        </w:rPr>
+        <w:t xml:space="preserve">, 1398-1408. </w:t>
+      </w:r>
+    </w:p>
+    <w:p>
+      <w:pPr>
+        <w:spacing w:line="360" w:lineRule="auto"/>
+        <w:rPr>
+          <w:rFonts w:ascii="Times" w:hAnsi="Times"/>
+        </w:rPr>
+      </w:pPr>
+      <w:r>
+        <w:rPr>
+          <w:rFonts w:ascii="Times" w:hAnsi="Times"/>
+        </w:rPr>
+        <w:t>Zhao, D.Q., Han, C.X., Ge, J.T., and Tao, J. (2012). Isolation of a UDP-glucose: Flavonoid 5-O</w:t>
+      </w:r>
+      <w:r>
+        <w:rPr>
+          <w:rFonts w:ascii="Times" w:hAnsi="Times"/>
+        </w:rPr>
+        <w:tab/>
+        <w:t>glucosyltransferase gene and expression analysis of anthocyanin biosynthetic genes in</w:t>
+      </w:r>
+      <w:r>
+        <w:rPr>
+          <w:rFonts w:ascii="Times" w:hAnsi="Times"/>
+        </w:rPr>
+        <w:tab/>
+        <w:t>herbaceous peony (</w:t>
+      </w:r>
+      <w:proofErr w:type="spellStart"/>
+      <w:r>
+        <w:rPr>
+          <w:rFonts w:ascii="Times" w:hAnsi="Times"/>
+          <w:i/>
+        </w:rPr>
+        <w:t>Paeonia</w:t>
+      </w:r>
+      <w:proofErr w:type="spellEnd"/>
+      <w:r>
+        <w:rPr>
+          <w:rFonts w:ascii="Times" w:hAnsi="Times"/>
+          <w:i/>
         </w:rPr>
         <w:t xml:space="preserve"> </w:t>
       </w:r>
@@ -5267,16 +5672,14 @@
         <w:rPr>
           <w:rFonts w:ascii="Times" w:hAnsi="Times"/>
           <w:i/>
-          <w:iCs/>
-        </w:rPr>
-        <w:t>indica</w:t>
-      </w:r>
-      <w:proofErr w:type="spellEnd"/>
-      <w:r>
-        <w:rPr>
-          <w:rFonts w:ascii="Times" w:hAnsi="Times"/>
-          <w:i/>
-          <w:iCs/>
+        </w:rPr>
+        <w:t>lactiflora</w:t>
+      </w:r>
+      <w:proofErr w:type="spellEnd"/>
+      <w:r>
+        <w:rPr>
+          <w:rFonts w:ascii="Times" w:hAnsi="Times"/>
+          <w:i/>
         </w:rPr>
         <w:t xml:space="preserve"> </w:t>
       </w:r>
@@ -5284,572 +5687,20 @@
         <w:rPr>
           <w:rFonts w:ascii="Times" w:hAnsi="Times"/>
         </w:rPr>
-        <w:t>L.</w:t>
-      </w:r>
-      <w:r>
-        <w:rPr>
-          <w:rFonts w:ascii="Times" w:hAnsi="Times"/>
-          <w:i/>
-          <w:iCs/>
-        </w:rPr>
-        <w:t>).</w:t>
-      </w:r>
-      <w:r>
-        <w:rPr>
-          <w:rFonts w:ascii="Times" w:hAnsi="Times"/>
-          <w:i/>
-          <w:iCs/>
-        </w:rPr>
-        <w:tab/>
-      </w:r>
-      <w:r>
-        <w:rPr>
-          <w:rFonts w:ascii="Times" w:hAnsi="Times"/>
-        </w:rPr>
-        <w:t>Journal of Agricultural and Food Chemistry, 42, 2671-2674</w:t>
-      </w:r>
-      <w:r>
-        <w:rPr>
-          <w:rFonts w:ascii="Times" w:hAnsi="Times"/>
-        </w:rPr>
-        <w:t>.</w:t>
-      </w:r>
-    </w:p>
-    <w:p>
-      <w:pPr>
-        <w:spacing w:line="360" w:lineRule="auto"/>
-        <w:rPr>
-          <w:rFonts w:ascii="Times" w:hAnsi="Times"/>
-        </w:rPr>
-      </w:pPr>
-      <w:proofErr w:type="spellStart"/>
-      <w:r>
-        <w:rPr>
-          <w:rFonts w:ascii="Times" w:hAnsi="Times"/>
-        </w:rPr>
-        <w:t>Ververidis</w:t>
-      </w:r>
-      <w:proofErr w:type="spellEnd"/>
-      <w:r>
-        <w:rPr>
-          <w:rFonts w:ascii="Times" w:hAnsi="Times"/>
-        </w:rPr>
-        <w:t xml:space="preserve">, F., </w:t>
-      </w:r>
-      <w:proofErr w:type="spellStart"/>
-      <w:r>
-        <w:rPr>
-          <w:rFonts w:ascii="Times" w:hAnsi="Times"/>
-        </w:rPr>
-        <w:t>Trantas</w:t>
-      </w:r>
-      <w:proofErr w:type="spellEnd"/>
-      <w:r>
-        <w:rPr>
-          <w:rFonts w:ascii="Times" w:hAnsi="Times"/>
-        </w:rPr>
-        <w:t xml:space="preserve">, E.,  Douglas, C., Vollmer, G., </w:t>
-      </w:r>
-      <w:proofErr w:type="spellStart"/>
-      <w:r>
-        <w:rPr>
-          <w:rFonts w:ascii="Times" w:hAnsi="Times"/>
-        </w:rPr>
-        <w:t>Kretzschmar</w:t>
-      </w:r>
-      <w:proofErr w:type="spellEnd"/>
-      <w:r>
-        <w:rPr>
-          <w:rFonts w:ascii="Times" w:hAnsi="Times"/>
-        </w:rPr>
-        <w:t xml:space="preserve">, G., and </w:t>
-      </w:r>
-      <w:proofErr w:type="spellStart"/>
-      <w:r>
-        <w:rPr>
-          <w:rFonts w:ascii="Times" w:hAnsi="Times"/>
-        </w:rPr>
-        <w:t>Panopoulos</w:t>
-      </w:r>
-      <w:proofErr w:type="spellEnd"/>
-      <w:r>
-        <w:rPr>
-          <w:rFonts w:ascii="Times" w:hAnsi="Times"/>
-        </w:rPr>
-        <w:t>, N. (2007).</w:t>
-      </w:r>
-      <w:r>
-        <w:rPr>
-          <w:rFonts w:ascii="Times" w:hAnsi="Times"/>
-        </w:rPr>
-        <w:tab/>
-      </w:r>
-      <w:r>
-        <w:rPr>
-          <w:rFonts w:ascii="Times" w:hAnsi="Times"/>
-        </w:rPr>
-        <w:t xml:space="preserve">Biotechnology of </w:t>
-      </w:r>
-      <w:r>
-        <w:rPr>
-          <w:rFonts w:ascii="Times" w:hAnsi="Times"/>
-        </w:rPr>
-        <w:t>flavonoids and other phenylpropanoid-derived natural products. Part I:</w:t>
-      </w:r>
-      <w:r>
-        <w:rPr>
-          <w:rFonts w:ascii="Times" w:hAnsi="Times"/>
-        </w:rPr>
-        <w:tab/>
-      </w:r>
-      <w:r>
-        <w:rPr>
-          <w:rFonts w:ascii="Times" w:hAnsi="Times"/>
-        </w:rPr>
-        <w:t xml:space="preserve">Chemical diversity, impacts on plant biology and human health. </w:t>
-      </w:r>
-      <w:r>
-        <w:rPr>
-          <w:rFonts w:ascii="Times" w:hAnsi="Times"/>
-          <w:i/>
-        </w:rPr>
-        <w:t>Journal of Biotechnology,</w:t>
-      </w:r>
-      <w:r>
-        <w:rPr>
-          <w:rFonts w:ascii="Times" w:hAnsi="Times"/>
-          <w:i/>
-        </w:rPr>
-        <w:tab/>
+        <w:t xml:space="preserve">Pall.). </w:t>
+      </w:r>
+      <w:r>
+        <w:rPr>
+          <w:rFonts w:ascii="Times" w:hAnsi="Times"/>
+          <w:i/>
+        </w:rPr>
+        <w:t xml:space="preserve">Electronic Journal of Biotechnology, </w:t>
       </w:r>
       <w:r>
         <w:rPr>
           <w:rFonts w:ascii="Times" w:hAnsi="Times"/>
           <w:b/>
         </w:rPr>
-        <w:t>2</w:t>
-      </w:r>
-      <w:r>
-        <w:rPr>
-          <w:rFonts w:ascii="Times" w:hAnsi="Times"/>
-        </w:rPr>
-        <w:t>(10), 1214-1234.</w:t>
-      </w:r>
-    </w:p>
-    <w:p>
-      <w:pPr>
-        <w:spacing w:line="360" w:lineRule="auto"/>
-        <w:rPr>
-          <w:rFonts w:ascii="Times" w:hAnsi="Times"/>
-        </w:rPr>
-      </w:pPr>
-      <w:proofErr w:type="spellStart"/>
-      <w:r>
-        <w:rPr>
-          <w:rFonts w:ascii="Times" w:hAnsi="Times"/>
-        </w:rPr>
-        <w:t>Victora</w:t>
-      </w:r>
-      <w:proofErr w:type="spellEnd"/>
-      <w:r>
-        <w:rPr>
-          <w:rFonts w:ascii="Times" w:hAnsi="Times"/>
-        </w:rPr>
-        <w:t xml:space="preserve"> CG, Bryce J, Fontaine O, </w:t>
-      </w:r>
-      <w:proofErr w:type="spellStart"/>
-      <w:r>
-        <w:rPr>
-          <w:rFonts w:ascii="Times" w:hAnsi="Times"/>
-        </w:rPr>
-        <w:t>Monasch</w:t>
-      </w:r>
-      <w:proofErr w:type="spellEnd"/>
-      <w:r>
-        <w:rPr>
-          <w:rFonts w:ascii="Times" w:hAnsi="Times"/>
-        </w:rPr>
-        <w:t xml:space="preserve"> R. Reducing deat</w:t>
-      </w:r>
-      <w:r>
-        <w:rPr>
-          <w:rFonts w:ascii="Times" w:hAnsi="Times"/>
-        </w:rPr>
-        <w:t>hs from diarrhea through oral</w:t>
-      </w:r>
-      <w:r>
-        <w:rPr>
-          <w:rFonts w:ascii="Times" w:hAnsi="Times"/>
-        </w:rPr>
-        <w:tab/>
-      </w:r>
-      <w:r>
-        <w:rPr>
-          <w:rFonts w:ascii="Times" w:hAnsi="Times"/>
-        </w:rPr>
-        <w:t>rehydration therapy. Bull World Health Organ 2000;78:1246-55.</w:t>
-      </w:r>
-    </w:p>
-    <w:p>
-      <w:pPr>
-        <w:spacing w:line="360" w:lineRule="auto"/>
-        <w:rPr>
-          <w:rFonts w:ascii="Times" w:hAnsi="Times"/>
-        </w:rPr>
-      </w:pPr>
-      <w:r>
-        <w:rPr>
-          <w:rFonts w:ascii="Times" w:hAnsi="Times"/>
-        </w:rPr>
-        <w:t xml:space="preserve">Yokosuka, A., and </w:t>
-      </w:r>
-      <w:proofErr w:type="spellStart"/>
-      <w:r>
-        <w:rPr>
-          <w:rFonts w:ascii="Times" w:hAnsi="Times"/>
-        </w:rPr>
-        <w:t>Mimaki</w:t>
-      </w:r>
-      <w:proofErr w:type="spellEnd"/>
-      <w:r>
-        <w:rPr>
-          <w:rFonts w:ascii="Times" w:hAnsi="Times"/>
-        </w:rPr>
-        <w:t xml:space="preserve">, Y. (2009). Steroidal saponins from the whole plants of </w:t>
-      </w:r>
-      <w:r>
-        <w:rPr>
-          <w:rFonts w:ascii="Times" w:hAnsi="Times"/>
-          <w:i/>
-        </w:rPr>
-        <w:t xml:space="preserve">Agave </w:t>
-      </w:r>
-      <w:proofErr w:type="spellStart"/>
-      <w:r>
-        <w:rPr>
-          <w:rFonts w:ascii="Times" w:hAnsi="Times"/>
-          <w:i/>
-        </w:rPr>
-        <w:t>utahensis</w:t>
-      </w:r>
-      <w:proofErr w:type="spellEnd"/>
-      <w:r>
-        <w:rPr>
-          <w:rFonts w:ascii="Times" w:hAnsi="Times"/>
-        </w:rPr>
-        <w:tab/>
-      </w:r>
-      <w:r>
-        <w:rPr>
-          <w:rFonts w:ascii="Times" w:hAnsi="Times"/>
-        </w:rPr>
-        <w:t xml:space="preserve">and their cytotoxic activity. </w:t>
-      </w:r>
-      <w:r>
-        <w:rPr>
-          <w:rFonts w:ascii="Times" w:hAnsi="Times"/>
-          <w:i/>
-        </w:rPr>
-        <w:t xml:space="preserve">Journal of Phytochemistry, </w:t>
-      </w:r>
-      <w:r>
-        <w:rPr>
-          <w:rFonts w:ascii="Times" w:hAnsi="Times"/>
-          <w:b/>
-        </w:rPr>
-        <w:t>70</w:t>
-      </w:r>
-      <w:r>
-        <w:rPr>
-          <w:rFonts w:ascii="Times" w:hAnsi="Times"/>
-        </w:rPr>
-        <w:t>(60), 807-815.</w:t>
-      </w:r>
-    </w:p>
-    <w:p>
-      <w:pPr>
-        <w:spacing w:line="360" w:lineRule="auto"/>
-        <w:rPr>
-          <w:rFonts w:ascii="Times" w:hAnsi="Times"/>
-        </w:rPr>
-      </w:pPr>
-      <w:r>
-        <w:rPr>
-          <w:rFonts w:ascii="Times" w:hAnsi="Times"/>
-          <w:lang w:val="fr-FR"/>
-        </w:rPr>
-        <w:t xml:space="preserve">Zamora-Ros, R., </w:t>
-      </w:r>
-      <w:proofErr w:type="spellStart"/>
-      <w:r>
-        <w:rPr>
-          <w:rFonts w:ascii="Times" w:hAnsi="Times"/>
-          <w:lang w:val="fr-FR"/>
-        </w:rPr>
-        <w:t>Agudo</w:t>
-      </w:r>
-      <w:proofErr w:type="spellEnd"/>
-      <w:r>
-        <w:rPr>
-          <w:rFonts w:ascii="Times" w:hAnsi="Times"/>
-          <w:lang w:val="fr-FR"/>
-        </w:rPr>
-        <w:t xml:space="preserve">, A., </w:t>
-      </w:r>
-      <w:proofErr w:type="spellStart"/>
-      <w:r>
-        <w:rPr>
-          <w:rFonts w:ascii="Times" w:hAnsi="Times"/>
-          <w:lang w:val="fr-FR"/>
-        </w:rPr>
-        <w:t>Luján</w:t>
-      </w:r>
-      <w:proofErr w:type="spellEnd"/>
-      <w:r>
-        <w:rPr>
-          <w:rFonts w:ascii="Times" w:hAnsi="Times"/>
-          <w:lang w:val="fr-FR"/>
-        </w:rPr>
-        <w:t xml:space="preserve">-Barroso, L., </w:t>
-      </w:r>
-      <w:proofErr w:type="spellStart"/>
-      <w:r>
-        <w:rPr>
-          <w:rFonts w:ascii="Times" w:hAnsi="Times"/>
-          <w:lang w:val="fr-FR"/>
-        </w:rPr>
-        <w:t>Romieu</w:t>
-      </w:r>
-      <w:proofErr w:type="spellEnd"/>
-      <w:r>
-        <w:rPr>
-          <w:rFonts w:ascii="Times" w:hAnsi="Times"/>
-          <w:lang w:val="fr-FR"/>
-        </w:rPr>
-        <w:t xml:space="preserve">, I., Ferrari, P., </w:t>
-      </w:r>
-      <w:proofErr w:type="spellStart"/>
-      <w:r>
-        <w:rPr>
-          <w:rFonts w:ascii="Times" w:hAnsi="Times"/>
-          <w:lang w:val="fr-FR"/>
-        </w:rPr>
-        <w:t>Knaze</w:t>
-      </w:r>
-      <w:proofErr w:type="spellEnd"/>
-      <w:r>
-        <w:rPr>
-          <w:rFonts w:ascii="Times" w:hAnsi="Times"/>
-          <w:lang w:val="fr-FR"/>
-        </w:rPr>
-        <w:t xml:space="preserve">, V., and </w:t>
-      </w:r>
-      <w:proofErr w:type="spellStart"/>
-      <w:r>
-        <w:rPr>
-          <w:rFonts w:ascii="Times" w:hAnsi="Times"/>
-          <w:lang w:val="fr-FR"/>
-        </w:rPr>
-        <w:t>Sánchez</w:t>
-      </w:r>
-      <w:proofErr w:type="spellEnd"/>
-      <w:r>
-        <w:rPr>
-          <w:rFonts w:ascii="Times" w:hAnsi="Times"/>
-          <w:lang w:val="fr-FR"/>
-        </w:rPr>
-        <w:tab/>
-      </w:r>
-      <w:proofErr w:type="spellStart"/>
-      <w:r>
-        <w:rPr>
-          <w:rFonts w:ascii="Times" w:hAnsi="Times"/>
-          <w:lang w:val="fr-FR"/>
-        </w:rPr>
-        <w:t>Cantelejo</w:t>
-      </w:r>
-      <w:proofErr w:type="spellEnd"/>
-      <w:r>
-        <w:rPr>
-          <w:rFonts w:ascii="Times" w:hAnsi="Times"/>
-          <w:lang w:val="fr-FR"/>
-        </w:rPr>
-        <w:t xml:space="preserve">, E. (2012). </w:t>
-      </w:r>
-      <w:r>
-        <w:rPr>
-          <w:rFonts w:ascii="Times" w:hAnsi="Times"/>
-        </w:rPr>
-        <w:t xml:space="preserve">Dietary flavonoid and </w:t>
-      </w:r>
-      <w:proofErr w:type="spellStart"/>
-      <w:r>
-        <w:rPr>
-          <w:rFonts w:ascii="Times" w:hAnsi="Times"/>
-        </w:rPr>
-        <w:t>lignan</w:t>
-      </w:r>
-      <w:proofErr w:type="spellEnd"/>
-      <w:r>
-        <w:rPr>
-          <w:rFonts w:ascii="Times" w:hAnsi="Times"/>
-        </w:rPr>
-        <w:t xml:space="preserve"> intake and gastric adenocarcinoma risk in</w:t>
-      </w:r>
-      <w:r>
-        <w:rPr>
-          <w:rFonts w:ascii="Times" w:hAnsi="Times"/>
-        </w:rPr>
-        <w:lastRenderedPageBreak/>
-        <w:tab/>
-      </w:r>
-      <w:r>
-        <w:rPr>
-          <w:rFonts w:ascii="Times" w:hAnsi="Times"/>
-        </w:rPr>
-        <w:t>t</w:t>
-      </w:r>
-      <w:r>
-        <w:rPr>
-          <w:rFonts w:ascii="Times" w:hAnsi="Times"/>
-        </w:rPr>
-        <w:t xml:space="preserve">he European Prospective Investigation into Cancer and Nutrition (EPIC) study. </w:t>
-      </w:r>
-      <w:r>
-        <w:rPr>
-          <w:rFonts w:ascii="Times" w:hAnsi="Times"/>
-          <w:i/>
-        </w:rPr>
-        <w:t>The American</w:t>
-      </w:r>
-      <w:r>
-        <w:rPr>
-          <w:rFonts w:ascii="Times" w:hAnsi="Times"/>
-          <w:i/>
-        </w:rPr>
-        <w:tab/>
-      </w:r>
-      <w:r>
-        <w:rPr>
-          <w:rFonts w:ascii="Times" w:hAnsi="Times"/>
-          <w:i/>
-        </w:rPr>
-        <w:t>Journal of Clinical Nutrition,</w:t>
-      </w:r>
-      <w:r>
-        <w:rPr>
-          <w:rFonts w:ascii="Times" w:hAnsi="Times"/>
-          <w:b/>
-        </w:rPr>
-        <w:t>96(</w:t>
-      </w:r>
-      <w:r>
-        <w:rPr>
-          <w:rFonts w:ascii="Times" w:hAnsi="Times"/>
-        </w:rPr>
-        <w:t>6</w:t>
-      </w:r>
-      <w:r>
-        <w:rPr>
-          <w:rFonts w:ascii="Times" w:hAnsi="Times"/>
-          <w:b/>
-        </w:rPr>
-        <w:t>)</w:t>
-      </w:r>
-      <w:r>
-        <w:rPr>
-          <w:rFonts w:ascii="Times" w:hAnsi="Times"/>
-        </w:rPr>
-        <w:t xml:space="preserve">, 1398-1408. </w:t>
-      </w:r>
-    </w:p>
-    <w:p>
-      <w:pPr>
-        <w:spacing w:line="360" w:lineRule="auto"/>
-        <w:rPr>
-          <w:rFonts w:ascii="Times" w:hAnsi="Times"/>
-        </w:rPr>
-      </w:pPr>
-      <w:r>
-        <w:rPr>
-          <w:rFonts w:ascii="Times" w:hAnsi="Times"/>
-        </w:rPr>
-        <w:t>Zhao, D.Q., Han, C.X., Ge, J.T., and Tao, J. (2012). Isolation of a UDP-glucose: Flavonoid 5-O</w:t>
-      </w:r>
-      <w:r>
-        <w:rPr>
-          <w:rFonts w:ascii="Times" w:hAnsi="Times"/>
-        </w:rPr>
-        <w:tab/>
-      </w:r>
-      <w:r>
-        <w:rPr>
-          <w:rFonts w:ascii="Times" w:hAnsi="Times"/>
-        </w:rPr>
-        <w:t>glucosyltransferase gene and expression analysis of anthocyanin biosynthetic genes in</w:t>
-      </w:r>
-      <w:r>
-        <w:rPr>
-          <w:rFonts w:ascii="Times" w:hAnsi="Times"/>
-        </w:rPr>
-        <w:tab/>
-      </w:r>
-      <w:r>
-        <w:rPr>
-          <w:rFonts w:ascii="Times" w:hAnsi="Times"/>
-        </w:rPr>
-        <w:t>herbaceous peony (</w:t>
-      </w:r>
-      <w:proofErr w:type="spellStart"/>
-      <w:r>
-        <w:rPr>
-          <w:rFonts w:ascii="Times" w:hAnsi="Times"/>
-          <w:i/>
-        </w:rPr>
-        <w:t>Paeonia</w:t>
-      </w:r>
-      <w:proofErr w:type="spellEnd"/>
-      <w:r>
-        <w:rPr>
-          <w:rFonts w:ascii="Times" w:hAnsi="Times"/>
-          <w:i/>
-        </w:rPr>
-        <w:t xml:space="preserve"> </w:t>
-      </w:r>
-      <w:proofErr w:type="spellStart"/>
-      <w:r>
-        <w:rPr>
-          <w:rFonts w:ascii="Times" w:hAnsi="Times"/>
-          <w:i/>
-        </w:rPr>
-        <w:t>lactiflora</w:t>
-      </w:r>
-      <w:proofErr w:type="spellEnd"/>
-      <w:r>
-        <w:rPr>
-          <w:rFonts w:ascii="Times" w:hAnsi="Times"/>
-          <w:i/>
-        </w:rPr>
-        <w:t xml:space="preserve"> </w:t>
-      </w:r>
-      <w:r>
-        <w:rPr>
-          <w:rFonts w:ascii="Times" w:hAnsi="Times"/>
-        </w:rPr>
-        <w:t xml:space="preserve">Pall.). </w:t>
-      </w:r>
-      <w:r>
-        <w:rPr>
-          <w:rFonts w:ascii="Times" w:hAnsi="Times"/>
-          <w:i/>
-        </w:rPr>
-        <w:t xml:space="preserve">Electronic Journal of Biotechnology, </w:t>
-      </w:r>
-      <w:r>
-        <w:rPr>
-          <w:rFonts w:ascii="Times" w:hAnsi="Times"/>
-          <w:b/>
-        </w:rPr>
         <w:t>15</w:t>
       </w:r>
       <w:r>
@@ -5927,11 +5778,6 @@
           <w:rFonts w:ascii="Times" w:hAnsi="Times"/>
         </w:rPr>
         <w:tab/>
-      </w:r>
-      <w:r>
-        <w:rPr>
-          <w:rFonts w:ascii="Times" w:hAnsi="Times"/>
-        </w:rPr>
         <w:t xml:space="preserve">Pharmacy, Integral University, </w:t>
       </w:r>
       <w:proofErr w:type="spellStart"/>
@@ -5964,8 +5810,8 @@
       </w:r>
     </w:p>
     <w:sectPr>
-      <w:footerReference w:type="even" r:id="rId7"/>
-      <w:footerReference w:type="default" r:id="rId8"/>
+      <w:footerReference w:type="even" r:id="rId9"/>
+      <w:footerReference w:type="default" r:id="rId10"/>
       <w:pgSz w:w="11900" w:h="16840"/>
       <w:pgMar w:top="1134" w:right="851" w:bottom="1361" w:left="1247" w:header="709" w:footer="709" w:gutter="0"/>
       <w:cols w:space="708"/>
@@ -5973,6 +5819,25 @@
     </w:sectPr>
   </w:body>
 </w:document>
+</file>
+
+<file path=word/endnotes.xml><?xml version="1.0" encoding="utf-8"?>
+<w:endnotes xmlns:wpc="http://schemas.microsoft.com/office/word/2010/wordprocessingCanvas" xmlns:cx="http://schemas.microsoft.com/office/drawing/2014/chartex" xmlns:cx1="http://schemas.microsoft.com/office/drawing/2015/9/8/chartex" xmlns:cx2="http://schemas.microsoft.com/office/drawing/2015/10/21/chartex" xmlns:cx3="http://schemas.microsoft.com/office/drawing/2016/5/9/chartex" xmlns:cx4="http://schemas.microsoft.com/office/drawing/2016/5/10/chartex" xmlns:cx5="http://schemas.microsoft.com/office/drawing/2016/5/11/chartex" xmlns:cx6="http://schemas.microsoft.com/office/drawing/2016/5/12/chartex" xmlns:cx7="http://schemas.microsoft.com/office/drawing/2016/5/13/chartex" xmlns:cx8="http://schemas.microsoft.com/office/drawing/2016/5/14/chartex" xmlns:mc="http://schemas.openxmlformats.org/markup-compatibility/2006" xmlns:aink="http://schemas.microsoft.com/office/drawing/2016/ink" xmlns:am3d="http://schemas.microsoft.com/office/drawing/2017/model3d" xmlns:o="urn:schemas-microsoft-com:office:office" xmlns:r="http://schemas.openxmlformats.org/officeDocument/2006/relationships" xmlns:m="http://schemas.openxmlformats.org/officeDocument/2006/math" xmlns:v="urn:schemas-microsoft-com:vml" xmlns:wp14="http://schemas.microsoft.com/office/word/2010/wordprocessingDrawing" xmlns:wp="http://schemas.openxmlformats.org/drawingml/2006/wordprocessingDrawing" xmlns:w10="urn:schemas-microsoft-com:office:word" xmlns:w="http://schemas.openxmlformats.org/wordprocessingml/2006/main" xmlns:w14="http://schemas.microsoft.com/office/word/2010/wordml" xmlns:w15="http://schemas.microsoft.com/office/word/2012/wordml" xmlns:w16cid="http://schemas.microsoft.com/office/word/2016/wordml/cid" xmlns:w16se="http://schemas.microsoft.com/office/word/2015/wordml/symex" xmlns:wpg="http://schemas.microsoft.com/office/word/2010/wordprocessingGroup" xmlns:wpi="http://schemas.microsoft.com/office/word/2010/wordprocessingInk" xmlns:wne="http://schemas.microsoft.com/office/word/2006/wordml" xmlns:wps="http://schemas.microsoft.com/office/word/2010/wordprocessingShape" mc:Ignorable="w14 w15 w16se w16cid wp14">
+  <w:endnote w:type="separator" w:id="-1">
+    <w:p>
+      <w:r>
+        <w:separator/>
+      </w:r>
+    </w:p>
+  </w:endnote>
+  <w:endnote w:type="continuationSeparator" w:id="0">
+    <w:p>
+      <w:r>
+        <w:continuationSeparator/>
+      </w:r>
+    </w:p>
+  </w:endnote>
+</w:endnotes>
 </file>
 
 <file path=word/footer1.xml><?xml version="1.0" encoding="utf-8"?>
@@ -6098,6 +5963,25 @@
     </w:pPr>
   </w:p>
 </w:ftr>
+</file>
+
+<file path=word/footnotes.xml><?xml version="1.0" encoding="utf-8"?>
+<w:footnotes xmlns:wpc="http://schemas.microsoft.com/office/word/2010/wordprocessingCanvas" xmlns:cx="http://schemas.microsoft.com/office/drawing/2014/chartex" xmlns:cx1="http://schemas.microsoft.com/office/drawing/2015/9/8/chartex" xmlns:cx2="http://schemas.microsoft.com/office/drawing/2015/10/21/chartex" xmlns:cx3="http://schemas.microsoft.com/office/drawing/2016/5/9/chartex" xmlns:cx4="http://schemas.microsoft.com/office/drawing/2016/5/10/chartex" xmlns:cx5="http://schemas.microsoft.com/office/drawing/2016/5/11/chartex" xmlns:cx6="http://schemas.microsoft.com/office/drawing/2016/5/12/chartex" xmlns:cx7="http://schemas.microsoft.com/office/drawing/2016/5/13/chartex" xmlns:cx8="http://schemas.microsoft.com/office/drawing/2016/5/14/chartex" xmlns:mc="http://schemas.openxmlformats.org/markup-compatibility/2006" xmlns:aink="http://schemas.microsoft.com/office/drawing/2016/ink" xmlns:am3d="http://schemas.microsoft.com/office/drawing/2017/model3d" xmlns:o="urn:schemas-microsoft-com:office:office" xmlns:r="http://schemas.openxmlformats.org/officeDocument/2006/relationships" xmlns:m="http://schemas.openxmlformats.org/officeDocument/2006/math" xmlns:v="urn:schemas-microsoft-com:vml" xmlns:wp14="http://schemas.microsoft.com/office/word/2010/wordprocessingDrawing" xmlns:wp="http://schemas.openxmlformats.org/drawingml/2006/wordprocessingDrawing" xmlns:w10="urn:schemas-microsoft-com:office:word" xmlns:w="http://schemas.openxmlformats.org/wordprocessingml/2006/main" xmlns:w14="http://schemas.microsoft.com/office/word/2010/wordml" xmlns:w15="http://schemas.microsoft.com/office/word/2012/wordml" xmlns:w16cid="http://schemas.microsoft.com/office/word/2016/wordml/cid" xmlns:w16se="http://schemas.microsoft.com/office/word/2015/wordml/symex" xmlns:wpg="http://schemas.microsoft.com/office/word/2010/wordprocessingGroup" xmlns:wpi="http://schemas.microsoft.com/office/word/2010/wordprocessingInk" xmlns:wne="http://schemas.microsoft.com/office/word/2006/wordml" xmlns:wps="http://schemas.microsoft.com/office/word/2010/wordprocessingShape" mc:Ignorable="w14 w15 w16se w16cid wp14">
+  <w:footnote w:type="separator" w:id="-1">
+    <w:p>
+      <w:r>
+        <w:separator/>
+      </w:r>
+    </w:p>
+  </w:footnote>
+  <w:footnote w:type="continuationSeparator" w:id="0">
+    <w:p>
+      <w:r>
+        <w:continuationSeparator/>
+      </w:r>
+    </w:p>
+  </w:footnote>
+</w:footnotes>
 </file>
 
 <file path=word/styles.xml><?xml version="1.0" encoding="utf-8"?>

--- a/REFERENCES.docx
+++ b/REFERENCES.docx
@@ -222,7 +222,49 @@
         <w:rPr>
           <w:rFonts w:ascii="Times" w:hAnsi="Times"/>
         </w:rPr>
-        <w:t xml:space="preserve"> U: Antioxidant, Antimicrobial and cytotoxic</w:t>
+        <w:t xml:space="preserve"> U</w:t>
+      </w:r>
+      <w:r>
+        <w:rPr>
+          <w:rFonts w:ascii="Times" w:hAnsi="Times"/>
+        </w:rPr>
+        <w:t xml:space="preserve"> </w:t>
+      </w:r>
+      <w:r>
+        <w:rPr>
+          <w:rFonts w:ascii="Times" w:hAnsi="Times"/>
+        </w:rPr>
+        <w:t>(</w:t>
+      </w:r>
+      <w:r>
+        <w:rPr>
+          <w:rFonts w:ascii="Times" w:hAnsi="Times"/>
+        </w:rPr>
+        <w:t>2007</w:t>
+      </w:r>
+      <w:r>
+        <w:rPr>
+          <w:rFonts w:ascii="Times" w:hAnsi="Times"/>
+        </w:rPr>
+        <w:t>)</w:t>
+      </w:r>
+      <w:r>
+        <w:rPr>
+          <w:rFonts w:ascii="Times" w:hAnsi="Times"/>
+        </w:rPr>
+        <w:t>:</w:t>
+      </w:r>
+      <w:r>
+        <w:rPr>
+          <w:rFonts w:ascii="Times" w:hAnsi="Times"/>
+        </w:rPr>
+        <w:t xml:space="preserve"> </w:t>
+      </w:r>
+      <w:r>
+        <w:rPr>
+          <w:rFonts w:ascii="Times" w:hAnsi="Times"/>
+        </w:rPr>
+        <w:t>Antioxidant, Antimicrobial and cytotoxic</w:t>
       </w:r>
       <w:r>
         <w:rPr>
@@ -248,7 +290,7 @@
         <w:rPr>
           <w:rFonts w:ascii="Times" w:hAnsi="Times"/>
         </w:rPr>
-        <w:t>Journal of Ethnopharmacology 2007;</w:t>
+        <w:t>Journal of Ethnopharmacology;</w:t>
       </w:r>
       <w:r>
         <w:rPr>
@@ -394,7 +436,31 @@
         <w:rPr>
           <w:rFonts w:ascii="Times" w:hAnsi="Times"/>
         </w:rPr>
-        <w:t>, E.N., 1987. Plants used in traditional medicine in eastern</w:t>
+        <w:t xml:space="preserve">, E.N., </w:t>
+      </w:r>
+      <w:r>
+        <w:rPr>
+          <w:rFonts w:ascii="Times" w:hAnsi="Times"/>
+        </w:rPr>
+        <w:t>(</w:t>
+      </w:r>
+      <w:r>
+        <w:rPr>
+          <w:rFonts w:ascii="Times" w:hAnsi="Times"/>
+        </w:rPr>
+        <w:t>1987</w:t>
+      </w:r>
+      <w:r>
+        <w:rPr>
+          <w:rFonts w:ascii="Times" w:hAnsi="Times"/>
+        </w:rPr>
+        <w:t>)</w:t>
+      </w:r>
+      <w:r>
+        <w:rPr>
+          <w:rFonts w:ascii="Times" w:hAnsi="Times"/>
+        </w:rPr>
+        <w:t>. Plants used in traditional medicine in eastern</w:t>
       </w:r>
       <w:r>
         <w:rPr>
@@ -446,7 +512,19 @@
         <w:rPr>
           <w:rFonts w:ascii="Times" w:hAnsi="Times"/>
         </w:rPr>
-        <w:t xml:space="preserve">Ethnopharmacology 21, 253–277. </w:t>
+        <w:t>Ethnopharmacology 21</w:t>
+      </w:r>
+      <w:r>
+        <w:rPr>
+          <w:rFonts w:ascii="Times" w:hAnsi="Times"/>
+        </w:rPr>
+        <w:t>:</w:t>
+      </w:r>
+      <w:r>
+        <w:rPr>
+          <w:rFonts w:ascii="Times" w:hAnsi="Times"/>
+        </w:rPr>
+        <w:t xml:space="preserve"> 253–277. </w:t>
       </w:r>
     </w:p>
     <w:p>
@@ -468,7 +546,31 @@
         <w:rPr>
           <w:rFonts w:ascii="Times" w:hAnsi="Times"/>
         </w:rPr>
-        <w:t xml:space="preserve"> HR, Chandra R, Kaushik S. Studies on </w:t>
+        <w:t xml:space="preserve"> HR, Chandra R, Kaushik S.</w:t>
+      </w:r>
+      <w:r>
+        <w:rPr>
+          <w:rFonts w:ascii="Times" w:hAnsi="Times"/>
+        </w:rPr>
+        <w:t xml:space="preserve"> (</w:t>
+      </w:r>
+      <w:r>
+        <w:rPr>
+          <w:rFonts w:ascii="Times" w:hAnsi="Times"/>
+        </w:rPr>
+        <w:t>2004</w:t>
+      </w:r>
+      <w:r>
+        <w:rPr>
+          <w:rFonts w:ascii="Times" w:hAnsi="Times"/>
+        </w:rPr>
+        <w:t>).</w:t>
+      </w:r>
+      <w:r>
+        <w:rPr>
+          <w:rFonts w:ascii="Times" w:hAnsi="Times"/>
+        </w:rPr>
+        <w:t xml:space="preserve"> Studies on </w:t>
       </w:r>
       <w:proofErr w:type="spellStart"/>
       <w:r>
@@ -525,7 +627,7 @@
         <w:rPr>
           <w:rFonts w:ascii="Times" w:hAnsi="Times"/>
         </w:rPr>
-        <w:t xml:space="preserve"> Sci 2004;7:70-5.</w:t>
+        <w:t xml:space="preserve"> Sci;7:70-5.</w:t>
       </w:r>
     </w:p>
     <w:p>
@@ -566,7 +668,19 @@
         <w:rPr>
           <w:rFonts w:ascii="Times" w:hAnsi="Times"/>
         </w:rPr>
-        <w:t>(6), 421-464.</w:t>
+        <w:t>(6)</w:t>
+      </w:r>
+      <w:r>
+        <w:rPr>
+          <w:rFonts w:ascii="Times" w:hAnsi="Times"/>
+        </w:rPr>
+        <w:t>:</w:t>
+      </w:r>
+      <w:r>
+        <w:rPr>
+          <w:rFonts w:ascii="Times" w:hAnsi="Times"/>
+        </w:rPr>
+        <w:t xml:space="preserve"> 421-464.</w:t>
       </w:r>
     </w:p>
     <w:p>
@@ -635,7 +749,25 @@
         <w:rPr>
           <w:rFonts w:ascii="Times" w:hAnsi="Times"/>
         </w:rPr>
-        <w:t>(6), 408-409.</w:t>
+        <w:t>(6)</w:t>
+      </w:r>
+      <w:r>
+        <w:rPr>
+          <w:rFonts w:ascii="Times" w:hAnsi="Times"/>
+        </w:rPr>
+        <w:t xml:space="preserve"> </w:t>
+      </w:r>
+      <w:r>
+        <w:rPr>
+          <w:rFonts w:ascii="Times" w:hAnsi="Times"/>
+        </w:rPr>
+        <w:t>:</w:t>
+      </w:r>
+      <w:r>
+        <w:rPr>
+          <w:rFonts w:ascii="Times" w:hAnsi="Times"/>
+        </w:rPr>
+        <w:t xml:space="preserve"> 408-409.</w:t>
       </w:r>
     </w:p>
     <w:p>
@@ -683,7 +815,25 @@
         <w:rPr>
           <w:rFonts w:ascii="Times" w:hAnsi="Times"/>
         </w:rPr>
-        <w:t>(4), 564-582.</w:t>
+        <w:t>(4)</w:t>
+      </w:r>
+      <w:r>
+        <w:rPr>
+          <w:rFonts w:ascii="Times" w:hAnsi="Times"/>
+        </w:rPr>
+        <w:t xml:space="preserve"> </w:t>
+      </w:r>
+      <w:r>
+        <w:rPr>
+          <w:rFonts w:ascii="Times" w:hAnsi="Times"/>
+        </w:rPr>
+        <w:t>:</w:t>
+      </w:r>
+      <w:r>
+        <w:rPr>
+          <w:rFonts w:ascii="Times" w:hAnsi="Times"/>
+        </w:rPr>
+        <w:t xml:space="preserve"> 564-582.</w:t>
       </w:r>
     </w:p>
     <w:p>
@@ -746,7 +896,19 @@
         <w:rPr>
           <w:rFonts w:ascii="Times" w:hAnsi="Times"/>
         </w:rPr>
-        <w:t>(5),</w:t>
+        <w:t>(5)</w:t>
+      </w:r>
+      <w:r>
+        <w:rPr>
+          <w:rFonts w:ascii="Times" w:hAnsi="Times"/>
+        </w:rPr>
+        <w:t xml:space="preserve"> </w:t>
+      </w:r>
+      <w:r>
+        <w:rPr>
+          <w:rFonts w:ascii="Times" w:hAnsi="Times"/>
+        </w:rPr>
+        <w:t>:</w:t>
       </w:r>
       <w:r>
         <w:rPr>
@@ -803,7 +965,31 @@
         <w:rPr>
           <w:rFonts w:ascii="Times" w:hAnsi="Times"/>
         </w:rPr>
-        <w:t>(5), 343-356.</w:t>
+        <w:t>(5)</w:t>
+      </w:r>
+      <w:r>
+        <w:rPr>
+          <w:rFonts w:ascii="Times" w:hAnsi="Times"/>
+        </w:rPr>
+        <w:t xml:space="preserve"> </w:t>
+      </w:r>
+      <w:r>
+        <w:rPr>
+          <w:rFonts w:ascii="Times" w:hAnsi="Times"/>
+        </w:rPr>
+        <w:t>:</w:t>
+      </w:r>
+      <w:r>
+        <w:rPr>
+          <w:rFonts w:ascii="Times" w:hAnsi="Times"/>
+        </w:rPr>
+        <w:t xml:space="preserve"> </w:t>
+      </w:r>
+      <w:r>
+        <w:rPr>
+          <w:rFonts w:ascii="Times" w:hAnsi="Times"/>
+        </w:rPr>
+        <w:t>343-356.</w:t>
       </w:r>
     </w:p>
     <w:p>
@@ -852,124 +1038,84 @@
         <w:rPr>
           <w:rFonts w:ascii="Times" w:hAnsi="Times"/>
         </w:rPr>
-        <w:t>(2), 99-107.</w:t>
-      </w:r>
-    </w:p>
-    <w:p>
-      <w:pPr>
-        <w:pStyle w:val="NormalWeb"/>
-        <w:rPr>
-          <w:rFonts w:ascii="Times" w:hAnsi="Times"/>
-        </w:rPr>
-      </w:pPr>
-      <w:r>
-        <w:rPr>
-          <w:rFonts w:ascii="Times" w:hAnsi="Times"/>
-        </w:rPr>
-        <w:t>Dalziel, J.M., 1937. The Useful Plants of West Tropical Africa. Crown Agents for the Colonies,</w:t>
-      </w:r>
-      <w:r>
-        <w:rPr>
-          <w:rFonts w:ascii="Times" w:hAnsi="Times"/>
-        </w:rPr>
-        <w:tab/>
-      </w:r>
-      <w:r>
-        <w:rPr>
-          <w:rFonts w:ascii="Times" w:hAnsi="Times"/>
-        </w:rPr>
-        <w:t xml:space="preserve">London. </w:t>
+        <w:t>(2)</w:t>
+      </w:r>
+      <w:r>
+        <w:rPr>
+          <w:rFonts w:ascii="Times" w:hAnsi="Times"/>
+        </w:rPr>
+        <w:t xml:space="preserve"> </w:t>
+      </w:r>
+      <w:r>
+        <w:rPr>
+          <w:rFonts w:ascii="Times" w:hAnsi="Times"/>
+        </w:rPr>
+        <w:t>:</w:t>
+      </w:r>
+      <w:r>
+        <w:rPr>
+          <w:rFonts w:ascii="Times" w:hAnsi="Times"/>
+        </w:rPr>
+        <w:t xml:space="preserve"> </w:t>
+      </w:r>
+      <w:r>
+        <w:rPr>
+          <w:rFonts w:ascii="Times" w:hAnsi="Times"/>
+        </w:rPr>
+        <w:t>99-107.</w:t>
       </w:r>
     </w:p>
     <w:p>
       <w:pPr>
         <w:spacing w:line="360" w:lineRule="auto"/>
         <w:rPr>
-          <w:rFonts w:ascii="Times" w:eastAsiaTheme="minorHAnsi" w:hAnsi="Times" w:cstheme="minorBidi"/>
+          <w:rFonts w:ascii="Times" w:hAnsi="Times"/>
         </w:rPr>
       </w:pPr>
       <w:r>
         <w:rPr>
           <w:rFonts w:ascii="Times" w:hAnsi="Times"/>
         </w:rPr>
-        <w:lastRenderedPageBreak/>
-        <w:t xml:space="preserve">Deshpande, S., </w:t>
-      </w:r>
-      <w:proofErr w:type="spellStart"/>
-      <w:r>
-        <w:rPr>
-          <w:rFonts w:ascii="Times" w:hAnsi="Times"/>
-        </w:rPr>
-        <w:t>Kewatkar</w:t>
-      </w:r>
-      <w:proofErr w:type="spellEnd"/>
-      <w:r>
-        <w:rPr>
-          <w:rFonts w:ascii="Times" w:hAnsi="Times"/>
-        </w:rPr>
-        <w:t xml:space="preserve">, S., and </w:t>
-      </w:r>
-      <w:proofErr w:type="spellStart"/>
-      <w:r>
-        <w:rPr>
-          <w:rFonts w:ascii="Times" w:hAnsi="Times"/>
-        </w:rPr>
-        <w:t>Paithankar</w:t>
-      </w:r>
-      <w:proofErr w:type="spellEnd"/>
-      <w:r>
-        <w:rPr>
-          <w:rFonts w:ascii="Times" w:hAnsi="Times"/>
-        </w:rPr>
-        <w:t>, V. (2013). Antimicrobial activity of Saponins rich</w:t>
-      </w:r>
-      <w:r>
-        <w:rPr>
-          <w:rFonts w:ascii="Times" w:hAnsi="Times"/>
-        </w:rPr>
-        <w:tab/>
-        <w:t xml:space="preserve">fraction of </w:t>
-      </w:r>
-      <w:r>
-        <w:rPr>
-          <w:rFonts w:ascii="Times" w:hAnsi="Times"/>
-          <w:i/>
-        </w:rPr>
-        <w:t xml:space="preserve">Cassia auriculate Linn </w:t>
-      </w:r>
-      <w:r>
-        <w:rPr>
-          <w:rFonts w:ascii="Times" w:hAnsi="Times"/>
-        </w:rPr>
-        <w:t xml:space="preserve">against various microbial strains. </w:t>
-      </w:r>
-      <w:r>
-        <w:rPr>
-          <w:rFonts w:ascii="Times" w:hAnsi="Times"/>
-          <w:i/>
-        </w:rPr>
-        <w:t>International Current</w:t>
-      </w:r>
-      <w:r>
-        <w:rPr>
-          <w:rFonts w:ascii="Times" w:hAnsi="Times"/>
-          <w:i/>
-        </w:rPr>
-        <w:tab/>
-        <w:t xml:space="preserve">Pharmaceutical Journal. </w:t>
+        <w:t xml:space="preserve">Dalziel, J.M., </w:t>
+      </w:r>
+      <w:r>
+        <w:rPr>
+          <w:rFonts w:ascii="Times" w:hAnsi="Times"/>
+        </w:rPr>
+        <w:t>(</w:t>
+      </w:r>
+      <w:r>
+        <w:rPr>
+          <w:rFonts w:ascii="Times" w:hAnsi="Times"/>
+        </w:rPr>
+        <w:t>1937</w:t>
+      </w:r>
+      <w:r>
+        <w:rPr>
+          <w:rFonts w:ascii="Times" w:hAnsi="Times"/>
+        </w:rPr>
+        <w:t>)</w:t>
+      </w:r>
+      <w:r>
+        <w:rPr>
+          <w:rFonts w:ascii="Times" w:hAnsi="Times"/>
+        </w:rPr>
+        <w:t xml:space="preserve">. </w:t>
       </w:r>
       <w:r>
         <w:rPr>
           <w:rFonts w:ascii="Times" w:hAnsi="Times"/>
           <w:b/>
         </w:rPr>
-        <w:t>2</w:t>
-      </w:r>
-      <w:r>
-        <w:rPr>
-          <w:rFonts w:ascii="Times" w:hAnsi="Times"/>
-        </w:rPr>
-        <w:t>(4), 85-87.</w:t>
+        <w:t>The Useful Plants of West Tropical Africa. Crown Agents for the Colonies,</w:t>
+      </w:r>
+      <w:r>
+        <w:rPr>
+          <w:rFonts w:ascii="Times" w:hAnsi="Times"/>
+          <w:b/>
+        </w:rPr>
+        <w:tab/>
+        <w:t xml:space="preserve">London. </w:t>
       </w:r>
     </w:p>
     <w:p>
@@ -983,173 +1129,102 @@
         <w:rPr>
           <w:rFonts w:ascii="Times" w:hAnsi="Times"/>
         </w:rPr>
-        <w:t>El-</w:t>
-      </w:r>
-      <w:proofErr w:type="spellStart"/>
-      <w:r>
-        <w:rPr>
-          <w:rFonts w:ascii="Times" w:hAnsi="Times"/>
-        </w:rPr>
-        <w:t>Siddig</w:t>
-      </w:r>
-      <w:proofErr w:type="spellEnd"/>
-      <w:r>
-        <w:rPr>
-          <w:rFonts w:ascii="Times" w:hAnsi="Times"/>
-        </w:rPr>
-        <w:t xml:space="preserve">, K., Ebert, G., </w:t>
-      </w:r>
-      <w:proofErr w:type="spellStart"/>
-      <w:r>
-        <w:rPr>
-          <w:rFonts w:ascii="Times" w:hAnsi="Times"/>
-        </w:rPr>
-        <w:t>Lüdders</w:t>
-      </w:r>
-      <w:proofErr w:type="spellEnd"/>
-      <w:r>
-        <w:rPr>
-          <w:rFonts w:ascii="Times" w:hAnsi="Times"/>
-        </w:rPr>
-        <w:t xml:space="preserve">, P. (1999). </w:t>
-      </w:r>
-      <w:r>
-        <w:rPr>
-          <w:rFonts w:ascii="Times" w:hAnsi="Times"/>
-          <w:i/>
-          <w:iCs/>
-        </w:rPr>
-        <w:t xml:space="preserve">Tamarind </w:t>
-      </w:r>
-      <w:r>
-        <w:rPr>
-          <w:rFonts w:ascii="Times" w:hAnsi="Times"/>
-        </w:rPr>
-        <w:t>(</w:t>
-      </w:r>
-      <w:proofErr w:type="spellStart"/>
-      <w:r>
-        <w:rPr>
-          <w:rFonts w:ascii="Times" w:hAnsi="Times"/>
-          <w:i/>
-          <w:iCs/>
-        </w:rPr>
-        <w:t>Tamarindus</w:t>
-      </w:r>
-      <w:proofErr w:type="spellEnd"/>
-      <w:r>
-        <w:rPr>
-          <w:rFonts w:ascii="Times" w:hAnsi="Times"/>
-          <w:i/>
-          <w:iCs/>
+        <w:lastRenderedPageBreak/>
+        <w:t xml:space="preserve">Deshpande, S., </w:t>
+      </w:r>
+      <w:proofErr w:type="spellStart"/>
+      <w:r>
+        <w:rPr>
+          <w:rFonts w:ascii="Times" w:hAnsi="Times"/>
+        </w:rPr>
+        <w:t>Kewatkar</w:t>
+      </w:r>
+      <w:proofErr w:type="spellEnd"/>
+      <w:r>
+        <w:rPr>
+          <w:rFonts w:ascii="Times" w:hAnsi="Times"/>
+        </w:rPr>
+        <w:t xml:space="preserve">, S., and </w:t>
+      </w:r>
+      <w:proofErr w:type="spellStart"/>
+      <w:r>
+        <w:rPr>
+          <w:rFonts w:ascii="Times" w:hAnsi="Times"/>
+        </w:rPr>
+        <w:t>Paithankar</w:t>
+      </w:r>
+      <w:proofErr w:type="spellEnd"/>
+      <w:r>
+        <w:rPr>
+          <w:rFonts w:ascii="Times" w:hAnsi="Times"/>
+        </w:rPr>
+        <w:t>, V. (2013). Antimicrobial activity of Saponins rich</w:t>
+      </w:r>
+      <w:r>
+        <w:rPr>
+          <w:rFonts w:ascii="Times" w:hAnsi="Times"/>
+        </w:rPr>
+        <w:tab/>
+        <w:t xml:space="preserve">fraction of </w:t>
+      </w:r>
+      <w:r>
+        <w:rPr>
+          <w:rFonts w:ascii="Times" w:hAnsi="Times"/>
+          <w:i/>
+        </w:rPr>
+        <w:t xml:space="preserve">Cassia auriculate Linn </w:t>
+      </w:r>
+      <w:r>
+        <w:rPr>
+          <w:rFonts w:ascii="Times" w:hAnsi="Times"/>
+        </w:rPr>
+        <w:t xml:space="preserve">against various microbial strains. </w:t>
+      </w:r>
+      <w:r>
+        <w:rPr>
+          <w:rFonts w:ascii="Times" w:hAnsi="Times"/>
+          <w:i/>
+        </w:rPr>
+        <w:t>International Current</w:t>
+      </w:r>
+      <w:r>
+        <w:rPr>
+          <w:rFonts w:ascii="Times" w:hAnsi="Times"/>
+          <w:i/>
+        </w:rPr>
+        <w:tab/>
+        <w:t xml:space="preserve">Pharmaceutical Journal. </w:t>
+      </w:r>
+      <w:r>
+        <w:rPr>
+          <w:rFonts w:ascii="Times" w:hAnsi="Times"/>
+          <w:b/>
+        </w:rPr>
+        <w:t>2</w:t>
+      </w:r>
+      <w:r>
+        <w:rPr>
+          <w:rFonts w:ascii="Times" w:hAnsi="Times"/>
+        </w:rPr>
+        <w:t>(4)</w:t>
+      </w:r>
+      <w:r>
+        <w:rPr>
+          <w:rFonts w:ascii="Times" w:hAnsi="Times"/>
         </w:rPr>
         <w:t xml:space="preserve"> </w:t>
       </w:r>
-      <w:proofErr w:type="spellStart"/>
-      <w:r>
-        <w:rPr>
-          <w:rFonts w:ascii="Times" w:hAnsi="Times"/>
-          <w:i/>
-          <w:iCs/>
-        </w:rPr>
-        <w:t>indica</w:t>
-      </w:r>
-      <w:proofErr w:type="spellEnd"/>
-      <w:r>
-        <w:rPr>
-          <w:rFonts w:ascii="Times" w:hAnsi="Times"/>
-          <w:i/>
-          <w:iCs/>
-        </w:rPr>
-        <w:t xml:space="preserve"> </w:t>
-      </w:r>
-      <w:r>
-        <w:rPr>
-          <w:rFonts w:ascii="Times" w:hAnsi="Times"/>
-        </w:rPr>
-        <w:t xml:space="preserve">L.): </w:t>
-      </w:r>
-      <w:r>
-        <w:rPr>
-          <w:rFonts w:ascii="Times" w:hAnsi="Times"/>
-          <w:i/>
-          <w:iCs/>
-        </w:rPr>
-        <w:t>a Review on a</w:t>
-      </w:r>
-      <w:r>
-        <w:rPr>
-          <w:rFonts w:ascii="Times" w:hAnsi="Times"/>
-          <w:i/>
-          <w:iCs/>
-        </w:rPr>
-        <w:tab/>
-      </w:r>
-      <w:r>
-        <w:rPr>
-          <w:rFonts w:ascii="Times" w:hAnsi="Times"/>
-          <w:i/>
-          <w:iCs/>
-        </w:rPr>
-        <w:t xml:space="preserve">Multipurpose Tree with Promising Future in the Sudan. </w:t>
-      </w:r>
-      <w:r>
-        <w:rPr>
-          <w:rFonts w:ascii="Times" w:hAnsi="Times"/>
-        </w:rPr>
-        <w:t>Journal of Applied</w:t>
-      </w:r>
-      <w:r>
-        <w:rPr>
-          <w:rFonts w:ascii="Times" w:hAnsi="Times"/>
-        </w:rPr>
-        <w:tab/>
-      </w:r>
-      <w:r>
-        <w:rPr>
-          <w:rFonts w:ascii="Times" w:hAnsi="Times"/>
-        </w:rPr>
-        <w:tab/>
-      </w:r>
-      <w:r>
-        <w:rPr>
-          <w:rFonts w:ascii="Times" w:hAnsi="Times"/>
-        </w:rPr>
-        <w:t>Botany–</w:t>
-      </w:r>
-      <w:r>
-        <w:rPr>
-          <w:rFonts w:ascii="Times" w:hAnsi="Times"/>
-        </w:rPr>
-        <w:t xml:space="preserve"> </w:t>
-      </w:r>
-      <w:proofErr w:type="spellStart"/>
-      <w:r>
-        <w:rPr>
-          <w:rFonts w:ascii="Times" w:hAnsi="Times"/>
-        </w:rPr>
-        <w:t>Angewandte</w:t>
-      </w:r>
-      <w:proofErr w:type="spellEnd"/>
-      <w:r>
-        <w:rPr>
-          <w:rFonts w:ascii="Times" w:hAnsi="Times"/>
-        </w:rPr>
-        <w:t xml:space="preserve"> </w:t>
-      </w:r>
-      <w:proofErr w:type="spellStart"/>
-      <w:r>
-        <w:rPr>
-          <w:rFonts w:ascii="Times" w:hAnsi="Times"/>
-        </w:rPr>
-        <w:t>Botanik</w:t>
-      </w:r>
-      <w:proofErr w:type="spellEnd"/>
-      <w:r>
-        <w:rPr>
-          <w:rFonts w:ascii="Times" w:hAnsi="Times"/>
-        </w:rPr>
-        <w:t xml:space="preserve">, 73, 202-205. </w:t>
+      <w:r>
+        <w:rPr>
+          <w:rFonts w:ascii="Times" w:hAnsi="Times"/>
+        </w:rPr>
+        <w:t>:</w:t>
+      </w:r>
+      <w:r>
+        <w:rPr>
+          <w:rFonts w:ascii="Times" w:hAnsi="Times"/>
+        </w:rPr>
+        <w:t xml:space="preserve"> 85-87.</w:t>
       </w:r>
     </w:p>
     <w:p>
@@ -1163,34 +1238,185 @@
         <w:rPr>
           <w:rFonts w:ascii="Times" w:hAnsi="Times"/>
         </w:rPr>
-        <w:t>Fabricant, D.S., and Farnsworth, N.R. (2001). The value of plants used in traditional medicine for</w:t>
-      </w:r>
-      <w:r>
-        <w:rPr>
-          <w:rFonts w:ascii="Times" w:hAnsi="Times"/>
-        </w:rPr>
-        <w:tab/>
-        <w:t xml:space="preserve">drug discovery. </w:t>
-      </w:r>
-      <w:r>
-        <w:rPr>
-          <w:rFonts w:ascii="Times" w:hAnsi="Times"/>
-          <w:i/>
-        </w:rPr>
-        <w:t>Journal of Environmental Health Perspectives,</w:t>
-      </w:r>
-      <w:r>
-        <w:rPr>
-          <w:rFonts w:ascii="Times" w:hAnsi="Times"/>
-          <w:b/>
-        </w:rPr>
-        <w:t xml:space="preserve"> 109</w:t>
-      </w:r>
-      <w:r>
-        <w:rPr>
-          <w:rFonts w:ascii="Times" w:hAnsi="Times"/>
-        </w:rPr>
-        <w:t>(1), 65-69.</w:t>
+        <w:t>El-</w:t>
+      </w:r>
+      <w:proofErr w:type="spellStart"/>
+      <w:r>
+        <w:rPr>
+          <w:rFonts w:ascii="Times" w:hAnsi="Times"/>
+        </w:rPr>
+        <w:t>Siddig</w:t>
+      </w:r>
+      <w:proofErr w:type="spellEnd"/>
+      <w:r>
+        <w:rPr>
+          <w:rFonts w:ascii="Times" w:hAnsi="Times"/>
+        </w:rPr>
+        <w:t xml:space="preserve">, K., Ebert, G., </w:t>
+      </w:r>
+      <w:proofErr w:type="spellStart"/>
+      <w:r>
+        <w:rPr>
+          <w:rFonts w:ascii="Times" w:hAnsi="Times"/>
+        </w:rPr>
+        <w:t>Lüdders</w:t>
+      </w:r>
+      <w:proofErr w:type="spellEnd"/>
+      <w:r>
+        <w:rPr>
+          <w:rFonts w:ascii="Times" w:hAnsi="Times"/>
+        </w:rPr>
+        <w:t xml:space="preserve">, P. (1999). </w:t>
+      </w:r>
+      <w:r>
+        <w:rPr>
+          <w:rFonts w:ascii="Times" w:hAnsi="Times"/>
+          <w:i/>
+          <w:iCs/>
+        </w:rPr>
+        <w:t xml:space="preserve">Tamarind </w:t>
+      </w:r>
+      <w:r>
+        <w:rPr>
+          <w:rFonts w:ascii="Times" w:hAnsi="Times"/>
+        </w:rPr>
+        <w:t>(</w:t>
+      </w:r>
+      <w:proofErr w:type="spellStart"/>
+      <w:r>
+        <w:rPr>
+          <w:rFonts w:ascii="Times" w:hAnsi="Times"/>
+          <w:i/>
+          <w:iCs/>
+        </w:rPr>
+        <w:t>Tamarindus</w:t>
+      </w:r>
+      <w:proofErr w:type="spellEnd"/>
+      <w:r>
+        <w:rPr>
+          <w:rFonts w:ascii="Times" w:hAnsi="Times"/>
+          <w:i/>
+          <w:iCs/>
+        </w:rPr>
+        <w:t xml:space="preserve"> </w:t>
+      </w:r>
+      <w:proofErr w:type="spellStart"/>
+      <w:r>
+        <w:rPr>
+          <w:rFonts w:ascii="Times" w:hAnsi="Times"/>
+          <w:i/>
+          <w:iCs/>
+        </w:rPr>
+        <w:t>indica</w:t>
+      </w:r>
+      <w:proofErr w:type="spellEnd"/>
+      <w:r>
+        <w:rPr>
+          <w:rFonts w:ascii="Times" w:hAnsi="Times"/>
+          <w:i/>
+          <w:iCs/>
+        </w:rPr>
+        <w:t xml:space="preserve"> </w:t>
+      </w:r>
+      <w:r>
+        <w:rPr>
+          <w:rFonts w:ascii="Times" w:hAnsi="Times"/>
+        </w:rPr>
+        <w:t xml:space="preserve">L.): </w:t>
+      </w:r>
+      <w:r>
+        <w:rPr>
+          <w:rFonts w:ascii="Times" w:hAnsi="Times"/>
+          <w:i/>
+          <w:iCs/>
+        </w:rPr>
+        <w:t>a Review on a</w:t>
+      </w:r>
+      <w:r>
+        <w:rPr>
+          <w:rFonts w:ascii="Times" w:hAnsi="Times"/>
+          <w:i/>
+          <w:iCs/>
+        </w:rPr>
+        <w:tab/>
+      </w:r>
+      <w:r>
+        <w:rPr>
+          <w:rFonts w:ascii="Times" w:hAnsi="Times"/>
+          <w:i/>
+          <w:iCs/>
+        </w:rPr>
+        <w:t xml:space="preserve">Multipurpose Tree with Promising Future in the Sudan. </w:t>
+      </w:r>
+      <w:r>
+        <w:rPr>
+          <w:rFonts w:ascii="Times" w:hAnsi="Times"/>
+        </w:rPr>
+        <w:t>Journal of Applied</w:t>
+      </w:r>
+      <w:r>
+        <w:rPr>
+          <w:rFonts w:ascii="Times" w:hAnsi="Times"/>
+        </w:rPr>
+        <w:tab/>
+      </w:r>
+      <w:r>
+        <w:rPr>
+          <w:rFonts w:ascii="Times" w:hAnsi="Times"/>
+        </w:rPr>
+        <w:tab/>
+      </w:r>
+      <w:r>
+        <w:rPr>
+          <w:rFonts w:ascii="Times" w:hAnsi="Times"/>
+        </w:rPr>
+        <w:t>Botany–</w:t>
+      </w:r>
+      <w:r>
+        <w:rPr>
+          <w:rFonts w:ascii="Times" w:hAnsi="Times"/>
+        </w:rPr>
+        <w:t xml:space="preserve"> </w:t>
+      </w:r>
+      <w:proofErr w:type="spellStart"/>
+      <w:r>
+        <w:rPr>
+          <w:rFonts w:ascii="Times" w:hAnsi="Times"/>
+        </w:rPr>
+        <w:t>Angewandte</w:t>
+      </w:r>
+      <w:proofErr w:type="spellEnd"/>
+      <w:r>
+        <w:rPr>
+          <w:rFonts w:ascii="Times" w:hAnsi="Times"/>
+        </w:rPr>
+        <w:t xml:space="preserve"> </w:t>
+      </w:r>
+      <w:proofErr w:type="spellStart"/>
+      <w:r>
+        <w:rPr>
+          <w:rFonts w:ascii="Times" w:hAnsi="Times"/>
+        </w:rPr>
+        <w:t>Botanik</w:t>
+      </w:r>
+      <w:proofErr w:type="spellEnd"/>
+      <w:r>
+        <w:rPr>
+          <w:rFonts w:ascii="Times" w:hAnsi="Times"/>
+        </w:rPr>
+        <w:t>, 73</w:t>
+      </w:r>
+      <w:r>
+        <w:rPr>
+          <w:rFonts w:ascii="Times" w:hAnsi="Times"/>
+        </w:rPr>
+        <w:t>:</w:t>
+      </w:r>
+      <w:r>
+        <w:rPr>
+          <w:rFonts w:ascii="Times" w:hAnsi="Times"/>
+        </w:rPr>
+        <w:t xml:space="preserve"> 202-205. </w:t>
       </w:r>
     </w:p>
     <w:p>
@@ -1204,95 +1430,52 @@
         <w:rPr>
           <w:rFonts w:ascii="Times" w:hAnsi="Times"/>
         </w:rPr>
-        <w:t xml:space="preserve">Faulkner, J.R., </w:t>
-      </w:r>
-      <w:proofErr w:type="spellStart"/>
-      <w:r>
-        <w:rPr>
-          <w:rFonts w:ascii="Times" w:hAnsi="Times"/>
-        </w:rPr>
-        <w:t>Hussaini</w:t>
-      </w:r>
-      <w:proofErr w:type="spellEnd"/>
-      <w:r>
-        <w:rPr>
-          <w:rFonts w:ascii="Times" w:hAnsi="Times"/>
-        </w:rPr>
-        <w:t xml:space="preserve">, S.R., Blankenship, J.D., Pal, S., </w:t>
-      </w:r>
-      <w:proofErr w:type="spellStart"/>
-      <w:r>
-        <w:rPr>
-          <w:rFonts w:ascii="Times" w:hAnsi="Times"/>
-        </w:rPr>
-        <w:t>Branan</w:t>
-      </w:r>
-      <w:proofErr w:type="spellEnd"/>
-      <w:r>
-        <w:rPr>
-          <w:rFonts w:ascii="Times" w:hAnsi="Times"/>
-        </w:rPr>
-        <w:t>, B.M., Grossman, R.B., and</w:t>
-      </w:r>
-      <w:r>
-        <w:rPr>
-          <w:rFonts w:ascii="Times" w:hAnsi="Times"/>
-        </w:rPr>
-        <w:tab/>
-      </w:r>
-      <w:proofErr w:type="spellStart"/>
-      <w:r>
-        <w:rPr>
-          <w:rFonts w:ascii="Times" w:hAnsi="Times"/>
-        </w:rPr>
-        <w:t>Schardi</w:t>
-      </w:r>
-      <w:proofErr w:type="spellEnd"/>
-      <w:r>
-        <w:rPr>
-          <w:rFonts w:ascii="Times" w:hAnsi="Times"/>
-        </w:rPr>
-        <w:t xml:space="preserve">, C.L.(2006). On the sequence of bond formation in </w:t>
-      </w:r>
-      <w:proofErr w:type="spellStart"/>
-      <w:r>
-        <w:rPr>
-          <w:rFonts w:ascii="Times" w:hAnsi="Times"/>
-        </w:rPr>
-        <w:t>loline</w:t>
-      </w:r>
-      <w:proofErr w:type="spellEnd"/>
-      <w:r>
-        <w:rPr>
-          <w:rFonts w:ascii="Times" w:hAnsi="Times"/>
-        </w:rPr>
-        <w:t xml:space="preserve"> alkaloid biosynthesis.</w:t>
-      </w:r>
-      <w:r>
-        <w:rPr>
-          <w:rFonts w:ascii="Times" w:hAnsi="Times"/>
-        </w:rPr>
-        <w:tab/>
-      </w:r>
-      <w:r>
-        <w:rPr>
-          <w:rFonts w:ascii="Times" w:hAnsi="Times"/>
-          <w:i/>
-        </w:rPr>
-        <w:t>Journal of Chemistry and Biochemistry,</w:t>
+        <w:t>Fabricant, D.S., and Farnsworth, N.R. (2001). The value of plants used in traditional medicine for</w:t>
+      </w:r>
+      <w:r>
+        <w:rPr>
+          <w:rFonts w:ascii="Times" w:hAnsi="Times"/>
+        </w:rPr>
+        <w:tab/>
+        <w:t xml:space="preserve">drug discovery. </w:t>
+      </w:r>
+      <w:r>
+        <w:rPr>
+          <w:rFonts w:ascii="Times" w:hAnsi="Times"/>
+          <w:i/>
+        </w:rPr>
+        <w:t>Journal of Environmental Health Perspectives,</w:t>
       </w:r>
       <w:r>
         <w:rPr>
           <w:rFonts w:ascii="Times" w:hAnsi="Times"/>
           <w:b/>
         </w:rPr>
-        <w:t xml:space="preserve"> 7</w:t>
-      </w:r>
-      <w:r>
-        <w:rPr>
-          <w:rFonts w:ascii="Times" w:hAnsi="Times"/>
-        </w:rPr>
-        <w:t>(7), 1078-1088.</w:t>
+        <w:t xml:space="preserve"> 109</w:t>
+      </w:r>
+      <w:r>
+        <w:rPr>
+          <w:rFonts w:ascii="Times" w:hAnsi="Times"/>
+        </w:rPr>
+        <w:t>(1)</w:t>
+      </w:r>
+      <w:r>
+        <w:rPr>
+          <w:rFonts w:ascii="Times" w:hAnsi="Times"/>
+        </w:rPr>
+        <w:t xml:space="preserve"> </w:t>
+      </w:r>
+      <w:r>
+        <w:rPr>
+          <w:rFonts w:ascii="Times" w:hAnsi="Times"/>
+        </w:rPr>
+        <w:t>:</w:t>
+      </w:r>
+      <w:r>
+        <w:rPr>
+          <w:rFonts w:ascii="Times" w:hAnsi="Times"/>
+        </w:rPr>
+        <w:t xml:space="preserve"> 65-69.</w:t>
       </w:r>
     </w:p>
     <w:p>
@@ -1302,81 +1485,117 @@
           <w:rFonts w:ascii="Times" w:hAnsi="Times"/>
         </w:rPr>
       </w:pPr>
-      <w:proofErr w:type="spellStart"/>
-      <w:r>
-        <w:rPr>
-          <w:rFonts w:ascii="Times" w:hAnsi="Times"/>
-        </w:rPr>
-        <w:t>Freiburghaus</w:t>
-      </w:r>
-      <w:proofErr w:type="spellEnd"/>
-      <w:r>
-        <w:rPr>
-          <w:rFonts w:ascii="Times" w:hAnsi="Times"/>
-        </w:rPr>
-        <w:t xml:space="preserve">, F., Kaminsky, R., </w:t>
-      </w:r>
-      <w:proofErr w:type="spellStart"/>
-      <w:r>
-        <w:rPr>
-          <w:rFonts w:ascii="Times" w:hAnsi="Times"/>
-        </w:rPr>
-        <w:t>Nkunya</w:t>
-      </w:r>
-      <w:proofErr w:type="spellEnd"/>
-      <w:r>
-        <w:rPr>
-          <w:rFonts w:ascii="Times" w:hAnsi="Times"/>
-        </w:rPr>
-        <w:t>, M.H.H., and Brun, R. (1996). Evaluation of African</w:t>
-      </w:r>
-      <w:r>
-        <w:rPr>
-          <w:rFonts w:ascii="Times" w:hAnsi="Times"/>
-        </w:rPr>
-        <w:tab/>
-        <w:t xml:space="preserve">medicinal plants for their in vitro </w:t>
-      </w:r>
-      <w:proofErr w:type="spellStart"/>
-      <w:r>
-        <w:rPr>
-          <w:rFonts w:ascii="Times" w:hAnsi="Times"/>
-        </w:rPr>
-        <w:t>trypanocidal</w:t>
-      </w:r>
-      <w:proofErr w:type="spellEnd"/>
-      <w:r>
-        <w:rPr>
-          <w:rFonts w:ascii="Times" w:hAnsi="Times"/>
-        </w:rPr>
-        <w:t xml:space="preserve"> activity. </w:t>
-      </w:r>
-      <w:r>
-        <w:rPr>
-          <w:rFonts w:ascii="Times" w:hAnsi="Times"/>
-          <w:i/>
-        </w:rPr>
-        <w:t xml:space="preserve">Journal of Ethnopharmacology, </w:t>
+      <w:r>
+        <w:rPr>
+          <w:rFonts w:ascii="Times" w:hAnsi="Times"/>
+        </w:rPr>
+        <w:t xml:space="preserve">Faulkner, J.R., </w:t>
+      </w:r>
+      <w:proofErr w:type="spellStart"/>
+      <w:r>
+        <w:rPr>
+          <w:rFonts w:ascii="Times" w:hAnsi="Times"/>
+        </w:rPr>
+        <w:t>Hussaini</w:t>
+      </w:r>
+      <w:proofErr w:type="spellEnd"/>
+      <w:r>
+        <w:rPr>
+          <w:rFonts w:ascii="Times" w:hAnsi="Times"/>
+        </w:rPr>
+        <w:t xml:space="preserve">, S.R., Blankenship, J.D., Pal, S., </w:t>
+      </w:r>
+      <w:proofErr w:type="spellStart"/>
+      <w:r>
+        <w:rPr>
+          <w:rFonts w:ascii="Times" w:hAnsi="Times"/>
+        </w:rPr>
+        <w:t>Branan</w:t>
+      </w:r>
+      <w:proofErr w:type="spellEnd"/>
+      <w:r>
+        <w:rPr>
+          <w:rFonts w:ascii="Times" w:hAnsi="Times"/>
+        </w:rPr>
+        <w:t>, B.M., Grossman, R.B., and</w:t>
+      </w:r>
+      <w:r>
+        <w:rPr>
+          <w:rFonts w:ascii="Times" w:hAnsi="Times"/>
+        </w:rPr>
+        <w:tab/>
+      </w:r>
+      <w:proofErr w:type="spellStart"/>
+      <w:r>
+        <w:rPr>
+          <w:rFonts w:ascii="Times" w:hAnsi="Times"/>
+        </w:rPr>
+        <w:t>Schardi</w:t>
+      </w:r>
+      <w:proofErr w:type="spellEnd"/>
+      <w:r>
+        <w:rPr>
+          <w:rFonts w:ascii="Times" w:hAnsi="Times"/>
+        </w:rPr>
+        <w:t xml:space="preserve">, C.L.(2006). On the sequence of bond formation in </w:t>
+      </w:r>
+      <w:proofErr w:type="spellStart"/>
+      <w:r>
+        <w:rPr>
+          <w:rFonts w:ascii="Times" w:hAnsi="Times"/>
+        </w:rPr>
+        <w:t>loline</w:t>
+      </w:r>
+      <w:proofErr w:type="spellEnd"/>
+      <w:r>
+        <w:rPr>
+          <w:rFonts w:ascii="Times" w:hAnsi="Times"/>
+        </w:rPr>
+        <w:t xml:space="preserve"> alkaloid biosynthesis.</w:t>
+      </w:r>
+      <w:r>
+        <w:rPr>
+          <w:rFonts w:ascii="Times" w:hAnsi="Times"/>
+        </w:rPr>
+        <w:tab/>
+      </w:r>
+      <w:r>
+        <w:rPr>
+          <w:rFonts w:ascii="Times" w:hAnsi="Times"/>
+          <w:i/>
+        </w:rPr>
+        <w:t>Journal of Chemistry and Biochemistry,</w:t>
       </w:r>
       <w:r>
         <w:rPr>
           <w:rFonts w:ascii="Times" w:hAnsi="Times"/>
           <w:b/>
         </w:rPr>
-        <w:t>55</w:t>
-      </w:r>
-      <w:r>
-        <w:rPr>
-          <w:rFonts w:ascii="Times" w:hAnsi="Times"/>
-        </w:rPr>
-        <w:t>(1),</w:t>
-      </w:r>
-      <w:r>
-        <w:rPr>
-          <w:rFonts w:ascii="Times" w:hAnsi="Times"/>
-        </w:rPr>
-        <w:tab/>
-        <w:t>1-11.</w:t>
+        <w:t xml:space="preserve"> 7</w:t>
+      </w:r>
+      <w:r>
+        <w:rPr>
+          <w:rFonts w:ascii="Times" w:hAnsi="Times"/>
+        </w:rPr>
+        <w:t>(7)</w:t>
+      </w:r>
+      <w:r>
+        <w:rPr>
+          <w:rFonts w:ascii="Times" w:hAnsi="Times"/>
+        </w:rPr>
+        <w:t xml:space="preserve"> </w:t>
+      </w:r>
+      <w:r>
+        <w:rPr>
+          <w:rFonts w:ascii="Times" w:hAnsi="Times"/>
+        </w:rPr>
+        <w:t>:</w:t>
+      </w:r>
+      <w:r>
+        <w:rPr>
+          <w:rFonts w:ascii="Times" w:hAnsi="Times"/>
+        </w:rPr>
+        <w:t xml:space="preserve"> 1078-1088.</w:t>
       </w:r>
     </w:p>
     <w:p>
@@ -1391,134 +1610,82 @@
         <w:rPr>
           <w:rFonts w:ascii="Times" w:hAnsi="Times"/>
         </w:rPr>
-        <w:t>Galeotti</w:t>
-      </w:r>
-      <w:proofErr w:type="spellEnd"/>
-      <w:r>
-        <w:rPr>
-          <w:rFonts w:ascii="Times" w:hAnsi="Times"/>
-        </w:rPr>
-        <w:t xml:space="preserve">, F., Barile, E., </w:t>
-      </w:r>
-      <w:proofErr w:type="spellStart"/>
-      <w:r>
-        <w:rPr>
-          <w:rFonts w:ascii="Times" w:hAnsi="Times"/>
-        </w:rPr>
-        <w:t>Curir</w:t>
-      </w:r>
-      <w:proofErr w:type="spellEnd"/>
-      <w:r>
-        <w:rPr>
-          <w:rFonts w:ascii="Times" w:hAnsi="Times"/>
-        </w:rPr>
-        <w:t xml:space="preserve">, P., </w:t>
-      </w:r>
-      <w:proofErr w:type="spellStart"/>
-      <w:r>
-        <w:rPr>
-          <w:rFonts w:ascii="Times" w:hAnsi="Times"/>
-        </w:rPr>
-        <w:t>Dolci</w:t>
-      </w:r>
-      <w:proofErr w:type="spellEnd"/>
-      <w:r>
-        <w:rPr>
-          <w:rFonts w:ascii="Times" w:hAnsi="Times"/>
-        </w:rPr>
-        <w:t xml:space="preserve">, M., and </w:t>
-      </w:r>
-      <w:proofErr w:type="spellStart"/>
-      <w:r>
-        <w:rPr>
-          <w:rFonts w:ascii="Times" w:hAnsi="Times"/>
-        </w:rPr>
-        <w:t>Lanzotti</w:t>
-      </w:r>
-      <w:proofErr w:type="spellEnd"/>
-      <w:r>
-        <w:rPr>
-          <w:rFonts w:ascii="Times" w:hAnsi="Times"/>
-        </w:rPr>
-        <w:t xml:space="preserve">, V. (2008). Flavonoids from </w:t>
-      </w:r>
-      <w:r>
-        <w:rPr>
-          <w:rFonts w:ascii="Times" w:hAnsi="Times"/>
-        </w:rPr>
-        <w:t>carnation</w:t>
-      </w:r>
-      <w:r>
-        <w:rPr>
-          <w:rFonts w:ascii="Times" w:hAnsi="Times"/>
-        </w:rPr>
-        <w:tab/>
-        <w:t>(</w:t>
-      </w:r>
-      <w:r>
-        <w:rPr>
-          <w:rFonts w:ascii="Times" w:hAnsi="Times"/>
-          <w:i/>
-        </w:rPr>
-        <w:t xml:space="preserve">Dianthus </w:t>
-      </w:r>
-      <w:proofErr w:type="spellStart"/>
-      <w:r>
-        <w:rPr>
-          <w:rFonts w:ascii="Times" w:hAnsi="Times"/>
-          <w:i/>
-        </w:rPr>
-        <w:t>caryopyllus</w:t>
-      </w:r>
-      <w:proofErr w:type="spellEnd"/>
-      <w:r>
-        <w:rPr>
-          <w:rFonts w:ascii="Times" w:hAnsi="Times"/>
-        </w:rPr>
-        <w:t xml:space="preserve">) and their antifungal activity. </w:t>
-      </w:r>
-      <w:r>
-        <w:rPr>
-          <w:rFonts w:ascii="Times" w:hAnsi="Times"/>
-          <w:i/>
-        </w:rPr>
-        <w:t xml:space="preserve">Journal of </w:t>
-      </w:r>
-      <w:proofErr w:type="spellStart"/>
-      <w:r>
-        <w:rPr>
-          <w:rFonts w:ascii="Times" w:hAnsi="Times"/>
-          <w:i/>
-        </w:rPr>
-        <w:t>Phytochemisty</w:t>
-      </w:r>
-      <w:proofErr w:type="spellEnd"/>
-      <w:r>
-        <w:rPr>
-          <w:rFonts w:ascii="Times" w:hAnsi="Times"/>
-          <w:i/>
-        </w:rPr>
-        <w:t xml:space="preserve"> Letters, </w:t>
+        <w:t>Freiburghaus</w:t>
+      </w:r>
+      <w:proofErr w:type="spellEnd"/>
+      <w:r>
+        <w:rPr>
+          <w:rFonts w:ascii="Times" w:hAnsi="Times"/>
+        </w:rPr>
+        <w:t xml:space="preserve">, F., Kaminsky, R., </w:t>
+      </w:r>
+      <w:proofErr w:type="spellStart"/>
+      <w:r>
+        <w:rPr>
+          <w:rFonts w:ascii="Times" w:hAnsi="Times"/>
+        </w:rPr>
+        <w:t>Nkunya</w:t>
+      </w:r>
+      <w:proofErr w:type="spellEnd"/>
+      <w:r>
+        <w:rPr>
+          <w:rFonts w:ascii="Times" w:hAnsi="Times"/>
+        </w:rPr>
+        <w:t>, M.H.H., and Brun, R. (1996). Evaluation of African</w:t>
+      </w:r>
+      <w:r>
+        <w:rPr>
+          <w:rFonts w:ascii="Times" w:hAnsi="Times"/>
+        </w:rPr>
+        <w:tab/>
+        <w:t xml:space="preserve">medicinal plants for their in vitro </w:t>
+      </w:r>
+      <w:proofErr w:type="spellStart"/>
+      <w:r>
+        <w:rPr>
+          <w:rFonts w:ascii="Times" w:hAnsi="Times"/>
+        </w:rPr>
+        <w:t>trypanocidal</w:t>
+      </w:r>
+      <w:proofErr w:type="spellEnd"/>
+      <w:r>
+        <w:rPr>
+          <w:rFonts w:ascii="Times" w:hAnsi="Times"/>
+        </w:rPr>
+        <w:t xml:space="preserve"> activity. </w:t>
+      </w:r>
+      <w:r>
+        <w:rPr>
+          <w:rFonts w:ascii="Times" w:hAnsi="Times"/>
+          <w:i/>
+        </w:rPr>
+        <w:t xml:space="preserve">Journal of Ethnopharmacology, </w:t>
       </w:r>
       <w:r>
         <w:rPr>
           <w:rFonts w:ascii="Times" w:hAnsi="Times"/>
           <w:b/>
         </w:rPr>
-        <w:t>1</w:t>
-      </w:r>
-      <w:r>
-        <w:rPr>
-          <w:rFonts w:ascii="Times" w:hAnsi="Times"/>
-        </w:rPr>
-        <w:t>(1),</w:t>
-      </w:r>
-      <w:r>
-        <w:rPr>
-          <w:rFonts w:ascii="Times" w:hAnsi="Times"/>
-        </w:rPr>
-        <w:tab/>
-        <w:t>44-48.</w:t>
+        <w:t>55</w:t>
+      </w:r>
+      <w:r>
+        <w:rPr>
+          <w:rFonts w:ascii="Times" w:hAnsi="Times"/>
+        </w:rPr>
+        <w:t>(1)</w:t>
+      </w:r>
+      <w:r>
+        <w:rPr>
+          <w:rFonts w:ascii="Times" w:hAnsi="Times"/>
+        </w:rPr>
+        <w:t>:</w:t>
+      </w:r>
+      <w:r>
+        <w:rPr>
+          <w:rFonts w:ascii="Times" w:hAnsi="Times"/>
+        </w:rPr>
+        <w:tab/>
+        <w:t>1-11.</w:t>
       </w:r>
     </w:p>
     <w:p>
@@ -1533,55 +1700,146 @@
         <w:rPr>
           <w:rFonts w:ascii="Times" w:hAnsi="Times"/>
         </w:rPr>
-        <w:t>Garba</w:t>
-      </w:r>
-      <w:proofErr w:type="spellEnd"/>
-      <w:r>
-        <w:rPr>
-          <w:rFonts w:ascii="Times" w:hAnsi="Times"/>
-        </w:rPr>
-        <w:t xml:space="preserve">, S., and </w:t>
-      </w:r>
-      <w:proofErr w:type="spellStart"/>
-      <w:r>
-        <w:rPr>
-          <w:rFonts w:ascii="Times" w:hAnsi="Times"/>
-        </w:rPr>
-        <w:t>Okeniyi</w:t>
-      </w:r>
-      <w:proofErr w:type="spellEnd"/>
-      <w:r>
-        <w:rPr>
-          <w:rFonts w:ascii="Times" w:hAnsi="Times"/>
-        </w:rPr>
-        <w:t>, S.O. (2012). Antimicrobial activities of total alkaloids extracted from some</w:t>
-      </w:r>
-      <w:r>
-        <w:rPr>
-          <w:rFonts w:ascii="Times" w:hAnsi="Times"/>
-        </w:rPr>
-        <w:tab/>
-        <w:t xml:space="preserve">Nigerian medicinal plants. </w:t>
-      </w:r>
-      <w:r>
-        <w:rPr>
-          <w:rFonts w:ascii="Times" w:hAnsi="Times"/>
-          <w:i/>
-        </w:rPr>
-        <w:t xml:space="preserve">Journal of Microbiology and Antimicrobial Agents, </w:t>
+        <w:t>Galeotti</w:t>
+      </w:r>
+      <w:proofErr w:type="spellEnd"/>
+      <w:r>
+        <w:rPr>
+          <w:rFonts w:ascii="Times" w:hAnsi="Times"/>
+        </w:rPr>
+        <w:t xml:space="preserve">, F., Barile, E., </w:t>
+      </w:r>
+      <w:proofErr w:type="spellStart"/>
+      <w:r>
+        <w:rPr>
+          <w:rFonts w:ascii="Times" w:hAnsi="Times"/>
+        </w:rPr>
+        <w:t>Curir</w:t>
+      </w:r>
+      <w:proofErr w:type="spellEnd"/>
+      <w:r>
+        <w:rPr>
+          <w:rFonts w:ascii="Times" w:hAnsi="Times"/>
+        </w:rPr>
+        <w:t xml:space="preserve">, P., </w:t>
+      </w:r>
+      <w:proofErr w:type="spellStart"/>
+      <w:r>
+        <w:rPr>
+          <w:rFonts w:ascii="Times" w:hAnsi="Times"/>
+        </w:rPr>
+        <w:t>Dolci</w:t>
+      </w:r>
+      <w:proofErr w:type="spellEnd"/>
+      <w:r>
+        <w:rPr>
+          <w:rFonts w:ascii="Times" w:hAnsi="Times"/>
+        </w:rPr>
+        <w:t xml:space="preserve">, M., and </w:t>
+      </w:r>
+      <w:proofErr w:type="spellStart"/>
+      <w:r>
+        <w:rPr>
+          <w:rFonts w:ascii="Times" w:hAnsi="Times"/>
+        </w:rPr>
+        <w:t>Lanzotti</w:t>
+      </w:r>
+      <w:proofErr w:type="spellEnd"/>
+      <w:r>
+        <w:rPr>
+          <w:rFonts w:ascii="Times" w:hAnsi="Times"/>
+        </w:rPr>
+        <w:t xml:space="preserve">, V. (2008). Flavonoids from </w:t>
+      </w:r>
+      <w:r>
+        <w:rPr>
+          <w:rFonts w:ascii="Times" w:hAnsi="Times"/>
+        </w:rPr>
+        <w:t>carnation</w:t>
+      </w:r>
+      <w:r>
+        <w:rPr>
+          <w:rFonts w:ascii="Times" w:hAnsi="Times"/>
+        </w:rPr>
+        <w:tab/>
+        <w:t>(</w:t>
+      </w:r>
+      <w:r>
+        <w:rPr>
+          <w:rFonts w:ascii="Times" w:hAnsi="Times"/>
+          <w:i/>
+        </w:rPr>
+        <w:t xml:space="preserve">Dianthus </w:t>
+      </w:r>
+      <w:proofErr w:type="spellStart"/>
+      <w:r>
+        <w:rPr>
+          <w:rFonts w:ascii="Times" w:hAnsi="Times"/>
+          <w:i/>
+        </w:rPr>
+        <w:t>caryopyllus</w:t>
+      </w:r>
+      <w:proofErr w:type="spellEnd"/>
+      <w:r>
+        <w:rPr>
+          <w:rFonts w:ascii="Times" w:hAnsi="Times"/>
+        </w:rPr>
+        <w:t xml:space="preserve">) and their antifungal activity. </w:t>
+      </w:r>
+      <w:r>
+        <w:rPr>
+          <w:rFonts w:ascii="Times" w:hAnsi="Times"/>
+          <w:i/>
+        </w:rPr>
+        <w:t xml:space="preserve">Journal of </w:t>
+      </w:r>
+      <w:proofErr w:type="spellStart"/>
+      <w:r>
+        <w:rPr>
+          <w:rFonts w:ascii="Times" w:hAnsi="Times"/>
+          <w:i/>
+        </w:rPr>
+        <w:t>Phytochemisty</w:t>
+      </w:r>
+      <w:proofErr w:type="spellEnd"/>
+      <w:r>
+        <w:rPr>
+          <w:rFonts w:ascii="Times" w:hAnsi="Times"/>
+          <w:i/>
+        </w:rPr>
+        <w:t xml:space="preserve"> Letters, </w:t>
       </w:r>
       <w:r>
         <w:rPr>
           <w:rFonts w:ascii="Times" w:hAnsi="Times"/>
           <w:b/>
         </w:rPr>
-        <w:t>4</w:t>
-      </w:r>
-      <w:r>
-        <w:rPr>
-          <w:rFonts w:ascii="Times" w:hAnsi="Times"/>
-        </w:rPr>
-        <w:t>(3), 60-63</w:t>
+        <w:t>1</w:t>
+      </w:r>
+      <w:r>
+        <w:rPr>
+          <w:rFonts w:ascii="Times" w:hAnsi="Times"/>
+        </w:rPr>
+        <w:t>(1)</w:t>
+      </w:r>
+      <w:r>
+        <w:rPr>
+          <w:rFonts w:ascii="Times" w:hAnsi="Times"/>
+        </w:rPr>
+        <w:t xml:space="preserve"> </w:t>
+      </w:r>
+      <w:r>
+        <w:rPr>
+          <w:rFonts w:ascii="Times" w:hAnsi="Times"/>
+        </w:rPr>
+        <w:t>:</w:t>
+      </w:r>
+      <w:r>
+        <w:rPr>
+          <w:rFonts w:ascii="Times" w:hAnsi="Times"/>
+        </w:rPr>
+        <w:tab/>
+        <w:t>44-48.</w:t>
       </w:r>
     </w:p>
     <w:p>
@@ -1591,108 +1849,78 @@
           <w:rFonts w:ascii="Times" w:hAnsi="Times"/>
         </w:rPr>
       </w:pPr>
-      <w:r>
-        <w:rPr>
-          <w:rFonts w:ascii="Times" w:hAnsi="Times"/>
-        </w:rPr>
-        <w:t xml:space="preserve">Ghoshal, S., Prasad, B.K., and </w:t>
-      </w:r>
-      <w:proofErr w:type="spellStart"/>
-      <w:r>
-        <w:rPr>
-          <w:rFonts w:ascii="Times" w:hAnsi="Times"/>
-        </w:rPr>
-        <w:t>Lakshimi</w:t>
-      </w:r>
-      <w:proofErr w:type="spellEnd"/>
-      <w:r>
-        <w:rPr>
-          <w:rFonts w:ascii="Times" w:hAnsi="Times"/>
-        </w:rPr>
-        <w:t xml:space="preserve">, V. (1996). The </w:t>
-      </w:r>
-      <w:proofErr w:type="spellStart"/>
-      <w:r>
-        <w:rPr>
-          <w:rFonts w:ascii="Times" w:hAnsi="Times"/>
-        </w:rPr>
-        <w:t>antiamoebic</w:t>
-      </w:r>
-      <w:proofErr w:type="spellEnd"/>
-      <w:r>
-        <w:rPr>
-          <w:rFonts w:ascii="Times" w:hAnsi="Times"/>
-        </w:rPr>
-        <w:t xml:space="preserve"> activity of </w:t>
-      </w:r>
-      <w:r>
-        <w:rPr>
-          <w:rFonts w:ascii="Times" w:hAnsi="Times"/>
-          <w:i/>
-        </w:rPr>
-        <w:t xml:space="preserve">Piper </w:t>
-      </w:r>
-      <w:proofErr w:type="spellStart"/>
-      <w:r>
-        <w:rPr>
-          <w:rFonts w:ascii="Times" w:hAnsi="Times"/>
-          <w:i/>
-        </w:rPr>
-        <w:t>longum</w:t>
-      </w:r>
-      <w:proofErr w:type="spellEnd"/>
-      <w:r>
-        <w:rPr>
-          <w:rFonts w:ascii="Times" w:hAnsi="Times"/>
-        </w:rPr>
-        <w:t xml:space="preserve"> fruits</w:t>
-      </w:r>
-      <w:r>
-        <w:rPr>
-          <w:rFonts w:ascii="Times" w:hAnsi="Times"/>
-        </w:rPr>
-        <w:tab/>
-        <w:t xml:space="preserve">against </w:t>
-      </w:r>
-      <w:r>
-        <w:rPr>
-          <w:rFonts w:ascii="Times" w:hAnsi="Times"/>
-          <w:i/>
-        </w:rPr>
-        <w:t>Entamoeba histolytica in vitro and in vivo</w:t>
-      </w:r>
-      <w:r>
-        <w:rPr>
-          <w:rFonts w:ascii="Times" w:hAnsi="Times"/>
-        </w:rPr>
-        <w:t xml:space="preserve">. </w:t>
-      </w:r>
-      <w:r>
-        <w:rPr>
-          <w:rFonts w:ascii="Times" w:hAnsi="Times"/>
-          <w:i/>
-        </w:rPr>
-        <w:t xml:space="preserve">Journal of Ethnopharmacology , </w:t>
+      <w:proofErr w:type="spellStart"/>
+      <w:r>
+        <w:rPr>
+          <w:rFonts w:ascii="Times" w:hAnsi="Times"/>
+        </w:rPr>
+        <w:t>Garba</w:t>
+      </w:r>
+      <w:proofErr w:type="spellEnd"/>
+      <w:r>
+        <w:rPr>
+          <w:rFonts w:ascii="Times" w:hAnsi="Times"/>
+        </w:rPr>
+        <w:t xml:space="preserve">, S., and </w:t>
+      </w:r>
+      <w:proofErr w:type="spellStart"/>
+      <w:r>
+        <w:rPr>
+          <w:rFonts w:ascii="Times" w:hAnsi="Times"/>
+        </w:rPr>
+        <w:t>Okeniyi</w:t>
+      </w:r>
+      <w:proofErr w:type="spellEnd"/>
+      <w:r>
+        <w:rPr>
+          <w:rFonts w:ascii="Times" w:hAnsi="Times"/>
+        </w:rPr>
+        <w:t>, S.O. (2012). Antimicrobial activities of total alkaloids extracted from some</w:t>
+      </w:r>
+      <w:r>
+        <w:rPr>
+          <w:rFonts w:ascii="Times" w:hAnsi="Times"/>
+        </w:rPr>
+        <w:tab/>
+        <w:t xml:space="preserve">Nigerian medicinal plants. </w:t>
+      </w:r>
+      <w:r>
+        <w:rPr>
+          <w:rFonts w:ascii="Times" w:hAnsi="Times"/>
+          <w:i/>
+        </w:rPr>
+        <w:t xml:space="preserve">Journal of Microbiology and Antimicrobial Agents, </w:t>
       </w:r>
       <w:r>
         <w:rPr>
           <w:rFonts w:ascii="Times" w:hAnsi="Times"/>
           <w:b/>
         </w:rPr>
-        <w:t>50</w:t>
-      </w:r>
-      <w:r>
-        <w:rPr>
-          <w:rFonts w:ascii="Times" w:hAnsi="Times"/>
-        </w:rPr>
-        <w:t xml:space="preserve">(3), </w:t>
-      </w:r>
-      <w:r>
-        <w:rPr>
-          <w:rFonts w:ascii="Times" w:hAnsi="Times"/>
-        </w:rPr>
-        <w:tab/>
-        <w:t>167-170</w:t>
+        <w:t>4</w:t>
+      </w:r>
+      <w:r>
+        <w:rPr>
+          <w:rFonts w:ascii="Times" w:hAnsi="Times"/>
+        </w:rPr>
+        <w:t>(3)</w:t>
+      </w:r>
+      <w:r>
+        <w:rPr>
+          <w:rFonts w:ascii="Times" w:hAnsi="Times"/>
+        </w:rPr>
+        <w:t xml:space="preserve"> </w:t>
+      </w:r>
+      <w:r>
+        <w:rPr>
+          <w:rFonts w:ascii="Times" w:hAnsi="Times"/>
+        </w:rPr>
+        <w:t>:</w:t>
+      </w:r>
+      <w:r>
+        <w:rPr>
+          <w:rFonts w:ascii="Times" w:hAnsi="Times"/>
+        </w:rPr>
+        <w:t xml:space="preserve"> 60-63</w:t>
       </w:r>
     </w:p>
     <w:p>
@@ -1702,45 +1930,120 @@
           <w:rFonts w:ascii="Times" w:hAnsi="Times"/>
         </w:rPr>
       </w:pPr>
-      <w:proofErr w:type="spellStart"/>
-      <w:r>
-        <w:rPr>
-          <w:rFonts w:ascii="Times" w:hAnsi="Times"/>
-        </w:rPr>
-        <w:t>Gutiérrez</w:t>
-      </w:r>
-      <w:proofErr w:type="spellEnd"/>
-      <w:r>
-        <w:rPr>
-          <w:rFonts w:ascii="Times" w:hAnsi="Times"/>
-        </w:rPr>
-        <w:t xml:space="preserve">, R.M.P., Mitchell, S., Solis, R.V., 2008. Psidium </w:t>
-      </w:r>
-      <w:proofErr w:type="spellStart"/>
-      <w:r>
-        <w:rPr>
-          <w:rFonts w:ascii="Times" w:hAnsi="Times"/>
-        </w:rPr>
-        <w:t>guajava</w:t>
-      </w:r>
-      <w:proofErr w:type="spellEnd"/>
-      <w:r>
-        <w:rPr>
-          <w:rFonts w:ascii="Times" w:hAnsi="Times"/>
-        </w:rPr>
-        <w:t>: a review of its traditional uses,</w:t>
-      </w:r>
-      <w:r>
-        <w:rPr>
-          <w:rFonts w:ascii="Times" w:hAnsi="Times"/>
-        </w:rPr>
-        <w:tab/>
-      </w:r>
-      <w:r>
-        <w:rPr>
-          <w:rFonts w:ascii="Times" w:hAnsi="Times"/>
-        </w:rPr>
-        <w:t>phytochemistry and pharmacology. Journal of Ethnopharmacology 117, 1–27.</w:t>
+      <w:r>
+        <w:rPr>
+          <w:rFonts w:ascii="Times" w:hAnsi="Times"/>
+        </w:rPr>
+        <w:t xml:space="preserve">Ghoshal, S., Prasad, B.K., and </w:t>
+      </w:r>
+      <w:proofErr w:type="spellStart"/>
+      <w:r>
+        <w:rPr>
+          <w:rFonts w:ascii="Times" w:hAnsi="Times"/>
+        </w:rPr>
+        <w:t>Lakshimi</w:t>
+      </w:r>
+      <w:proofErr w:type="spellEnd"/>
+      <w:r>
+        <w:rPr>
+          <w:rFonts w:ascii="Times" w:hAnsi="Times"/>
+        </w:rPr>
+        <w:t xml:space="preserve">, V. (1996). The </w:t>
+      </w:r>
+      <w:proofErr w:type="spellStart"/>
+      <w:r>
+        <w:rPr>
+          <w:rFonts w:ascii="Times" w:hAnsi="Times"/>
+        </w:rPr>
+        <w:t>antiamoebic</w:t>
+      </w:r>
+      <w:proofErr w:type="spellEnd"/>
+      <w:r>
+        <w:rPr>
+          <w:rFonts w:ascii="Times" w:hAnsi="Times"/>
+        </w:rPr>
+        <w:t xml:space="preserve"> activity of </w:t>
+      </w:r>
+      <w:r>
+        <w:rPr>
+          <w:rFonts w:ascii="Times" w:hAnsi="Times"/>
+          <w:i/>
+        </w:rPr>
+        <w:t xml:space="preserve">Piper </w:t>
+      </w:r>
+      <w:proofErr w:type="spellStart"/>
+      <w:r>
+        <w:rPr>
+          <w:rFonts w:ascii="Times" w:hAnsi="Times"/>
+          <w:i/>
+        </w:rPr>
+        <w:t>longum</w:t>
+      </w:r>
+      <w:proofErr w:type="spellEnd"/>
+      <w:r>
+        <w:rPr>
+          <w:rFonts w:ascii="Times" w:hAnsi="Times"/>
+        </w:rPr>
+        <w:t xml:space="preserve"> fruits</w:t>
+      </w:r>
+      <w:r>
+        <w:rPr>
+          <w:rFonts w:ascii="Times" w:hAnsi="Times"/>
+        </w:rPr>
+        <w:tab/>
+        <w:t xml:space="preserve">against </w:t>
+      </w:r>
+      <w:r>
+        <w:rPr>
+          <w:rFonts w:ascii="Times" w:hAnsi="Times"/>
+          <w:i/>
+        </w:rPr>
+        <w:t>Entamoeba histolytica in vitro and in vivo</w:t>
+      </w:r>
+      <w:r>
+        <w:rPr>
+          <w:rFonts w:ascii="Times" w:hAnsi="Times"/>
+        </w:rPr>
+        <w:t xml:space="preserve">. </w:t>
+      </w:r>
+      <w:r>
+        <w:rPr>
+          <w:rFonts w:ascii="Times" w:hAnsi="Times"/>
+          <w:i/>
+        </w:rPr>
+        <w:t xml:space="preserve">Journal of Ethnopharmacology , </w:t>
+      </w:r>
+      <w:r>
+        <w:rPr>
+          <w:rFonts w:ascii="Times" w:hAnsi="Times"/>
+          <w:b/>
+        </w:rPr>
+        <w:t>50</w:t>
+      </w:r>
+      <w:r>
+        <w:rPr>
+          <w:rFonts w:ascii="Times" w:hAnsi="Times"/>
+        </w:rPr>
+        <w:t>(3)</w:t>
+      </w:r>
+      <w:r>
+        <w:rPr>
+          <w:rFonts w:ascii="Times" w:hAnsi="Times"/>
+        </w:rPr>
+        <w:t xml:space="preserve"> </w:t>
+      </w:r>
+      <w:r>
+        <w:rPr>
+          <w:rFonts w:ascii="Times" w:hAnsi="Times"/>
+        </w:rPr>
+        <w:t>:</w:t>
+      </w:r>
+      <w:r>
+        <w:rPr>
+          <w:rFonts w:ascii="Times" w:hAnsi="Times"/>
+        </w:rPr>
+        <w:tab/>
+        <w:t>167-170</w:t>
       </w:r>
     </w:p>
     <w:p>
@@ -1750,31 +2053,93 @@
           <w:rFonts w:ascii="Times" w:hAnsi="Times"/>
         </w:rPr>
       </w:pPr>
-      <w:r>
-        <w:rPr>
-          <w:rFonts w:ascii="Times" w:hAnsi="Times"/>
-        </w:rPr>
-        <w:t xml:space="preserve">Hill, A.F. (1952). Economic Botany: </w:t>
-      </w:r>
-      <w:r>
-        <w:rPr>
-          <w:rFonts w:ascii="Times" w:hAnsi="Times"/>
-          <w:b/>
-        </w:rPr>
-        <w:t>A Textbook of Useful Plants and Plants Products</w:t>
-      </w:r>
-      <w:r>
-        <w:rPr>
-          <w:rFonts w:ascii="Times" w:hAnsi="Times"/>
-        </w:rPr>
-        <w:t>(No.</w:t>
-      </w:r>
-      <w:r>
-        <w:rPr>
-          <w:rFonts w:ascii="Times" w:hAnsi="Times"/>
-        </w:rPr>
-        <w:tab/>
-        <w:t>SB103, H54 1937).</w:t>
+      <w:proofErr w:type="spellStart"/>
+      <w:r>
+        <w:rPr>
+          <w:rFonts w:ascii="Times" w:hAnsi="Times"/>
+        </w:rPr>
+        <w:t>Gutiérrez</w:t>
+      </w:r>
+      <w:proofErr w:type="spellEnd"/>
+      <w:r>
+        <w:rPr>
+          <w:rFonts w:ascii="Times" w:hAnsi="Times"/>
+        </w:rPr>
+        <w:t xml:space="preserve">, R.M.P., Mitchell, S., Solis, R.V., </w:t>
+      </w:r>
+      <w:r>
+        <w:rPr>
+          <w:rFonts w:ascii="Times" w:hAnsi="Times"/>
+        </w:rPr>
+        <w:t>(</w:t>
+      </w:r>
+      <w:r>
+        <w:rPr>
+          <w:rFonts w:ascii="Times" w:hAnsi="Times"/>
+        </w:rPr>
+        <w:t>2008</w:t>
+      </w:r>
+      <w:r>
+        <w:rPr>
+          <w:rFonts w:ascii="Times" w:hAnsi="Times"/>
+        </w:rPr>
+        <w:t>)</w:t>
+      </w:r>
+      <w:r>
+        <w:rPr>
+          <w:rFonts w:ascii="Times" w:hAnsi="Times"/>
+        </w:rPr>
+        <w:t xml:space="preserve">. Psidium </w:t>
+      </w:r>
+      <w:proofErr w:type="spellStart"/>
+      <w:r>
+        <w:rPr>
+          <w:rFonts w:ascii="Times" w:hAnsi="Times"/>
+        </w:rPr>
+        <w:t>guajava</w:t>
+      </w:r>
+      <w:proofErr w:type="spellEnd"/>
+      <w:r>
+        <w:rPr>
+          <w:rFonts w:ascii="Times" w:hAnsi="Times"/>
+        </w:rPr>
+        <w:t>: a review of its traditional uses,</w:t>
+      </w:r>
+      <w:r>
+        <w:rPr>
+          <w:rFonts w:ascii="Times" w:hAnsi="Times"/>
+        </w:rPr>
+        <w:tab/>
+      </w:r>
+      <w:r>
+        <w:rPr>
+          <w:rFonts w:ascii="Times" w:hAnsi="Times"/>
+        </w:rPr>
+        <w:t>phytochemistry and pharmacology. Journal of Ethnopharmacology 11</w:t>
+      </w:r>
+      <w:r>
+        <w:rPr>
+          <w:rFonts w:ascii="Times" w:hAnsi="Times"/>
+        </w:rPr>
+        <w:t>7</w:t>
+      </w:r>
+      <w:r>
+        <w:rPr>
+          <w:rFonts w:ascii="Times" w:hAnsi="Times"/>
+        </w:rPr>
+        <w:t>:</w:t>
+      </w:r>
+      <w:r>
+        <w:rPr>
+          <w:rFonts w:ascii="Times" w:hAnsi="Times"/>
+        </w:rPr>
+        <w:t xml:space="preserve"> </w:t>
+      </w:r>
+      <w:r>
+        <w:rPr>
+          <w:rFonts w:ascii="Times" w:hAnsi="Times"/>
+        </w:rPr>
+        <w:t>1–27.</w:t>
       </w:r>
     </w:p>
     <w:p>
@@ -1784,6 +2149,40 @@
           <w:rFonts w:ascii="Times" w:hAnsi="Times"/>
         </w:rPr>
       </w:pPr>
+      <w:r>
+        <w:rPr>
+          <w:rFonts w:ascii="Times" w:hAnsi="Times"/>
+        </w:rPr>
+        <w:t xml:space="preserve">Hill, A.F. (1952). Economic Botany: </w:t>
+      </w:r>
+      <w:r>
+        <w:rPr>
+          <w:rFonts w:ascii="Times" w:hAnsi="Times"/>
+          <w:b/>
+        </w:rPr>
+        <w:t>A Textbook of Useful Plants and Plants Products</w:t>
+      </w:r>
+      <w:r>
+        <w:rPr>
+          <w:rFonts w:ascii="Times" w:hAnsi="Times"/>
+        </w:rPr>
+        <w:t>(No.</w:t>
+      </w:r>
+      <w:r>
+        <w:rPr>
+          <w:rFonts w:ascii="Times" w:hAnsi="Times"/>
+        </w:rPr>
+        <w:tab/>
+        <w:t>SB103, H54 1937).</w:t>
+      </w:r>
+    </w:p>
+    <w:p>
+      <w:pPr>
+        <w:spacing w:line="360" w:lineRule="auto"/>
+        <w:rPr>
+          <w:rFonts w:ascii="Times" w:hAnsi="Times"/>
+        </w:rPr>
+      </w:pPr>
       <w:proofErr w:type="spellStart"/>
       <w:r>
         <w:rPr>
@@ -1961,7 +2360,25 @@
         <w:rPr>
           <w:rFonts w:ascii="Times" w:hAnsi="Times"/>
         </w:rPr>
-        <w:t>(7), 3727-3735.</w:t>
+        <w:t>(7)</w:t>
+      </w:r>
+      <w:r>
+        <w:rPr>
+          <w:rFonts w:ascii="Times" w:hAnsi="Times"/>
+        </w:rPr>
+        <w:t xml:space="preserve"> </w:t>
+      </w:r>
+      <w:r>
+        <w:rPr>
+          <w:rFonts w:ascii="Times" w:hAnsi="Times"/>
+        </w:rPr>
+        <w:t>:</w:t>
+      </w:r>
+      <w:r>
+        <w:rPr>
+          <w:rFonts w:ascii="Times" w:hAnsi="Times"/>
+        </w:rPr>
+        <w:t xml:space="preserve"> 3727-3735.</w:t>
       </w:r>
     </w:p>
     <w:p>
@@ -2134,7 +2551,25 @@
         <w:rPr>
           <w:rFonts w:ascii="Times" w:hAnsi="Times"/>
         </w:rPr>
-        <w:t>(2), 144-147.</w:t>
+        <w:t>(2)</w:t>
+      </w:r>
+      <w:r>
+        <w:rPr>
+          <w:rFonts w:ascii="Times" w:hAnsi="Times"/>
+        </w:rPr>
+        <w:t xml:space="preserve"> </w:t>
+      </w:r>
+      <w:r>
+        <w:rPr>
+          <w:rFonts w:ascii="Times" w:hAnsi="Times"/>
+        </w:rPr>
+        <w:t>:</w:t>
+      </w:r>
+      <w:r>
+        <w:rPr>
+          <w:rFonts w:ascii="Times" w:hAnsi="Times"/>
+        </w:rPr>
+        <w:t xml:space="preserve"> 144-147.</w:t>
       </w:r>
     </w:p>
     <w:p>
@@ -2262,7 +2697,27 @@
           <w:b/>
           <w:lang w:val="fr-FR"/>
         </w:rPr>
-        <w:t xml:space="preserve">) </w:t>
+        <w:t>)</w:t>
+      </w:r>
+      <w:r>
+        <w:rPr>
+          <w:rFonts w:ascii="Times" w:hAnsi="Times"/>
+        </w:rPr>
+        <w:t xml:space="preserve"> </w:t>
+      </w:r>
+      <w:r>
+        <w:rPr>
+          <w:rFonts w:ascii="Times" w:hAnsi="Times"/>
+        </w:rPr>
+        <w:t>:</w:t>
+      </w:r>
+      <w:r>
+        <w:rPr>
+          <w:rFonts w:ascii="Times" w:hAnsi="Times"/>
+          <w:b/>
+          <w:lang w:val="fr-FR"/>
+        </w:rPr>
+        <w:t xml:space="preserve"> </w:t>
       </w:r>
       <w:r>
         <w:rPr>
@@ -2301,14 +2756,42 @@
           <w:rFonts w:ascii="Times" w:hAnsi="Times"/>
           <w:lang w:val="fr-FR"/>
         </w:rPr>
-        <w:t xml:space="preserve">, P., 1993. Plantes et </w:t>
-      </w:r>
-      <w:proofErr w:type="spellStart"/>
+        <w:t xml:space="preserve">, P., </w:t>
+      </w:r>
       <w:r>
         <w:rPr>
           <w:rFonts w:ascii="Times" w:hAnsi="Times"/>
           <w:lang w:val="fr-FR"/>
         </w:rPr>
+        <w:t>(</w:t>
+      </w:r>
+      <w:r>
+        <w:rPr>
+          <w:rFonts w:ascii="Times" w:hAnsi="Times"/>
+          <w:lang w:val="fr-FR"/>
+        </w:rPr>
+        <w:t>1993</w:t>
+      </w:r>
+      <w:r>
+        <w:rPr>
+          <w:rFonts w:ascii="Times" w:hAnsi="Times"/>
+          <w:lang w:val="fr-FR"/>
+        </w:rPr>
+        <w:t>)</w:t>
+      </w:r>
+      <w:r>
+        <w:rPr>
+          <w:rFonts w:ascii="Times" w:hAnsi="Times"/>
+          <w:lang w:val="fr-FR"/>
+        </w:rPr>
+        <w:t xml:space="preserve">. Plantes et </w:t>
+      </w:r>
+      <w:proofErr w:type="spellStart"/>
+      <w:r>
+        <w:rPr>
+          <w:rFonts w:ascii="Times" w:hAnsi="Times"/>
+          <w:lang w:val="fr-FR"/>
+        </w:rPr>
         <w:t>Remedes</w:t>
       </w:r>
       <w:proofErr w:type="spellEnd"/>
@@ -2324,7 +2807,21 @@
           <w:rFonts w:ascii="Times" w:hAnsi="Times"/>
           <w:lang w:val="fr-FR"/>
         </w:rPr>
-        <w:t>CRMT, Bandiagara, Mali, pp. 19-</w:t>
+        <w:t>CRMT, Bandiagara, Mali, pp.</w:t>
+      </w:r>
+      <w:r>
+        <w:rPr>
+          <w:rFonts w:ascii="Times" w:hAnsi="Times"/>
+          <w:lang w:val="fr-FR"/>
+        </w:rPr>
+        <w:tab/>
+      </w:r>
+      <w:r>
+        <w:rPr>
+          <w:rFonts w:ascii="Times" w:hAnsi="Times"/>
+          <w:lang w:val="fr-FR"/>
+        </w:rPr>
+        <w:t>19-</w:t>
       </w:r>
       <w:r>
         <w:rPr>
@@ -2346,24 +2843,62 @@
       <w:r>
         <w:rPr>
           <w:rFonts w:ascii="Times" w:hAnsi="Times"/>
+        </w:rPr>
+        <w:t>Kerharo</w:t>
+      </w:r>
+      <w:proofErr w:type="spellEnd"/>
+      <w:r>
+        <w:rPr>
+          <w:rFonts w:ascii="Times" w:hAnsi="Times"/>
+        </w:rPr>
+        <w:t xml:space="preserve">, J., Bouquet, A., </w:t>
+      </w:r>
+      <w:r>
+        <w:rPr>
+          <w:rFonts w:ascii="Times" w:hAnsi="Times"/>
+        </w:rPr>
+        <w:t>(</w:t>
+      </w:r>
+      <w:r>
+        <w:rPr>
+          <w:rFonts w:ascii="Times" w:hAnsi="Times"/>
+        </w:rPr>
+        <w:t>1950a</w:t>
+      </w:r>
+      <w:r>
+        <w:rPr>
+          <w:rFonts w:ascii="Times" w:hAnsi="Times"/>
+        </w:rPr>
+        <w:t>)</w:t>
+      </w:r>
+      <w:r>
+        <w:rPr>
+          <w:rFonts w:ascii="Times" w:hAnsi="Times"/>
+        </w:rPr>
+        <w:t xml:space="preserve">. </w:t>
+      </w:r>
+      <w:r>
+        <w:rPr>
+          <w:rFonts w:ascii="Times" w:hAnsi="Times"/>
           <w:lang w:val="fr-FR"/>
         </w:rPr>
-        <w:t>Kerharo</w:t>
-      </w:r>
-      <w:proofErr w:type="spellEnd"/>
+        <w:t xml:space="preserve">Plantes </w:t>
+      </w:r>
+      <w:proofErr w:type="spellStart"/>
       <w:r>
         <w:rPr>
           <w:rFonts w:ascii="Times" w:hAnsi="Times"/>
           <w:lang w:val="fr-FR"/>
         </w:rPr>
-        <w:t xml:space="preserve">, J., Bouquet, A., 1950a. </w:t>
-      </w:r>
+        <w:t>Médicinales</w:t>
+      </w:r>
+      <w:proofErr w:type="spellEnd"/>
       <w:r>
         <w:rPr>
           <w:rFonts w:ascii="Times" w:hAnsi="Times"/>
           <w:lang w:val="fr-FR"/>
         </w:rPr>
-        <w:t xml:space="preserve">Plantes </w:t>
+        <w:t xml:space="preserve"> et Toxiques de la </w:t>
       </w:r>
       <w:proofErr w:type="spellStart"/>
       <w:r>
@@ -2371,7 +2906,7 @@
           <w:rFonts w:ascii="Times" w:hAnsi="Times"/>
           <w:lang w:val="fr-FR"/>
         </w:rPr>
-        <w:t>Médicinales</w:t>
+        <w:t>Côte</w:t>
       </w:r>
       <w:proofErr w:type="spellEnd"/>
       <w:r>
@@ -2379,23 +2914,28 @@
           <w:rFonts w:ascii="Times" w:hAnsi="Times"/>
           <w:lang w:val="fr-FR"/>
         </w:rPr>
-        <w:t xml:space="preserve"> et Toxiques de la </w:t>
-      </w:r>
-      <w:proofErr w:type="spellStart"/>
+        <w:t xml:space="preserve"> d’Ivoire et Haute</w:t>
+      </w:r>
       <w:r>
         <w:rPr>
           <w:rFonts w:ascii="Times" w:hAnsi="Times"/>
           <w:lang w:val="fr-FR"/>
         </w:rPr>
-        <w:t>Côte</w:t>
-      </w:r>
-      <w:proofErr w:type="spellEnd"/>
+        <w:t>-</w:t>
+      </w:r>
       <w:r>
         <w:rPr>
           <w:rFonts w:ascii="Times" w:hAnsi="Times"/>
           <w:lang w:val="fr-FR"/>
         </w:rPr>
-        <w:t xml:space="preserve"> d’Ivoire et Haute-Volta.</w:t>
+        <w:tab/>
+      </w:r>
+      <w:r>
+        <w:rPr>
+          <w:rFonts w:ascii="Times" w:hAnsi="Times"/>
+          <w:lang w:val="fr-FR"/>
+        </w:rPr>
+        <w:t>Volta.</w:t>
       </w:r>
       <w:r>
         <w:rPr>
@@ -2487,7 +3027,25 @@
         <w:rPr>
           <w:rFonts w:ascii="Times" w:hAnsi="Times"/>
         </w:rPr>
-        <w:t>(2), 249-252.</w:t>
+        <w:t>(2)</w:t>
+      </w:r>
+      <w:r>
+        <w:rPr>
+          <w:rFonts w:ascii="Times" w:hAnsi="Times"/>
+        </w:rPr>
+        <w:t xml:space="preserve"> </w:t>
+      </w:r>
+      <w:r>
+        <w:rPr>
+          <w:rFonts w:ascii="Times" w:hAnsi="Times"/>
+        </w:rPr>
+        <w:t>:</w:t>
+      </w:r>
+      <w:r>
+        <w:rPr>
+          <w:rFonts w:ascii="Times" w:hAnsi="Times"/>
+        </w:rPr>
+        <w:t xml:space="preserve"> 249-252.</w:t>
       </w:r>
     </w:p>
     <w:p>
@@ -2529,7 +3087,31 @@
         <w:rPr>
           <w:rFonts w:ascii="Times" w:hAnsi="Times"/>
         </w:rPr>
-        <w:t xml:space="preserve"> S et al: A Cytotoxic Principle of </w:t>
+        <w:t xml:space="preserve"> S</w:t>
+      </w:r>
+      <w:r>
+        <w:rPr>
+          <w:rFonts w:ascii="Times" w:hAnsi="Times"/>
+        </w:rPr>
+        <w:t>., (</w:t>
+      </w:r>
+      <w:r>
+        <w:rPr>
+          <w:rFonts w:ascii="Times" w:hAnsi="Times"/>
+        </w:rPr>
+        <w:t>1996</w:t>
+      </w:r>
+      <w:r>
+        <w:rPr>
+          <w:rFonts w:ascii="Times" w:hAnsi="Times"/>
+        </w:rPr>
+        <w:t>).</w:t>
+      </w:r>
+      <w:r>
+        <w:rPr>
+          <w:rFonts w:ascii="Times" w:hAnsi="Times"/>
+        </w:rPr>
+        <w:t xml:space="preserve"> A Cytotoxic Principle of </w:t>
       </w:r>
       <w:proofErr w:type="spellStart"/>
       <w:r>
@@ -2563,7 +3145,25 @@
         <w:rPr>
           <w:rFonts w:ascii="Times" w:hAnsi="Times"/>
         </w:rPr>
-        <w:t>, din- butyl</w:t>
+        <w:t>, di</w:t>
+      </w:r>
+      <w:r>
+        <w:rPr>
+          <w:rFonts w:ascii="Times" w:hAnsi="Times"/>
+        </w:rPr>
+        <w:t>n-</w:t>
+      </w:r>
+      <w:r>
+        <w:rPr>
+          <w:rFonts w:ascii="Times" w:hAnsi="Times"/>
+        </w:rPr>
+        <w:tab/>
+      </w:r>
+      <w:r>
+        <w:rPr>
+          <w:rFonts w:ascii="Times" w:hAnsi="Times"/>
+        </w:rPr>
+        <w:t>butyl</w:t>
       </w:r>
       <w:r>
         <w:rPr>
@@ -2603,7 +3203,7 @@
         <w:rPr>
           <w:rFonts w:ascii="Times" w:hAnsi="Times"/>
         </w:rPr>
-        <w:t xml:space="preserve"> 1996; 51(3-</w:t>
+        <w:t xml:space="preserve"> 51(3-</w:t>
       </w:r>
       <w:r>
         <w:rPr>
@@ -2638,7 +3238,31 @@
         <w:rPr>
           <w:rFonts w:ascii="Times" w:hAnsi="Times"/>
         </w:rPr>
-        <w:t>, O., 1976. Medicinal Plants of East Africa. East African Literature Bureau, Kampala,</w:t>
+        <w:t xml:space="preserve">, O., </w:t>
+      </w:r>
+      <w:r>
+        <w:rPr>
+          <w:rFonts w:ascii="Times" w:hAnsi="Times"/>
+        </w:rPr>
+        <w:t>(</w:t>
+      </w:r>
+      <w:r>
+        <w:rPr>
+          <w:rFonts w:ascii="Times" w:hAnsi="Times"/>
+        </w:rPr>
+        <w:t>1976</w:t>
+      </w:r>
+      <w:r>
+        <w:rPr>
+          <w:rFonts w:ascii="Times" w:hAnsi="Times"/>
+        </w:rPr>
+        <w:t>)</w:t>
+      </w:r>
+      <w:r>
+        <w:rPr>
+          <w:rFonts w:ascii="Times" w:hAnsi="Times"/>
+        </w:rPr>
+        <w:t>. Medicinal Plants of East Africa. East African Literature Bureau, Kampala,</w:t>
       </w:r>
       <w:r>
         <w:rPr>
@@ -2791,7 +3415,13 @@
         <w:rPr>
           <w:rFonts w:ascii="Times" w:hAnsi="Times"/>
         </w:rPr>
-        <w:t>(2),</w:t>
+        <w:t>(2)</w:t>
+      </w:r>
+      <w:r>
+        <w:rPr>
+          <w:rFonts w:ascii="Times" w:hAnsi="Times"/>
+        </w:rPr>
+        <w:t>:</w:t>
       </w:r>
       <w:r>
         <w:rPr>
@@ -2814,25 +3444,23 @@
           <w:color w:val="000000"/>
           <w:shd w:val="clear" w:color="auto" w:fill="FFFFFF"/>
         </w:rPr>
-        <w:t xml:space="preserve">Leonard J. Genera des </w:t>
-      </w:r>
-      <w:proofErr w:type="spellStart"/>
+        <w:t>Leonard J. Genera des</w:t>
+      </w:r>
       <w:r>
         <w:rPr>
           <w:rFonts w:ascii="Times" w:hAnsi="Times"/>
           <w:color w:val="000000"/>
           <w:shd w:val="clear" w:color="auto" w:fill="FFFFFF"/>
         </w:rPr>
-        <w:t>Cynometereae</w:t>
-      </w:r>
-      <w:proofErr w:type="spellEnd"/>
+        <w:t>, (1957).</w:t>
+      </w:r>
       <w:r>
         <w:rPr>
           <w:rFonts w:ascii="Times" w:hAnsi="Times"/>
           <w:color w:val="000000"/>
           <w:shd w:val="clear" w:color="auto" w:fill="FFFFFF"/>
         </w:rPr>
-        <w:t xml:space="preserve"> et des </w:t>
+        <w:t xml:space="preserve"> </w:t>
       </w:r>
       <w:proofErr w:type="spellStart"/>
       <w:r>
@@ -2840,8 +3468,9 @@
           <w:rFonts w:ascii="Times" w:hAnsi="Times"/>
           <w:color w:val="000000"/>
           <w:shd w:val="clear" w:color="auto" w:fill="FFFFFF"/>
-        </w:rPr>
-        <w:t>Amherstie</w:t>
+          <w:lang w:val="fr-FR"/>
+        </w:rPr>
+        <w:t>Cynometereae</w:t>
       </w:r>
       <w:proofErr w:type="spellEnd"/>
       <w:r>
@@ -2849,8 +3478,9 @@
           <w:rFonts w:ascii="Times" w:hAnsi="Times"/>
           <w:color w:val="000000"/>
           <w:shd w:val="clear" w:color="auto" w:fill="FFFFFF"/>
-        </w:rPr>
-        <w:t xml:space="preserve"> </w:t>
+          <w:lang w:val="fr-FR"/>
+        </w:rPr>
+        <w:t xml:space="preserve"> et des </w:t>
       </w:r>
       <w:proofErr w:type="spellStart"/>
       <w:r>
@@ -2858,8 +3488,9 @@
           <w:rFonts w:ascii="Times" w:hAnsi="Times"/>
           <w:color w:val="000000"/>
           <w:shd w:val="clear" w:color="auto" w:fill="FFFFFF"/>
-        </w:rPr>
-        <w:t>africaines</w:t>
+          <w:lang w:val="fr-FR"/>
+        </w:rPr>
+        <w:t>Amherstie</w:t>
       </w:r>
       <w:proofErr w:type="spellEnd"/>
       <w:r>
@@ -2867,45 +3498,50 @@
           <w:rFonts w:ascii="Times" w:hAnsi="Times"/>
           <w:color w:val="000000"/>
           <w:shd w:val="clear" w:color="auto" w:fill="FFFFFF"/>
-        </w:rPr>
-        <w:t xml:space="preserve"> Leguminosae</w:t>
-      </w:r>
+          <w:lang w:val="fr-FR"/>
+        </w:rPr>
+        <w:t xml:space="preserve"> africaines </w:t>
+      </w:r>
+      <w:proofErr w:type="spellStart"/>
       <w:r>
         <w:rPr>
           <w:rFonts w:ascii="Times" w:hAnsi="Times"/>
           <w:color w:val="000000"/>
           <w:shd w:val="clear" w:color="auto" w:fill="FFFFFF"/>
-        </w:rPr>
-        <w:tab/>
-      </w:r>
-      <w:proofErr w:type="spellStart"/>
+          <w:lang w:val="fr-FR"/>
+        </w:rPr>
+        <w:t>Leguminosae</w:t>
+      </w:r>
+      <w:proofErr w:type="spellEnd"/>
       <w:r>
         <w:rPr>
           <w:rFonts w:ascii="Times" w:hAnsi="Times"/>
           <w:color w:val="000000"/>
           <w:shd w:val="clear" w:color="auto" w:fill="FFFFFF"/>
-        </w:rPr>
-        <w:t>Caesalpinioideae</w:t>
-      </w:r>
-      <w:proofErr w:type="spellEnd"/>
+          <w:lang w:val="fr-FR"/>
+        </w:rPr>
+        <w:tab/>
+      </w:r>
+      <w:proofErr w:type="spellStart"/>
       <w:r>
         <w:rPr>
           <w:rFonts w:ascii="Times" w:hAnsi="Times"/>
           <w:color w:val="000000"/>
           <w:shd w:val="clear" w:color="auto" w:fill="FFFFFF"/>
-        </w:rPr>
-        <w:t>. </w:t>
-      </w:r>
-      <w:r>
-        <w:rPr>
-          <w:rStyle w:val="ref-journal"/>
+          <w:lang w:val="fr-FR"/>
+        </w:rPr>
+        <w:t>Caesalpinioideae</w:t>
+      </w:r>
+      <w:proofErr w:type="spellEnd"/>
+      <w:r>
+        <w:rPr>
           <w:rFonts w:ascii="Times" w:hAnsi="Times"/>
           <w:color w:val="000000"/>
           <w:shd w:val="clear" w:color="auto" w:fill="FFFFFF"/>
-        </w:rPr>
-        <w:t xml:space="preserve">Memoire </w:t>
-      </w:r>
-      <w:proofErr w:type="spellStart"/>
+          <w:lang w:val="fr-FR"/>
+        </w:rPr>
+        <w:t>. </w:t>
+      </w:r>
       <w:r>
         <w:rPr>
           <w:rStyle w:val="ref-journal"/>
@@ -2913,9 +3549,9 @@
           <w:color w:val="000000"/>
           <w:shd w:val="clear" w:color="auto" w:fill="FFFFFF"/>
         </w:rPr>
-        <w:t>Academie</w:t>
-      </w:r>
-      <w:proofErr w:type="spellEnd"/>
+        <w:t xml:space="preserve">Memoire </w:t>
+      </w:r>
+      <w:proofErr w:type="spellStart"/>
       <w:r>
         <w:rPr>
           <w:rStyle w:val="ref-journal"/>
@@ -2923,9 +3559,9 @@
           <w:color w:val="000000"/>
           <w:shd w:val="clear" w:color="auto" w:fill="FFFFFF"/>
         </w:rPr>
-        <w:t xml:space="preserve"> Royale </w:t>
-      </w:r>
-      <w:proofErr w:type="spellStart"/>
+        <w:t>Academie</w:t>
+      </w:r>
+      <w:proofErr w:type="spellEnd"/>
       <w:r>
         <w:rPr>
           <w:rStyle w:val="ref-journal"/>
@@ -2933,9 +3569,9 @@
           <w:color w:val="000000"/>
           <w:shd w:val="clear" w:color="auto" w:fill="FFFFFF"/>
         </w:rPr>
-        <w:t>Belgique</w:t>
-      </w:r>
-      <w:proofErr w:type="spellEnd"/>
+        <w:t xml:space="preserve"> Royale </w:t>
+      </w:r>
+      <w:proofErr w:type="spellStart"/>
       <w:r>
         <w:rPr>
           <w:rStyle w:val="ref-journal"/>
@@ -2943,15 +3579,17 @@
           <w:color w:val="000000"/>
           <w:shd w:val="clear" w:color="auto" w:fill="FFFFFF"/>
         </w:rPr>
-        <w:t>. </w:t>
-      </w:r>
-      <w:r>
-        <w:rPr>
+        <w:t>Belgique</w:t>
+      </w:r>
+      <w:proofErr w:type="spellEnd"/>
+      <w:r>
+        <w:rPr>
+          <w:rStyle w:val="ref-journal"/>
           <w:rFonts w:ascii="Times" w:hAnsi="Times"/>
           <w:color w:val="000000"/>
           <w:shd w:val="clear" w:color="auto" w:fill="FFFFFF"/>
         </w:rPr>
-        <w:t>1957;</w:t>
+        <w:t>. </w:t>
       </w:r>
       <w:r>
         <w:rPr>
@@ -3101,7 +3739,31 @@
         <w:rPr>
           <w:rFonts w:ascii="Times" w:hAnsi="Times"/>
         </w:rPr>
-        <w:t>(7479), 1404-1408.</w:t>
+        <w:t>(7479)</w:t>
+      </w:r>
+      <w:r>
+        <w:rPr>
+          <w:rFonts w:ascii="Times" w:hAnsi="Times"/>
+        </w:rPr>
+        <w:t xml:space="preserve"> </w:t>
+      </w:r>
+      <w:r>
+        <w:rPr>
+          <w:rFonts w:ascii="Times" w:hAnsi="Times"/>
+        </w:rPr>
+        <w:t>:</w:t>
+      </w:r>
+      <w:r>
+        <w:rPr>
+          <w:rFonts w:ascii="Times" w:hAnsi="Times"/>
+        </w:rPr>
+        <w:t xml:space="preserve"> </w:t>
+      </w:r>
+      <w:r>
+        <w:rPr>
+          <w:rFonts w:ascii="Times" w:hAnsi="Times"/>
+        </w:rPr>
+        <w:t>1404-1408.</w:t>
       </w:r>
     </w:p>
     <w:p>
@@ -3115,6 +3777,7 @@
       <w:r>
         <w:rPr>
           <w:rFonts w:ascii="Times" w:hAnsi="Times"/>
+          <w:lang w:val="fr-FR"/>
         </w:rPr>
         <w:t>Longanga</w:t>
       </w:r>
@@ -3122,6 +3785,7 @@
       <w:r>
         <w:rPr>
           <w:rFonts w:ascii="Times" w:hAnsi="Times"/>
+          <w:lang w:val="fr-FR"/>
         </w:rPr>
         <w:t xml:space="preserve"> OA, </w:t>
       </w:r>
@@ -3129,6 +3793,7 @@
       <w:r>
         <w:rPr>
           <w:rFonts w:ascii="Times" w:hAnsi="Times"/>
+          <w:lang w:val="fr-FR"/>
         </w:rPr>
         <w:t>Vercruysse</w:t>
       </w:r>
@@ -3136,6 +3801,7 @@
       <w:r>
         <w:rPr>
           <w:rFonts w:ascii="Times" w:hAnsi="Times"/>
+          <w:lang w:val="fr-FR"/>
         </w:rPr>
         <w:t xml:space="preserve"> A, </w:t>
       </w:r>
@@ -3143,6 +3809,7 @@
       <w:r>
         <w:rPr>
           <w:rFonts w:ascii="Times" w:hAnsi="Times"/>
+          <w:lang w:val="fr-FR"/>
         </w:rPr>
         <w:t>Foriers</w:t>
       </w:r>
@@ -3150,27 +3817,82 @@
       <w:r>
         <w:rPr>
           <w:rFonts w:ascii="Times" w:hAnsi="Times"/>
-        </w:rPr>
-        <w:t xml:space="preserve"> A. Contribution to the ethnobotanical</w:t>
-      </w:r>
-      <w:r>
-        <w:rPr>
-          <w:rFonts w:ascii="Times" w:hAnsi="Times"/>
-        </w:rPr>
-        <w:t>, phytochemical and</w:t>
-      </w:r>
-      <w:r>
-        <w:rPr>
-          <w:rFonts w:ascii="Times" w:hAnsi="Times"/>
-        </w:rPr>
-        <w:tab/>
-        <w:t>pharmacological studies of traditionally used medicinal plant in the treatment of dysentery</w:t>
-      </w:r>
-      <w:r>
-        <w:rPr>
-          <w:rFonts w:ascii="Times" w:hAnsi="Times"/>
-        </w:rPr>
-        <w:tab/>
+          <w:lang w:val="fr-FR"/>
+        </w:rPr>
+        <w:t xml:space="preserve"> A.</w:t>
+      </w:r>
+      <w:r>
+        <w:rPr>
+          <w:rFonts w:ascii="Times" w:hAnsi="Times"/>
+          <w:lang w:val="fr-FR"/>
+        </w:rPr>
+        <w:t>, (2000).</w:t>
+      </w:r>
+      <w:r>
+        <w:rPr>
+          <w:rFonts w:ascii="Times" w:hAnsi="Times"/>
+          <w:lang w:val="fr-FR"/>
+        </w:rPr>
+        <w:t xml:space="preserve"> </w:t>
+      </w:r>
+      <w:r>
+        <w:rPr>
+          <w:rFonts w:ascii="Times" w:hAnsi="Times"/>
+        </w:rPr>
+        <w:t>Contribution to the ethnobotanical</w:t>
+      </w:r>
+      <w:r>
+        <w:rPr>
+          <w:rFonts w:ascii="Times" w:hAnsi="Times"/>
+        </w:rPr>
+        <w:t>, phytochemical</w:t>
+      </w:r>
+      <w:r>
+        <w:rPr>
+          <w:rFonts w:ascii="Times" w:hAnsi="Times"/>
+        </w:rPr>
+        <w:tab/>
+      </w:r>
+      <w:r>
+        <w:rPr>
+          <w:rFonts w:ascii="Times" w:hAnsi="Times"/>
+        </w:rPr>
+        <w:t>and</w:t>
+      </w:r>
+      <w:r>
+        <w:rPr>
+          <w:rFonts w:ascii="Times" w:hAnsi="Times"/>
+        </w:rPr>
+        <w:t xml:space="preserve"> </w:t>
+      </w:r>
+      <w:r>
+        <w:rPr>
+          <w:rFonts w:ascii="Times" w:hAnsi="Times"/>
+        </w:rPr>
+        <w:t>pharmacological studies of traditionally used medicinal plant in the treatment of</w:t>
+      </w:r>
+      <w:r>
+        <w:rPr>
+          <w:rFonts w:ascii="Times" w:hAnsi="Times"/>
+        </w:rPr>
+        <w:tab/>
+      </w:r>
+      <w:r>
+        <w:rPr>
+          <w:rFonts w:ascii="Times" w:hAnsi="Times"/>
+        </w:rPr>
+        <w:t>dysentery</w:t>
+      </w:r>
+      <w:r>
+        <w:rPr>
+          <w:rFonts w:ascii="Times" w:hAnsi="Times"/>
+        </w:rPr>
+        <w:t xml:space="preserve"> </w:t>
+      </w:r>
+      <w:r>
+        <w:rPr>
+          <w:rFonts w:ascii="Times" w:hAnsi="Times"/>
+        </w:rPr>
         <w:t xml:space="preserve">and diarrhea in </w:t>
       </w:r>
       <w:proofErr w:type="spellStart"/>
@@ -3185,7 +3907,13 @@
         <w:rPr>
           <w:rFonts w:ascii="Times" w:hAnsi="Times"/>
         </w:rPr>
-        <w:t xml:space="preserve"> area, Democratic Republic of Congo, (DRC). J </w:t>
+        <w:t xml:space="preserve"> area, Democratic Republic of Congo, (DRC). J</w:t>
+      </w:r>
+      <w:r>
+        <w:rPr>
+          <w:rFonts w:ascii="Times" w:hAnsi="Times"/>
+        </w:rPr>
+        <w:tab/>
       </w:r>
       <w:proofErr w:type="spellStart"/>
       <w:r>
@@ -3199,8 +3927,13 @@
         <w:rPr>
           <w:rFonts w:ascii="Times" w:hAnsi="Times"/>
         </w:rPr>
-        <w:tab/>
-        <w:t>2000;71:411-23.</w:t>
+        <w:t xml:space="preserve">. </w:t>
+      </w:r>
+      <w:r>
+        <w:rPr>
+          <w:rFonts w:ascii="Times" w:hAnsi="Times"/>
+        </w:rPr>
+        <w:t>71:411-23.</w:t>
       </w:r>
     </w:p>
     <w:p>
@@ -3282,7 +4015,25 @@
         <w:rPr>
           <w:rFonts w:ascii="Times" w:hAnsi="Times"/>
         </w:rPr>
-        <w:t>(1), 142-152.</w:t>
+        <w:t>(1)</w:t>
+      </w:r>
+      <w:r>
+        <w:rPr>
+          <w:rFonts w:ascii="Times" w:hAnsi="Times"/>
+        </w:rPr>
+        <w:t xml:space="preserve"> </w:t>
+      </w:r>
+      <w:r>
+        <w:rPr>
+          <w:rFonts w:ascii="Times" w:hAnsi="Times"/>
+        </w:rPr>
+        <w:t>:</w:t>
+      </w:r>
+      <w:r>
+        <w:rPr>
+          <w:rFonts w:ascii="Times" w:hAnsi="Times"/>
+        </w:rPr>
+        <w:t xml:space="preserve"> 142-152.</w:t>
       </w:r>
     </w:p>
     <w:p>
@@ -3406,7 +4157,25 @@
         <w:rPr>
           <w:rFonts w:ascii="Times" w:hAnsi="Times"/>
         </w:rPr>
-        <w:t>(3), 54-57.</w:t>
+        <w:t>(3)</w:t>
+      </w:r>
+      <w:r>
+        <w:rPr>
+          <w:rFonts w:ascii="Times" w:hAnsi="Times"/>
+        </w:rPr>
+        <w:t xml:space="preserve"> </w:t>
+      </w:r>
+      <w:r>
+        <w:rPr>
+          <w:rFonts w:ascii="Times" w:hAnsi="Times"/>
+        </w:rPr>
+        <w:t>:</w:t>
+      </w:r>
+      <w:r>
+        <w:rPr>
+          <w:rFonts w:ascii="Times" w:hAnsi="Times"/>
+        </w:rPr>
+        <w:t xml:space="preserve"> 54-57.</w:t>
       </w:r>
     </w:p>
     <w:p>
@@ -3477,7 +4246,39 @@
           <w:color w:val="000000"/>
           <w:shd w:val="clear" w:color="auto" w:fill="FFFFFF"/>
         </w:rPr>
-        <w:t>. India (A.P.): 1997. Jun 27-28, ‘</w:t>
+        <w:t xml:space="preserve">. India (A.P.): </w:t>
+      </w:r>
+      <w:r>
+        <w:rPr>
+          <w:rFonts w:ascii="Times" w:hAnsi="Times"/>
+          <w:color w:val="000000"/>
+          <w:shd w:val="clear" w:color="auto" w:fill="FFFFFF"/>
+        </w:rPr>
+        <w:t>(</w:t>
+      </w:r>
+      <w:r>
+        <w:rPr>
+          <w:rFonts w:ascii="Times" w:hAnsi="Times"/>
+          <w:color w:val="000000"/>
+          <w:shd w:val="clear" w:color="auto" w:fill="FFFFFF"/>
+        </w:rPr>
+        <w:t>1997</w:t>
+      </w:r>
+      <w:r>
+        <w:rPr>
+          <w:rFonts w:ascii="Times" w:hAnsi="Times"/>
+          <w:color w:val="000000"/>
+          <w:shd w:val="clear" w:color="auto" w:fill="FFFFFF"/>
+        </w:rPr>
+        <w:t>)</w:t>
+      </w:r>
+      <w:r>
+        <w:rPr>
+          <w:rFonts w:ascii="Times" w:hAnsi="Times"/>
+          <w:color w:val="000000"/>
+          <w:shd w:val="clear" w:color="auto" w:fill="FFFFFF"/>
+        </w:rPr>
+        <w:t>. Jun 27-28, ‘</w:t>
       </w:r>
       <w:proofErr w:type="spellStart"/>
       <w:r>
@@ -3602,7 +4403,6 @@
         </w:rPr>
         <w:t xml:space="preserve">Morton F. </w:t>
       </w:r>
-      <w:proofErr w:type="spellStart"/>
       <w:r>
         <w:rPr>
           <w:rStyle w:val="element-citation"/>
@@ -3610,9 +4410,8 @@
           <w:color w:val="000000"/>
           <w:shd w:val="clear" w:color="auto" w:fill="FFFFFF"/>
         </w:rPr>
-        <w:t>Julia.Tamarind</w:t>
-      </w:r>
-      <w:proofErr w:type="spellEnd"/>
+        <w:t>(</w:t>
+      </w:r>
       <w:r>
         <w:rPr>
           <w:rStyle w:val="element-citation"/>
@@ -3620,65 +4419,139 @@
           <w:color w:val="000000"/>
           <w:shd w:val="clear" w:color="auto" w:fill="FFFFFF"/>
         </w:rPr>
-        <w:t xml:space="preserve"> (</w:t>
-      </w:r>
-      <w:proofErr w:type="spellStart"/>
-      <w:r>
-        <w:rPr>
-          <w:rStyle w:val="Emphasis"/>
+        <w:t>1958</w:t>
+      </w:r>
+      <w:r>
+        <w:rPr>
+          <w:rStyle w:val="element-citation"/>
           <w:rFonts w:ascii="Times" w:hAnsi="Times"/>
           <w:color w:val="000000"/>
           <w:shd w:val="clear" w:color="auto" w:fill="FFFFFF"/>
         </w:rPr>
-        <w:t>Tamarindus</w:t>
-      </w:r>
-      <w:proofErr w:type="spellEnd"/>
-      <w:r>
-        <w:rPr>
-          <w:rStyle w:val="Emphasis"/>
+        <w:t xml:space="preserve">). </w:t>
+      </w:r>
+      <w:proofErr w:type="spellStart"/>
+      <w:r>
+        <w:rPr>
+          <w:rStyle w:val="element-citation"/>
           <w:rFonts w:ascii="Times" w:hAnsi="Times"/>
           <w:color w:val="000000"/>
           <w:shd w:val="clear" w:color="auto" w:fill="FFFFFF"/>
         </w:rPr>
-        <w:t xml:space="preserve"> </w:t>
-      </w:r>
-      <w:proofErr w:type="spellStart"/>
-      <w:r>
-        <w:rPr>
-          <w:rStyle w:val="Emphasis"/>
+        <w:t>Julia.Tamarind</w:t>
+      </w:r>
+      <w:proofErr w:type="spellEnd"/>
+      <w:r>
+        <w:rPr>
+          <w:rStyle w:val="element-citation"/>
           <w:rFonts w:ascii="Times" w:hAnsi="Times"/>
           <w:color w:val="000000"/>
           <w:shd w:val="clear" w:color="auto" w:fill="FFFFFF"/>
         </w:rPr>
-        <w:t>indica</w:t>
-      </w:r>
-      <w:proofErr w:type="spellEnd"/>
-      <w:r>
-        <w:rPr>
-          <w:rStyle w:val="element-citation"/>
+        <w:t xml:space="preserve"> (</w:t>
+      </w:r>
+      <w:proofErr w:type="spellStart"/>
+      <w:r>
+        <w:rPr>
+          <w:rStyle w:val="Emphasis"/>
           <w:rFonts w:ascii="Times" w:hAnsi="Times"/>
           <w:color w:val="000000"/>
           <w:shd w:val="clear" w:color="auto" w:fill="FFFFFF"/>
         </w:rPr>
-        <w:t> L.) its food, medicinal and Industrial uses, Florida</w:t>
-      </w:r>
-      <w:r>
-        <w:rPr>
-          <w:rStyle w:val="element-citation"/>
+        <w:t>Tamarindus</w:t>
+      </w:r>
+      <w:proofErr w:type="spellEnd"/>
+      <w:r>
+        <w:rPr>
+          <w:rStyle w:val="Emphasis"/>
           <w:rFonts w:ascii="Times" w:hAnsi="Times"/>
           <w:color w:val="000000"/>
           <w:shd w:val="clear" w:color="auto" w:fill="FFFFFF"/>
         </w:rPr>
-        <w:tab/>
-      </w:r>
-      <w:r>
-        <w:rPr>
-          <w:rStyle w:val="element-citation"/>
+        <w:t xml:space="preserve"> </w:t>
+      </w:r>
+      <w:proofErr w:type="spellStart"/>
+      <w:r>
+        <w:rPr>
+          <w:rStyle w:val="Emphasis"/>
           <w:rFonts w:ascii="Times" w:hAnsi="Times"/>
           <w:color w:val="000000"/>
           <w:shd w:val="clear" w:color="auto" w:fill="FFFFFF"/>
         </w:rPr>
-        <w:t>State Horticultural society. 1958:288</w:t>
+        <w:t>indica</w:t>
+      </w:r>
+      <w:proofErr w:type="spellEnd"/>
+      <w:r>
+        <w:rPr>
+          <w:rStyle w:val="element-citation"/>
+          <w:rFonts w:ascii="Times" w:hAnsi="Times"/>
+          <w:color w:val="000000"/>
+          <w:shd w:val="clear" w:color="auto" w:fill="FFFFFF"/>
+        </w:rPr>
+        <w:t> L.) its food, medicinal and Industrial uses, Florida</w:t>
+      </w:r>
+      <w:r>
+        <w:rPr>
+          <w:rStyle w:val="element-citation"/>
+          <w:rFonts w:ascii="Times" w:hAnsi="Times"/>
+          <w:color w:val="000000"/>
+          <w:shd w:val="clear" w:color="auto" w:fill="FFFFFF"/>
+        </w:rPr>
+        <w:tab/>
+      </w:r>
+      <w:r>
+        <w:rPr>
+          <w:rStyle w:val="element-citation"/>
+          <w:rFonts w:ascii="Times" w:hAnsi="Times"/>
+          <w:color w:val="000000"/>
+          <w:shd w:val="clear" w:color="auto" w:fill="FFFFFF"/>
+        </w:rPr>
+        <w:t>State Horticultural society</w:t>
+      </w:r>
+      <w:r>
+        <w:rPr>
+          <w:rStyle w:val="element-citation"/>
+          <w:rFonts w:ascii="Times" w:hAnsi="Times"/>
+          <w:color w:val="000000"/>
+          <w:shd w:val="clear" w:color="auto" w:fill="FFFFFF"/>
+        </w:rPr>
+        <w:t xml:space="preserve"> </w:t>
+      </w:r>
+      <w:r>
+        <w:rPr>
+          <w:rStyle w:val="element-citation"/>
+          <w:rFonts w:ascii="Times" w:hAnsi="Times"/>
+          <w:color w:val="000000"/>
+          <w:shd w:val="clear" w:color="auto" w:fill="FFFFFF"/>
+        </w:rPr>
+        <w:t>:</w:t>
+      </w:r>
+      <w:r>
+        <w:rPr>
+          <w:rStyle w:val="element-citation"/>
+          <w:rFonts w:ascii="Times" w:hAnsi="Times"/>
+          <w:color w:val="000000"/>
+          <w:shd w:val="clear" w:color="auto" w:fill="FFFFFF"/>
+        </w:rPr>
+        <w:t xml:space="preserve"> 222-</w:t>
+      </w:r>
+      <w:r>
+        <w:rPr>
+          <w:rStyle w:val="element-citation"/>
+          <w:rFonts w:ascii="Times" w:hAnsi="Times"/>
+          <w:color w:val="000000"/>
+          <w:shd w:val="clear" w:color="auto" w:fill="FFFFFF"/>
+        </w:rPr>
+        <w:t>288</w:t>
+      </w:r>
+      <w:r>
+        <w:rPr>
+          <w:rStyle w:val="element-citation"/>
+          <w:rFonts w:ascii="Times" w:hAnsi="Times"/>
+          <w:color w:val="000000"/>
+          <w:shd w:val="clear" w:color="auto" w:fill="FFFFFF"/>
+        </w:rPr>
+        <w:t>.</w:t>
       </w:r>
     </w:p>
     <w:p>
@@ -3739,7 +4612,25 @@
         <w:rPr>
           <w:rFonts w:ascii="Times" w:hAnsi="Times"/>
         </w:rPr>
-        <w:t>(4), 247-256.</w:t>
+        <w:t>(4)</w:t>
+      </w:r>
+      <w:r>
+        <w:rPr>
+          <w:rFonts w:ascii="Times" w:hAnsi="Times"/>
+        </w:rPr>
+        <w:t xml:space="preserve"> </w:t>
+      </w:r>
+      <w:r>
+        <w:rPr>
+          <w:rFonts w:ascii="Times" w:hAnsi="Times"/>
+        </w:rPr>
+        <w:t>:</w:t>
+      </w:r>
+      <w:r>
+        <w:rPr>
+          <w:rFonts w:ascii="Times" w:hAnsi="Times"/>
+        </w:rPr>
+        <w:t xml:space="preserve"> 247-256.</w:t>
       </w:r>
     </w:p>
     <w:p>
@@ -3795,7 +4686,25 @@
         <w:rPr>
           <w:rFonts w:ascii="Times" w:hAnsi="Times"/>
         </w:rPr>
-        <w:t>(9), pp. 433-440.</w:t>
+        <w:t>(9)</w:t>
+      </w:r>
+      <w:r>
+        <w:rPr>
+          <w:rFonts w:ascii="Times" w:hAnsi="Times"/>
+        </w:rPr>
+        <w:t xml:space="preserve"> </w:t>
+      </w:r>
+      <w:r>
+        <w:rPr>
+          <w:rFonts w:ascii="Times" w:hAnsi="Times"/>
+        </w:rPr>
+        <w:t>:</w:t>
+      </w:r>
+      <w:r>
+        <w:rPr>
+          <w:rFonts w:ascii="Times" w:hAnsi="Times"/>
+        </w:rPr>
+        <w:t xml:space="preserve"> 433-440.</w:t>
       </w:r>
     </w:p>
     <w:p>
@@ -3844,7 +4753,25 @@
         <w:rPr>
           <w:rFonts w:ascii="Times" w:hAnsi="Times"/>
         </w:rPr>
-        <w:t>(1), 30-37.</w:t>
+        <w:t>(1)</w:t>
+      </w:r>
+      <w:r>
+        <w:rPr>
+          <w:rFonts w:ascii="Times" w:hAnsi="Times"/>
+        </w:rPr>
+        <w:t xml:space="preserve"> </w:t>
+      </w:r>
+      <w:r>
+        <w:rPr>
+          <w:rFonts w:ascii="Times" w:hAnsi="Times"/>
+        </w:rPr>
+        <w:t>:</w:t>
+      </w:r>
+      <w:r>
+        <w:rPr>
+          <w:rFonts w:ascii="Times" w:hAnsi="Times"/>
+        </w:rPr>
+        <w:t xml:space="preserve"> 30-37.</w:t>
       </w:r>
     </w:p>
     <w:p>
@@ -3900,7 +4827,25 @@
         <w:rPr>
           <w:rFonts w:ascii="Times" w:hAnsi="Times"/>
         </w:rPr>
-        <w:t>(2), 88. 79.</w:t>
+        <w:t>(2)</w:t>
+      </w:r>
+      <w:r>
+        <w:rPr>
+          <w:rFonts w:ascii="Times" w:hAnsi="Times"/>
+        </w:rPr>
+        <w:t xml:space="preserve"> </w:t>
+      </w:r>
+      <w:r>
+        <w:rPr>
+          <w:rFonts w:ascii="Times" w:hAnsi="Times"/>
+        </w:rPr>
+        <w:t>:</w:t>
+      </w:r>
+      <w:r>
+        <w:rPr>
+          <w:rFonts w:ascii="Times" w:hAnsi="Times"/>
+        </w:rPr>
+        <w:t xml:space="preserve"> 88. 79.</w:t>
       </w:r>
     </w:p>
     <w:p>
@@ -3950,7 +4895,13 @@
         <w:rPr>
           <w:rFonts w:ascii="Times" w:hAnsi="Times"/>
         </w:rPr>
-        <w:t>, 187-193.</w:t>
+        <w:t>:</w:t>
+      </w:r>
+      <w:r>
+        <w:rPr>
+          <w:rFonts w:ascii="Times" w:hAnsi="Times"/>
+        </w:rPr>
+        <w:t xml:space="preserve"> 187-193.</w:t>
       </w:r>
     </w:p>
     <w:p>
@@ -4083,7 +5034,25 @@
         <w:rPr>
           <w:rFonts w:ascii="Times" w:hAnsi="Times"/>
         </w:rPr>
-        <w:t xml:space="preserve">(20), 5888-5894. </w:t>
+        <w:t>(20)</w:t>
+      </w:r>
+      <w:r>
+        <w:rPr>
+          <w:rFonts w:ascii="Times" w:hAnsi="Times"/>
+        </w:rPr>
+        <w:t xml:space="preserve"> </w:t>
+      </w:r>
+      <w:r>
+        <w:rPr>
+          <w:rFonts w:ascii="Times" w:hAnsi="Times"/>
+        </w:rPr>
+        <w:t>:</w:t>
+      </w:r>
+      <w:r>
+        <w:rPr>
+          <w:rFonts w:ascii="Times" w:hAnsi="Times"/>
+        </w:rPr>
+        <w:t xml:space="preserve"> 5888-5894. </w:t>
       </w:r>
     </w:p>
     <w:p>
@@ -4093,16 +5062,43 @@
           <w:rFonts w:ascii="Times" w:hAnsi="Times"/>
         </w:rPr>
       </w:pPr>
-      <w:r>
-        <w:rPr>
-          <w:rFonts w:ascii="Times" w:hAnsi="Times"/>
-        </w:rPr>
-        <w:t xml:space="preserve">Sano M, Miyata E, </w:t>
-      </w:r>
-      <w:proofErr w:type="spellStart"/>
-      <w:r>
-        <w:rPr>
-          <w:rFonts w:ascii="Times" w:hAnsi="Times"/>
+      <w:proofErr w:type="spellStart"/>
+      <w:r>
+        <w:rPr>
+          <w:rFonts w:ascii="Times" w:hAnsi="Times"/>
+          <w:lang w:val="fr-FR"/>
+        </w:rPr>
+        <w:t>Sano</w:t>
+      </w:r>
+      <w:proofErr w:type="spellEnd"/>
+      <w:r>
+        <w:rPr>
+          <w:rFonts w:ascii="Times" w:hAnsi="Times"/>
+          <w:lang w:val="fr-FR"/>
+        </w:rPr>
+        <w:t xml:space="preserve"> M, </w:t>
+      </w:r>
+      <w:proofErr w:type="spellStart"/>
+      <w:r>
+        <w:rPr>
+          <w:rFonts w:ascii="Times" w:hAnsi="Times"/>
+          <w:lang w:val="fr-FR"/>
+        </w:rPr>
+        <w:t>Miyata</w:t>
+      </w:r>
+      <w:proofErr w:type="spellEnd"/>
+      <w:r>
+        <w:rPr>
+          <w:rFonts w:ascii="Times" w:hAnsi="Times"/>
+          <w:lang w:val="fr-FR"/>
+        </w:rPr>
+        <w:t xml:space="preserve"> E, </w:t>
+      </w:r>
+      <w:proofErr w:type="spellStart"/>
+      <w:r>
+        <w:rPr>
+          <w:rFonts w:ascii="Times" w:hAnsi="Times"/>
+          <w:lang w:val="fr-FR"/>
         </w:rPr>
         <w:t>Tamano</w:t>
       </w:r>
@@ -4110,20 +5106,75 @@
       <w:r>
         <w:rPr>
           <w:rFonts w:ascii="Times" w:hAnsi="Times"/>
-        </w:rPr>
-        <w:t xml:space="preserve"> S, et al: Lack of Carcinogenicity of Tamarind Seed polysaccharide.in</w:t>
-      </w:r>
-      <w:r>
-        <w:rPr>
-          <w:rFonts w:ascii="Times" w:hAnsi="Times"/>
-        </w:rPr>
-        <w:tab/>
-      </w:r>
-      <w:r>
-        <w:rPr>
-          <w:rFonts w:ascii="Times" w:hAnsi="Times"/>
-        </w:rPr>
-        <w:t>B6C3F1 Mice. Food Chemical Toxicology 1996; 34(5):463-467.</w:t>
+          <w:lang w:val="fr-FR"/>
+        </w:rPr>
+        <w:t xml:space="preserve"> S, </w:t>
+      </w:r>
+      <w:r>
+        <w:rPr>
+          <w:rFonts w:ascii="Times" w:hAnsi="Times"/>
+          <w:i/>
+          <w:lang w:val="fr-FR"/>
+        </w:rPr>
+        <w:t>et al</w:t>
+      </w:r>
+      <w:r>
+        <w:rPr>
+          <w:rFonts w:ascii="Times" w:hAnsi="Times"/>
+          <w:lang w:val="fr-FR"/>
+        </w:rPr>
+        <w:t>., (</w:t>
+      </w:r>
+      <w:r>
+        <w:rPr>
+          <w:rFonts w:ascii="Times" w:hAnsi="Times"/>
+          <w:lang w:val="fr-FR"/>
+        </w:rPr>
+        <w:t>1996</w:t>
+      </w:r>
+      <w:r>
+        <w:rPr>
+          <w:rFonts w:ascii="Times" w:hAnsi="Times"/>
+          <w:lang w:val="fr-FR"/>
+        </w:rPr>
+        <w:t>).</w:t>
+      </w:r>
+      <w:r>
+        <w:rPr>
+          <w:rFonts w:ascii="Times" w:hAnsi="Times"/>
+          <w:lang w:val="fr-FR"/>
+        </w:rPr>
+        <w:t xml:space="preserve"> </w:t>
+      </w:r>
+      <w:r>
+        <w:rPr>
+          <w:rFonts w:ascii="Times" w:hAnsi="Times"/>
+        </w:rPr>
+        <w:t>Lack of Carcinogenicity of Tamarind Seed</w:t>
+      </w:r>
+      <w:r>
+        <w:rPr>
+          <w:rFonts w:ascii="Times" w:hAnsi="Times"/>
+        </w:rPr>
+        <w:tab/>
+      </w:r>
+      <w:r>
+        <w:rPr>
+          <w:rFonts w:ascii="Times" w:hAnsi="Times"/>
+        </w:rPr>
+        <w:t>polysaccharide.in</w:t>
+      </w:r>
+      <w:r>
+        <w:rPr>
+          <w:rFonts w:ascii="Times" w:hAnsi="Times"/>
+        </w:rPr>
+        <w:tab/>
+      </w:r>
+      <w:r>
+        <w:rPr>
+          <w:rFonts w:ascii="Times" w:hAnsi="Times"/>
+        </w:rPr>
+        <w:t>B6C3F1 Mice. Food Chemical Toxicology; 34(5):463-467.</w:t>
       </w:r>
       <w:r>
         <w:rPr>
@@ -4200,7 +5251,25 @@
         <w:rPr>
           <w:rFonts w:ascii="Times" w:hAnsi="Times"/>
         </w:rPr>
-        <w:t>(7), 980-996.</w:t>
+        <w:t>(7)</w:t>
+      </w:r>
+      <w:r>
+        <w:rPr>
+          <w:rFonts w:ascii="Times" w:hAnsi="Times"/>
+        </w:rPr>
+        <w:t xml:space="preserve"> </w:t>
+      </w:r>
+      <w:r>
+        <w:rPr>
+          <w:rFonts w:ascii="Times" w:hAnsi="Times"/>
+        </w:rPr>
+        <w:t>:</w:t>
+      </w:r>
+      <w:r>
+        <w:rPr>
+          <w:rFonts w:ascii="Times" w:hAnsi="Times"/>
+        </w:rPr>
+        <w:t xml:space="preserve"> 980-996.</w:t>
       </w:r>
     </w:p>
     <w:p>
@@ -4309,7 +5378,19 @@
         <w:rPr>
           <w:rFonts w:ascii="Times" w:hAnsi="Times"/>
         </w:rPr>
-        <w:t>, 2108-2112. 80</w:t>
+        <w:t xml:space="preserve"> </w:t>
+      </w:r>
+      <w:r>
+        <w:rPr>
+          <w:rFonts w:ascii="Times" w:hAnsi="Times"/>
+        </w:rPr>
+        <w:t>:</w:t>
+      </w:r>
+      <w:r>
+        <w:rPr>
+          <w:rFonts w:ascii="Times" w:hAnsi="Times"/>
+        </w:rPr>
+        <w:t xml:space="preserve"> 2108-2112. 80</w:t>
       </w:r>
     </w:p>
     <w:p>
@@ -4345,7 +5426,31 @@
         <w:rPr>
           <w:rFonts w:ascii="Times" w:hAnsi="Times"/>
         </w:rPr>
-        <w:t xml:space="preserve">, Z., 2005. Socio-economic survey of </w:t>
+        <w:t xml:space="preserve">, Z., </w:t>
+      </w:r>
+      <w:r>
+        <w:rPr>
+          <w:rFonts w:ascii="Times" w:hAnsi="Times"/>
+        </w:rPr>
+        <w:t>(</w:t>
+      </w:r>
+      <w:r>
+        <w:rPr>
+          <w:rFonts w:ascii="Times" w:hAnsi="Times"/>
+        </w:rPr>
+        <w:t>2005</w:t>
+      </w:r>
+      <w:r>
+        <w:rPr>
+          <w:rFonts w:ascii="Times" w:hAnsi="Times"/>
+        </w:rPr>
+        <w:t>)</w:t>
+      </w:r>
+      <w:r>
+        <w:rPr>
+          <w:rFonts w:ascii="Times" w:hAnsi="Times"/>
+        </w:rPr>
+        <w:t xml:space="preserve">. Socio-economic survey of </w:t>
       </w:r>
       <w:proofErr w:type="spellStart"/>
       <w:r>
@@ -4439,7 +5544,19 @@
         <w:rPr>
           <w:rFonts w:ascii="Times" w:hAnsi="Times"/>
         </w:rPr>
-        <w:t xml:space="preserve">Regional Workshop, KEFRI, ICRAF ECA. Kitui, Kenya, pp. 14–22. </w:t>
+        <w:t>Regional Workshop, KEFRI, ICRAF ECA. Kitui, Kenya</w:t>
+      </w:r>
+      <w:r>
+        <w:rPr>
+          <w:rFonts w:ascii="Times" w:hAnsi="Times"/>
+        </w:rPr>
+        <w:t>:</w:t>
+      </w:r>
+      <w:r>
+        <w:rPr>
+          <w:rFonts w:ascii="Times" w:hAnsi="Times"/>
+        </w:rPr>
+        <w:t xml:space="preserve"> pp. 14–22. </w:t>
       </w:r>
     </w:p>
     <w:p>
@@ -4542,7 +5659,19 @@
         <w:rPr>
           <w:rFonts w:ascii="Times" w:hAnsi="Times"/>
         </w:rPr>
-        <w:t>(3): 10-13.</w:t>
+        <w:t>(3)</w:t>
+      </w:r>
+      <w:r>
+        <w:rPr>
+          <w:rFonts w:ascii="Times" w:hAnsi="Times"/>
+        </w:rPr>
+        <w:t xml:space="preserve"> </w:t>
+      </w:r>
+      <w:r>
+        <w:rPr>
+          <w:rFonts w:ascii="Times" w:hAnsi="Times"/>
+        </w:rPr>
+        <w:t>: 10-13.</w:t>
       </w:r>
     </w:p>
     <w:p>
@@ -4578,7 +5707,31 @@
         <w:rPr>
           <w:rFonts w:ascii="Times" w:hAnsi="Times"/>
         </w:rPr>
-        <w:t>Food Chemistry, 88, 411-417.</w:t>
+        <w:t>Food Chemistry</w:t>
+      </w:r>
+      <w:r>
+        <w:rPr>
+          <w:rFonts w:ascii="Times" w:hAnsi="Times"/>
+        </w:rPr>
+        <w:t>.</w:t>
+      </w:r>
+      <w:r>
+        <w:rPr>
+          <w:rFonts w:ascii="Times" w:hAnsi="Times"/>
+        </w:rPr>
+        <w:t xml:space="preserve"> 88</w:t>
+      </w:r>
+      <w:r>
+        <w:rPr>
+          <w:rFonts w:ascii="Times" w:hAnsi="Times"/>
+        </w:rPr>
+        <w:t>:</w:t>
+      </w:r>
+      <w:r>
+        <w:rPr>
+          <w:rFonts w:ascii="Times" w:hAnsi="Times"/>
+        </w:rPr>
+        <w:t xml:space="preserve"> 411-417.</w:t>
       </w:r>
     </w:p>
     <w:p>
@@ -4627,7 +5780,27 @@
           <w:rFonts w:ascii="Times" w:hAnsi="Times"/>
           <w:b/>
         </w:rPr>
-        <w:t xml:space="preserve">37 </w:t>
+        <w:t>37</w:t>
+      </w:r>
+      <w:r>
+        <w:rPr>
+          <w:rFonts w:ascii="Times" w:hAnsi="Times"/>
+          <w:b/>
+        </w:rPr>
+        <w:t xml:space="preserve"> </w:t>
+      </w:r>
+      <w:r>
+        <w:rPr>
+          <w:rFonts w:ascii="Times" w:hAnsi="Times"/>
+        </w:rPr>
+        <w:t>:</w:t>
+      </w:r>
+      <w:r>
+        <w:rPr>
+          <w:rFonts w:ascii="Times" w:hAnsi="Times"/>
+          <w:b/>
+        </w:rPr>
+        <w:t xml:space="preserve"> </w:t>
       </w:r>
       <w:r>
         <w:rPr>
@@ -4728,7 +5901,26 @@
         <w:rPr>
           <w:rFonts w:ascii="Times" w:hAnsi="Times"/>
         </w:rPr>
-        <w:t xml:space="preserve">LWT, 40, 982-990. </w:t>
+        <w:t xml:space="preserve">LWT, </w:t>
+      </w:r>
+      <w:r>
+        <w:rPr>
+          <w:rFonts w:ascii="Times" w:hAnsi="Times"/>
+          <w:b/>
+        </w:rPr>
+        <w:t>40</w:t>
+      </w:r>
+      <w:r>
+        <w:rPr>
+          <w:rFonts w:ascii="Times" w:hAnsi="Times"/>
+        </w:rPr>
+        <w:t>:</w:t>
+      </w:r>
+      <w:r>
+        <w:rPr>
+          <w:rFonts w:ascii="Times" w:hAnsi="Times"/>
+        </w:rPr>
+        <w:t xml:space="preserve"> 982-990. </w:t>
       </w:r>
     </w:p>
     <w:p>
@@ -4874,7 +6066,26 @@
         <w:rPr>
           <w:rFonts w:ascii="Times" w:hAnsi="Times"/>
         </w:rPr>
-        <w:t xml:space="preserve">Food Composition and Analysis, 8, 351-162. </w:t>
+        <w:t xml:space="preserve">Food Composition and Analysis, </w:t>
+      </w:r>
+      <w:r>
+        <w:rPr>
+          <w:rFonts w:ascii="Times" w:hAnsi="Times"/>
+          <w:b/>
+        </w:rPr>
+        <w:t>8</w:t>
+      </w:r>
+      <w:r>
+        <w:rPr>
+          <w:rFonts w:ascii="Times" w:hAnsi="Times"/>
+        </w:rPr>
+        <w:t>:</w:t>
+      </w:r>
+      <w:r>
+        <w:rPr>
+          <w:rFonts w:ascii="Times" w:hAnsi="Times"/>
+        </w:rPr>
+        <w:t xml:space="preserve"> 351-162. </w:t>
       </w:r>
     </w:p>
     <w:p>
@@ -4994,7 +6205,26 @@
         <w:rPr>
           <w:rFonts w:ascii="Times" w:hAnsi="Times"/>
         </w:rPr>
-        <w:t>Journal of Agricultural and Food Chemistry, 42, 2671-2674</w:t>
+        <w:t xml:space="preserve">Journal of Agricultural and Food Chemistry, </w:t>
+      </w:r>
+      <w:r>
+        <w:rPr>
+          <w:rFonts w:ascii="Times" w:hAnsi="Times"/>
+          <w:b/>
+        </w:rPr>
+        <w:t>42</w:t>
+      </w:r>
+      <w:r>
+        <w:rPr>
+          <w:rFonts w:ascii="Times" w:hAnsi="Times"/>
+        </w:rPr>
+        <w:t>:</w:t>
+      </w:r>
+      <w:r>
+        <w:rPr>
+          <w:rFonts w:ascii="Times" w:hAnsi="Times"/>
+        </w:rPr>
+        <w:t xml:space="preserve"> 2671-2674</w:t>
       </w:r>
       <w:r>
         <w:rPr>
@@ -5116,7 +6346,25 @@
         <w:rPr>
           <w:rFonts w:ascii="Times" w:hAnsi="Times"/>
         </w:rPr>
-        <w:t>(10), 1214-1234.</w:t>
+        <w:t>(10)</w:t>
+      </w:r>
+      <w:r>
+        <w:rPr>
+          <w:rFonts w:ascii="Times" w:hAnsi="Times"/>
+        </w:rPr>
+        <w:t xml:space="preserve"> </w:t>
+      </w:r>
+      <w:r>
+        <w:rPr>
+          <w:rFonts w:ascii="Times" w:hAnsi="Times"/>
+        </w:rPr>
+        <w:t>:</w:t>
+      </w:r>
+      <w:r>
+        <w:rPr>
+          <w:rFonts w:ascii="Times" w:hAnsi="Times"/>
+        </w:rPr>
+        <w:t xml:space="preserve"> 1214-1234.</w:t>
       </w:r>
     </w:p>
     <w:p>
@@ -5130,6 +6378,7 @@
       <w:r>
         <w:rPr>
           <w:rFonts w:ascii="Times" w:hAnsi="Times"/>
+          <w:lang w:val="fr-FR"/>
         </w:rPr>
         <w:t>Victora</w:t>
       </w:r>
@@ -5137,6 +6386,7 @@
       <w:r>
         <w:rPr>
           <w:rFonts w:ascii="Times" w:hAnsi="Times"/>
+          <w:lang w:val="fr-FR"/>
         </w:rPr>
         <w:t xml:space="preserve"> CG, Bryce J, Fontaine O, </w:t>
       </w:r>
@@ -5144,6 +6394,7 @@
       <w:r>
         <w:rPr>
           <w:rFonts w:ascii="Times" w:hAnsi="Times"/>
+          <w:lang w:val="fr-FR"/>
         </w:rPr>
         <w:t>Monasch</w:t>
       </w:r>
@@ -5151,8 +6402,43 @@
       <w:r>
         <w:rPr>
           <w:rFonts w:ascii="Times" w:hAnsi="Times"/>
-        </w:rPr>
-        <w:t xml:space="preserve"> R. Reducing deat</w:t>
+          <w:lang w:val="fr-FR"/>
+        </w:rPr>
+        <w:t xml:space="preserve"> R. </w:t>
+      </w:r>
+      <w:r>
+        <w:rPr>
+          <w:rFonts w:ascii="Times" w:hAnsi="Times"/>
+          <w:lang w:val="fr-FR"/>
+        </w:rPr>
+        <w:t>(</w:t>
+      </w:r>
+      <w:r>
+        <w:rPr>
+          <w:rFonts w:ascii="Times" w:hAnsi="Times"/>
+          <w:lang w:val="fr-FR"/>
+        </w:rPr>
+        <w:t>2000</w:t>
+      </w:r>
+      <w:r>
+        <w:rPr>
+          <w:rFonts w:ascii="Times" w:hAnsi="Times"/>
+          <w:lang w:val="fr-FR"/>
+        </w:rPr>
+        <w:t>)</w:t>
+      </w:r>
+      <w:r>
+        <w:rPr>
+          <w:rFonts w:ascii="Times" w:hAnsi="Times"/>
+          <w:lang w:val="fr-FR"/>
+        </w:rPr>
+        <w:t xml:space="preserve">. </w:t>
+      </w:r>
+      <w:r>
+        <w:rPr>
+          <w:rFonts w:ascii="Times" w:hAnsi="Times"/>
+        </w:rPr>
+        <w:t>Reducing deat</w:t>
       </w:r>
       <w:r>
         <w:rPr>
@@ -5165,7 +6451,7 @@
           <w:rFonts w:ascii="Times" w:hAnsi="Times"/>
         </w:rPr>
         <w:tab/>
-        <w:t>rehydration therapy. Bull World Health Organ 2000;78:1246-55.</w:t>
+        <w:t>rehydration therapy. Bull World Health Organ;78:1246-55.</w:t>
       </w:r>
     </w:p>
     <w:p>
@@ -5236,7 +6522,25 @@
         <w:rPr>
           <w:rFonts w:ascii="Times" w:hAnsi="Times"/>
         </w:rPr>
-        <w:t>(60), 807-815.</w:t>
+        <w:t>(60)</w:t>
+      </w:r>
+      <w:r>
+        <w:rPr>
+          <w:rFonts w:ascii="Times" w:hAnsi="Times"/>
+        </w:rPr>
+        <w:t xml:space="preserve"> </w:t>
+      </w:r>
+      <w:r>
+        <w:rPr>
+          <w:rFonts w:ascii="Times" w:hAnsi="Times"/>
+        </w:rPr>
+        <w:t>:</w:t>
+      </w:r>
+      <w:r>
+        <w:rPr>
+          <w:rFonts w:ascii="Times" w:hAnsi="Times"/>
+        </w:rPr>
+        <w:t xml:space="preserve"> 807-815.</w:t>
       </w:r>
     </w:p>
     <w:p>
@@ -5387,8 +6691,6 @@
         </w:rPr>
         <w:tab/>
       </w:r>
-      <w:bookmarkStart w:id="0" w:name="_GoBack"/>
-      <w:bookmarkEnd w:id="0"/>
       <w:r>
         <w:rPr>
           <w:rFonts w:ascii="Times" w:hAnsi="Times" w:cs="Arial"/>
@@ -5406,7 +6708,25 @@
         <w:rPr>
           <w:rFonts w:ascii="Times" w:hAnsi="Times" w:cs="Arial"/>
         </w:rPr>
-        <w:t xml:space="preserve"> Vol. 2(9), pp. 067 </w:t>
+        <w:t xml:space="preserve"> Vol. 2(9)</w:t>
+      </w:r>
+      <w:r>
+        <w:rPr>
+          <w:rFonts w:ascii="Times" w:hAnsi="Times"/>
+        </w:rPr>
+        <w:t xml:space="preserve"> </w:t>
+      </w:r>
+      <w:r>
+        <w:rPr>
+          <w:rFonts w:ascii="Times" w:hAnsi="Times"/>
+        </w:rPr>
+        <w:t>:</w:t>
+      </w:r>
+      <w:r>
+        <w:rPr>
+          <w:rFonts w:ascii="Times" w:hAnsi="Times" w:cs="Arial"/>
+        </w:rPr>
+        <w:t xml:space="preserve"> 067 </w:t>
       </w:r>
       <w:r>
         <w:rPr>
@@ -5443,7 +6763,6 @@
       <w:r>
         <w:rPr>
           <w:rFonts w:ascii="Times" w:hAnsi="Times"/>
-          <w:lang w:val="fr-FR"/>
         </w:rPr>
         <w:lastRenderedPageBreak/>
         <w:t xml:space="preserve">Zamora-Ros, R., </w:t>
@@ -5452,7 +6771,6 @@
       <w:r>
         <w:rPr>
           <w:rFonts w:ascii="Times" w:hAnsi="Times"/>
-          <w:lang w:val="fr-FR"/>
         </w:rPr>
         <w:t>Agudo</w:t>
       </w:r>
@@ -5460,7 +6778,6 @@
       <w:r>
         <w:rPr>
           <w:rFonts w:ascii="Times" w:hAnsi="Times"/>
-          <w:lang w:val="fr-FR"/>
         </w:rPr>
         <w:t xml:space="preserve">, A., </w:t>
       </w:r>
@@ -5468,7 +6785,6 @@
       <w:r>
         <w:rPr>
           <w:rFonts w:ascii="Times" w:hAnsi="Times"/>
-          <w:lang w:val="fr-FR"/>
         </w:rPr>
         <w:t>Luján</w:t>
       </w:r>
@@ -5476,7 +6792,6 @@
       <w:r>
         <w:rPr>
           <w:rFonts w:ascii="Times" w:hAnsi="Times"/>
-          <w:lang w:val="fr-FR"/>
         </w:rPr>
         <w:t xml:space="preserve">-Barroso, L., </w:t>
       </w:r>
@@ -5484,7 +6799,6 @@
       <w:r>
         <w:rPr>
           <w:rFonts w:ascii="Times" w:hAnsi="Times"/>
-          <w:lang w:val="fr-FR"/>
         </w:rPr>
         <w:t>Romieu</w:t>
       </w:r>
@@ -5492,7 +6806,6 @@
       <w:r>
         <w:rPr>
           <w:rFonts w:ascii="Times" w:hAnsi="Times"/>
-          <w:lang w:val="fr-FR"/>
         </w:rPr>
         <w:t xml:space="preserve">, I., Ferrari, P., </w:t>
       </w:r>
@@ -5500,7 +6813,6 @@
       <w:r>
         <w:rPr>
           <w:rFonts w:ascii="Times" w:hAnsi="Times"/>
-          <w:lang w:val="fr-FR"/>
         </w:rPr>
         <w:t>Knaze</w:t>
       </w:r>
@@ -5508,31 +6820,19 @@
       <w:r>
         <w:rPr>
           <w:rFonts w:ascii="Times" w:hAnsi="Times"/>
-          <w:lang w:val="fr-FR"/>
-        </w:rPr>
-        <w:t xml:space="preserve">, V., and </w:t>
-      </w:r>
-      <w:proofErr w:type="spellStart"/>
-      <w:r>
-        <w:rPr>
-          <w:rFonts w:ascii="Times" w:hAnsi="Times"/>
-          <w:lang w:val="fr-FR"/>
-        </w:rPr>
-        <w:t>Sánchez</w:t>
-      </w:r>
-      <w:proofErr w:type="spellEnd"/>
-      <w:r>
-        <w:rPr>
-          <w:rFonts w:ascii="Times" w:hAnsi="Times"/>
-          <w:lang w:val="fr-FR"/>
-        </w:rPr>
-        <w:tab/>
-      </w:r>
-      <w:proofErr w:type="spellStart"/>
-      <w:r>
-        <w:rPr>
-          <w:rFonts w:ascii="Times" w:hAnsi="Times"/>
-          <w:lang w:val="fr-FR"/>
+        </w:rPr>
+        <w:t>, V., and Sánchez</w:t>
+      </w:r>
+      <w:r>
+        <w:rPr>
+          <w:rFonts w:ascii="Times" w:hAnsi="Times"/>
+        </w:rPr>
+        <w:tab/>
+      </w:r>
+      <w:proofErr w:type="spellStart"/>
+      <w:r>
+        <w:rPr>
+          <w:rFonts w:ascii="Times" w:hAnsi="Times"/>
         </w:rPr>
         <w:t>Cantelejo</w:t>
       </w:r>
@@ -5540,7 +6840,6 @@
       <w:r>
         <w:rPr>
           <w:rFonts w:ascii="Times" w:hAnsi="Times"/>
-          <w:lang w:val="fr-FR"/>
         </w:rPr>
         <w:t xml:space="preserve">, E. (2012). </w:t>
       </w:r>
@@ -5621,7 +6920,19 @@
         <w:rPr>
           <w:rFonts w:ascii="Times" w:hAnsi="Times"/>
         </w:rPr>
-        <w:t xml:space="preserve">, 1398-1408. </w:t>
+        <w:t xml:space="preserve"> </w:t>
+      </w:r>
+      <w:r>
+        <w:rPr>
+          <w:rFonts w:ascii="Times" w:hAnsi="Times"/>
+        </w:rPr>
+        <w:t>:</w:t>
+      </w:r>
+      <w:r>
+        <w:rPr>
+          <w:rFonts w:ascii="Times" w:hAnsi="Times"/>
+        </w:rPr>
+        <w:t xml:space="preserve"> 1398-1408. </w:t>
       </w:r>
     </w:p>
     <w:p>
@@ -5707,7 +7018,27 @@
         <w:rPr>
           <w:rFonts w:ascii="Times" w:hAnsi="Times"/>
         </w:rPr>
-        <w:t>(6), 9-9.</w:t>
+        <w:t>(6)</w:t>
+      </w:r>
+      <w:r>
+        <w:rPr>
+          <w:rFonts w:ascii="Times" w:hAnsi="Times"/>
+        </w:rPr>
+        <w:t xml:space="preserve"> </w:t>
+      </w:r>
+      <w:r>
+        <w:rPr>
+          <w:rFonts w:ascii="Times" w:hAnsi="Times"/>
+        </w:rPr>
+        <w:t>:</w:t>
+      </w:r>
+      <w:bookmarkStart w:id="0" w:name="_GoBack"/>
+      <w:bookmarkEnd w:id="0"/>
+      <w:r>
+        <w:rPr>
+          <w:rFonts w:ascii="Times" w:hAnsi="Times"/>
+        </w:rPr>
+        <w:t xml:space="preserve"> 9-9.</w:t>
       </w:r>
     </w:p>
     <w:p>

--- a/REFERENCES.docx
+++ b/REFERENCES.docx
@@ -194,35 +194,67 @@
         <w:rPr>
           <w:rFonts w:ascii="Times" w:hAnsi="Times"/>
         </w:rPr>
-        <w:t>Al-</w:t>
-      </w:r>
-      <w:proofErr w:type="spellStart"/>
-      <w:r>
-        <w:rPr>
-          <w:rFonts w:ascii="Times" w:hAnsi="Times"/>
-        </w:rPr>
-        <w:t>Fatimi</w:t>
-      </w:r>
-      <w:proofErr w:type="spellEnd"/>
-      <w:r>
-        <w:rPr>
-          <w:rFonts w:ascii="Times" w:hAnsi="Times"/>
-        </w:rPr>
-        <w:t xml:space="preserve"> M, Wurster M, Schroder G, </w:t>
-      </w:r>
-      <w:proofErr w:type="spellStart"/>
-      <w:r>
-        <w:rPr>
-          <w:rFonts w:ascii="Times" w:hAnsi="Times"/>
-        </w:rPr>
-        <w:t>Lindequist</w:t>
-      </w:r>
-      <w:proofErr w:type="spellEnd"/>
-      <w:r>
-        <w:rPr>
-          <w:rFonts w:ascii="Times" w:hAnsi="Times"/>
-        </w:rPr>
-        <w:t xml:space="preserve"> U</w:t>
+        <w:t xml:space="preserve">Ahmed I, Beg AZ. </w:t>
+      </w:r>
+      <w:r>
+        <w:rPr>
+          <w:rFonts w:ascii="Times" w:hAnsi="Times"/>
+        </w:rPr>
+        <w:t xml:space="preserve">(2001). </w:t>
+      </w:r>
+      <w:r>
+        <w:rPr>
+          <w:rFonts w:ascii="Times" w:hAnsi="Times"/>
+        </w:rPr>
+        <w:t>Antimicrobial and phytochemical studies on 45 Indian Medicinal plants</w:t>
+      </w:r>
+      <w:r>
+        <w:rPr>
+          <w:rFonts w:ascii="Times" w:hAnsi="Times"/>
+        </w:rPr>
+        <w:tab/>
+      </w:r>
+      <w:r>
+        <w:rPr>
+          <w:rFonts w:ascii="Times" w:hAnsi="Times"/>
+        </w:rPr>
+        <w:t>against</w:t>
+      </w:r>
+      <w:r>
+        <w:rPr>
+          <w:rFonts w:ascii="Times" w:hAnsi="Times"/>
+        </w:rPr>
+        <w:tab/>
+      </w:r>
+      <w:r>
+        <w:rPr>
+          <w:rFonts w:ascii="Times" w:hAnsi="Times"/>
+        </w:rPr>
+        <w:t xml:space="preserve">multi–drug resistance human pathogens. </w:t>
+      </w:r>
+      <w:r>
+        <w:rPr>
+          <w:rFonts w:ascii="Times" w:hAnsi="Times"/>
+          <w:i/>
+          <w:iCs/>
+        </w:rPr>
+        <w:t xml:space="preserve">J </w:t>
+      </w:r>
+      <w:proofErr w:type="spellStart"/>
+      <w:r>
+        <w:rPr>
+          <w:rFonts w:ascii="Times" w:hAnsi="Times"/>
+          <w:i/>
+          <w:iCs/>
+        </w:rPr>
+        <w:t>Ethnopharmacol</w:t>
+      </w:r>
+      <w:proofErr w:type="spellEnd"/>
+      <w:r>
+        <w:rPr>
+          <w:rFonts w:ascii="Times" w:hAnsi="Times"/>
+        </w:rPr>
+        <w:t>;</w:t>
       </w:r>
       <w:r>
         <w:rPr>
@@ -234,75 +266,7 @@
         <w:rPr>
           <w:rFonts w:ascii="Times" w:hAnsi="Times"/>
         </w:rPr>
-        <w:t>(</w:t>
-      </w:r>
-      <w:r>
-        <w:rPr>
-          <w:rFonts w:ascii="Times" w:hAnsi="Times"/>
-        </w:rPr>
-        <w:t>2007</w:t>
-      </w:r>
-      <w:r>
-        <w:rPr>
-          <w:rFonts w:ascii="Times" w:hAnsi="Times"/>
-        </w:rPr>
-        <w:t>)</w:t>
-      </w:r>
-      <w:r>
-        <w:rPr>
-          <w:rFonts w:ascii="Times" w:hAnsi="Times"/>
-        </w:rPr>
-        <w:t>:</w:t>
-      </w:r>
-      <w:r>
-        <w:rPr>
-          <w:rFonts w:ascii="Times" w:hAnsi="Times"/>
-        </w:rPr>
-        <w:t xml:space="preserve"> </w:t>
-      </w:r>
-      <w:r>
-        <w:rPr>
-          <w:rFonts w:ascii="Times" w:hAnsi="Times"/>
-        </w:rPr>
-        <w:t>Antioxidant, Antimicrobial and cytotoxic</w:t>
-      </w:r>
-      <w:r>
-        <w:rPr>
-          <w:rFonts w:ascii="Times" w:hAnsi="Times"/>
-        </w:rPr>
-        <w:tab/>
-      </w:r>
-      <w:r>
-        <w:rPr>
-          <w:rFonts w:ascii="Times" w:hAnsi="Times"/>
-        </w:rPr>
-        <w:t>activities of selected medicinal plants from Yemen</w:t>
-      </w:r>
-      <w:r>
-        <w:rPr>
-          <w:rFonts w:ascii="Times" w:hAnsi="Times"/>
-          <w:i/>
-          <w:iCs/>
-        </w:rPr>
-        <w:t xml:space="preserve">. </w:t>
-      </w:r>
-      <w:r>
-        <w:rPr>
-          <w:rFonts w:ascii="Times" w:hAnsi="Times"/>
-        </w:rPr>
-        <w:t>Journal of Ethnopharmacology;</w:t>
-      </w:r>
-      <w:r>
-        <w:rPr>
-          <w:rFonts w:ascii="Times" w:hAnsi="Times"/>
-        </w:rPr>
-        <w:tab/>
-      </w:r>
-      <w:r>
-        <w:rPr>
-          <w:rFonts w:ascii="Times" w:hAnsi="Times"/>
-        </w:rPr>
-        <w:t>111:657-666.</w:t>
+        <w:t xml:space="preserve">74:113–123. </w:t>
       </w:r>
     </w:p>
     <w:p>
@@ -312,89 +276,113 @@
           <w:rFonts w:ascii="Times" w:hAnsi="Times"/>
         </w:rPr>
       </w:pPr>
-      <w:proofErr w:type="spellStart"/>
-      <w:r>
-        <w:rPr>
-          <w:rFonts w:ascii="Times" w:hAnsi="Times"/>
-        </w:rPr>
-        <w:t>Asl</w:t>
-      </w:r>
-      <w:proofErr w:type="spellEnd"/>
-      <w:r>
-        <w:rPr>
-          <w:rFonts w:ascii="Times" w:hAnsi="Times"/>
-        </w:rPr>
-        <w:t xml:space="preserve">, M.N., and </w:t>
-      </w:r>
-      <w:proofErr w:type="spellStart"/>
-      <w:r>
-        <w:rPr>
-          <w:rFonts w:ascii="Times" w:hAnsi="Times"/>
-        </w:rPr>
-        <w:t>Hosseinzadeh</w:t>
-      </w:r>
-      <w:proofErr w:type="spellEnd"/>
-      <w:r>
-        <w:rPr>
-          <w:rFonts w:ascii="Times" w:hAnsi="Times"/>
-        </w:rPr>
-        <w:t xml:space="preserve">, H. (2008). Review of pharmacological effects of </w:t>
-      </w:r>
-      <w:r>
-        <w:rPr>
-          <w:rFonts w:ascii="Times" w:hAnsi="Times"/>
-          <w:i/>
-        </w:rPr>
-        <w:t xml:space="preserve">Glycyrrhiza </w:t>
-      </w:r>
-      <w:r>
-        <w:rPr>
-          <w:rFonts w:ascii="Times" w:hAnsi="Times"/>
-        </w:rPr>
-        <w:t>sp. And</w:t>
-      </w:r>
-      <w:r>
-        <w:rPr>
-          <w:rFonts w:ascii="Times" w:hAnsi="Times"/>
-        </w:rPr>
-        <w:tab/>
-        <w:t xml:space="preserve">its bioactive compound. </w:t>
-      </w:r>
-      <w:r>
-        <w:rPr>
-          <w:rFonts w:ascii="Times" w:hAnsi="Times"/>
-          <w:i/>
-        </w:rPr>
-        <w:t xml:space="preserve">Journal of </w:t>
-      </w:r>
-      <w:proofErr w:type="spellStart"/>
-      <w:r>
-        <w:rPr>
-          <w:rFonts w:ascii="Times" w:hAnsi="Times"/>
-          <w:i/>
-        </w:rPr>
-        <w:t>Phytotherapy</w:t>
-      </w:r>
-      <w:proofErr w:type="spellEnd"/>
-      <w:r>
-        <w:rPr>
-          <w:rFonts w:ascii="Times" w:hAnsi="Times"/>
-          <w:i/>
-        </w:rPr>
-        <w:t xml:space="preserve"> Research, </w:t>
-      </w:r>
-      <w:r>
-        <w:rPr>
-          <w:rFonts w:ascii="Times" w:hAnsi="Times"/>
-          <w:b/>
-        </w:rPr>
-        <w:t>22</w:t>
-      </w:r>
-      <w:r>
-        <w:rPr>
-          <w:rFonts w:ascii="Times" w:hAnsi="Times"/>
-        </w:rPr>
-        <w:t>(6), 709-724.</w:t>
+      <w:r>
+        <w:rPr>
+          <w:rFonts w:ascii="Times" w:hAnsi="Times"/>
+        </w:rPr>
+        <w:t>Al-</w:t>
+      </w:r>
+      <w:proofErr w:type="spellStart"/>
+      <w:r>
+        <w:rPr>
+          <w:rFonts w:ascii="Times" w:hAnsi="Times"/>
+        </w:rPr>
+        <w:t>Fatimi</w:t>
+      </w:r>
+      <w:proofErr w:type="spellEnd"/>
+      <w:r>
+        <w:rPr>
+          <w:rFonts w:ascii="Times" w:hAnsi="Times"/>
+        </w:rPr>
+        <w:t xml:space="preserve"> M, Wurster M, Schroder G, </w:t>
+      </w:r>
+      <w:proofErr w:type="spellStart"/>
+      <w:r>
+        <w:rPr>
+          <w:rFonts w:ascii="Times" w:hAnsi="Times"/>
+        </w:rPr>
+        <w:t>Lindequist</w:t>
+      </w:r>
+      <w:proofErr w:type="spellEnd"/>
+      <w:r>
+        <w:rPr>
+          <w:rFonts w:ascii="Times" w:hAnsi="Times"/>
+        </w:rPr>
+        <w:t xml:space="preserve"> U</w:t>
+      </w:r>
+      <w:r>
+        <w:rPr>
+          <w:rFonts w:ascii="Times" w:hAnsi="Times"/>
+        </w:rPr>
+        <w:t xml:space="preserve"> (</w:t>
+      </w:r>
+      <w:r>
+        <w:rPr>
+          <w:rFonts w:ascii="Times" w:hAnsi="Times"/>
+        </w:rPr>
+        <w:t>2007</w:t>
+      </w:r>
+      <w:r>
+        <w:rPr>
+          <w:rFonts w:ascii="Times" w:hAnsi="Times"/>
+        </w:rPr>
+        <w:t>)</w:t>
+      </w:r>
+      <w:r>
+        <w:rPr>
+          <w:rFonts w:ascii="Times" w:hAnsi="Times"/>
+        </w:rPr>
+        <w:t>:</w:t>
+      </w:r>
+      <w:r>
+        <w:rPr>
+          <w:rFonts w:ascii="Times" w:hAnsi="Times"/>
+        </w:rPr>
+        <w:t xml:space="preserve"> </w:t>
+      </w:r>
+      <w:r>
+        <w:rPr>
+          <w:rFonts w:ascii="Times" w:hAnsi="Times"/>
+        </w:rPr>
+        <w:t>Antioxidant, Antimicrobial and cytotoxic</w:t>
+      </w:r>
+      <w:r>
+        <w:rPr>
+          <w:rFonts w:ascii="Times" w:hAnsi="Times"/>
+        </w:rPr>
+        <w:tab/>
+      </w:r>
+      <w:r>
+        <w:rPr>
+          <w:rFonts w:ascii="Times" w:hAnsi="Times"/>
+        </w:rPr>
+        <w:t>activities of selected medicinal plants from Yemen</w:t>
+      </w:r>
+      <w:r>
+        <w:rPr>
+          <w:rFonts w:ascii="Times" w:hAnsi="Times"/>
+          <w:i/>
+          <w:iCs/>
+        </w:rPr>
+        <w:t xml:space="preserve">. </w:t>
+      </w:r>
+      <w:r>
+        <w:rPr>
+          <w:rFonts w:ascii="Times" w:hAnsi="Times"/>
+        </w:rPr>
+        <w:t>Journal of Ethnopharmacology;</w:t>
+      </w:r>
+      <w:r>
+        <w:rPr>
+          <w:rFonts w:ascii="Times" w:hAnsi="Times"/>
+        </w:rPr>
+        <w:tab/>
+      </w:r>
+      <w:r>
+        <w:rPr>
+          <w:rFonts w:ascii="Times" w:hAnsi="Times"/>
+        </w:rPr>
+        <w:t>111:657-666.</w:t>
       </w:r>
     </w:p>
     <w:p>
@@ -404,127 +392,89 @@
           <w:rFonts w:ascii="Times" w:hAnsi="Times"/>
         </w:rPr>
       </w:pPr>
-      <w:r>
-        <w:rPr>
-          <w:rFonts w:ascii="Times" w:hAnsi="Times"/>
-        </w:rPr>
-        <w:t xml:space="preserve">Chhabra, S.C., </w:t>
-      </w:r>
-      <w:proofErr w:type="spellStart"/>
-      <w:r>
-        <w:rPr>
-          <w:rFonts w:ascii="Times" w:hAnsi="Times"/>
-        </w:rPr>
-        <w:t>Mahunnah</w:t>
-      </w:r>
-      <w:proofErr w:type="spellEnd"/>
-      <w:r>
-        <w:rPr>
-          <w:rFonts w:ascii="Times" w:hAnsi="Times"/>
-        </w:rPr>
-        <w:t xml:space="preserve">, B.L.A., </w:t>
-      </w:r>
-      <w:proofErr w:type="spellStart"/>
-      <w:r>
-        <w:rPr>
-          <w:rFonts w:ascii="Times" w:hAnsi="Times"/>
-        </w:rPr>
-        <w:t>Mshiu</w:t>
-      </w:r>
-      <w:proofErr w:type="spellEnd"/>
-      <w:r>
-        <w:rPr>
-          <w:rFonts w:ascii="Times" w:hAnsi="Times"/>
-        </w:rPr>
-        <w:t xml:space="preserve">, E.N., </w:t>
-      </w:r>
-      <w:r>
-        <w:rPr>
-          <w:rFonts w:ascii="Times" w:hAnsi="Times"/>
-        </w:rPr>
-        <w:t>(</w:t>
-      </w:r>
-      <w:r>
-        <w:rPr>
-          <w:rFonts w:ascii="Times" w:hAnsi="Times"/>
-        </w:rPr>
-        <w:t>1987</w:t>
-      </w:r>
-      <w:r>
-        <w:rPr>
-          <w:rFonts w:ascii="Times" w:hAnsi="Times"/>
-        </w:rPr>
-        <w:t>)</w:t>
-      </w:r>
-      <w:r>
-        <w:rPr>
-          <w:rFonts w:ascii="Times" w:hAnsi="Times"/>
-        </w:rPr>
-        <w:t>. Plants used in traditional medicine in eastern</w:t>
-      </w:r>
-      <w:r>
-        <w:rPr>
-          <w:rFonts w:ascii="Times" w:hAnsi="Times"/>
-        </w:rPr>
-        <w:tab/>
-      </w:r>
-      <w:r>
-        <w:rPr>
-          <w:rFonts w:ascii="Times" w:hAnsi="Times"/>
-        </w:rPr>
-        <w:t>Tanzania. I. Pteridophytes and angiosperms (</w:t>
-      </w:r>
-      <w:proofErr w:type="spellStart"/>
-      <w:r>
-        <w:rPr>
-          <w:rFonts w:ascii="Times" w:hAnsi="Times"/>
-        </w:rPr>
-        <w:t>Acanthaceae</w:t>
-      </w:r>
-      <w:proofErr w:type="spellEnd"/>
-      <w:r>
-        <w:rPr>
-          <w:rFonts w:ascii="Times" w:hAnsi="Times"/>
-        </w:rPr>
-        <w:t xml:space="preserve"> to </w:t>
-      </w:r>
-      <w:proofErr w:type="spellStart"/>
-      <w:r>
-        <w:rPr>
-          <w:rFonts w:ascii="Times" w:hAnsi="Times"/>
-        </w:rPr>
-        <w:t>Canellaceae</w:t>
-      </w:r>
-      <w:proofErr w:type="spellEnd"/>
-      <w:r>
-        <w:rPr>
-          <w:rFonts w:ascii="Times" w:hAnsi="Times"/>
-        </w:rPr>
-        <w:t>). Journal of</w:t>
-      </w:r>
-      <w:r>
-        <w:rPr>
-          <w:rFonts w:ascii="Times" w:hAnsi="Times"/>
-        </w:rPr>
-        <w:tab/>
-      </w:r>
-      <w:r>
-        <w:rPr>
-          <w:rFonts w:ascii="Times" w:hAnsi="Times"/>
-        </w:rPr>
-        <w:t>Ethnopharmacology 21</w:t>
-      </w:r>
-      <w:r>
-        <w:rPr>
-          <w:rFonts w:ascii="Times" w:hAnsi="Times"/>
-        </w:rPr>
-        <w:t>:</w:t>
-      </w:r>
-      <w:r>
-        <w:rPr>
-          <w:rFonts w:ascii="Times" w:hAnsi="Times"/>
-        </w:rPr>
-        <w:t xml:space="preserve"> 253–277. </w:t>
+      <w:proofErr w:type="spellStart"/>
+      <w:r>
+        <w:rPr>
+          <w:rFonts w:ascii="Times" w:hAnsi="Times"/>
+        </w:rPr>
+        <w:t>Asl</w:t>
+      </w:r>
+      <w:proofErr w:type="spellEnd"/>
+      <w:r>
+        <w:rPr>
+          <w:rFonts w:ascii="Times" w:hAnsi="Times"/>
+        </w:rPr>
+        <w:t xml:space="preserve">, M.N., and </w:t>
+      </w:r>
+      <w:proofErr w:type="spellStart"/>
+      <w:r>
+        <w:rPr>
+          <w:rFonts w:ascii="Times" w:hAnsi="Times"/>
+        </w:rPr>
+        <w:t>Hosseinzadeh</w:t>
+      </w:r>
+      <w:proofErr w:type="spellEnd"/>
+      <w:r>
+        <w:rPr>
+          <w:rFonts w:ascii="Times" w:hAnsi="Times"/>
+        </w:rPr>
+        <w:t xml:space="preserve">, H. (2008). Review of pharmacological effects of </w:t>
+      </w:r>
+      <w:r>
+        <w:rPr>
+          <w:rFonts w:ascii="Times" w:hAnsi="Times"/>
+          <w:i/>
+        </w:rPr>
+        <w:t xml:space="preserve">Glycyrrhiza </w:t>
+      </w:r>
+      <w:r>
+        <w:rPr>
+          <w:rFonts w:ascii="Times" w:hAnsi="Times"/>
+        </w:rPr>
+        <w:t>sp. And</w:t>
+      </w:r>
+      <w:r>
+        <w:rPr>
+          <w:rFonts w:ascii="Times" w:hAnsi="Times"/>
+        </w:rPr>
+        <w:tab/>
+        <w:t xml:space="preserve">its bioactive compound. </w:t>
+      </w:r>
+      <w:r>
+        <w:rPr>
+          <w:rFonts w:ascii="Times" w:hAnsi="Times"/>
+          <w:i/>
+        </w:rPr>
+        <w:t xml:space="preserve">Journal of </w:t>
+      </w:r>
+      <w:proofErr w:type="spellStart"/>
+      <w:r>
+        <w:rPr>
+          <w:rFonts w:ascii="Times" w:hAnsi="Times"/>
+          <w:i/>
+        </w:rPr>
+        <w:t>Phytotherapy</w:t>
+      </w:r>
+      <w:proofErr w:type="spellEnd"/>
+      <w:r>
+        <w:rPr>
+          <w:rFonts w:ascii="Times" w:hAnsi="Times"/>
+          <w:i/>
+        </w:rPr>
+        <w:t xml:space="preserve"> Research, </w:t>
+      </w:r>
+      <w:r>
+        <w:rPr>
+          <w:rFonts w:ascii="Times" w:hAnsi="Times"/>
+          <w:b/>
+        </w:rPr>
+        <w:t>22</w:t>
+      </w:r>
+      <w:r>
+        <w:rPr>
+          <w:rFonts w:ascii="Times" w:hAnsi="Times"/>
+        </w:rPr>
+        <w:t>(6), 709-724.</w:t>
       </w:r>
     </w:p>
     <w:p>
@@ -534,100 +484,127 @@
           <w:rFonts w:ascii="Times" w:hAnsi="Times"/>
         </w:rPr>
       </w:pPr>
-      <w:proofErr w:type="spellStart"/>
-      <w:r>
-        <w:rPr>
-          <w:rFonts w:ascii="Times" w:hAnsi="Times"/>
-        </w:rPr>
-        <w:t>Chitme</w:t>
-      </w:r>
-      <w:proofErr w:type="spellEnd"/>
-      <w:r>
-        <w:rPr>
-          <w:rFonts w:ascii="Times" w:hAnsi="Times"/>
-        </w:rPr>
-        <w:t xml:space="preserve"> HR, Chandra R, Kaushik S.</w:t>
-      </w:r>
-      <w:r>
-        <w:rPr>
-          <w:rFonts w:ascii="Times" w:hAnsi="Times"/>
-        </w:rPr>
-        <w:t xml:space="preserve"> (</w:t>
-      </w:r>
-      <w:r>
-        <w:rPr>
-          <w:rFonts w:ascii="Times" w:hAnsi="Times"/>
-        </w:rPr>
-        <w:t>2004</w:t>
-      </w:r>
-      <w:r>
-        <w:rPr>
-          <w:rFonts w:ascii="Times" w:hAnsi="Times"/>
-        </w:rPr>
-        <w:t>).</w:t>
-      </w:r>
-      <w:r>
-        <w:rPr>
-          <w:rFonts w:ascii="Times" w:hAnsi="Times"/>
-        </w:rPr>
-        <w:t xml:space="preserve"> Studies on </w:t>
-      </w:r>
-      <w:proofErr w:type="spellStart"/>
-      <w:r>
-        <w:rPr>
-          <w:rFonts w:ascii="Times" w:hAnsi="Times"/>
-        </w:rPr>
-        <w:t>antidiarrhoeal</w:t>
-      </w:r>
-      <w:proofErr w:type="spellEnd"/>
-      <w:r>
-        <w:rPr>
-          <w:rFonts w:ascii="Times" w:hAnsi="Times"/>
-        </w:rPr>
-        <w:t xml:space="preserve"> activity on </w:t>
-      </w:r>
-      <w:proofErr w:type="spellStart"/>
-      <w:r>
-        <w:rPr>
-          <w:rFonts w:ascii="Times" w:hAnsi="Times"/>
-          <w:i/>
-        </w:rPr>
-        <w:t>Calotropis</w:t>
-      </w:r>
-      <w:proofErr w:type="spellEnd"/>
-      <w:r>
-        <w:rPr>
-          <w:rFonts w:ascii="Times" w:hAnsi="Times"/>
-          <w:i/>
-        </w:rPr>
-        <w:t xml:space="preserve"> gigantean</w:t>
-      </w:r>
-      <w:r>
-        <w:rPr>
-          <w:rFonts w:ascii="Times" w:hAnsi="Times"/>
-        </w:rPr>
-        <w:t xml:space="preserve"> R.BR.</w:t>
-      </w:r>
-      <w:r>
-        <w:rPr>
-          <w:rFonts w:ascii="Times" w:hAnsi="Times"/>
-        </w:rPr>
-        <w:tab/>
-        <w:t xml:space="preserve">In experimental animals. J Pharm </w:t>
-      </w:r>
-      <w:proofErr w:type="spellStart"/>
-      <w:r>
-        <w:rPr>
-          <w:rFonts w:ascii="Times" w:hAnsi="Times"/>
-        </w:rPr>
-        <w:t>Pharm</w:t>
-      </w:r>
-      <w:proofErr w:type="spellEnd"/>
-      <w:r>
-        <w:rPr>
-          <w:rFonts w:ascii="Times" w:hAnsi="Times"/>
-        </w:rPr>
-        <w:t xml:space="preserve"> Sci;7:70-5.</w:t>
+      <w:r>
+        <w:rPr>
+          <w:rFonts w:ascii="Times" w:hAnsi="Times"/>
+        </w:rPr>
+        <w:t xml:space="preserve">Chhabra, S.C., </w:t>
+      </w:r>
+      <w:proofErr w:type="spellStart"/>
+      <w:r>
+        <w:rPr>
+          <w:rFonts w:ascii="Times" w:hAnsi="Times"/>
+        </w:rPr>
+        <w:t>Mahunnah</w:t>
+      </w:r>
+      <w:proofErr w:type="spellEnd"/>
+      <w:r>
+        <w:rPr>
+          <w:rFonts w:ascii="Times" w:hAnsi="Times"/>
+        </w:rPr>
+        <w:t xml:space="preserve">, B.L.A., </w:t>
+      </w:r>
+      <w:proofErr w:type="spellStart"/>
+      <w:r>
+        <w:rPr>
+          <w:rFonts w:ascii="Times" w:hAnsi="Times"/>
+        </w:rPr>
+        <w:t>Mshiu</w:t>
+      </w:r>
+      <w:proofErr w:type="spellEnd"/>
+      <w:r>
+        <w:rPr>
+          <w:rFonts w:ascii="Times" w:hAnsi="Times"/>
+        </w:rPr>
+        <w:t xml:space="preserve">, E.N., </w:t>
+      </w:r>
+      <w:r>
+        <w:rPr>
+          <w:rFonts w:ascii="Times" w:hAnsi="Times"/>
+        </w:rPr>
+        <w:t>(</w:t>
+      </w:r>
+      <w:r>
+        <w:rPr>
+          <w:rFonts w:ascii="Times" w:hAnsi="Times"/>
+        </w:rPr>
+        <w:t>1987</w:t>
+      </w:r>
+      <w:r>
+        <w:rPr>
+          <w:rFonts w:ascii="Times" w:hAnsi="Times"/>
+        </w:rPr>
+        <w:t>)</w:t>
+      </w:r>
+      <w:r>
+        <w:rPr>
+          <w:rFonts w:ascii="Times" w:hAnsi="Times"/>
+        </w:rPr>
+        <w:t>. Plants used in traditional medicine in eastern</w:t>
+      </w:r>
+      <w:r>
+        <w:rPr>
+          <w:rFonts w:ascii="Times" w:hAnsi="Times"/>
+        </w:rPr>
+        <w:tab/>
+      </w:r>
+      <w:r>
+        <w:rPr>
+          <w:rFonts w:ascii="Times" w:hAnsi="Times"/>
+        </w:rPr>
+        <w:t>Tanzania. I. Pteridophytes and angiosperms (</w:t>
+      </w:r>
+      <w:proofErr w:type="spellStart"/>
+      <w:r>
+        <w:rPr>
+          <w:rFonts w:ascii="Times" w:hAnsi="Times"/>
+        </w:rPr>
+        <w:t>Acanthaceae</w:t>
+      </w:r>
+      <w:proofErr w:type="spellEnd"/>
+      <w:r>
+        <w:rPr>
+          <w:rFonts w:ascii="Times" w:hAnsi="Times"/>
+        </w:rPr>
+        <w:t xml:space="preserve"> to </w:t>
+      </w:r>
+      <w:proofErr w:type="spellStart"/>
+      <w:r>
+        <w:rPr>
+          <w:rFonts w:ascii="Times" w:hAnsi="Times"/>
+        </w:rPr>
+        <w:t>Canellaceae</w:t>
+      </w:r>
+      <w:proofErr w:type="spellEnd"/>
+      <w:r>
+        <w:rPr>
+          <w:rFonts w:ascii="Times" w:hAnsi="Times"/>
+        </w:rPr>
+        <w:t>). Journal of</w:t>
+      </w:r>
+      <w:r>
+        <w:rPr>
+          <w:rFonts w:ascii="Times" w:hAnsi="Times"/>
+        </w:rPr>
+        <w:tab/>
+      </w:r>
+      <w:r>
+        <w:rPr>
+          <w:rFonts w:ascii="Times" w:hAnsi="Times"/>
+        </w:rPr>
+        <w:t>Ethnopharmacology 21</w:t>
+      </w:r>
+      <w:r>
+        <w:rPr>
+          <w:rFonts w:ascii="Times" w:hAnsi="Times"/>
+        </w:rPr>
+        <w:t>:</w:t>
+      </w:r>
+      <w:r>
+        <w:rPr>
+          <w:rFonts w:ascii="Times" w:hAnsi="Times"/>
+        </w:rPr>
+        <w:t xml:space="preserve"> 253–277. </w:t>
       </w:r>
     </w:p>
     <w:p>
@@ -637,50 +614,102 @@
           <w:rFonts w:ascii="Times" w:hAnsi="Times"/>
         </w:rPr>
       </w:pPr>
-      <w:r>
-        <w:rPr>
-          <w:rFonts w:ascii="Times" w:hAnsi="Times"/>
-        </w:rPr>
-        <w:t>Chung, K.T., Wong. T. Y., Wei, C.I., Huang, Y.W., and Lin, Y. (1998). Tannins and human health: a</w:t>
-      </w:r>
-      <w:r>
-        <w:rPr>
-          <w:rFonts w:ascii="Times" w:hAnsi="Times"/>
-        </w:rPr>
-        <w:tab/>
-        <w:t>review.</w:t>
-      </w:r>
-      <w:r>
-        <w:rPr>
-          <w:rFonts w:ascii="Times" w:hAnsi="Times"/>
-          <w:i/>
-        </w:rPr>
-        <w:t xml:space="preserve"> Critical Reviews in Food Science and Nutrition, </w:t>
-      </w:r>
-      <w:r>
-        <w:rPr>
-          <w:rFonts w:ascii="Times" w:hAnsi="Times"/>
-          <w:b/>
-        </w:rPr>
-        <w:t>38</w:t>
-      </w:r>
-      <w:r>
-        <w:rPr>
-          <w:rFonts w:ascii="Times" w:hAnsi="Times"/>
-        </w:rPr>
-        <w:t>(6)</w:t>
-      </w:r>
-      <w:r>
-        <w:rPr>
-          <w:rFonts w:ascii="Times" w:hAnsi="Times"/>
-        </w:rPr>
-        <w:t>:</w:t>
-      </w:r>
-      <w:r>
-        <w:rPr>
-          <w:rFonts w:ascii="Times" w:hAnsi="Times"/>
-        </w:rPr>
-        <w:t xml:space="preserve"> 421-464.</w:t>
+      <w:proofErr w:type="spellStart"/>
+      <w:r>
+        <w:rPr>
+          <w:rFonts w:ascii="Times" w:hAnsi="Times"/>
+        </w:rPr>
+        <w:t>Chitme</w:t>
+      </w:r>
+      <w:proofErr w:type="spellEnd"/>
+      <w:r>
+        <w:rPr>
+          <w:rFonts w:ascii="Times" w:hAnsi="Times"/>
+        </w:rPr>
+        <w:t xml:space="preserve"> HR, Chandra R, Kaushik S.</w:t>
+      </w:r>
+      <w:r>
+        <w:rPr>
+          <w:rFonts w:ascii="Times" w:hAnsi="Times"/>
+        </w:rPr>
+        <w:t xml:space="preserve"> (2004).</w:t>
+      </w:r>
+      <w:r>
+        <w:rPr>
+          <w:rFonts w:ascii="Times" w:hAnsi="Times"/>
+        </w:rPr>
+        <w:t xml:space="preserve"> Studies on </w:t>
+      </w:r>
+      <w:proofErr w:type="spellStart"/>
+      <w:r>
+        <w:rPr>
+          <w:rFonts w:ascii="Times" w:hAnsi="Times"/>
+        </w:rPr>
+        <w:t>antidiarrhoeal</w:t>
+      </w:r>
+      <w:proofErr w:type="spellEnd"/>
+      <w:r>
+        <w:rPr>
+          <w:rFonts w:ascii="Times" w:hAnsi="Times"/>
+        </w:rPr>
+        <w:t xml:space="preserve"> activity on </w:t>
+      </w:r>
+      <w:proofErr w:type="spellStart"/>
+      <w:r>
+        <w:rPr>
+          <w:rFonts w:ascii="Times" w:hAnsi="Times"/>
+          <w:i/>
+        </w:rPr>
+        <w:t>Calotropis</w:t>
+      </w:r>
+      <w:proofErr w:type="spellEnd"/>
+      <w:r>
+        <w:rPr>
+          <w:rFonts w:ascii="Times" w:hAnsi="Times"/>
+          <w:i/>
+        </w:rPr>
+        <w:t xml:space="preserve"> gigantean</w:t>
+      </w:r>
+      <w:r>
+        <w:rPr>
+          <w:rFonts w:ascii="Times" w:hAnsi="Times"/>
+        </w:rPr>
+        <w:t xml:space="preserve"> R.BR.</w:t>
+      </w:r>
+      <w:r>
+        <w:rPr>
+          <w:rFonts w:ascii="Times" w:hAnsi="Times"/>
+        </w:rPr>
+        <w:tab/>
+        <w:t xml:space="preserve">In experimental animals. J Pharm </w:t>
+      </w:r>
+      <w:proofErr w:type="spellStart"/>
+      <w:r>
+        <w:rPr>
+          <w:rFonts w:ascii="Times" w:hAnsi="Times"/>
+        </w:rPr>
+        <w:t>Pharm</w:t>
+      </w:r>
+      <w:proofErr w:type="spellEnd"/>
+      <w:r>
+        <w:rPr>
+          <w:rFonts w:ascii="Times" w:hAnsi="Times"/>
+        </w:rPr>
+        <w:t xml:space="preserve"> </w:t>
+      </w:r>
+      <w:proofErr w:type="gramStart"/>
+      <w:r>
+        <w:rPr>
+          <w:rFonts w:ascii="Times" w:hAnsi="Times"/>
+        </w:rPr>
+        <w:t>Sci;7:70</w:t>
+      </w:r>
+      <w:proofErr w:type="gramEnd"/>
+      <w:r>
+        <w:rPr>
+          <w:rFonts w:ascii="Times" w:hAnsi="Times"/>
+        </w:rPr>
+        <w:t>-5.</w:t>
       </w:r>
     </w:p>
     <w:p>
@@ -690,60 +719,32 @@
           <w:rFonts w:ascii="Times" w:hAnsi="Times"/>
         </w:rPr>
       </w:pPr>
-      <w:proofErr w:type="spellStart"/>
-      <w:r>
-        <w:rPr>
-          <w:rFonts w:ascii="Times" w:hAnsi="Times"/>
-        </w:rPr>
-        <w:t>Congesta</w:t>
-      </w:r>
-      <w:proofErr w:type="spellEnd"/>
-      <w:r>
-        <w:rPr>
-          <w:rFonts w:ascii="Times" w:hAnsi="Times"/>
-        </w:rPr>
-        <w:t xml:space="preserve"> W.T.C (2005). Preliminary</w:t>
-      </w:r>
-      <w:r>
-        <w:rPr>
-          <w:rFonts w:ascii="Times" w:hAnsi="Times"/>
-        </w:rPr>
-        <w:t xml:space="preserve"> screening of some folklore medicinal plants from a Preliminary</w:t>
-      </w:r>
-      <w:r>
-        <w:rPr>
-          <w:rFonts w:ascii="Times" w:hAnsi="Times"/>
-        </w:rPr>
-        <w:tab/>
-        <w:t>screening of some folklore medicinal plants from 70 Western India for potential antimicrobial</w:t>
-      </w:r>
-      <w:r>
-        <w:rPr>
-          <w:rFonts w:ascii="Times" w:hAnsi="Times"/>
-        </w:rPr>
-        <w:tab/>
-        <w:t xml:space="preserve">activity eastern India for potential antimicrobial activity. </w:t>
-      </w:r>
-      <w:r>
-        <w:rPr>
-          <w:rFonts w:ascii="Times" w:hAnsi="Times"/>
-          <w:i/>
-        </w:rPr>
-        <w:t>Indian Journal of Pharmacology,</w:t>
-      </w:r>
-      <w:r>
-        <w:rPr>
-          <w:rFonts w:ascii="Times" w:hAnsi="Times"/>
-          <w:i/>
-        </w:rPr>
-        <w:tab/>
+      <w:r>
+        <w:rPr>
+          <w:rFonts w:ascii="Times" w:hAnsi="Times"/>
+        </w:rPr>
+        <w:t>Chung, K.T., Wong. T. Y., Wei, C.I., Huang, Y.W., and Lin, Y. (1998). Tannins and human health: a</w:t>
+      </w:r>
+      <w:r>
+        <w:rPr>
+          <w:rFonts w:ascii="Times" w:hAnsi="Times"/>
+        </w:rPr>
+        <w:tab/>
+        <w:t>review.</w:t>
+      </w:r>
+      <w:r>
+        <w:rPr>
+          <w:rFonts w:ascii="Times" w:hAnsi="Times"/>
+          <w:i/>
+        </w:rPr>
+        <w:t xml:space="preserve"> Critical Reviews in Food Science and Nutrition, </w:t>
       </w:r>
       <w:r>
         <w:rPr>
           <w:rFonts w:ascii="Times" w:hAnsi="Times"/>
           <w:b/>
         </w:rPr>
-        <w:t>37</w:t>
+        <w:t>38</w:t>
       </w:r>
       <w:r>
         <w:rPr>
@@ -755,19 +756,13 @@
         <w:rPr>
           <w:rFonts w:ascii="Times" w:hAnsi="Times"/>
         </w:rPr>
-        <w:t xml:space="preserve"> </w:t>
-      </w:r>
-      <w:r>
-        <w:rPr>
-          <w:rFonts w:ascii="Times" w:hAnsi="Times"/>
-        </w:rPr>
         <w:t>:</w:t>
       </w:r>
       <w:r>
         <w:rPr>
           <w:rFonts w:ascii="Times" w:hAnsi="Times"/>
         </w:rPr>
-        <w:t xml:space="preserve"> 408-409.</w:t>
+        <w:t xml:space="preserve"> 421-464.</w:t>
       </w:r>
     </w:p>
     <w:p>
@@ -777,26 +772,73 @@
           <w:rFonts w:ascii="Times" w:hAnsi="Times"/>
         </w:rPr>
       </w:pPr>
-      <w:r>
-        <w:rPr>
-          <w:rFonts w:ascii="Times" w:hAnsi="Times"/>
-        </w:rPr>
-        <w:t xml:space="preserve">Cowan, M.M. (1999). Plant products as antimicrobial agents. </w:t>
-      </w:r>
-      <w:r>
-        <w:rPr>
-          <w:rFonts w:ascii="Times" w:hAnsi="Times"/>
-          <w:i/>
-        </w:rPr>
-        <w:t>Journal of Clinical Microbiology</w:t>
-      </w:r>
-      <w:r>
-        <w:rPr>
-          <w:rFonts w:ascii="Times" w:hAnsi="Times"/>
-          <w:i/>
-        </w:rPr>
-        <w:tab/>
-        <w:t>Reviews,</w:t>
+      <w:proofErr w:type="spellStart"/>
+      <w:r>
+        <w:rPr>
+          <w:rFonts w:ascii="Times" w:hAnsi="Times"/>
+        </w:rPr>
+        <w:t>Congesta</w:t>
+      </w:r>
+      <w:proofErr w:type="spellEnd"/>
+      <w:r>
+        <w:rPr>
+          <w:rFonts w:ascii="Times" w:hAnsi="Times"/>
+        </w:rPr>
+        <w:t xml:space="preserve"> W.T.C (2005). Preliminary</w:t>
+      </w:r>
+      <w:r>
+        <w:rPr>
+          <w:rFonts w:ascii="Times" w:hAnsi="Times"/>
+        </w:rPr>
+        <w:t xml:space="preserve"> screening of some folklore medicinal plants from a Preliminary</w:t>
+      </w:r>
+      <w:r>
+        <w:rPr>
+          <w:rFonts w:ascii="Times" w:hAnsi="Times"/>
+        </w:rPr>
+        <w:tab/>
+        <w:t>screening of some folklore medicinal plants from 70 Western India for potential antimicrobial</w:t>
+      </w:r>
+      <w:r>
+        <w:rPr>
+          <w:rFonts w:ascii="Times" w:hAnsi="Times"/>
+        </w:rPr>
+        <w:tab/>
+        <w:t xml:space="preserve">activity eastern India for potential antimicrobial activity. </w:t>
+      </w:r>
+      <w:r>
+        <w:rPr>
+          <w:rFonts w:ascii="Times" w:hAnsi="Times"/>
+          <w:i/>
+        </w:rPr>
+        <w:t>Indian Journal of Pharmacology,</w:t>
+      </w:r>
+      <w:r>
+        <w:rPr>
+          <w:rFonts w:ascii="Times" w:hAnsi="Times"/>
+          <w:i/>
+        </w:rPr>
+        <w:tab/>
+      </w:r>
+      <w:r>
+        <w:rPr>
+          <w:rFonts w:ascii="Times" w:hAnsi="Times"/>
+          <w:b/>
+        </w:rPr>
+        <w:t>37</w:t>
+      </w:r>
+      <w:r>
+        <w:rPr>
+          <w:rFonts w:ascii="Times" w:hAnsi="Times"/>
+        </w:rPr>
+        <w:t>(6</w:t>
+      </w:r>
+      <w:proofErr w:type="gramStart"/>
+      <w:r>
+        <w:rPr>
+          <w:rFonts w:ascii="Times" w:hAnsi="Times"/>
+        </w:rPr>
+        <w:t>)</w:t>
       </w:r>
       <w:r>
         <w:rPr>
@@ -807,33 +849,15 @@
       <w:r>
         <w:rPr>
           <w:rFonts w:ascii="Times" w:hAnsi="Times"/>
-          <w:b/>
-        </w:rPr>
-        <w:t>12</w:t>
-      </w:r>
-      <w:r>
-        <w:rPr>
-          <w:rFonts w:ascii="Times" w:hAnsi="Times"/>
-        </w:rPr>
-        <w:t>(4)</w:t>
-      </w:r>
-      <w:r>
-        <w:rPr>
-          <w:rFonts w:ascii="Times" w:hAnsi="Times"/>
-        </w:rPr>
-        <w:t xml:space="preserve"> </w:t>
-      </w:r>
-      <w:r>
-        <w:rPr>
-          <w:rFonts w:ascii="Times" w:hAnsi="Times"/>
         </w:rPr>
         <w:t>:</w:t>
       </w:r>
-      <w:r>
-        <w:rPr>
-          <w:rFonts w:ascii="Times" w:hAnsi="Times"/>
-        </w:rPr>
-        <w:t xml:space="preserve"> 564-582.</w:t>
+      <w:proofErr w:type="gramEnd"/>
+      <w:r>
+        <w:rPr>
+          <w:rFonts w:ascii="Times" w:hAnsi="Times"/>
+        </w:rPr>
+        <w:t xml:space="preserve"> 408-409.</w:t>
       </w:r>
     </w:p>
     <w:p>
@@ -843,60 +867,52 @@
           <w:rFonts w:ascii="Times" w:hAnsi="Times"/>
         </w:rPr>
       </w:pPr>
-      <w:proofErr w:type="spellStart"/>
-      <w:r>
-        <w:rPr>
-          <w:rFonts w:ascii="Times" w:hAnsi="Times"/>
-        </w:rPr>
-        <w:t>Cushnie</w:t>
-      </w:r>
-      <w:proofErr w:type="spellEnd"/>
-      <w:r>
-        <w:rPr>
-          <w:rFonts w:ascii="Times" w:hAnsi="Times"/>
-        </w:rPr>
-        <w:t>, T.T. and Lamb, A.J (2014). Alkaloids: an overview of their antibacterial, antibiotic</w:t>
-      </w:r>
-      <w:r>
-        <w:rPr>
-          <w:rFonts w:ascii="Times" w:hAnsi="Times"/>
-        </w:rPr>
-        <w:tab/>
-        <w:t xml:space="preserve">enhancing and </w:t>
-      </w:r>
-      <w:proofErr w:type="spellStart"/>
-      <w:r>
-        <w:rPr>
-          <w:rFonts w:ascii="Times" w:hAnsi="Times"/>
-        </w:rPr>
-        <w:t>antivirulence</w:t>
-      </w:r>
-      <w:proofErr w:type="spellEnd"/>
-      <w:r>
-        <w:rPr>
-          <w:rFonts w:ascii="Times" w:hAnsi="Times"/>
-        </w:rPr>
-        <w:t xml:space="preserve"> activities. </w:t>
-      </w:r>
-      <w:r>
-        <w:rPr>
-          <w:rFonts w:ascii="Times" w:hAnsi="Times"/>
-          <w:i/>
-        </w:rPr>
-        <w:t xml:space="preserve">International Journal of antimicrobial agents, </w:t>
+      <w:r>
+        <w:rPr>
+          <w:rFonts w:ascii="Times" w:hAnsi="Times"/>
+        </w:rPr>
+        <w:t xml:space="preserve">Cowan, M.M. (1999). Plant products as antimicrobial agents. </w:t>
+      </w:r>
+      <w:r>
+        <w:rPr>
+          <w:rFonts w:ascii="Times" w:hAnsi="Times"/>
+          <w:i/>
+        </w:rPr>
+        <w:t>Journal of Clinical Microbiology</w:t>
+      </w:r>
+      <w:r>
+        <w:rPr>
+          <w:rFonts w:ascii="Times" w:hAnsi="Times"/>
+          <w:i/>
+        </w:rPr>
+        <w:tab/>
+        <w:t>Reviews,</w:t>
+      </w:r>
+      <w:r>
+        <w:rPr>
+          <w:rFonts w:ascii="Times" w:hAnsi="Times"/>
+        </w:rPr>
+        <w:t xml:space="preserve"> </w:t>
       </w:r>
       <w:r>
         <w:rPr>
           <w:rFonts w:ascii="Times" w:hAnsi="Times"/>
           <w:b/>
         </w:rPr>
-        <w:t>44</w:t>
-      </w:r>
-      <w:r>
-        <w:rPr>
-          <w:rFonts w:ascii="Times" w:hAnsi="Times"/>
-        </w:rPr>
-        <w:t>(5)</w:t>
+        <w:t>12</w:t>
+      </w:r>
+      <w:r>
+        <w:rPr>
+          <w:rFonts w:ascii="Times" w:hAnsi="Times"/>
+        </w:rPr>
+        <w:t>(4</w:t>
+      </w:r>
+      <w:proofErr w:type="gramStart"/>
+      <w:r>
+        <w:rPr>
+          <w:rFonts w:ascii="Times" w:hAnsi="Times"/>
+        </w:rPr>
+        <w:t>)</w:t>
       </w:r>
       <w:r>
         <w:rPr>
@@ -910,12 +926,12 @@
         </w:rPr>
         <w:t>:</w:t>
       </w:r>
-      <w:r>
-        <w:rPr>
-          <w:rFonts w:ascii="Times" w:hAnsi="Times"/>
-        </w:rPr>
-        <w:tab/>
-        <w:t>377-386.</w:t>
+      <w:proofErr w:type="gramEnd"/>
+      <w:r>
+        <w:rPr>
+          <w:rFonts w:ascii="Times" w:hAnsi="Times"/>
+        </w:rPr>
+        <w:t xml:space="preserve"> 564-582.</w:t>
       </w:r>
     </w:p>
     <w:p>
@@ -937,35 +953,55 @@
         <w:rPr>
           <w:rFonts w:ascii="Times" w:hAnsi="Times"/>
         </w:rPr>
-        <w:t xml:space="preserve">, T.T. and Lamb, A.J (2005). Antimicrobial activity of flavonoids. </w:t>
-      </w:r>
-      <w:r>
-        <w:rPr>
-          <w:rFonts w:ascii="Times" w:hAnsi="Times"/>
-          <w:i/>
-        </w:rPr>
-        <w:t>International Journal of</w:t>
-      </w:r>
-      <w:r>
-        <w:rPr>
-          <w:rFonts w:ascii="Times" w:hAnsi="Times"/>
-          <w:i/>
-        </w:rPr>
-        <w:tab/>
-        <w:t xml:space="preserve">Antimicrobial Agents, </w:t>
+        <w:t>, T.T. and Lamb, A.J (2014). Alkaloids: an overview of their antibacterial, antibiotic</w:t>
+      </w:r>
+      <w:r>
+        <w:rPr>
+          <w:rFonts w:ascii="Times" w:hAnsi="Times"/>
+        </w:rPr>
+        <w:tab/>
+        <w:t xml:space="preserve">enhancing and </w:t>
+      </w:r>
+      <w:proofErr w:type="spellStart"/>
+      <w:r>
+        <w:rPr>
+          <w:rFonts w:ascii="Times" w:hAnsi="Times"/>
+        </w:rPr>
+        <w:t>antivirulence</w:t>
+      </w:r>
+      <w:proofErr w:type="spellEnd"/>
+      <w:r>
+        <w:rPr>
+          <w:rFonts w:ascii="Times" w:hAnsi="Times"/>
+        </w:rPr>
+        <w:t xml:space="preserve"> activities. </w:t>
+      </w:r>
+      <w:r>
+        <w:rPr>
+          <w:rFonts w:ascii="Times" w:hAnsi="Times"/>
+          <w:i/>
+        </w:rPr>
+        <w:t xml:space="preserve">International Journal of antimicrobial agents, </w:t>
       </w:r>
       <w:r>
         <w:rPr>
           <w:rFonts w:ascii="Times" w:hAnsi="Times"/>
           <w:b/>
         </w:rPr>
-        <w:t>26</w:t>
-      </w:r>
-      <w:r>
-        <w:rPr>
-          <w:rFonts w:ascii="Times" w:hAnsi="Times"/>
-        </w:rPr>
-        <w:t>(5)</w:t>
+        <w:t>44</w:t>
+      </w:r>
+      <w:r>
+        <w:rPr>
+          <w:rFonts w:ascii="Times" w:hAnsi="Times"/>
+        </w:rPr>
+        <w:t>(5</w:t>
+      </w:r>
+      <w:proofErr w:type="gramStart"/>
+      <w:r>
+        <w:rPr>
+          <w:rFonts w:ascii="Times" w:hAnsi="Times"/>
+        </w:rPr>
+        <w:t>)</w:t>
       </w:r>
       <w:r>
         <w:rPr>
@@ -979,17 +1015,13 @@
         </w:rPr>
         <w:t>:</w:t>
       </w:r>
-      <w:r>
-        <w:rPr>
-          <w:rFonts w:ascii="Times" w:hAnsi="Times"/>
-        </w:rPr>
-        <w:t xml:space="preserve"> </w:t>
-      </w:r>
-      <w:r>
-        <w:rPr>
-          <w:rFonts w:ascii="Times" w:hAnsi="Times"/>
-        </w:rPr>
-        <w:t>343-356.</w:t>
+      <w:proofErr w:type="gramEnd"/>
+      <w:r>
+        <w:rPr>
+          <w:rFonts w:ascii="Times" w:hAnsi="Times"/>
+        </w:rPr>
+        <w:tab/>
+        <w:t>377-386.</w:t>
       </w:r>
     </w:p>
     <w:p>
@@ -1011,34 +1043,42 @@
         <w:rPr>
           <w:rFonts w:ascii="Times" w:hAnsi="Times"/>
         </w:rPr>
-        <w:t>, T.T. and Lamb, A.J (2011). Recent advances in understanding the antibacterial properties of</w:t>
-      </w:r>
-      <w:r>
-        <w:rPr>
-          <w:rFonts w:ascii="Times" w:hAnsi="Times"/>
-        </w:rPr>
-        <w:tab/>
-        <w:t xml:space="preserve">flavonoids. </w:t>
-      </w:r>
-      <w:r>
-        <w:rPr>
-          <w:rFonts w:ascii="Times" w:hAnsi="Times"/>
-          <w:i/>
-        </w:rPr>
-        <w:t xml:space="preserve">International Journal of antimicrobial agents, </w:t>
+        <w:t xml:space="preserve">, T.T. and Lamb, A.J (2005). Antimicrobial activity of flavonoids. </w:t>
+      </w:r>
+      <w:r>
+        <w:rPr>
+          <w:rFonts w:ascii="Times" w:hAnsi="Times"/>
+          <w:i/>
+        </w:rPr>
+        <w:t>International Journal of</w:t>
+      </w:r>
+      <w:r>
+        <w:rPr>
+          <w:rFonts w:ascii="Times" w:hAnsi="Times"/>
+          <w:i/>
+        </w:rPr>
+        <w:tab/>
+        <w:t xml:space="preserve">Antimicrobial Agents, </w:t>
       </w:r>
       <w:r>
         <w:rPr>
           <w:rFonts w:ascii="Times" w:hAnsi="Times"/>
           <w:b/>
         </w:rPr>
-        <w:t>38</w:t>
-      </w:r>
-      <w:r>
-        <w:rPr>
-          <w:rFonts w:ascii="Times" w:hAnsi="Times"/>
-        </w:rPr>
-        <w:t>(2)</w:t>
+        <w:t>26</w:t>
+      </w:r>
+      <w:r>
+        <w:rPr>
+          <w:rFonts w:ascii="Times" w:hAnsi="Times"/>
+        </w:rPr>
+        <w:t>(5</w:t>
+      </w:r>
+      <w:proofErr w:type="gramStart"/>
+      <w:r>
+        <w:rPr>
+          <w:rFonts w:ascii="Times" w:hAnsi="Times"/>
+        </w:rPr>
+        <w:t>)</w:t>
       </w:r>
       <w:r>
         <w:rPr>
@@ -1052,6 +1092,7 @@
         </w:rPr>
         <w:t>:</w:t>
       </w:r>
+      <w:proofErr w:type="gramEnd"/>
       <w:r>
         <w:rPr>
           <w:rFonts w:ascii="Times" w:hAnsi="Times"/>
@@ -1062,7 +1103,7 @@
         <w:rPr>
           <w:rFonts w:ascii="Times" w:hAnsi="Times"/>
         </w:rPr>
-        <w:t>99-107.</w:t>
+        <w:t>343-356.</w:t>
       </w:r>
     </w:p>
     <w:p>
@@ -1072,24 +1113,48 @@
           <w:rFonts w:ascii="Times" w:hAnsi="Times"/>
         </w:rPr>
       </w:pPr>
-      <w:r>
-        <w:rPr>
-          <w:rFonts w:ascii="Times" w:hAnsi="Times"/>
-        </w:rPr>
-        <w:t xml:space="preserve">Dalziel, J.M., </w:t>
-      </w:r>
-      <w:r>
-        <w:rPr>
-          <w:rFonts w:ascii="Times" w:hAnsi="Times"/>
-        </w:rPr>
-        <w:t>(</w:t>
-      </w:r>
-      <w:r>
-        <w:rPr>
-          <w:rFonts w:ascii="Times" w:hAnsi="Times"/>
-        </w:rPr>
-        <w:t>1937</w:t>
-      </w:r>
+      <w:proofErr w:type="spellStart"/>
+      <w:r>
+        <w:rPr>
+          <w:rFonts w:ascii="Times" w:hAnsi="Times"/>
+        </w:rPr>
+        <w:t>Cushnie</w:t>
+      </w:r>
+      <w:proofErr w:type="spellEnd"/>
+      <w:r>
+        <w:rPr>
+          <w:rFonts w:ascii="Times" w:hAnsi="Times"/>
+        </w:rPr>
+        <w:t>, T.T. and Lamb, A.J (2011). Recent advances in understanding the antibacterial properties of</w:t>
+      </w:r>
+      <w:r>
+        <w:rPr>
+          <w:rFonts w:ascii="Times" w:hAnsi="Times"/>
+        </w:rPr>
+        <w:tab/>
+        <w:t xml:space="preserve">flavonoids. </w:t>
+      </w:r>
+      <w:r>
+        <w:rPr>
+          <w:rFonts w:ascii="Times" w:hAnsi="Times"/>
+          <w:i/>
+        </w:rPr>
+        <w:t xml:space="preserve">International Journal of antimicrobial agents, </w:t>
+      </w:r>
+      <w:r>
+        <w:rPr>
+          <w:rFonts w:ascii="Times" w:hAnsi="Times"/>
+          <w:b/>
+        </w:rPr>
+        <w:t>38</w:t>
+      </w:r>
+      <w:r>
+        <w:rPr>
+          <w:rFonts w:ascii="Times" w:hAnsi="Times"/>
+        </w:rPr>
+        <w:t>(2</w:t>
+      </w:r>
+      <w:proofErr w:type="gramStart"/>
       <w:r>
         <w:rPr>
           <w:rFonts w:ascii="Times" w:hAnsi="Times"/>
@@ -1100,22 +1165,26 @@
         <w:rPr>
           <w:rFonts w:ascii="Times" w:hAnsi="Times"/>
         </w:rPr>
-        <w:t xml:space="preserve">. </w:t>
-      </w:r>
-      <w:r>
-        <w:rPr>
-          <w:rFonts w:ascii="Times" w:hAnsi="Times"/>
-          <w:b/>
-        </w:rPr>
-        <w:t>The Useful Plants of West Tropical Africa. Crown Agents for the Colonies,</w:t>
-      </w:r>
-      <w:r>
-        <w:rPr>
-          <w:rFonts w:ascii="Times" w:hAnsi="Times"/>
-          <w:b/>
-        </w:rPr>
-        <w:tab/>
-        <w:t xml:space="preserve">London. </w:t>
+        <w:t xml:space="preserve"> </w:t>
+      </w:r>
+      <w:r>
+        <w:rPr>
+          <w:rFonts w:ascii="Times" w:hAnsi="Times"/>
+        </w:rPr>
+        <w:t>:</w:t>
+      </w:r>
+      <w:proofErr w:type="gramEnd"/>
+      <w:r>
+        <w:rPr>
+          <w:rFonts w:ascii="Times" w:hAnsi="Times"/>
+        </w:rPr>
+        <w:t xml:space="preserve"> </w:t>
+      </w:r>
+      <w:r>
+        <w:rPr>
+          <w:rFonts w:ascii="Times" w:hAnsi="Times"/>
+        </w:rPr>
+        <w:t>99-107.</w:t>
       </w:r>
     </w:p>
     <w:p>
@@ -1129,102 +1198,46 @@
         <w:rPr>
           <w:rFonts w:ascii="Times" w:hAnsi="Times"/>
         </w:rPr>
-        <w:lastRenderedPageBreak/>
-        <w:t xml:space="preserve">Deshpande, S., </w:t>
-      </w:r>
-      <w:proofErr w:type="spellStart"/>
-      <w:r>
-        <w:rPr>
-          <w:rFonts w:ascii="Times" w:hAnsi="Times"/>
-        </w:rPr>
-        <w:t>Kewatkar</w:t>
-      </w:r>
-      <w:proofErr w:type="spellEnd"/>
-      <w:r>
-        <w:rPr>
-          <w:rFonts w:ascii="Times" w:hAnsi="Times"/>
-        </w:rPr>
-        <w:t xml:space="preserve">, S., and </w:t>
-      </w:r>
-      <w:proofErr w:type="spellStart"/>
-      <w:r>
-        <w:rPr>
-          <w:rFonts w:ascii="Times" w:hAnsi="Times"/>
-        </w:rPr>
-        <w:t>Paithankar</w:t>
-      </w:r>
-      <w:proofErr w:type="spellEnd"/>
-      <w:r>
-        <w:rPr>
-          <w:rFonts w:ascii="Times" w:hAnsi="Times"/>
-        </w:rPr>
-        <w:t>, V. (2013). Antimicrobial activity of Saponins rich</w:t>
-      </w:r>
-      <w:r>
-        <w:rPr>
-          <w:rFonts w:ascii="Times" w:hAnsi="Times"/>
-        </w:rPr>
-        <w:tab/>
-        <w:t xml:space="preserve">fraction of </w:t>
-      </w:r>
-      <w:r>
-        <w:rPr>
-          <w:rFonts w:ascii="Times" w:hAnsi="Times"/>
-          <w:i/>
-        </w:rPr>
-        <w:t xml:space="preserve">Cassia auriculate Linn </w:t>
-      </w:r>
-      <w:r>
-        <w:rPr>
-          <w:rFonts w:ascii="Times" w:hAnsi="Times"/>
-        </w:rPr>
-        <w:t xml:space="preserve">against various microbial strains. </w:t>
-      </w:r>
-      <w:r>
-        <w:rPr>
-          <w:rFonts w:ascii="Times" w:hAnsi="Times"/>
-          <w:i/>
-        </w:rPr>
-        <w:t>International Current</w:t>
-      </w:r>
-      <w:r>
-        <w:rPr>
-          <w:rFonts w:ascii="Times" w:hAnsi="Times"/>
-          <w:i/>
-        </w:rPr>
-        <w:tab/>
-        <w:t xml:space="preserve">Pharmaceutical Journal. </w:t>
+        <w:t xml:space="preserve">Dalziel, J.M., </w:t>
+      </w:r>
+      <w:r>
+        <w:rPr>
+          <w:rFonts w:ascii="Times" w:hAnsi="Times"/>
+        </w:rPr>
+        <w:t>(</w:t>
+      </w:r>
+      <w:r>
+        <w:rPr>
+          <w:rFonts w:ascii="Times" w:hAnsi="Times"/>
+        </w:rPr>
+        <w:t>1937</w:t>
+      </w:r>
+      <w:r>
+        <w:rPr>
+          <w:rFonts w:ascii="Times" w:hAnsi="Times"/>
+        </w:rPr>
+        <w:t>)</w:t>
+      </w:r>
+      <w:r>
+        <w:rPr>
+          <w:rFonts w:ascii="Times" w:hAnsi="Times"/>
+        </w:rPr>
+        <w:t xml:space="preserve">. </w:t>
       </w:r>
       <w:r>
         <w:rPr>
           <w:rFonts w:ascii="Times" w:hAnsi="Times"/>
           <w:b/>
         </w:rPr>
-        <w:t>2</w:t>
-      </w:r>
-      <w:r>
-        <w:rPr>
-          <w:rFonts w:ascii="Times" w:hAnsi="Times"/>
-        </w:rPr>
-        <w:t>(4)</w:t>
-      </w:r>
-      <w:r>
-        <w:rPr>
-          <w:rFonts w:ascii="Times" w:hAnsi="Times"/>
-        </w:rPr>
-        <w:t xml:space="preserve"> </w:t>
-      </w:r>
-      <w:r>
-        <w:rPr>
-          <w:rFonts w:ascii="Times" w:hAnsi="Times"/>
-        </w:rPr>
-        <w:t>:</w:t>
-      </w:r>
-      <w:r>
-        <w:rPr>
-          <w:rFonts w:ascii="Times" w:hAnsi="Times"/>
-        </w:rPr>
-        <w:t xml:space="preserve"> 85-87.</w:t>
+        <w:t>The Useful Plants of West Tropical Africa. Crown Agents for the Colonies,</w:t>
+      </w:r>
+      <w:r>
+        <w:rPr>
+          <w:rFonts w:ascii="Times" w:hAnsi="Times"/>
+          <w:b/>
+        </w:rPr>
+        <w:tab/>
+        <w:t xml:space="preserve">London. </w:t>
       </w:r>
     </w:p>
     <w:p>
@@ -1238,185 +1251,110 @@
         <w:rPr>
           <w:rFonts w:ascii="Times" w:hAnsi="Times"/>
         </w:rPr>
-        <w:t>El-</w:t>
-      </w:r>
-      <w:proofErr w:type="spellStart"/>
-      <w:r>
-        <w:rPr>
-          <w:rFonts w:ascii="Times" w:hAnsi="Times"/>
-        </w:rPr>
-        <w:t>Siddig</w:t>
-      </w:r>
-      <w:proofErr w:type="spellEnd"/>
-      <w:r>
-        <w:rPr>
-          <w:rFonts w:ascii="Times" w:hAnsi="Times"/>
-        </w:rPr>
-        <w:t xml:space="preserve">, K., Ebert, G., </w:t>
-      </w:r>
-      <w:proofErr w:type="spellStart"/>
-      <w:r>
-        <w:rPr>
-          <w:rFonts w:ascii="Times" w:hAnsi="Times"/>
-        </w:rPr>
-        <w:t>Lüdders</w:t>
-      </w:r>
-      <w:proofErr w:type="spellEnd"/>
-      <w:r>
-        <w:rPr>
-          <w:rFonts w:ascii="Times" w:hAnsi="Times"/>
-        </w:rPr>
-        <w:t xml:space="preserve">, P. (1999). </w:t>
-      </w:r>
-      <w:r>
-        <w:rPr>
-          <w:rFonts w:ascii="Times" w:hAnsi="Times"/>
-          <w:i/>
-          <w:iCs/>
-        </w:rPr>
-        <w:t xml:space="preserve">Tamarind </w:t>
-      </w:r>
-      <w:r>
-        <w:rPr>
-          <w:rFonts w:ascii="Times" w:hAnsi="Times"/>
-        </w:rPr>
-        <w:t>(</w:t>
-      </w:r>
-      <w:proofErr w:type="spellStart"/>
-      <w:r>
-        <w:rPr>
-          <w:rFonts w:ascii="Times" w:hAnsi="Times"/>
-          <w:i/>
-          <w:iCs/>
-        </w:rPr>
-        <w:t>Tamarindus</w:t>
-      </w:r>
-      <w:proofErr w:type="spellEnd"/>
-      <w:r>
-        <w:rPr>
-          <w:rFonts w:ascii="Times" w:hAnsi="Times"/>
-          <w:i/>
-          <w:iCs/>
+        <w:lastRenderedPageBreak/>
+        <w:t xml:space="preserve">Deshpande, S., </w:t>
+      </w:r>
+      <w:proofErr w:type="spellStart"/>
+      <w:r>
+        <w:rPr>
+          <w:rFonts w:ascii="Times" w:hAnsi="Times"/>
+        </w:rPr>
+        <w:t>Kewatkar</w:t>
+      </w:r>
+      <w:proofErr w:type="spellEnd"/>
+      <w:r>
+        <w:rPr>
+          <w:rFonts w:ascii="Times" w:hAnsi="Times"/>
+        </w:rPr>
+        <w:t xml:space="preserve">, S., and </w:t>
+      </w:r>
+      <w:proofErr w:type="spellStart"/>
+      <w:r>
+        <w:rPr>
+          <w:rFonts w:ascii="Times" w:hAnsi="Times"/>
+        </w:rPr>
+        <w:t>Paithankar</w:t>
+      </w:r>
+      <w:proofErr w:type="spellEnd"/>
+      <w:r>
+        <w:rPr>
+          <w:rFonts w:ascii="Times" w:hAnsi="Times"/>
+        </w:rPr>
+        <w:t>, V. (2013). Antimicrobial activity of Saponins rich</w:t>
+      </w:r>
+      <w:r>
+        <w:rPr>
+          <w:rFonts w:ascii="Times" w:hAnsi="Times"/>
+        </w:rPr>
+        <w:tab/>
+        <w:t xml:space="preserve">fraction of </w:t>
+      </w:r>
+      <w:r>
+        <w:rPr>
+          <w:rFonts w:ascii="Times" w:hAnsi="Times"/>
+          <w:i/>
+        </w:rPr>
+        <w:t xml:space="preserve">Cassia auriculate Linn </w:t>
+      </w:r>
+      <w:r>
+        <w:rPr>
+          <w:rFonts w:ascii="Times" w:hAnsi="Times"/>
+        </w:rPr>
+        <w:t xml:space="preserve">against various microbial strains. </w:t>
+      </w:r>
+      <w:r>
+        <w:rPr>
+          <w:rFonts w:ascii="Times" w:hAnsi="Times"/>
+          <w:i/>
+        </w:rPr>
+        <w:t>International Current</w:t>
+      </w:r>
+      <w:r>
+        <w:rPr>
+          <w:rFonts w:ascii="Times" w:hAnsi="Times"/>
+          <w:i/>
+        </w:rPr>
+        <w:tab/>
+        <w:t xml:space="preserve">Pharmaceutical Journal. </w:t>
+      </w:r>
+      <w:r>
+        <w:rPr>
+          <w:rFonts w:ascii="Times" w:hAnsi="Times"/>
+          <w:b/>
+        </w:rPr>
+        <w:t>2</w:t>
+      </w:r>
+      <w:r>
+        <w:rPr>
+          <w:rFonts w:ascii="Times" w:hAnsi="Times"/>
+        </w:rPr>
+        <w:t>(4</w:t>
+      </w:r>
+      <w:proofErr w:type="gramStart"/>
+      <w:r>
+        <w:rPr>
+          <w:rFonts w:ascii="Times" w:hAnsi="Times"/>
+        </w:rPr>
+        <w:t>)</w:t>
+      </w:r>
+      <w:r>
+        <w:rPr>
+          <w:rFonts w:ascii="Times" w:hAnsi="Times"/>
         </w:rPr>
         <w:t xml:space="preserve"> </w:t>
       </w:r>
-      <w:proofErr w:type="spellStart"/>
-      <w:r>
-        <w:rPr>
-          <w:rFonts w:ascii="Times" w:hAnsi="Times"/>
-          <w:i/>
-          <w:iCs/>
-        </w:rPr>
-        <w:t>indica</w:t>
-      </w:r>
-      <w:proofErr w:type="spellEnd"/>
-      <w:r>
-        <w:rPr>
-          <w:rFonts w:ascii="Times" w:hAnsi="Times"/>
-          <w:i/>
-          <w:iCs/>
-        </w:rPr>
-        <w:t xml:space="preserve"> </w:t>
-      </w:r>
-      <w:r>
-        <w:rPr>
-          <w:rFonts w:ascii="Times" w:hAnsi="Times"/>
-        </w:rPr>
-        <w:t xml:space="preserve">L.): </w:t>
-      </w:r>
-      <w:r>
-        <w:rPr>
-          <w:rFonts w:ascii="Times" w:hAnsi="Times"/>
-          <w:i/>
-          <w:iCs/>
-        </w:rPr>
-        <w:t>a Review on a</w:t>
-      </w:r>
-      <w:r>
-        <w:rPr>
-          <w:rFonts w:ascii="Times" w:hAnsi="Times"/>
-          <w:i/>
-          <w:iCs/>
-        </w:rPr>
-        <w:tab/>
-      </w:r>
-      <w:r>
-        <w:rPr>
-          <w:rFonts w:ascii="Times" w:hAnsi="Times"/>
-          <w:i/>
-          <w:iCs/>
-        </w:rPr>
-        <w:t xml:space="preserve">Multipurpose Tree with Promising Future in the Sudan. </w:t>
-      </w:r>
-      <w:r>
-        <w:rPr>
-          <w:rFonts w:ascii="Times" w:hAnsi="Times"/>
-        </w:rPr>
-        <w:t>Journal of Applied</w:t>
-      </w:r>
-      <w:r>
-        <w:rPr>
-          <w:rFonts w:ascii="Times" w:hAnsi="Times"/>
-        </w:rPr>
-        <w:tab/>
-      </w:r>
-      <w:r>
-        <w:rPr>
-          <w:rFonts w:ascii="Times" w:hAnsi="Times"/>
-        </w:rPr>
-        <w:tab/>
-      </w:r>
-      <w:r>
-        <w:rPr>
-          <w:rFonts w:ascii="Times" w:hAnsi="Times"/>
-        </w:rPr>
-        <w:t>Botany–</w:t>
-      </w:r>
-      <w:r>
-        <w:rPr>
-          <w:rFonts w:ascii="Times" w:hAnsi="Times"/>
-        </w:rPr>
-        <w:t xml:space="preserve"> </w:t>
-      </w:r>
-      <w:proofErr w:type="spellStart"/>
-      <w:r>
-        <w:rPr>
-          <w:rFonts w:ascii="Times" w:hAnsi="Times"/>
-        </w:rPr>
-        <w:t>Angewandte</w:t>
-      </w:r>
-      <w:proofErr w:type="spellEnd"/>
-      <w:r>
-        <w:rPr>
-          <w:rFonts w:ascii="Times" w:hAnsi="Times"/>
-        </w:rPr>
-        <w:t xml:space="preserve"> </w:t>
-      </w:r>
-      <w:proofErr w:type="spellStart"/>
-      <w:r>
-        <w:rPr>
-          <w:rFonts w:ascii="Times" w:hAnsi="Times"/>
-        </w:rPr>
-        <w:t>Botanik</w:t>
-      </w:r>
-      <w:proofErr w:type="spellEnd"/>
-      <w:r>
-        <w:rPr>
-          <w:rFonts w:ascii="Times" w:hAnsi="Times"/>
-        </w:rPr>
-        <w:t>, 73</w:t>
-      </w:r>
       <w:r>
         <w:rPr>
           <w:rFonts w:ascii="Times" w:hAnsi="Times"/>
         </w:rPr>
         <w:t>:</w:t>
       </w:r>
-      <w:r>
-        <w:rPr>
-          <w:rFonts w:ascii="Times" w:hAnsi="Times"/>
-        </w:rPr>
-        <w:t xml:space="preserve"> 202-205. </w:t>
+      <w:proofErr w:type="gramEnd"/>
+      <w:r>
+        <w:rPr>
+          <w:rFonts w:ascii="Times" w:hAnsi="Times"/>
+        </w:rPr>
+        <w:t xml:space="preserve"> 85-87.</w:t>
       </w:r>
     </w:p>
     <w:p>
@@ -1430,41 +1368,184 @@
         <w:rPr>
           <w:rFonts w:ascii="Times" w:hAnsi="Times"/>
         </w:rPr>
-        <w:t>Fabricant, D.S., and Farnsworth, N.R. (2001). The value of plants used in traditional medicine for</w:t>
-      </w:r>
-      <w:r>
-        <w:rPr>
-          <w:rFonts w:ascii="Times" w:hAnsi="Times"/>
-        </w:rPr>
-        <w:tab/>
-        <w:t xml:space="preserve">drug discovery. </w:t>
-      </w:r>
-      <w:r>
-        <w:rPr>
-          <w:rFonts w:ascii="Times" w:hAnsi="Times"/>
-          <w:i/>
-        </w:rPr>
-        <w:t>Journal of Environmental Health Perspectives,</w:t>
-      </w:r>
-      <w:r>
-        <w:rPr>
-          <w:rFonts w:ascii="Times" w:hAnsi="Times"/>
-          <w:b/>
-        </w:rPr>
-        <w:t xml:space="preserve"> 109</w:t>
-      </w:r>
-      <w:r>
-        <w:rPr>
-          <w:rFonts w:ascii="Times" w:hAnsi="Times"/>
-        </w:rPr>
-        <w:t>(1)</w:t>
-      </w:r>
-      <w:r>
-        <w:rPr>
-          <w:rFonts w:ascii="Times" w:hAnsi="Times"/>
+        <w:t>El-</w:t>
+      </w:r>
+      <w:proofErr w:type="spellStart"/>
+      <w:r>
+        <w:rPr>
+          <w:rFonts w:ascii="Times" w:hAnsi="Times"/>
+        </w:rPr>
+        <w:t>Siddig</w:t>
+      </w:r>
+      <w:proofErr w:type="spellEnd"/>
+      <w:r>
+        <w:rPr>
+          <w:rFonts w:ascii="Times" w:hAnsi="Times"/>
+        </w:rPr>
+        <w:t xml:space="preserve">, K., Ebert, G., </w:t>
+      </w:r>
+      <w:proofErr w:type="spellStart"/>
+      <w:r>
+        <w:rPr>
+          <w:rFonts w:ascii="Times" w:hAnsi="Times"/>
+        </w:rPr>
+        <w:t>Lüdders</w:t>
+      </w:r>
+      <w:proofErr w:type="spellEnd"/>
+      <w:r>
+        <w:rPr>
+          <w:rFonts w:ascii="Times" w:hAnsi="Times"/>
+        </w:rPr>
+        <w:t xml:space="preserve">, P. (1999). </w:t>
+      </w:r>
+      <w:r>
+        <w:rPr>
+          <w:rFonts w:ascii="Times" w:hAnsi="Times"/>
+          <w:i/>
+          <w:iCs/>
+        </w:rPr>
+        <w:t xml:space="preserve">Tamarind </w:t>
+      </w:r>
+      <w:r>
+        <w:rPr>
+          <w:rFonts w:ascii="Times" w:hAnsi="Times"/>
+        </w:rPr>
+        <w:t>(</w:t>
+      </w:r>
+      <w:proofErr w:type="spellStart"/>
+      <w:r>
+        <w:rPr>
+          <w:rFonts w:ascii="Times" w:hAnsi="Times"/>
+          <w:i/>
+          <w:iCs/>
+        </w:rPr>
+        <w:t>Tamarindus</w:t>
+      </w:r>
+      <w:proofErr w:type="spellEnd"/>
+      <w:r>
+        <w:rPr>
+          <w:rFonts w:ascii="Times" w:hAnsi="Times"/>
+          <w:i/>
+          <w:iCs/>
         </w:rPr>
         <w:t xml:space="preserve"> </w:t>
       </w:r>
+      <w:proofErr w:type="spellStart"/>
+      <w:r>
+        <w:rPr>
+          <w:rFonts w:ascii="Times" w:hAnsi="Times"/>
+          <w:i/>
+          <w:iCs/>
+        </w:rPr>
+        <w:t>indica</w:t>
+      </w:r>
+      <w:proofErr w:type="spellEnd"/>
+      <w:r>
+        <w:rPr>
+          <w:rFonts w:ascii="Times" w:hAnsi="Times"/>
+          <w:i/>
+          <w:iCs/>
+        </w:rPr>
+        <w:t xml:space="preserve"> </w:t>
+      </w:r>
+      <w:r>
+        <w:rPr>
+          <w:rFonts w:ascii="Times" w:hAnsi="Times"/>
+        </w:rPr>
+        <w:t xml:space="preserve">L.): </w:t>
+      </w:r>
+      <w:proofErr w:type="gramStart"/>
+      <w:r>
+        <w:rPr>
+          <w:rFonts w:ascii="Times" w:hAnsi="Times"/>
+          <w:i/>
+          <w:iCs/>
+        </w:rPr>
+        <w:t>a</w:t>
+      </w:r>
+      <w:proofErr w:type="gramEnd"/>
+      <w:r>
+        <w:rPr>
+          <w:rFonts w:ascii="Times" w:hAnsi="Times"/>
+          <w:i/>
+          <w:iCs/>
+        </w:rPr>
+        <w:t xml:space="preserve"> Review on a</w:t>
+      </w:r>
+      <w:r>
+        <w:rPr>
+          <w:rFonts w:ascii="Times" w:hAnsi="Times"/>
+          <w:i/>
+          <w:iCs/>
+        </w:rPr>
+        <w:tab/>
+      </w:r>
+      <w:r>
+        <w:rPr>
+          <w:rFonts w:ascii="Times" w:hAnsi="Times"/>
+          <w:i/>
+          <w:iCs/>
+        </w:rPr>
+        <w:t xml:space="preserve">Multipurpose Tree with Promising Future in the Sudan. </w:t>
+      </w:r>
+      <w:r>
+        <w:rPr>
+          <w:rFonts w:ascii="Times" w:hAnsi="Times"/>
+        </w:rPr>
+        <w:t>Journal of Applied</w:t>
+      </w:r>
+      <w:r>
+        <w:rPr>
+          <w:rFonts w:ascii="Times" w:hAnsi="Times"/>
+        </w:rPr>
+        <w:tab/>
+      </w:r>
+      <w:r>
+        <w:rPr>
+          <w:rFonts w:ascii="Times" w:hAnsi="Times"/>
+        </w:rPr>
+        <w:tab/>
+      </w:r>
+      <w:r>
+        <w:rPr>
+          <w:rFonts w:ascii="Times" w:hAnsi="Times"/>
+        </w:rPr>
+        <w:t>Botany–</w:t>
+      </w:r>
+      <w:r>
+        <w:rPr>
+          <w:rFonts w:ascii="Times" w:hAnsi="Times"/>
+        </w:rPr>
+        <w:t xml:space="preserve"> </w:t>
+      </w:r>
+      <w:proofErr w:type="spellStart"/>
+      <w:r>
+        <w:rPr>
+          <w:rFonts w:ascii="Times" w:hAnsi="Times"/>
+        </w:rPr>
+        <w:t>Angewandte</w:t>
+      </w:r>
+      <w:proofErr w:type="spellEnd"/>
+      <w:r>
+        <w:rPr>
+          <w:rFonts w:ascii="Times" w:hAnsi="Times"/>
+        </w:rPr>
+        <w:t xml:space="preserve"> </w:t>
+      </w:r>
+      <w:proofErr w:type="spellStart"/>
+      <w:r>
+        <w:rPr>
+          <w:rFonts w:ascii="Times" w:hAnsi="Times"/>
+        </w:rPr>
+        <w:t>Botanik</w:t>
+      </w:r>
+      <w:proofErr w:type="spellEnd"/>
+      <w:r>
+        <w:rPr>
+          <w:rFonts w:ascii="Times" w:hAnsi="Times"/>
+        </w:rPr>
+        <w:t>, 73</w:t>
+      </w:r>
       <w:r>
         <w:rPr>
           <w:rFonts w:ascii="Times" w:hAnsi="Times"/>
@@ -1475,7 +1556,7 @@
         <w:rPr>
           <w:rFonts w:ascii="Times" w:hAnsi="Times"/>
         </w:rPr>
-        <w:t xml:space="preserve"> 65-69.</w:t>
+        <w:t xml:space="preserve"> 202-205. </w:t>
       </w:r>
     </w:p>
     <w:p>
@@ -1489,95 +1570,41 @@
         <w:rPr>
           <w:rFonts w:ascii="Times" w:hAnsi="Times"/>
         </w:rPr>
-        <w:t xml:space="preserve">Faulkner, J.R., </w:t>
-      </w:r>
-      <w:proofErr w:type="spellStart"/>
-      <w:r>
-        <w:rPr>
-          <w:rFonts w:ascii="Times" w:hAnsi="Times"/>
-        </w:rPr>
-        <w:t>Hussaini</w:t>
-      </w:r>
-      <w:proofErr w:type="spellEnd"/>
-      <w:r>
-        <w:rPr>
-          <w:rFonts w:ascii="Times" w:hAnsi="Times"/>
-        </w:rPr>
-        <w:t xml:space="preserve">, S.R., Blankenship, J.D., Pal, S., </w:t>
-      </w:r>
-      <w:proofErr w:type="spellStart"/>
-      <w:r>
-        <w:rPr>
-          <w:rFonts w:ascii="Times" w:hAnsi="Times"/>
-        </w:rPr>
-        <w:t>Branan</w:t>
-      </w:r>
-      <w:proofErr w:type="spellEnd"/>
-      <w:r>
-        <w:rPr>
-          <w:rFonts w:ascii="Times" w:hAnsi="Times"/>
-        </w:rPr>
-        <w:t>, B.M., Grossman, R.B., and</w:t>
-      </w:r>
-      <w:r>
-        <w:rPr>
-          <w:rFonts w:ascii="Times" w:hAnsi="Times"/>
-        </w:rPr>
-        <w:tab/>
-      </w:r>
-      <w:proofErr w:type="spellStart"/>
-      <w:r>
-        <w:rPr>
-          <w:rFonts w:ascii="Times" w:hAnsi="Times"/>
-        </w:rPr>
-        <w:t>Schardi</w:t>
-      </w:r>
-      <w:proofErr w:type="spellEnd"/>
-      <w:r>
-        <w:rPr>
-          <w:rFonts w:ascii="Times" w:hAnsi="Times"/>
-        </w:rPr>
-        <w:t xml:space="preserve">, C.L.(2006). On the sequence of bond formation in </w:t>
-      </w:r>
-      <w:proofErr w:type="spellStart"/>
-      <w:r>
-        <w:rPr>
-          <w:rFonts w:ascii="Times" w:hAnsi="Times"/>
-        </w:rPr>
-        <w:t>loline</w:t>
-      </w:r>
-      <w:proofErr w:type="spellEnd"/>
-      <w:r>
-        <w:rPr>
-          <w:rFonts w:ascii="Times" w:hAnsi="Times"/>
-        </w:rPr>
-        <w:t xml:space="preserve"> alkaloid biosynthesis.</w:t>
-      </w:r>
-      <w:r>
-        <w:rPr>
-          <w:rFonts w:ascii="Times" w:hAnsi="Times"/>
-        </w:rPr>
-        <w:tab/>
-      </w:r>
-      <w:r>
-        <w:rPr>
-          <w:rFonts w:ascii="Times" w:hAnsi="Times"/>
-          <w:i/>
-        </w:rPr>
-        <w:t>Journal of Chemistry and Biochemistry,</w:t>
+        <w:t>Fabricant, D.S., and Farnsworth, N.R. (2001). The value of plants used in traditional medicine for</w:t>
+      </w:r>
+      <w:r>
+        <w:rPr>
+          <w:rFonts w:ascii="Times" w:hAnsi="Times"/>
+        </w:rPr>
+        <w:tab/>
+        <w:t xml:space="preserve">drug discovery. </w:t>
+      </w:r>
+      <w:r>
+        <w:rPr>
+          <w:rFonts w:ascii="Times" w:hAnsi="Times"/>
+          <w:i/>
+        </w:rPr>
+        <w:t>Journal of Environmental Health Perspectives,</w:t>
       </w:r>
       <w:r>
         <w:rPr>
           <w:rFonts w:ascii="Times" w:hAnsi="Times"/>
           <w:b/>
         </w:rPr>
-        <w:t xml:space="preserve"> 7</w:t>
-      </w:r>
-      <w:r>
-        <w:rPr>
-          <w:rFonts w:ascii="Times" w:hAnsi="Times"/>
-        </w:rPr>
-        <w:t>(7)</w:t>
+        <w:t xml:space="preserve"> 109</w:t>
+      </w:r>
+      <w:r>
+        <w:rPr>
+          <w:rFonts w:ascii="Times" w:hAnsi="Times"/>
+        </w:rPr>
+        <w:t>(1</w:t>
+      </w:r>
+      <w:proofErr w:type="gramStart"/>
+      <w:r>
+        <w:rPr>
+          <w:rFonts w:ascii="Times" w:hAnsi="Times"/>
+        </w:rPr>
+        <w:t>)</w:t>
       </w:r>
       <w:r>
         <w:rPr>
@@ -1591,11 +1618,12 @@
         </w:rPr>
         <w:t>:</w:t>
       </w:r>
-      <w:r>
-        <w:rPr>
-          <w:rFonts w:ascii="Times" w:hAnsi="Times"/>
-        </w:rPr>
-        <w:t xml:space="preserve"> 1078-1088.</w:t>
+      <w:proofErr w:type="gramEnd"/>
+      <w:r>
+        <w:rPr>
+          <w:rFonts w:ascii="Times" w:hAnsi="Times"/>
+        </w:rPr>
+        <w:t xml:space="preserve"> 65-69.</w:t>
       </w:r>
     </w:p>
     <w:p>
@@ -1605,74 +1633,126 @@
           <w:rFonts w:ascii="Times" w:hAnsi="Times"/>
         </w:rPr>
       </w:pPr>
-      <w:proofErr w:type="spellStart"/>
-      <w:r>
-        <w:rPr>
-          <w:rFonts w:ascii="Times" w:hAnsi="Times"/>
-        </w:rPr>
-        <w:t>Freiburghaus</w:t>
-      </w:r>
-      <w:proofErr w:type="spellEnd"/>
-      <w:r>
-        <w:rPr>
-          <w:rFonts w:ascii="Times" w:hAnsi="Times"/>
-        </w:rPr>
-        <w:t xml:space="preserve">, F., Kaminsky, R., </w:t>
-      </w:r>
-      <w:proofErr w:type="spellStart"/>
-      <w:r>
-        <w:rPr>
-          <w:rFonts w:ascii="Times" w:hAnsi="Times"/>
-        </w:rPr>
-        <w:t>Nkunya</w:t>
-      </w:r>
-      <w:proofErr w:type="spellEnd"/>
-      <w:r>
-        <w:rPr>
-          <w:rFonts w:ascii="Times" w:hAnsi="Times"/>
-        </w:rPr>
-        <w:t>, M.H.H., and Brun, R. (1996). Evaluation of African</w:t>
-      </w:r>
-      <w:r>
-        <w:rPr>
-          <w:rFonts w:ascii="Times" w:hAnsi="Times"/>
-        </w:rPr>
-        <w:tab/>
-        <w:t xml:space="preserve">medicinal plants for their in vitro </w:t>
-      </w:r>
-      <w:proofErr w:type="spellStart"/>
-      <w:r>
-        <w:rPr>
-          <w:rFonts w:ascii="Times" w:hAnsi="Times"/>
-        </w:rPr>
-        <w:t>trypanocidal</w:t>
-      </w:r>
-      <w:proofErr w:type="spellEnd"/>
-      <w:r>
-        <w:rPr>
-          <w:rFonts w:ascii="Times" w:hAnsi="Times"/>
-        </w:rPr>
-        <w:t xml:space="preserve"> activity. </w:t>
-      </w:r>
-      <w:r>
-        <w:rPr>
-          <w:rFonts w:ascii="Times" w:hAnsi="Times"/>
-          <w:i/>
-        </w:rPr>
-        <w:t xml:space="preserve">Journal of Ethnopharmacology, </w:t>
+      <w:r>
+        <w:rPr>
+          <w:rFonts w:ascii="Times" w:hAnsi="Times"/>
+        </w:rPr>
+        <w:t xml:space="preserve">Faulkner, J.R., </w:t>
+      </w:r>
+      <w:proofErr w:type="spellStart"/>
+      <w:r>
+        <w:rPr>
+          <w:rFonts w:ascii="Times" w:hAnsi="Times"/>
+        </w:rPr>
+        <w:t>Hussaini</w:t>
+      </w:r>
+      <w:proofErr w:type="spellEnd"/>
+      <w:r>
+        <w:rPr>
+          <w:rFonts w:ascii="Times" w:hAnsi="Times"/>
+        </w:rPr>
+        <w:t xml:space="preserve">, S.R., Blankenship, J.D., Pal, S., </w:t>
+      </w:r>
+      <w:proofErr w:type="spellStart"/>
+      <w:r>
+        <w:rPr>
+          <w:rFonts w:ascii="Times" w:hAnsi="Times"/>
+        </w:rPr>
+        <w:t>Branan</w:t>
+      </w:r>
+      <w:proofErr w:type="spellEnd"/>
+      <w:r>
+        <w:rPr>
+          <w:rFonts w:ascii="Times" w:hAnsi="Times"/>
+        </w:rPr>
+        <w:t>, B.M., Grossman, R.B., and</w:t>
+      </w:r>
+      <w:r>
+        <w:rPr>
+          <w:rFonts w:ascii="Times" w:hAnsi="Times"/>
+        </w:rPr>
+        <w:tab/>
+      </w:r>
+      <w:proofErr w:type="spellStart"/>
+      <w:r>
+        <w:rPr>
+          <w:rFonts w:ascii="Times" w:hAnsi="Times"/>
+        </w:rPr>
+        <w:t>Schardi</w:t>
+      </w:r>
+      <w:proofErr w:type="spellEnd"/>
+      <w:r>
+        <w:rPr>
+          <w:rFonts w:ascii="Times" w:hAnsi="Times"/>
+        </w:rPr>
+        <w:t xml:space="preserve">, </w:t>
+      </w:r>
+      <w:proofErr w:type="gramStart"/>
+      <w:r>
+        <w:rPr>
+          <w:rFonts w:ascii="Times" w:hAnsi="Times"/>
+        </w:rPr>
+        <w:t>C.L.(</w:t>
+      </w:r>
+      <w:proofErr w:type="gramEnd"/>
+      <w:r>
+        <w:rPr>
+          <w:rFonts w:ascii="Times" w:hAnsi="Times"/>
+        </w:rPr>
+        <w:t xml:space="preserve">2006). On the sequence of bond formation in </w:t>
+      </w:r>
+      <w:proofErr w:type="spellStart"/>
+      <w:r>
+        <w:rPr>
+          <w:rFonts w:ascii="Times" w:hAnsi="Times"/>
+        </w:rPr>
+        <w:t>loline</w:t>
+      </w:r>
+      <w:proofErr w:type="spellEnd"/>
+      <w:r>
+        <w:rPr>
+          <w:rFonts w:ascii="Times" w:hAnsi="Times"/>
+        </w:rPr>
+        <w:t xml:space="preserve"> alkaloid biosynthesis.</w:t>
+      </w:r>
+      <w:r>
+        <w:rPr>
+          <w:rFonts w:ascii="Times" w:hAnsi="Times"/>
+        </w:rPr>
+        <w:tab/>
+      </w:r>
+      <w:r>
+        <w:rPr>
+          <w:rFonts w:ascii="Times" w:hAnsi="Times"/>
+          <w:i/>
+        </w:rPr>
+        <w:t>Journal of Chemistry and Biochemistry,</w:t>
       </w:r>
       <w:r>
         <w:rPr>
           <w:rFonts w:ascii="Times" w:hAnsi="Times"/>
           <w:b/>
         </w:rPr>
-        <w:t>55</w:t>
-      </w:r>
-      <w:r>
-        <w:rPr>
-          <w:rFonts w:ascii="Times" w:hAnsi="Times"/>
-        </w:rPr>
-        <w:t>(1)</w:t>
+        <w:t xml:space="preserve"> 7</w:t>
+      </w:r>
+      <w:r>
+        <w:rPr>
+          <w:rFonts w:ascii="Times" w:hAnsi="Times"/>
+        </w:rPr>
+        <w:t>(7</w:t>
+      </w:r>
+      <w:proofErr w:type="gramStart"/>
+      <w:r>
+        <w:rPr>
+          <w:rFonts w:ascii="Times" w:hAnsi="Times"/>
+        </w:rPr>
+        <w:t>)</w:t>
+      </w:r>
+      <w:r>
+        <w:rPr>
+          <w:rFonts w:ascii="Times" w:hAnsi="Times"/>
+        </w:rPr>
+        <w:t xml:space="preserve"> </w:t>
       </w:r>
       <w:r>
         <w:rPr>
@@ -1680,12 +1760,12 @@
         </w:rPr>
         <w:t>:</w:t>
       </w:r>
-      <w:r>
-        <w:rPr>
-          <w:rFonts w:ascii="Times" w:hAnsi="Times"/>
-        </w:rPr>
-        <w:tab/>
-        <w:t>1-11.</w:t>
+      <w:proofErr w:type="gramEnd"/>
+      <w:r>
+        <w:rPr>
+          <w:rFonts w:ascii="Times" w:hAnsi="Times"/>
+        </w:rPr>
+        <w:t xml:space="preserve"> 1078-1088.</w:t>
       </w:r>
     </w:p>
     <w:p>
@@ -1700,121 +1780,63 @@
         <w:rPr>
           <w:rFonts w:ascii="Times" w:hAnsi="Times"/>
         </w:rPr>
-        <w:t>Galeotti</w:t>
-      </w:r>
-      <w:proofErr w:type="spellEnd"/>
-      <w:r>
-        <w:rPr>
-          <w:rFonts w:ascii="Times" w:hAnsi="Times"/>
-        </w:rPr>
-        <w:t xml:space="preserve">, F., Barile, E., </w:t>
-      </w:r>
-      <w:proofErr w:type="spellStart"/>
-      <w:r>
-        <w:rPr>
-          <w:rFonts w:ascii="Times" w:hAnsi="Times"/>
-        </w:rPr>
-        <w:t>Curir</w:t>
-      </w:r>
-      <w:proofErr w:type="spellEnd"/>
-      <w:r>
-        <w:rPr>
-          <w:rFonts w:ascii="Times" w:hAnsi="Times"/>
-        </w:rPr>
-        <w:t xml:space="preserve">, P., </w:t>
-      </w:r>
-      <w:proofErr w:type="spellStart"/>
-      <w:r>
-        <w:rPr>
-          <w:rFonts w:ascii="Times" w:hAnsi="Times"/>
-        </w:rPr>
-        <w:t>Dolci</w:t>
-      </w:r>
-      <w:proofErr w:type="spellEnd"/>
-      <w:r>
-        <w:rPr>
-          <w:rFonts w:ascii="Times" w:hAnsi="Times"/>
-        </w:rPr>
-        <w:t xml:space="preserve">, M., and </w:t>
-      </w:r>
-      <w:proofErr w:type="spellStart"/>
-      <w:r>
-        <w:rPr>
-          <w:rFonts w:ascii="Times" w:hAnsi="Times"/>
-        </w:rPr>
-        <w:t>Lanzotti</w:t>
-      </w:r>
-      <w:proofErr w:type="spellEnd"/>
-      <w:r>
-        <w:rPr>
-          <w:rFonts w:ascii="Times" w:hAnsi="Times"/>
-        </w:rPr>
-        <w:t xml:space="preserve">, V. (2008). Flavonoids from </w:t>
-      </w:r>
-      <w:r>
-        <w:rPr>
-          <w:rFonts w:ascii="Times" w:hAnsi="Times"/>
-        </w:rPr>
-        <w:t>carnation</w:t>
-      </w:r>
-      <w:r>
-        <w:rPr>
-          <w:rFonts w:ascii="Times" w:hAnsi="Times"/>
-        </w:rPr>
-        <w:tab/>
-        <w:t>(</w:t>
-      </w:r>
-      <w:r>
-        <w:rPr>
-          <w:rFonts w:ascii="Times" w:hAnsi="Times"/>
-          <w:i/>
-        </w:rPr>
-        <w:t xml:space="preserve">Dianthus </w:t>
-      </w:r>
-      <w:proofErr w:type="spellStart"/>
-      <w:r>
-        <w:rPr>
-          <w:rFonts w:ascii="Times" w:hAnsi="Times"/>
-          <w:i/>
-        </w:rPr>
-        <w:t>caryopyllus</w:t>
-      </w:r>
-      <w:proofErr w:type="spellEnd"/>
-      <w:r>
-        <w:rPr>
-          <w:rFonts w:ascii="Times" w:hAnsi="Times"/>
-        </w:rPr>
-        <w:t xml:space="preserve">) and their antifungal activity. </w:t>
-      </w:r>
-      <w:r>
-        <w:rPr>
-          <w:rFonts w:ascii="Times" w:hAnsi="Times"/>
-          <w:i/>
-        </w:rPr>
-        <w:t xml:space="preserve">Journal of </w:t>
-      </w:r>
-      <w:proofErr w:type="spellStart"/>
-      <w:r>
-        <w:rPr>
-          <w:rFonts w:ascii="Times" w:hAnsi="Times"/>
-          <w:i/>
-        </w:rPr>
-        <w:t>Phytochemisty</w:t>
-      </w:r>
-      <w:proofErr w:type="spellEnd"/>
-      <w:r>
-        <w:rPr>
-          <w:rFonts w:ascii="Times" w:hAnsi="Times"/>
-          <w:i/>
-        </w:rPr>
-        <w:t xml:space="preserve"> Letters, </w:t>
+        <w:t>Freiburghaus</w:t>
+      </w:r>
+      <w:proofErr w:type="spellEnd"/>
+      <w:r>
+        <w:rPr>
+          <w:rFonts w:ascii="Times" w:hAnsi="Times"/>
+        </w:rPr>
+        <w:t xml:space="preserve">, F., Kaminsky, R., </w:t>
+      </w:r>
+      <w:proofErr w:type="spellStart"/>
+      <w:r>
+        <w:rPr>
+          <w:rFonts w:ascii="Times" w:hAnsi="Times"/>
+        </w:rPr>
+        <w:t>Nkunya</w:t>
+      </w:r>
+      <w:proofErr w:type="spellEnd"/>
+      <w:r>
+        <w:rPr>
+          <w:rFonts w:ascii="Times" w:hAnsi="Times"/>
+        </w:rPr>
+        <w:t>, M.H.H., and Brun, R. (1996). Evaluation of African</w:t>
+      </w:r>
+      <w:r>
+        <w:rPr>
+          <w:rFonts w:ascii="Times" w:hAnsi="Times"/>
+        </w:rPr>
+        <w:tab/>
+        <w:t xml:space="preserve">medicinal plants for their in vitro </w:t>
+      </w:r>
+      <w:proofErr w:type="spellStart"/>
+      <w:r>
+        <w:rPr>
+          <w:rFonts w:ascii="Times" w:hAnsi="Times"/>
+        </w:rPr>
+        <w:t>trypanocidal</w:t>
+      </w:r>
+      <w:proofErr w:type="spellEnd"/>
+      <w:r>
+        <w:rPr>
+          <w:rFonts w:ascii="Times" w:hAnsi="Times"/>
+        </w:rPr>
+        <w:t xml:space="preserve"> activity. </w:t>
+      </w:r>
+      <w:r>
+        <w:rPr>
+          <w:rFonts w:ascii="Times" w:hAnsi="Times"/>
+          <w:i/>
+        </w:rPr>
+        <w:t xml:space="preserve">Journal of Ethnopharmacology, </w:t>
       </w:r>
       <w:r>
         <w:rPr>
           <w:rFonts w:ascii="Times" w:hAnsi="Times"/>
           <w:b/>
         </w:rPr>
-        <w:t>1</w:t>
+        <w:t>55</w:t>
       </w:r>
       <w:r>
         <w:rPr>
@@ -1826,12 +1848,6 @@
         <w:rPr>
           <w:rFonts w:ascii="Times" w:hAnsi="Times"/>
         </w:rPr>
-        <w:t xml:space="preserve"> </w:t>
-      </w:r>
-      <w:r>
-        <w:rPr>
-          <w:rFonts w:ascii="Times" w:hAnsi="Times"/>
-        </w:rPr>
         <w:t>:</w:t>
       </w:r>
       <w:r>
@@ -1839,7 +1855,7 @@
           <w:rFonts w:ascii="Times" w:hAnsi="Times"/>
         </w:rPr>
         <w:tab/>
-        <w:t>44-48.</w:t>
+        <w:t>1-11.</w:t>
       </w:r>
     </w:p>
     <w:p>
@@ -1854,55 +1870,134 @@
         <w:rPr>
           <w:rFonts w:ascii="Times" w:hAnsi="Times"/>
         </w:rPr>
-        <w:t>Garba</w:t>
-      </w:r>
-      <w:proofErr w:type="spellEnd"/>
-      <w:r>
-        <w:rPr>
-          <w:rFonts w:ascii="Times" w:hAnsi="Times"/>
-        </w:rPr>
-        <w:t xml:space="preserve">, S., and </w:t>
-      </w:r>
-      <w:proofErr w:type="spellStart"/>
-      <w:r>
-        <w:rPr>
-          <w:rFonts w:ascii="Times" w:hAnsi="Times"/>
-        </w:rPr>
-        <w:t>Okeniyi</w:t>
-      </w:r>
-      <w:proofErr w:type="spellEnd"/>
-      <w:r>
-        <w:rPr>
-          <w:rFonts w:ascii="Times" w:hAnsi="Times"/>
-        </w:rPr>
-        <w:t>, S.O. (2012). Antimicrobial activities of total alkaloids extracted from some</w:t>
-      </w:r>
-      <w:r>
-        <w:rPr>
-          <w:rFonts w:ascii="Times" w:hAnsi="Times"/>
-        </w:rPr>
-        <w:tab/>
-        <w:t xml:space="preserve">Nigerian medicinal plants. </w:t>
-      </w:r>
-      <w:r>
-        <w:rPr>
-          <w:rFonts w:ascii="Times" w:hAnsi="Times"/>
-          <w:i/>
-        </w:rPr>
-        <w:t xml:space="preserve">Journal of Microbiology and Antimicrobial Agents, </w:t>
+        <w:t>Galeotti</w:t>
+      </w:r>
+      <w:proofErr w:type="spellEnd"/>
+      <w:r>
+        <w:rPr>
+          <w:rFonts w:ascii="Times" w:hAnsi="Times"/>
+        </w:rPr>
+        <w:t xml:space="preserve">, F., Barile, E., </w:t>
+      </w:r>
+      <w:proofErr w:type="spellStart"/>
+      <w:r>
+        <w:rPr>
+          <w:rFonts w:ascii="Times" w:hAnsi="Times"/>
+        </w:rPr>
+        <w:t>Curir</w:t>
+      </w:r>
+      <w:proofErr w:type="spellEnd"/>
+      <w:r>
+        <w:rPr>
+          <w:rFonts w:ascii="Times" w:hAnsi="Times"/>
+        </w:rPr>
+        <w:t xml:space="preserve">, P., </w:t>
+      </w:r>
+      <w:proofErr w:type="spellStart"/>
+      <w:r>
+        <w:rPr>
+          <w:rFonts w:ascii="Times" w:hAnsi="Times"/>
+        </w:rPr>
+        <w:t>Dolci</w:t>
+      </w:r>
+      <w:proofErr w:type="spellEnd"/>
+      <w:r>
+        <w:rPr>
+          <w:rFonts w:ascii="Times" w:hAnsi="Times"/>
+        </w:rPr>
+        <w:t xml:space="preserve">, M., and </w:t>
+      </w:r>
+      <w:proofErr w:type="spellStart"/>
+      <w:r>
+        <w:rPr>
+          <w:rFonts w:ascii="Times" w:hAnsi="Times"/>
+        </w:rPr>
+        <w:t>Lanzotti</w:t>
+      </w:r>
+      <w:proofErr w:type="spellEnd"/>
+      <w:r>
+        <w:rPr>
+          <w:rFonts w:ascii="Times" w:hAnsi="Times"/>
+        </w:rPr>
+        <w:t xml:space="preserve">, V. (2008). Flavonoids from </w:t>
+      </w:r>
+      <w:r>
+        <w:rPr>
+          <w:rFonts w:ascii="Times" w:hAnsi="Times"/>
+        </w:rPr>
+        <w:t>carnation</w:t>
+      </w:r>
+      <w:r>
+        <w:rPr>
+          <w:rFonts w:ascii="Times" w:hAnsi="Times"/>
+        </w:rPr>
+        <w:tab/>
+        <w:t>(</w:t>
+      </w:r>
+      <w:r>
+        <w:rPr>
+          <w:rFonts w:ascii="Times" w:hAnsi="Times"/>
+          <w:i/>
+        </w:rPr>
+        <w:t xml:space="preserve">Dianthus </w:t>
+      </w:r>
+      <w:proofErr w:type="spellStart"/>
+      <w:r>
+        <w:rPr>
+          <w:rFonts w:ascii="Times" w:hAnsi="Times"/>
+          <w:i/>
+        </w:rPr>
+        <w:t>caryopyllus</w:t>
+      </w:r>
+      <w:proofErr w:type="spellEnd"/>
+      <w:r>
+        <w:rPr>
+          <w:rFonts w:ascii="Times" w:hAnsi="Times"/>
+        </w:rPr>
+        <w:t xml:space="preserve">) and their antifungal activity. </w:t>
+      </w:r>
+      <w:r>
+        <w:rPr>
+          <w:rFonts w:ascii="Times" w:hAnsi="Times"/>
+          <w:i/>
+        </w:rPr>
+        <w:t xml:space="preserve">Journal of </w:t>
+      </w:r>
+      <w:proofErr w:type="spellStart"/>
+      <w:r>
+        <w:rPr>
+          <w:rFonts w:ascii="Times" w:hAnsi="Times"/>
+          <w:i/>
+        </w:rPr>
+        <w:t>Phytochemisty</w:t>
+      </w:r>
+      <w:proofErr w:type="spellEnd"/>
+      <w:r>
+        <w:rPr>
+          <w:rFonts w:ascii="Times" w:hAnsi="Times"/>
+          <w:i/>
+        </w:rPr>
+        <w:t xml:space="preserve"> Letters, </w:t>
       </w:r>
       <w:r>
         <w:rPr>
           <w:rFonts w:ascii="Times" w:hAnsi="Times"/>
           <w:b/>
         </w:rPr>
-        <w:t>4</w:t>
-      </w:r>
-      <w:r>
-        <w:rPr>
-          <w:rFonts w:ascii="Times" w:hAnsi="Times"/>
-        </w:rPr>
-        <w:t>(3)</w:t>
+        <w:t>1</w:t>
+      </w:r>
+      <w:r>
+        <w:rPr>
+          <w:rFonts w:ascii="Times" w:hAnsi="Times"/>
+        </w:rPr>
+        <w:t>(1</w:t>
+      </w:r>
+      <w:proofErr w:type="gramStart"/>
+      <w:r>
+        <w:rPr>
+          <w:rFonts w:ascii="Times" w:hAnsi="Times"/>
+        </w:rPr>
+        <w:t>)</w:t>
       </w:r>
       <w:r>
         <w:rPr>
@@ -1916,11 +2011,13 @@
         </w:rPr>
         <w:t>:</w:t>
       </w:r>
-      <w:r>
-        <w:rPr>
-          <w:rFonts w:ascii="Times" w:hAnsi="Times"/>
-        </w:rPr>
-        <w:t xml:space="preserve"> 60-63</w:t>
+      <w:proofErr w:type="gramEnd"/>
+      <w:r>
+        <w:rPr>
+          <w:rFonts w:ascii="Times" w:hAnsi="Times"/>
+        </w:rPr>
+        <w:tab/>
+        <w:t>44-48.</w:t>
       </w:r>
     </w:p>
     <w:p>
@@ -1930,101 +2027,67 @@
           <w:rFonts w:ascii="Times" w:hAnsi="Times"/>
         </w:rPr>
       </w:pPr>
-      <w:r>
-        <w:rPr>
-          <w:rFonts w:ascii="Times" w:hAnsi="Times"/>
-        </w:rPr>
-        <w:t xml:space="preserve">Ghoshal, S., Prasad, B.K., and </w:t>
-      </w:r>
-      <w:proofErr w:type="spellStart"/>
-      <w:r>
-        <w:rPr>
-          <w:rFonts w:ascii="Times" w:hAnsi="Times"/>
-        </w:rPr>
-        <w:t>Lakshimi</w:t>
-      </w:r>
-      <w:proofErr w:type="spellEnd"/>
-      <w:r>
-        <w:rPr>
-          <w:rFonts w:ascii="Times" w:hAnsi="Times"/>
-        </w:rPr>
-        <w:t xml:space="preserve">, V. (1996). The </w:t>
-      </w:r>
-      <w:proofErr w:type="spellStart"/>
-      <w:r>
-        <w:rPr>
-          <w:rFonts w:ascii="Times" w:hAnsi="Times"/>
-        </w:rPr>
-        <w:t>antiamoebic</w:t>
-      </w:r>
-      <w:proofErr w:type="spellEnd"/>
-      <w:r>
-        <w:rPr>
-          <w:rFonts w:ascii="Times" w:hAnsi="Times"/>
-        </w:rPr>
-        <w:t xml:space="preserve"> activity of </w:t>
-      </w:r>
-      <w:r>
-        <w:rPr>
-          <w:rFonts w:ascii="Times" w:hAnsi="Times"/>
-          <w:i/>
-        </w:rPr>
-        <w:t xml:space="preserve">Piper </w:t>
-      </w:r>
-      <w:proofErr w:type="spellStart"/>
-      <w:r>
-        <w:rPr>
-          <w:rFonts w:ascii="Times" w:hAnsi="Times"/>
-          <w:i/>
-        </w:rPr>
-        <w:t>longum</w:t>
-      </w:r>
-      <w:proofErr w:type="spellEnd"/>
-      <w:r>
-        <w:rPr>
-          <w:rFonts w:ascii="Times" w:hAnsi="Times"/>
-        </w:rPr>
-        <w:t xml:space="preserve"> fruits</w:t>
-      </w:r>
-      <w:r>
-        <w:rPr>
-          <w:rFonts w:ascii="Times" w:hAnsi="Times"/>
-        </w:rPr>
-        <w:tab/>
-        <w:t xml:space="preserve">against </w:t>
-      </w:r>
-      <w:r>
-        <w:rPr>
-          <w:rFonts w:ascii="Times" w:hAnsi="Times"/>
-          <w:i/>
-        </w:rPr>
-        <w:t>Entamoeba histolytica in vitro and in vivo</w:t>
-      </w:r>
-      <w:r>
-        <w:rPr>
-          <w:rFonts w:ascii="Times" w:hAnsi="Times"/>
-        </w:rPr>
-        <w:t xml:space="preserve">. </w:t>
-      </w:r>
-      <w:r>
-        <w:rPr>
-          <w:rFonts w:ascii="Times" w:hAnsi="Times"/>
-          <w:i/>
-        </w:rPr>
-        <w:t xml:space="preserve">Journal of Ethnopharmacology , </w:t>
+      <w:proofErr w:type="spellStart"/>
+      <w:r>
+        <w:rPr>
+          <w:rFonts w:ascii="Times" w:hAnsi="Times"/>
+        </w:rPr>
+        <w:t>Garba</w:t>
+      </w:r>
+      <w:proofErr w:type="spellEnd"/>
+      <w:r>
+        <w:rPr>
+          <w:rFonts w:ascii="Times" w:hAnsi="Times"/>
+        </w:rPr>
+        <w:t xml:space="preserve">, S., and </w:t>
+      </w:r>
+      <w:proofErr w:type="spellStart"/>
+      <w:r>
+        <w:rPr>
+          <w:rFonts w:ascii="Times" w:hAnsi="Times"/>
+        </w:rPr>
+        <w:t>Okeniyi</w:t>
+      </w:r>
+      <w:proofErr w:type="spellEnd"/>
+      <w:r>
+        <w:rPr>
+          <w:rFonts w:ascii="Times" w:hAnsi="Times"/>
+        </w:rPr>
+        <w:t>, S.O. (2012). Antimicrobial activities of total alkaloids extracted from some</w:t>
+      </w:r>
+      <w:r>
+        <w:rPr>
+          <w:rFonts w:ascii="Times" w:hAnsi="Times"/>
+        </w:rPr>
+        <w:tab/>
+        <w:t xml:space="preserve">Nigerian medicinal plants. </w:t>
+      </w:r>
+      <w:r>
+        <w:rPr>
+          <w:rFonts w:ascii="Times" w:hAnsi="Times"/>
+          <w:i/>
+        </w:rPr>
+        <w:t xml:space="preserve">Journal of Microbiology and Antimicrobial Agents, </w:t>
       </w:r>
       <w:r>
         <w:rPr>
           <w:rFonts w:ascii="Times" w:hAnsi="Times"/>
           <w:b/>
         </w:rPr>
-        <w:t>50</w:t>
-      </w:r>
-      <w:r>
-        <w:rPr>
-          <w:rFonts w:ascii="Times" w:hAnsi="Times"/>
-        </w:rPr>
-        <w:t>(3)</w:t>
+        <w:t>4</w:t>
+      </w:r>
+      <w:r>
+        <w:rPr>
+          <w:rFonts w:ascii="Times" w:hAnsi="Times"/>
+        </w:rPr>
+        <w:t>(3</w:t>
+      </w:r>
+      <w:proofErr w:type="gramStart"/>
+      <w:r>
+        <w:rPr>
+          <w:rFonts w:ascii="Times" w:hAnsi="Times"/>
+        </w:rPr>
+        <w:t>)</w:t>
       </w:r>
       <w:r>
         <w:rPr>
@@ -2038,12 +2101,12 @@
         </w:rPr>
         <w:t>:</w:t>
       </w:r>
-      <w:r>
-        <w:rPr>
-          <w:rFonts w:ascii="Times" w:hAnsi="Times"/>
-        </w:rPr>
-        <w:tab/>
-        <w:t>167-170</w:t>
+      <w:proofErr w:type="gramEnd"/>
+      <w:r>
+        <w:rPr>
+          <w:rFonts w:ascii="Times" w:hAnsi="Times"/>
+        </w:rPr>
+        <w:t xml:space="preserve"> 60-63</w:t>
       </w:r>
     </w:p>
     <w:p>
@@ -2053,75 +2116,123 @@
           <w:rFonts w:ascii="Times" w:hAnsi="Times"/>
         </w:rPr>
       </w:pPr>
-      <w:proofErr w:type="spellStart"/>
-      <w:r>
-        <w:rPr>
-          <w:rFonts w:ascii="Times" w:hAnsi="Times"/>
-        </w:rPr>
-        <w:t>Gutiérrez</w:t>
-      </w:r>
-      <w:proofErr w:type="spellEnd"/>
-      <w:r>
-        <w:rPr>
-          <w:rFonts w:ascii="Times" w:hAnsi="Times"/>
-        </w:rPr>
-        <w:t xml:space="preserve">, R.M.P., Mitchell, S., Solis, R.V., </w:t>
-      </w:r>
-      <w:r>
-        <w:rPr>
-          <w:rFonts w:ascii="Times" w:hAnsi="Times"/>
-        </w:rPr>
-        <w:t>(</w:t>
-      </w:r>
-      <w:r>
-        <w:rPr>
-          <w:rFonts w:ascii="Times" w:hAnsi="Times"/>
-        </w:rPr>
-        <w:t>2008</w:t>
-      </w:r>
-      <w:r>
-        <w:rPr>
-          <w:rFonts w:ascii="Times" w:hAnsi="Times"/>
-        </w:rPr>
-        <w:t>)</w:t>
-      </w:r>
-      <w:r>
-        <w:rPr>
-          <w:rFonts w:ascii="Times" w:hAnsi="Times"/>
-        </w:rPr>
-        <w:t xml:space="preserve">. Psidium </w:t>
-      </w:r>
-      <w:proofErr w:type="spellStart"/>
-      <w:r>
-        <w:rPr>
-          <w:rFonts w:ascii="Times" w:hAnsi="Times"/>
-        </w:rPr>
-        <w:t>guajava</w:t>
-      </w:r>
-      <w:proofErr w:type="spellEnd"/>
-      <w:r>
-        <w:rPr>
-          <w:rFonts w:ascii="Times" w:hAnsi="Times"/>
-        </w:rPr>
-        <w:t>: a review of its traditional uses,</w:t>
-      </w:r>
-      <w:r>
-        <w:rPr>
-          <w:rFonts w:ascii="Times" w:hAnsi="Times"/>
-        </w:rPr>
-        <w:tab/>
-      </w:r>
-      <w:r>
-        <w:rPr>
-          <w:rFonts w:ascii="Times" w:hAnsi="Times"/>
-        </w:rPr>
-        <w:t>phytochemistry and pharmacology. Journal of Ethnopharmacology 11</w:t>
-      </w:r>
-      <w:r>
-        <w:rPr>
-          <w:rFonts w:ascii="Times" w:hAnsi="Times"/>
-        </w:rPr>
-        <w:t>7</w:t>
+      <w:r>
+        <w:rPr>
+          <w:rFonts w:ascii="Times" w:hAnsi="Times"/>
+        </w:rPr>
+        <w:t xml:space="preserve">Ghoshal, S., Prasad, B.K., and </w:t>
+      </w:r>
+      <w:proofErr w:type="spellStart"/>
+      <w:r>
+        <w:rPr>
+          <w:rFonts w:ascii="Times" w:hAnsi="Times"/>
+        </w:rPr>
+        <w:t>Lakshimi</w:t>
+      </w:r>
+      <w:proofErr w:type="spellEnd"/>
+      <w:r>
+        <w:rPr>
+          <w:rFonts w:ascii="Times" w:hAnsi="Times"/>
+        </w:rPr>
+        <w:t xml:space="preserve">, V. (1996). The </w:t>
+      </w:r>
+      <w:proofErr w:type="spellStart"/>
+      <w:r>
+        <w:rPr>
+          <w:rFonts w:ascii="Times" w:hAnsi="Times"/>
+        </w:rPr>
+        <w:t>antiamoebic</w:t>
+      </w:r>
+      <w:proofErr w:type="spellEnd"/>
+      <w:r>
+        <w:rPr>
+          <w:rFonts w:ascii="Times" w:hAnsi="Times"/>
+        </w:rPr>
+        <w:t xml:space="preserve"> activity of </w:t>
+      </w:r>
+      <w:r>
+        <w:rPr>
+          <w:rFonts w:ascii="Times" w:hAnsi="Times"/>
+          <w:i/>
+        </w:rPr>
+        <w:t xml:space="preserve">Piper </w:t>
+      </w:r>
+      <w:proofErr w:type="spellStart"/>
+      <w:r>
+        <w:rPr>
+          <w:rFonts w:ascii="Times" w:hAnsi="Times"/>
+          <w:i/>
+        </w:rPr>
+        <w:t>longum</w:t>
+      </w:r>
+      <w:proofErr w:type="spellEnd"/>
+      <w:r>
+        <w:rPr>
+          <w:rFonts w:ascii="Times" w:hAnsi="Times"/>
+        </w:rPr>
+        <w:t xml:space="preserve"> fruits</w:t>
+      </w:r>
+      <w:r>
+        <w:rPr>
+          <w:rFonts w:ascii="Times" w:hAnsi="Times"/>
+        </w:rPr>
+        <w:tab/>
+        <w:t xml:space="preserve">against </w:t>
+      </w:r>
+      <w:r>
+        <w:rPr>
+          <w:rFonts w:ascii="Times" w:hAnsi="Times"/>
+          <w:i/>
+        </w:rPr>
+        <w:t>Entamoeba histolytica in vitro and in vivo</w:t>
+      </w:r>
+      <w:r>
+        <w:rPr>
+          <w:rFonts w:ascii="Times" w:hAnsi="Times"/>
+        </w:rPr>
+        <w:t xml:space="preserve">. </w:t>
+      </w:r>
+      <w:r>
+        <w:rPr>
+          <w:rFonts w:ascii="Times" w:hAnsi="Times"/>
+          <w:i/>
+        </w:rPr>
+        <w:t xml:space="preserve">Journal of </w:t>
+      </w:r>
+      <w:proofErr w:type="gramStart"/>
+      <w:r>
+        <w:rPr>
+          <w:rFonts w:ascii="Times" w:hAnsi="Times"/>
+          <w:i/>
+        </w:rPr>
+        <w:t>Ethnopharmacology ,</w:t>
+      </w:r>
+      <w:proofErr w:type="gramEnd"/>
+      <w:r>
+        <w:rPr>
+          <w:rFonts w:ascii="Times" w:hAnsi="Times"/>
+          <w:i/>
+        </w:rPr>
+        <w:t xml:space="preserve"> </w:t>
+      </w:r>
+      <w:r>
+        <w:rPr>
+          <w:rFonts w:ascii="Times" w:hAnsi="Times"/>
+          <w:b/>
+        </w:rPr>
+        <w:t>50</w:t>
+      </w:r>
+      <w:r>
+        <w:rPr>
+          <w:rFonts w:ascii="Times" w:hAnsi="Times"/>
+        </w:rPr>
+        <w:t>(3)</w:t>
+      </w:r>
+      <w:r>
+        <w:rPr>
+          <w:rFonts w:ascii="Times" w:hAnsi="Times"/>
+        </w:rPr>
+        <w:t xml:space="preserve"> </w:t>
       </w:r>
       <w:r>
         <w:rPr>
@@ -2133,13 +2244,8 @@
         <w:rPr>
           <w:rFonts w:ascii="Times" w:hAnsi="Times"/>
         </w:rPr>
-        <w:t xml:space="preserve"> </w:t>
-      </w:r>
-      <w:r>
-        <w:rPr>
-          <w:rFonts w:ascii="Times" w:hAnsi="Times"/>
-        </w:rPr>
-        <w:t>1–27.</w:t>
+        <w:tab/>
+        <w:t>167-170</w:t>
       </w:r>
     </w:p>
     <w:p>
@@ -2149,31 +2255,81 @@
           <w:rFonts w:ascii="Times" w:hAnsi="Times"/>
         </w:rPr>
       </w:pPr>
-      <w:r>
-        <w:rPr>
-          <w:rFonts w:ascii="Times" w:hAnsi="Times"/>
-        </w:rPr>
-        <w:t xml:space="preserve">Hill, A.F. (1952). Economic Botany: </w:t>
-      </w:r>
-      <w:r>
-        <w:rPr>
-          <w:rFonts w:ascii="Times" w:hAnsi="Times"/>
-          <w:b/>
-        </w:rPr>
-        <w:t>A Textbook of Useful Plants and Plants Products</w:t>
-      </w:r>
-      <w:r>
-        <w:rPr>
-          <w:rFonts w:ascii="Times" w:hAnsi="Times"/>
-        </w:rPr>
-        <w:t>(No.</w:t>
-      </w:r>
-      <w:r>
-        <w:rPr>
-          <w:rFonts w:ascii="Times" w:hAnsi="Times"/>
-        </w:rPr>
-        <w:tab/>
-        <w:t>SB103, H54 1937).</w:t>
+      <w:proofErr w:type="spellStart"/>
+      <w:r>
+        <w:rPr>
+          <w:rFonts w:ascii="Times" w:hAnsi="Times"/>
+        </w:rPr>
+        <w:t>Gutiérrez</w:t>
+      </w:r>
+      <w:proofErr w:type="spellEnd"/>
+      <w:r>
+        <w:rPr>
+          <w:rFonts w:ascii="Times" w:hAnsi="Times"/>
+        </w:rPr>
+        <w:t xml:space="preserve">, R.M.P., Mitchell, S., Solis, R.V., </w:t>
+      </w:r>
+      <w:r>
+        <w:rPr>
+          <w:rFonts w:ascii="Times" w:hAnsi="Times"/>
+        </w:rPr>
+        <w:t>(</w:t>
+      </w:r>
+      <w:r>
+        <w:rPr>
+          <w:rFonts w:ascii="Times" w:hAnsi="Times"/>
+        </w:rPr>
+        <w:t>2008</w:t>
+      </w:r>
+      <w:r>
+        <w:rPr>
+          <w:rFonts w:ascii="Times" w:hAnsi="Times"/>
+        </w:rPr>
+        <w:t>)</w:t>
+      </w:r>
+      <w:r>
+        <w:rPr>
+          <w:rFonts w:ascii="Times" w:hAnsi="Times"/>
+        </w:rPr>
+        <w:t xml:space="preserve">. Psidium </w:t>
+      </w:r>
+      <w:proofErr w:type="spellStart"/>
+      <w:r>
+        <w:rPr>
+          <w:rFonts w:ascii="Times" w:hAnsi="Times"/>
+        </w:rPr>
+        <w:t>guajava</w:t>
+      </w:r>
+      <w:proofErr w:type="spellEnd"/>
+      <w:r>
+        <w:rPr>
+          <w:rFonts w:ascii="Times" w:hAnsi="Times"/>
+        </w:rPr>
+        <w:t>: a review of its traditional uses,</w:t>
+      </w:r>
+      <w:r>
+        <w:rPr>
+          <w:rFonts w:ascii="Times" w:hAnsi="Times"/>
+        </w:rPr>
+        <w:tab/>
+      </w:r>
+      <w:r>
+        <w:rPr>
+          <w:rFonts w:ascii="Times" w:hAnsi="Times"/>
+        </w:rPr>
+        <w:t>phytochemistry and pharmacology. Journal of Ethnopharmacology 11</w:t>
+      </w:r>
+      <w:r>
+        <w:rPr>
+          <w:rFonts w:ascii="Times" w:hAnsi="Times"/>
+        </w:rPr>
+        <w:t xml:space="preserve">7: </w:t>
+      </w:r>
+      <w:r>
+        <w:rPr>
+          <w:rFonts w:ascii="Times" w:hAnsi="Times"/>
+        </w:rPr>
+        <w:t>1–27.</w:t>
       </w:r>
     </w:p>
     <w:p>
@@ -2183,6 +2339,55 @@
           <w:rFonts w:ascii="Times" w:hAnsi="Times"/>
         </w:rPr>
       </w:pPr>
+      <w:r>
+        <w:rPr>
+          <w:rFonts w:ascii="Times" w:hAnsi="Times"/>
+        </w:rPr>
+        <w:t xml:space="preserve">Hill, A.F. (1952). Economic Botany: </w:t>
+      </w:r>
+      <w:r>
+        <w:rPr>
+          <w:rFonts w:ascii="Times" w:hAnsi="Times"/>
+          <w:b/>
+        </w:rPr>
+        <w:t xml:space="preserve">A Textbook of Useful Plants and Plants </w:t>
+      </w:r>
+      <w:proofErr w:type="gramStart"/>
+      <w:r>
+        <w:rPr>
+          <w:rFonts w:ascii="Times" w:hAnsi="Times"/>
+          <w:b/>
+        </w:rPr>
+        <w:t>Products</w:t>
+      </w:r>
+      <w:r>
+        <w:rPr>
+          <w:rFonts w:ascii="Times" w:hAnsi="Times"/>
+        </w:rPr>
+        <w:t>(</w:t>
+      </w:r>
+      <w:proofErr w:type="gramEnd"/>
+      <w:r>
+        <w:rPr>
+          <w:rFonts w:ascii="Times" w:hAnsi="Times"/>
+        </w:rPr>
+        <w:t>No.</w:t>
+      </w:r>
+      <w:r>
+        <w:rPr>
+          <w:rFonts w:ascii="Times" w:hAnsi="Times"/>
+        </w:rPr>
+        <w:tab/>
+        <w:t>SB103, H54 1937).</w:t>
+      </w:r>
+    </w:p>
+    <w:p>
+      <w:pPr>
+        <w:spacing w:line="360" w:lineRule="auto"/>
+        <w:rPr>
+          <w:rFonts w:ascii="Times" w:hAnsi="Times"/>
+        </w:rPr>
+      </w:pPr>
       <w:proofErr w:type="spellStart"/>
       <w:r>
         <w:rPr>
@@ -2360,7 +2565,14 @@
         <w:rPr>
           <w:rFonts w:ascii="Times" w:hAnsi="Times"/>
         </w:rPr>
-        <w:t>(7)</w:t>
+        <w:t>(7</w:t>
+      </w:r>
+      <w:proofErr w:type="gramStart"/>
+      <w:r>
+        <w:rPr>
+          <w:rFonts w:ascii="Times" w:hAnsi="Times"/>
+        </w:rPr>
+        <w:t>)</w:t>
       </w:r>
       <w:r>
         <w:rPr>
@@ -2374,6 +2586,7 @@
         </w:rPr>
         <w:t>:</w:t>
       </w:r>
+      <w:proofErr w:type="gramEnd"/>
       <w:r>
         <w:rPr>
           <w:rFonts w:ascii="Times" w:hAnsi="Times"/>
@@ -2551,7 +2764,14 @@
         <w:rPr>
           <w:rFonts w:ascii="Times" w:hAnsi="Times"/>
         </w:rPr>
-        <w:t>(2)</w:t>
+        <w:t>(2</w:t>
+      </w:r>
+      <w:proofErr w:type="gramStart"/>
+      <w:r>
+        <w:rPr>
+          <w:rFonts w:ascii="Times" w:hAnsi="Times"/>
+        </w:rPr>
+        <w:t>)</w:t>
       </w:r>
       <w:r>
         <w:rPr>
@@ -2565,6 +2785,7 @@
         </w:rPr>
         <w:t>:</w:t>
       </w:r>
+      <w:proofErr w:type="gramEnd"/>
       <w:r>
         <w:rPr>
           <w:rFonts w:ascii="Times" w:hAnsi="Times"/>
@@ -2592,7 +2813,21 @@
         <w:rPr>
           <w:rFonts w:ascii="Times" w:hAnsi="Times"/>
         </w:rPr>
-        <w:t xml:space="preserve">, S,V., </w:t>
+        <w:t xml:space="preserve">, </w:t>
+      </w:r>
+      <w:proofErr w:type="gramStart"/>
+      <w:r>
+        <w:rPr>
+          <w:rFonts w:ascii="Times" w:hAnsi="Times"/>
+        </w:rPr>
+        <w:t>S,V.</w:t>
+      </w:r>
+      <w:proofErr w:type="gramEnd"/>
+      <w:r>
+        <w:rPr>
+          <w:rFonts w:ascii="Times" w:hAnsi="Times"/>
+        </w:rPr>
+        <w:t xml:space="preserve">, </w:t>
       </w:r>
       <w:proofErr w:type="spellStart"/>
       <w:r>
@@ -2978,7 +3213,21 @@
         <w:rPr>
           <w:rFonts w:ascii="Times" w:hAnsi="Times"/>
         </w:rPr>
-        <w:t xml:space="preserve">, P.,  Mahidol, C., and </w:t>
+        <w:t>, P.</w:t>
+      </w:r>
+      <w:proofErr w:type="gramStart"/>
+      <w:r>
+        <w:rPr>
+          <w:rFonts w:ascii="Times" w:hAnsi="Times"/>
+        </w:rPr>
+        <w:t>,  Mahidol</w:t>
+      </w:r>
+      <w:proofErr w:type="gramEnd"/>
+      <w:r>
+        <w:rPr>
+          <w:rFonts w:ascii="Times" w:hAnsi="Times"/>
+        </w:rPr>
+        <w:t xml:space="preserve">, C., and </w:t>
       </w:r>
       <w:proofErr w:type="spellStart"/>
       <w:r>
@@ -3027,7 +3276,14 @@
         <w:rPr>
           <w:rFonts w:ascii="Times" w:hAnsi="Times"/>
         </w:rPr>
-        <w:t>(2)</w:t>
+        <w:t>(2</w:t>
+      </w:r>
+      <w:proofErr w:type="gramStart"/>
+      <w:r>
+        <w:rPr>
+          <w:rFonts w:ascii="Times" w:hAnsi="Times"/>
+        </w:rPr>
+        <w:t>)</w:t>
       </w:r>
       <w:r>
         <w:rPr>
@@ -3041,6 +3297,7 @@
         </w:rPr>
         <w:t>:</w:t>
       </w:r>
+      <w:proofErr w:type="gramEnd"/>
       <w:r>
         <w:rPr>
           <w:rFonts w:ascii="Times" w:hAnsi="Times"/>
@@ -3310,7 +3567,21 @@
         <w:rPr>
           <w:rFonts w:ascii="Times" w:hAnsi="Times"/>
         </w:rPr>
-        <w:t xml:space="preserve">, A.V.,  Rao, T.V., </w:t>
+        <w:t>, A.V.</w:t>
+      </w:r>
+      <w:proofErr w:type="gramStart"/>
+      <w:r>
+        <w:rPr>
+          <w:rFonts w:ascii="Times" w:hAnsi="Times"/>
+        </w:rPr>
+        <w:t>,  Rao</w:t>
+      </w:r>
+      <w:proofErr w:type="gramEnd"/>
+      <w:r>
+        <w:rPr>
+          <w:rFonts w:ascii="Times" w:hAnsi="Times"/>
+        </w:rPr>
+        <w:t xml:space="preserve">, T.V., </w:t>
       </w:r>
       <w:proofErr w:type="spellStart"/>
       <w:r>
@@ -3656,9 +3927,16 @@
           <w:rFonts w:ascii="Times" w:hAnsi="Times"/>
         </w:rPr>
         <w:tab/>
+      </w:r>
+      <w:proofErr w:type="gramStart"/>
+      <w:r>
+        <w:rPr>
+          <w:rFonts w:ascii="Times" w:hAnsi="Times"/>
+        </w:rPr>
         <w:t>Hosta(</w:t>
       </w:r>
       <w:proofErr w:type="spellStart"/>
+      <w:proofErr w:type="gramEnd"/>
       <w:r>
         <w:rPr>
           <w:rFonts w:ascii="Times" w:hAnsi="Times"/>
@@ -3739,7 +4017,14 @@
         <w:rPr>
           <w:rFonts w:ascii="Times" w:hAnsi="Times"/>
         </w:rPr>
-        <w:t>(7479)</w:t>
+        <w:t>(7479</w:t>
+      </w:r>
+      <w:proofErr w:type="gramStart"/>
+      <w:r>
+        <w:rPr>
+          <w:rFonts w:ascii="Times" w:hAnsi="Times"/>
+        </w:rPr>
+        <w:t>)</w:t>
       </w:r>
       <w:r>
         <w:rPr>
@@ -3753,6 +4038,7 @@
         </w:rPr>
         <w:t>:</w:t>
       </w:r>
+      <w:proofErr w:type="gramEnd"/>
       <w:r>
         <w:rPr>
           <w:rFonts w:ascii="Times" w:hAnsi="Times"/>
@@ -4015,7 +4301,14 @@
         <w:rPr>
           <w:rFonts w:ascii="Times" w:hAnsi="Times"/>
         </w:rPr>
-        <w:t>(1)</w:t>
+        <w:t>(1</w:t>
+      </w:r>
+      <w:proofErr w:type="gramStart"/>
+      <w:r>
+        <w:rPr>
+          <w:rFonts w:ascii="Times" w:hAnsi="Times"/>
+        </w:rPr>
+        <w:t>)</w:t>
       </w:r>
       <w:r>
         <w:rPr>
@@ -4029,6 +4322,7 @@
         </w:rPr>
         <w:t>:</w:t>
       </w:r>
+      <w:proofErr w:type="gramEnd"/>
       <w:r>
         <w:rPr>
           <w:rFonts w:ascii="Times" w:hAnsi="Times"/>
@@ -4157,7 +4451,14 @@
         <w:rPr>
           <w:rFonts w:ascii="Times" w:hAnsi="Times"/>
         </w:rPr>
-        <w:t>(3)</w:t>
+        <w:t>(3</w:t>
+      </w:r>
+      <w:proofErr w:type="gramStart"/>
+      <w:r>
+        <w:rPr>
+          <w:rFonts w:ascii="Times" w:hAnsi="Times"/>
+        </w:rPr>
+        <w:t>)</w:t>
       </w:r>
       <w:r>
         <w:rPr>
@@ -4171,6 +4472,7 @@
         </w:rPr>
         <w:t>:</w:t>
       </w:r>
+      <w:proofErr w:type="gramEnd"/>
       <w:r>
         <w:rPr>
           <w:rFonts w:ascii="Times" w:hAnsi="Times"/>
@@ -4246,7 +4548,23 @@
           <w:color w:val="000000"/>
           <w:shd w:val="clear" w:color="auto" w:fill="FFFFFF"/>
         </w:rPr>
-        <w:t xml:space="preserve">. India (A.P.): </w:t>
+        <w:t>. India (A.P)</w:t>
+      </w:r>
+      <w:r>
+        <w:rPr>
+          <w:rFonts w:ascii="Times" w:hAnsi="Times"/>
+          <w:color w:val="000000"/>
+          <w:shd w:val="clear" w:color="auto" w:fill="FFFFFF"/>
+        </w:rPr>
+        <w:t>.</w:t>
+      </w:r>
+      <w:r>
+        <w:rPr>
+          <w:rFonts w:ascii="Times" w:hAnsi="Times"/>
+          <w:color w:val="000000"/>
+          <w:shd w:val="clear" w:color="auto" w:fill="FFFFFF"/>
+        </w:rPr>
+        <w:t xml:space="preserve"> </w:t>
       </w:r>
       <w:r>
         <w:rPr>
@@ -4366,7 +4684,7 @@
           <w:color w:val="000000"/>
           <w:shd w:val="clear" w:color="auto" w:fill="FFFFFF"/>
         </w:rPr>
-        <w:t> L; 1997 organized</w:t>
+        <w:t> L; organized</w:t>
       </w:r>
       <w:r>
         <w:rPr>
@@ -4374,7 +4692,7 @@
           <w:color w:val="000000"/>
           <w:shd w:val="clear" w:color="auto" w:fill="FFFFFF"/>
         </w:rPr>
-        <w:tab/>
+        <w:t xml:space="preserve"> </w:t>
       </w:r>
       <w:r>
         <w:rPr>
@@ -4382,7 +4700,23 @@
           <w:color w:val="000000"/>
           <w:shd w:val="clear" w:color="auto" w:fill="FFFFFF"/>
         </w:rPr>
-        <w:t>by Forest Dept. of A.P., India.</w:t>
+        <w:t>by</w:t>
+      </w:r>
+      <w:r>
+        <w:rPr>
+          <w:rFonts w:ascii="Times" w:hAnsi="Times"/>
+          <w:color w:val="000000"/>
+          <w:shd w:val="clear" w:color="auto" w:fill="FFFFFF"/>
+        </w:rPr>
+        <w:tab/>
+      </w:r>
+      <w:r>
+        <w:rPr>
+          <w:rFonts w:ascii="Times" w:hAnsi="Times"/>
+          <w:color w:val="000000"/>
+          <w:shd w:val="clear" w:color="auto" w:fill="FFFFFF"/>
+        </w:rPr>
+        <w:t>Forest Dept. of A.P., India.</w:t>
       </w:r>
     </w:p>
     <w:p>
@@ -4488,7 +4822,7 @@
           <w:color w:val="000000"/>
           <w:shd w:val="clear" w:color="auto" w:fill="FFFFFF"/>
         </w:rPr>
-        <w:t> L.) its food, medicinal and Industrial uses, Florida</w:t>
+        <w:t> L.) its food, medicinal and Industrial uses,</w:t>
       </w:r>
       <w:r>
         <w:rPr>
@@ -4506,7 +4840,7 @@
           <w:color w:val="000000"/>
           <w:shd w:val="clear" w:color="auto" w:fill="FFFFFF"/>
         </w:rPr>
-        <w:t>State Horticultural society</w:t>
+        <w:t>Florida</w:t>
       </w:r>
       <w:r>
         <w:rPr>
@@ -4515,7 +4849,7 @@
           <w:color w:val="000000"/>
           <w:shd w:val="clear" w:color="auto" w:fill="FFFFFF"/>
         </w:rPr>
-        <w:t xml:space="preserve"> </w:t>
+        <w:tab/>
       </w:r>
       <w:r>
         <w:rPr>
@@ -4524,8 +4858,37 @@
           <w:color w:val="000000"/>
           <w:shd w:val="clear" w:color="auto" w:fill="FFFFFF"/>
         </w:rPr>
+        <w:t xml:space="preserve">State Horticultural </w:t>
+      </w:r>
+      <w:proofErr w:type="gramStart"/>
+      <w:r>
+        <w:rPr>
+          <w:rStyle w:val="element-citation"/>
+          <w:rFonts w:ascii="Times" w:hAnsi="Times"/>
+          <w:color w:val="000000"/>
+          <w:shd w:val="clear" w:color="auto" w:fill="FFFFFF"/>
+        </w:rPr>
+        <w:t>society</w:t>
+      </w:r>
+      <w:r>
+        <w:rPr>
+          <w:rStyle w:val="element-citation"/>
+          <w:rFonts w:ascii="Times" w:hAnsi="Times"/>
+          <w:color w:val="000000"/>
+          <w:shd w:val="clear" w:color="auto" w:fill="FFFFFF"/>
+        </w:rPr>
+        <w:t xml:space="preserve"> </w:t>
+      </w:r>
+      <w:r>
+        <w:rPr>
+          <w:rStyle w:val="element-citation"/>
+          <w:rFonts w:ascii="Times" w:hAnsi="Times"/>
+          <w:color w:val="000000"/>
+          <w:shd w:val="clear" w:color="auto" w:fill="FFFFFF"/>
+        </w:rPr>
         <w:t>:</w:t>
       </w:r>
+      <w:proofErr w:type="gramEnd"/>
       <w:r>
         <w:rPr>
           <w:rStyle w:val="element-citation"/>
@@ -4612,7 +4975,14 @@
         <w:rPr>
           <w:rFonts w:ascii="Times" w:hAnsi="Times"/>
         </w:rPr>
-        <w:t>(4)</w:t>
+        <w:t>(4</w:t>
+      </w:r>
+      <w:proofErr w:type="gramStart"/>
+      <w:r>
+        <w:rPr>
+          <w:rFonts w:ascii="Times" w:hAnsi="Times"/>
+        </w:rPr>
+        <w:t>)</w:t>
       </w:r>
       <w:r>
         <w:rPr>
@@ -4626,11 +4996,18 @@
         </w:rPr>
         <w:t>:</w:t>
       </w:r>
-      <w:r>
-        <w:rPr>
-          <w:rFonts w:ascii="Times" w:hAnsi="Times"/>
-        </w:rPr>
-        <w:t xml:space="preserve"> 247-256.</w:t>
+      <w:proofErr w:type="gramEnd"/>
+      <w:r>
+        <w:rPr>
+          <w:rFonts w:ascii="Times" w:hAnsi="Times"/>
+        </w:rPr>
+        <w:t xml:space="preserve"> 247-256</w:t>
+      </w:r>
+      <w:r>
+        <w:rPr>
+          <w:rFonts w:ascii="Times" w:hAnsi="Times"/>
+        </w:rPr>
+        <w:t>.</w:t>
       </w:r>
     </w:p>
     <w:p>
@@ -4645,48 +5022,191 @@
         <w:rPr>
           <w:rFonts w:ascii="Times" w:hAnsi="Times"/>
         </w:rPr>
-        <w:t>Oksman-Caldenteya</w:t>
-      </w:r>
-      <w:proofErr w:type="spellEnd"/>
-      <w:r>
-        <w:rPr>
-          <w:rFonts w:ascii="Times" w:hAnsi="Times"/>
-        </w:rPr>
-        <w:t xml:space="preserve">, K. and </w:t>
-      </w:r>
-      <w:proofErr w:type="spellStart"/>
-      <w:r>
-        <w:rPr>
-          <w:rFonts w:ascii="Times" w:hAnsi="Times"/>
-        </w:rPr>
-        <w:t>Inze</w:t>
-      </w:r>
-      <w:proofErr w:type="spellEnd"/>
-      <w:r>
-        <w:rPr>
-          <w:rFonts w:ascii="Times" w:hAnsi="Times"/>
-        </w:rPr>
-        <w:t xml:space="preserve"> D. (2004). Plant cell factory in the post-genomic era: new ways to</w:t>
-      </w:r>
-      <w:r>
-        <w:rPr>
-          <w:rFonts w:ascii="Times" w:hAnsi="Times"/>
-        </w:rPr>
-        <w:tab/>
-        <w:t xml:space="preserve">produce designer secondary metabolites. Trends in plant science, </w:t>
+        <w:t>Okoli</w:t>
+      </w:r>
+      <w:proofErr w:type="spellEnd"/>
+      <w:r>
+        <w:rPr>
+          <w:rFonts w:ascii="Times" w:hAnsi="Times"/>
+        </w:rPr>
+        <w:t xml:space="preserve"> AS and </w:t>
+      </w:r>
+      <w:proofErr w:type="spellStart"/>
+      <w:r>
+        <w:rPr>
+          <w:rFonts w:ascii="Times" w:hAnsi="Times"/>
+        </w:rPr>
+        <w:t>Imegbu</w:t>
+      </w:r>
+      <w:proofErr w:type="spellEnd"/>
+      <w:r>
+        <w:rPr>
+          <w:rFonts w:ascii="Times" w:hAnsi="Times"/>
+        </w:rPr>
+        <w:t xml:space="preserve"> IU.</w:t>
+      </w:r>
+      <w:r>
+        <w:rPr>
+          <w:rFonts w:ascii="Times" w:hAnsi="Times"/>
+        </w:rPr>
+        <w:t xml:space="preserve"> (2004). </w:t>
+      </w:r>
+      <w:r>
+        <w:rPr>
+          <w:rFonts w:ascii="Times" w:hAnsi="Times"/>
+        </w:rPr>
+        <w:t xml:space="preserve">Evaluation of attract of </w:t>
+      </w:r>
+      <w:proofErr w:type="spellStart"/>
+      <w:r>
+        <w:rPr>
+          <w:rFonts w:ascii="Times" w:hAnsi="Times"/>
+        </w:rPr>
+        <w:t>anthocleista</w:t>
+      </w:r>
+      <w:proofErr w:type="spellEnd"/>
+      <w:r>
+        <w:rPr>
+          <w:rFonts w:ascii="Times" w:hAnsi="Times"/>
+        </w:rPr>
+        <w:t xml:space="preserve"> </w:t>
+      </w:r>
+      <w:proofErr w:type="spellStart"/>
+      <w:r>
+        <w:rPr>
+          <w:rFonts w:ascii="Times" w:hAnsi="Times"/>
+        </w:rPr>
+        <w:t>dzalonensi</w:t>
+      </w:r>
+      <w:proofErr w:type="spellEnd"/>
+      <w:r>
+        <w:rPr>
+          <w:rFonts w:ascii="Times" w:hAnsi="Times"/>
+        </w:rPr>
+        <w:t xml:space="preserve">, </w:t>
+      </w:r>
+      <w:proofErr w:type="spellStart"/>
+      <w:r>
+        <w:rPr>
+          <w:rFonts w:ascii="Times" w:hAnsi="Times"/>
+        </w:rPr>
+        <w:t>nauclea</w:t>
+      </w:r>
+      <w:proofErr w:type="spellEnd"/>
+      <w:r>
+        <w:rPr>
+          <w:rFonts w:ascii="Times" w:hAnsi="Times"/>
+        </w:rPr>
+        <w:t xml:space="preserve"> </w:t>
+      </w:r>
+      <w:proofErr w:type="spellStart"/>
+      <w:r>
+        <w:rPr>
+          <w:rFonts w:ascii="Times" w:hAnsi="Times"/>
+        </w:rPr>
+        <w:t>latitalia</w:t>
+      </w:r>
+      <w:proofErr w:type="spellEnd"/>
+      <w:r>
+        <w:rPr>
+          <w:rFonts w:ascii="Times" w:hAnsi="Times"/>
+        </w:rPr>
+        <w:t xml:space="preserve"> and </w:t>
+      </w:r>
+      <w:proofErr w:type="spellStart"/>
+      <w:r>
+        <w:rPr>
+          <w:rFonts w:ascii="Times" w:hAnsi="Times"/>
+        </w:rPr>
+        <w:t>uvaria</w:t>
+      </w:r>
+      <w:proofErr w:type="spellEnd"/>
+      <w:r>
+        <w:rPr>
+          <w:rFonts w:ascii="Times" w:hAnsi="Times"/>
+        </w:rPr>
+        <w:tab/>
+      </w:r>
+      <w:proofErr w:type="spellStart"/>
+      <w:r>
+        <w:rPr>
+          <w:rFonts w:ascii="Times" w:hAnsi="Times"/>
+        </w:rPr>
+        <w:t>atzali</w:t>
+      </w:r>
+      <w:proofErr w:type="spellEnd"/>
+      <w:r>
+        <w:rPr>
+          <w:rFonts w:ascii="Times" w:hAnsi="Times"/>
+        </w:rPr>
+        <w:t xml:space="preserve"> for activity against bacterial isolates from laces of non–</w:t>
+      </w:r>
+      <w:proofErr w:type="spellStart"/>
+      <w:r>
+        <w:rPr>
+          <w:rFonts w:ascii="Times" w:hAnsi="Times"/>
+        </w:rPr>
+        <w:t>gonocial</w:t>
+      </w:r>
+      <w:proofErr w:type="spellEnd"/>
+      <w:r>
+        <w:rPr>
+          <w:rFonts w:ascii="Times" w:hAnsi="Times"/>
+        </w:rPr>
+        <w:t xml:space="preserve"> urethritis. </w:t>
+      </w:r>
+      <w:r>
+        <w:rPr>
+          <w:rFonts w:ascii="Times" w:hAnsi="Times"/>
+          <w:i/>
+          <w:iCs/>
+        </w:rPr>
+        <w:t>Journal of</w:t>
+      </w:r>
+      <w:r>
+        <w:rPr>
+          <w:rFonts w:ascii="Times" w:hAnsi="Times"/>
+          <w:i/>
+          <w:iCs/>
+        </w:rPr>
+        <w:tab/>
+      </w:r>
+      <w:proofErr w:type="spellStart"/>
+      <w:r>
+        <w:rPr>
+          <w:rFonts w:ascii="Times" w:hAnsi="Times"/>
+          <w:i/>
+          <w:iCs/>
+        </w:rPr>
+        <w:t>ethnolphamalogy</w:t>
+      </w:r>
+      <w:proofErr w:type="spellEnd"/>
+      <w:r>
+        <w:rPr>
+          <w:rFonts w:ascii="Times" w:hAnsi="Times"/>
+        </w:rPr>
+        <w:t xml:space="preserve">. </w:t>
       </w:r>
       <w:r>
         <w:rPr>
           <w:rFonts w:ascii="Times" w:hAnsi="Times"/>
           <w:b/>
         </w:rPr>
-        <w:t>9</w:t>
-      </w:r>
-      <w:r>
-        <w:rPr>
-          <w:rFonts w:ascii="Times" w:hAnsi="Times"/>
-        </w:rPr>
-        <w:t>(9)</w:t>
+        <w:t>92</w:t>
+      </w:r>
+      <w:r>
+        <w:rPr>
+          <w:rFonts w:ascii="Times" w:hAnsi="Times"/>
+        </w:rPr>
+        <w:t>(1)</w:t>
+      </w:r>
+      <w:bookmarkStart w:id="0" w:name="_GoBack"/>
+      <w:bookmarkEnd w:id="0"/>
+      <w:r>
+        <w:rPr>
+          <w:rFonts w:ascii="Times" w:hAnsi="Times"/>
+        </w:rPr>
+        <w:t>:</w:t>
       </w:r>
       <w:r>
         <w:rPr>
@@ -4698,13 +5218,7 @@
         <w:rPr>
           <w:rFonts w:ascii="Times" w:hAnsi="Times"/>
         </w:rPr>
-        <w:t>:</w:t>
-      </w:r>
-      <w:r>
-        <w:rPr>
-          <w:rFonts w:ascii="Times" w:hAnsi="Times"/>
-        </w:rPr>
-        <w:t xml:space="preserve"> 433-440.</w:t>
+        <w:t xml:space="preserve">135–144. </w:t>
       </w:r>
     </w:p>
     <w:p>
@@ -4719,41 +5233,55 @@
         <w:rPr>
           <w:rFonts w:ascii="Times" w:hAnsi="Times"/>
         </w:rPr>
-        <w:t>Okwu</w:t>
-      </w:r>
-      <w:proofErr w:type="spellEnd"/>
-      <w:r>
-        <w:rPr>
-          <w:rFonts w:ascii="Times" w:hAnsi="Times"/>
-        </w:rPr>
-        <w:t>, D.E. (2004). Phytochemicals and vitamin content of indigenous spices of South Eastern</w:t>
-      </w:r>
-      <w:r>
-        <w:rPr>
-          <w:rFonts w:ascii="Times" w:hAnsi="Times"/>
-        </w:rPr>
-        <w:tab/>
-        <w:t xml:space="preserve">Nigeria. </w:t>
-      </w:r>
-      <w:r>
-        <w:rPr>
-          <w:rFonts w:ascii="Times" w:hAnsi="Times"/>
-          <w:i/>
-        </w:rPr>
-        <w:t xml:space="preserve">Journal for Sustainable Agriculture Environment, </w:t>
+        <w:t>Oksman-Caldenteya</w:t>
+      </w:r>
+      <w:proofErr w:type="spellEnd"/>
+      <w:r>
+        <w:rPr>
+          <w:rFonts w:ascii="Times" w:hAnsi="Times"/>
+        </w:rPr>
+        <w:t xml:space="preserve">, K. and </w:t>
+      </w:r>
+      <w:proofErr w:type="spellStart"/>
+      <w:r>
+        <w:rPr>
+          <w:rFonts w:ascii="Times" w:hAnsi="Times"/>
+        </w:rPr>
+        <w:t>Inze</w:t>
+      </w:r>
+      <w:proofErr w:type="spellEnd"/>
+      <w:r>
+        <w:rPr>
+          <w:rFonts w:ascii="Times" w:hAnsi="Times"/>
+        </w:rPr>
+        <w:t xml:space="preserve"> D. (2004). Plant cell factory in the post-genomic era: new ways to</w:t>
+      </w:r>
+      <w:r>
+        <w:rPr>
+          <w:rFonts w:ascii="Times" w:hAnsi="Times"/>
+        </w:rPr>
+        <w:tab/>
+        <w:t xml:space="preserve">produce designer secondary metabolites. Trends in plant science, </w:t>
       </w:r>
       <w:r>
         <w:rPr>
           <w:rFonts w:ascii="Times" w:hAnsi="Times"/>
           <w:b/>
         </w:rPr>
-        <w:t>6</w:t>
-      </w:r>
-      <w:r>
-        <w:rPr>
-          <w:rFonts w:ascii="Times" w:hAnsi="Times"/>
-        </w:rPr>
-        <w:t>(1)</w:t>
+        <w:t>9</w:t>
+      </w:r>
+      <w:r>
+        <w:rPr>
+          <w:rFonts w:ascii="Times" w:hAnsi="Times"/>
+        </w:rPr>
+        <w:t>(9</w:t>
+      </w:r>
+      <w:proofErr w:type="gramStart"/>
+      <w:r>
+        <w:rPr>
+          <w:rFonts w:ascii="Times" w:hAnsi="Times"/>
+        </w:rPr>
+        <w:t>)</w:t>
       </w:r>
       <w:r>
         <w:rPr>
@@ -4767,11 +5295,12 @@
         </w:rPr>
         <w:t>:</w:t>
       </w:r>
-      <w:r>
-        <w:rPr>
-          <w:rFonts w:ascii="Times" w:hAnsi="Times"/>
-        </w:rPr>
-        <w:t xml:space="preserve"> 30-37.</w:t>
+      <w:proofErr w:type="gramEnd"/>
+      <w:r>
+        <w:rPr>
+          <w:rFonts w:ascii="Times" w:hAnsi="Times"/>
+        </w:rPr>
+        <w:t xml:space="preserve"> 433-440.</w:t>
       </w:r>
     </w:p>
     <w:p>
@@ -4781,71 +5310,66 @@
           <w:rFonts w:ascii="Times" w:hAnsi="Times"/>
         </w:rPr>
       </w:pPr>
-      <w:r>
-        <w:rPr>
-          <w:rFonts w:ascii="Times" w:hAnsi="Times"/>
-        </w:rPr>
-        <w:t xml:space="preserve">Ramakrishnan, K., </w:t>
-      </w:r>
-      <w:proofErr w:type="spellStart"/>
-      <w:r>
-        <w:rPr>
-          <w:rFonts w:ascii="Times" w:hAnsi="Times"/>
-        </w:rPr>
-        <w:t>Selvi</w:t>
-      </w:r>
-      <w:proofErr w:type="spellEnd"/>
-      <w:r>
-        <w:rPr>
-          <w:rFonts w:ascii="Times" w:hAnsi="Times"/>
-        </w:rPr>
-        <w:t xml:space="preserve">, S.R., and Shubha, R. (2006). Tannin and its analytical techniques. </w:t>
-      </w:r>
-      <w:r>
-        <w:rPr>
-          <w:rFonts w:ascii="Times" w:hAnsi="Times"/>
-          <w:i/>
-        </w:rPr>
-        <w:t>Indian</w:t>
-      </w:r>
-      <w:r>
-        <w:rPr>
-          <w:rFonts w:ascii="Times" w:hAnsi="Times"/>
-          <w:i/>
-        </w:rPr>
-        <w:tab/>
-        <w:t xml:space="preserve">Journal of Chemical Engineering, </w:t>
+      <w:proofErr w:type="spellStart"/>
+      <w:r>
+        <w:rPr>
+          <w:rFonts w:ascii="Times" w:hAnsi="Times"/>
+        </w:rPr>
+        <w:t>Okwu</w:t>
+      </w:r>
+      <w:proofErr w:type="spellEnd"/>
+      <w:r>
+        <w:rPr>
+          <w:rFonts w:ascii="Times" w:hAnsi="Times"/>
+        </w:rPr>
+        <w:t>, D.E. (2004). Phytochemicals and vitamin content of indigenous spices of South Eastern</w:t>
+      </w:r>
+      <w:r>
+        <w:rPr>
+          <w:rFonts w:ascii="Times" w:hAnsi="Times"/>
+        </w:rPr>
+        <w:tab/>
+        <w:t xml:space="preserve">Nigeria. </w:t>
+      </w:r>
+      <w:r>
+        <w:rPr>
+          <w:rFonts w:ascii="Times" w:hAnsi="Times"/>
+          <w:i/>
+        </w:rPr>
+        <w:t xml:space="preserve">Journal for Sustainable Agriculture Environment, </w:t>
       </w:r>
       <w:r>
         <w:rPr>
           <w:rFonts w:ascii="Times" w:hAnsi="Times"/>
           <w:b/>
         </w:rPr>
-        <w:t>48</w:t>
-      </w:r>
-      <w:r>
-        <w:rPr>
-          <w:rFonts w:ascii="Times" w:hAnsi="Times"/>
-        </w:rPr>
-        <w:t>(2)</w:t>
-      </w:r>
-      <w:r>
-        <w:rPr>
-          <w:rFonts w:ascii="Times" w:hAnsi="Times"/>
-        </w:rPr>
-        <w:t xml:space="preserve"> </w:t>
-      </w:r>
-      <w:r>
-        <w:rPr>
-          <w:rFonts w:ascii="Times" w:hAnsi="Times"/>
-        </w:rPr>
-        <w:t>:</w:t>
-      </w:r>
-      <w:r>
-        <w:rPr>
-          <w:rFonts w:ascii="Times" w:hAnsi="Times"/>
-        </w:rPr>
-        <w:t xml:space="preserve"> 88. 79.</w:t>
+        <w:t>6</w:t>
+      </w:r>
+      <w:r>
+        <w:rPr>
+          <w:rFonts w:ascii="Times" w:hAnsi="Times"/>
+        </w:rPr>
+        <w:t>(1</w:t>
+      </w:r>
+      <w:proofErr w:type="gramStart"/>
+      <w:r>
+        <w:rPr>
+          <w:rFonts w:ascii="Times" w:hAnsi="Times"/>
+        </w:rPr>
+        <w:t>)</w:t>
+      </w:r>
+      <w:r>
+        <w:rPr>
+          <w:rFonts w:ascii="Times" w:hAnsi="Times"/>
+        </w:rPr>
+        <w:t xml:space="preserve"> :</w:t>
+      </w:r>
+      <w:proofErr w:type="gramEnd"/>
+      <w:r>
+        <w:rPr>
+          <w:rFonts w:ascii="Times" w:hAnsi="Times"/>
+        </w:rPr>
+        <w:t xml:space="preserve"> 30-37.</w:t>
       </w:r>
     </w:p>
     <w:p>
@@ -4855,41 +5379,66 @@
           <w:rFonts w:ascii="Times" w:hAnsi="Times"/>
         </w:rPr>
       </w:pPr>
-      <w:proofErr w:type="spellStart"/>
-      <w:r>
-        <w:rPr>
-          <w:rFonts w:ascii="Times" w:hAnsi="Times"/>
-        </w:rPr>
-        <w:t>Riguera</w:t>
-      </w:r>
-      <w:proofErr w:type="spellEnd"/>
-      <w:r>
-        <w:rPr>
-          <w:rFonts w:ascii="Times" w:hAnsi="Times"/>
-        </w:rPr>
-        <w:t xml:space="preserve">, R. (1997). Isolating bioactive compounds from marine organisms. </w:t>
-      </w:r>
-      <w:r>
-        <w:rPr>
-          <w:rFonts w:ascii="Times" w:hAnsi="Times"/>
-          <w:i/>
-        </w:rPr>
-        <w:t>Journal of Marine</w:t>
-      </w:r>
-      <w:r>
-        <w:rPr>
-          <w:rFonts w:ascii="Times" w:hAnsi="Times"/>
-          <w:i/>
-        </w:rPr>
-        <w:tab/>
-        <w:t xml:space="preserve">Biotechnology, </w:t>
+      <w:r>
+        <w:rPr>
+          <w:rFonts w:ascii="Times" w:hAnsi="Times"/>
+        </w:rPr>
+        <w:t xml:space="preserve">Ramakrishnan, K., </w:t>
+      </w:r>
+      <w:proofErr w:type="spellStart"/>
+      <w:r>
+        <w:rPr>
+          <w:rFonts w:ascii="Times" w:hAnsi="Times"/>
+        </w:rPr>
+        <w:t>Selvi</w:t>
+      </w:r>
+      <w:proofErr w:type="spellEnd"/>
+      <w:r>
+        <w:rPr>
+          <w:rFonts w:ascii="Times" w:hAnsi="Times"/>
+        </w:rPr>
+        <w:t xml:space="preserve">, S.R., and Shubha, R. (2006). Tannin and its analytical techniques. </w:t>
+      </w:r>
+      <w:r>
+        <w:rPr>
+          <w:rFonts w:ascii="Times" w:hAnsi="Times"/>
+          <w:i/>
+        </w:rPr>
+        <w:t>Indian</w:t>
+      </w:r>
+      <w:r>
+        <w:rPr>
+          <w:rFonts w:ascii="Times" w:hAnsi="Times"/>
+          <w:i/>
+        </w:rPr>
+        <w:tab/>
+        <w:t xml:space="preserve">Journal of Chemical Engineering, </w:t>
       </w:r>
       <w:r>
         <w:rPr>
           <w:rFonts w:ascii="Times" w:hAnsi="Times"/>
           <w:b/>
         </w:rPr>
-        <w:t>5</w:t>
+        <w:t>48</w:t>
+      </w:r>
+      <w:r>
+        <w:rPr>
+          <w:rFonts w:ascii="Times" w:hAnsi="Times"/>
+        </w:rPr>
+        <w:t>(2</w:t>
+      </w:r>
+      <w:proofErr w:type="gramStart"/>
+      <w:r>
+        <w:rPr>
+          <w:rFonts w:ascii="Times" w:hAnsi="Times"/>
+        </w:rPr>
+        <w:t>)</w:t>
+      </w:r>
+      <w:r>
+        <w:rPr>
+          <w:rFonts w:ascii="Times" w:hAnsi="Times"/>
+        </w:rPr>
+        <w:t xml:space="preserve"> </w:t>
       </w:r>
       <w:r>
         <w:rPr>
@@ -4897,11 +5446,12 @@
         </w:rPr>
         <w:t>:</w:t>
       </w:r>
-      <w:r>
-        <w:rPr>
-          <w:rFonts w:ascii="Times" w:hAnsi="Times"/>
-        </w:rPr>
-        <w:t xml:space="preserve"> 187-193.</w:t>
+      <w:proofErr w:type="gramEnd"/>
+      <w:r>
+        <w:rPr>
+          <w:rFonts w:ascii="Times" w:hAnsi="Times"/>
+        </w:rPr>
+        <w:t xml:space="preserve"> 88. 79.</w:t>
       </w:r>
     </w:p>
     <w:p>
@@ -4916,131 +5466,36 @@
         <w:rPr>
           <w:rFonts w:ascii="Times" w:hAnsi="Times"/>
         </w:rPr>
-        <w:t>Rupasinghe</w:t>
-      </w:r>
-      <w:proofErr w:type="spellEnd"/>
-      <w:r>
-        <w:rPr>
-          <w:rFonts w:ascii="Times" w:hAnsi="Times"/>
-        </w:rPr>
-        <w:t xml:space="preserve">, H.V., Jackson, C.J.C., </w:t>
-      </w:r>
-      <w:proofErr w:type="spellStart"/>
-      <w:r>
-        <w:rPr>
-          <w:rFonts w:ascii="Times" w:hAnsi="Times"/>
-        </w:rPr>
-        <w:t>Poysa</w:t>
-      </w:r>
-      <w:proofErr w:type="spellEnd"/>
-      <w:r>
-        <w:rPr>
-          <w:rFonts w:ascii="Times" w:hAnsi="Times"/>
-        </w:rPr>
-        <w:t xml:space="preserve">, V., Di </w:t>
-      </w:r>
-      <w:proofErr w:type="spellStart"/>
-      <w:r>
-        <w:rPr>
-          <w:rFonts w:ascii="Times" w:hAnsi="Times"/>
-        </w:rPr>
-        <w:t>Berardo</w:t>
-      </w:r>
-      <w:proofErr w:type="spellEnd"/>
-      <w:r>
-        <w:rPr>
-          <w:rFonts w:ascii="Times" w:hAnsi="Times"/>
-        </w:rPr>
-        <w:t xml:space="preserve">, C., Bewley, J.D., and </w:t>
-      </w:r>
-      <w:proofErr w:type="spellStart"/>
-      <w:r>
-        <w:rPr>
-          <w:rFonts w:ascii="Times" w:hAnsi="Times"/>
-        </w:rPr>
-        <w:t>Jenkison</w:t>
-      </w:r>
-      <w:proofErr w:type="spellEnd"/>
-      <w:r>
-        <w:rPr>
-          <w:rFonts w:ascii="Times" w:hAnsi="Times"/>
-        </w:rPr>
-        <w:t>, J. (2003).</w:t>
-      </w:r>
-      <w:r>
-        <w:rPr>
-          <w:rFonts w:ascii="Times" w:hAnsi="Times"/>
-        </w:rPr>
-        <w:tab/>
-      </w:r>
-      <w:proofErr w:type="spellStart"/>
-      <w:r>
-        <w:rPr>
-          <w:rFonts w:ascii="Times" w:hAnsi="Times"/>
-        </w:rPr>
-        <w:t>Soyasapogenol</w:t>
-      </w:r>
-      <w:proofErr w:type="spellEnd"/>
-      <w:r>
-        <w:rPr>
-          <w:rFonts w:ascii="Times" w:hAnsi="Times"/>
-        </w:rPr>
-        <w:t xml:space="preserve"> A and B distribution in soybean (Glycine max L. </w:t>
-      </w:r>
-      <w:proofErr w:type="spellStart"/>
-      <w:r>
-        <w:rPr>
-          <w:rFonts w:ascii="Times" w:hAnsi="Times"/>
-        </w:rPr>
-        <w:t>Merr</w:t>
-      </w:r>
-      <w:proofErr w:type="spellEnd"/>
-      <w:r>
-        <w:rPr>
-          <w:rFonts w:ascii="Times" w:hAnsi="Times"/>
-        </w:rPr>
-        <w:t>.) in relation to seed</w:t>
-      </w:r>
-      <w:r>
-        <w:rPr>
-          <w:rFonts w:ascii="Times" w:hAnsi="Times"/>
-        </w:rPr>
-        <w:tab/>
-        <w:t>physiology, genetic variability, and growing location.</w:t>
-      </w:r>
-      <w:r>
-        <w:rPr>
-          <w:rFonts w:ascii="Times" w:hAnsi="Times"/>
-          <w:i/>
-        </w:rPr>
-        <w:t xml:space="preserve"> Journal of Agricultural and Food</w:t>
-      </w:r>
-      <w:r>
-        <w:rPr>
-          <w:rFonts w:ascii="Times" w:hAnsi="Times"/>
-          <w:i/>
-        </w:rPr>
-        <w:tab/>
-        <w:t xml:space="preserve">Chemistry, </w:t>
+        <w:t>Riguera</w:t>
+      </w:r>
+      <w:proofErr w:type="spellEnd"/>
+      <w:r>
+        <w:rPr>
+          <w:rFonts w:ascii="Times" w:hAnsi="Times"/>
+        </w:rPr>
+        <w:t xml:space="preserve">, R. (1997). Isolating bioactive compounds from marine organisms. </w:t>
+      </w:r>
+      <w:r>
+        <w:rPr>
+          <w:rFonts w:ascii="Times" w:hAnsi="Times"/>
+          <w:i/>
+        </w:rPr>
+        <w:t>Journal of Marine</w:t>
+      </w:r>
+      <w:r>
+        <w:rPr>
+          <w:rFonts w:ascii="Times" w:hAnsi="Times"/>
+          <w:i/>
+        </w:rPr>
+        <w:tab/>
+        <w:t xml:space="preserve">Biotechnology, </w:t>
       </w:r>
       <w:r>
         <w:rPr>
           <w:rFonts w:ascii="Times" w:hAnsi="Times"/>
           <w:b/>
         </w:rPr>
-        <w:t>51</w:t>
-      </w:r>
-      <w:r>
-        <w:rPr>
-          <w:rFonts w:ascii="Times" w:hAnsi="Times"/>
-        </w:rPr>
-        <w:t>(20)</w:t>
-      </w:r>
-      <w:r>
-        <w:rPr>
-          <w:rFonts w:ascii="Times" w:hAnsi="Times"/>
-        </w:rPr>
-        <w:t xml:space="preserve"> </w:t>
+        <w:t>5</w:t>
       </w:r>
       <w:r>
         <w:rPr>
@@ -5052,7 +5507,7 @@
         <w:rPr>
           <w:rFonts w:ascii="Times" w:hAnsi="Times"/>
         </w:rPr>
-        <w:t xml:space="preserve"> 5888-5894. </w:t>
+        <w:t xml:space="preserve"> 187-193.</w:t>
       </w:r>
     </w:p>
     <w:p>
@@ -5066,83 +5521,137 @@
       <w:r>
         <w:rPr>
           <w:rFonts w:ascii="Times" w:hAnsi="Times"/>
-          <w:lang w:val="fr-FR"/>
-        </w:rPr>
-        <w:t>Sano</w:t>
-      </w:r>
-      <w:proofErr w:type="spellEnd"/>
-      <w:r>
-        <w:rPr>
-          <w:rFonts w:ascii="Times" w:hAnsi="Times"/>
-          <w:lang w:val="fr-FR"/>
-        </w:rPr>
-        <w:t xml:space="preserve"> M, </w:t>
-      </w:r>
-      <w:proofErr w:type="spellStart"/>
-      <w:r>
-        <w:rPr>
-          <w:rFonts w:ascii="Times" w:hAnsi="Times"/>
-          <w:lang w:val="fr-FR"/>
-        </w:rPr>
-        <w:t>Miyata</w:t>
-      </w:r>
-      <w:proofErr w:type="spellEnd"/>
-      <w:r>
-        <w:rPr>
-          <w:rFonts w:ascii="Times" w:hAnsi="Times"/>
-          <w:lang w:val="fr-FR"/>
-        </w:rPr>
-        <w:t xml:space="preserve"> E, </w:t>
-      </w:r>
-      <w:proofErr w:type="spellStart"/>
-      <w:r>
-        <w:rPr>
-          <w:rFonts w:ascii="Times" w:hAnsi="Times"/>
-          <w:lang w:val="fr-FR"/>
-        </w:rPr>
-        <w:t>Tamano</w:t>
-      </w:r>
-      <w:proofErr w:type="spellEnd"/>
-      <w:r>
-        <w:rPr>
-          <w:rFonts w:ascii="Times" w:hAnsi="Times"/>
-          <w:lang w:val="fr-FR"/>
-        </w:rPr>
-        <w:t xml:space="preserve"> S, </w:t>
-      </w:r>
-      <w:r>
-        <w:rPr>
-          <w:rFonts w:ascii="Times" w:hAnsi="Times"/>
-          <w:i/>
-          <w:lang w:val="fr-FR"/>
-        </w:rPr>
-        <w:t>et al</w:t>
-      </w:r>
-      <w:r>
-        <w:rPr>
-          <w:rFonts w:ascii="Times" w:hAnsi="Times"/>
-          <w:lang w:val="fr-FR"/>
-        </w:rPr>
-        <w:t>., (</w:t>
-      </w:r>
-      <w:r>
-        <w:rPr>
-          <w:rFonts w:ascii="Times" w:hAnsi="Times"/>
-          <w:lang w:val="fr-FR"/>
-        </w:rPr>
-        <w:t>1996</w:t>
-      </w:r>
-      <w:r>
-        <w:rPr>
-          <w:rFonts w:ascii="Times" w:hAnsi="Times"/>
-          <w:lang w:val="fr-FR"/>
-        </w:rPr>
-        <w:t>).</w:t>
-      </w:r>
-      <w:r>
-        <w:rPr>
-          <w:rFonts w:ascii="Times" w:hAnsi="Times"/>
-          <w:lang w:val="fr-FR"/>
+        </w:rPr>
+        <w:t>Rupasinghe</w:t>
+      </w:r>
+      <w:proofErr w:type="spellEnd"/>
+      <w:r>
+        <w:rPr>
+          <w:rFonts w:ascii="Times" w:hAnsi="Times"/>
+        </w:rPr>
+        <w:t xml:space="preserve">, H.V., Jackson, C.J.C., </w:t>
+      </w:r>
+      <w:proofErr w:type="spellStart"/>
+      <w:r>
+        <w:rPr>
+          <w:rFonts w:ascii="Times" w:hAnsi="Times"/>
+        </w:rPr>
+        <w:t>Poysa</w:t>
+      </w:r>
+      <w:proofErr w:type="spellEnd"/>
+      <w:r>
+        <w:rPr>
+          <w:rFonts w:ascii="Times" w:hAnsi="Times"/>
+        </w:rPr>
+        <w:t xml:space="preserve">, V., Di </w:t>
+      </w:r>
+      <w:proofErr w:type="spellStart"/>
+      <w:r>
+        <w:rPr>
+          <w:rFonts w:ascii="Times" w:hAnsi="Times"/>
+        </w:rPr>
+        <w:t>Berardo</w:t>
+      </w:r>
+      <w:proofErr w:type="spellEnd"/>
+      <w:r>
+        <w:rPr>
+          <w:rFonts w:ascii="Times" w:hAnsi="Times"/>
+        </w:rPr>
+        <w:t xml:space="preserve">, C., Bewley, J.D., and </w:t>
+      </w:r>
+      <w:proofErr w:type="spellStart"/>
+      <w:r>
+        <w:rPr>
+          <w:rFonts w:ascii="Times" w:hAnsi="Times"/>
+        </w:rPr>
+        <w:t>Jenkison</w:t>
+      </w:r>
+      <w:proofErr w:type="spellEnd"/>
+      <w:r>
+        <w:rPr>
+          <w:rFonts w:ascii="Times" w:hAnsi="Times"/>
+        </w:rPr>
+        <w:t>, J. (2003).</w:t>
+      </w:r>
+      <w:r>
+        <w:rPr>
+          <w:rFonts w:ascii="Times" w:hAnsi="Times"/>
+        </w:rPr>
+        <w:tab/>
+      </w:r>
+      <w:proofErr w:type="spellStart"/>
+      <w:r>
+        <w:rPr>
+          <w:rFonts w:ascii="Times" w:hAnsi="Times"/>
+        </w:rPr>
+        <w:t>Soyasapogenol</w:t>
+      </w:r>
+      <w:proofErr w:type="spellEnd"/>
+      <w:r>
+        <w:rPr>
+          <w:rFonts w:ascii="Times" w:hAnsi="Times"/>
+        </w:rPr>
+        <w:t xml:space="preserve"> A and B distribution in soybean (Glycine max L. </w:t>
+      </w:r>
+      <w:proofErr w:type="spellStart"/>
+      <w:r>
+        <w:rPr>
+          <w:rFonts w:ascii="Times" w:hAnsi="Times"/>
+        </w:rPr>
+        <w:t>Merr</w:t>
+      </w:r>
+      <w:proofErr w:type="spellEnd"/>
+      <w:r>
+        <w:rPr>
+          <w:rFonts w:ascii="Times" w:hAnsi="Times"/>
+        </w:rPr>
+        <w:t>.) in relation to seed</w:t>
+      </w:r>
+      <w:r>
+        <w:rPr>
+          <w:rFonts w:ascii="Times" w:hAnsi="Times"/>
+        </w:rPr>
+        <w:tab/>
+        <w:t>physiology, genetic variability, and growing location.</w:t>
+      </w:r>
+      <w:r>
+        <w:rPr>
+          <w:rFonts w:ascii="Times" w:hAnsi="Times"/>
+          <w:i/>
+        </w:rPr>
+        <w:t xml:space="preserve"> Journal of Agricultural and Food</w:t>
+      </w:r>
+      <w:r>
+        <w:rPr>
+          <w:rFonts w:ascii="Times" w:hAnsi="Times"/>
+          <w:i/>
+        </w:rPr>
+        <w:tab/>
+        <w:t xml:space="preserve">Chemistry, </w:t>
+      </w:r>
+      <w:r>
+        <w:rPr>
+          <w:rFonts w:ascii="Times" w:hAnsi="Times"/>
+          <w:b/>
+        </w:rPr>
+        <w:t>51</w:t>
+      </w:r>
+      <w:r>
+        <w:rPr>
+          <w:rFonts w:ascii="Times" w:hAnsi="Times"/>
+        </w:rPr>
+        <w:t>(20</w:t>
+      </w:r>
+      <w:proofErr w:type="gramStart"/>
+      <w:r>
+        <w:rPr>
+          <w:rFonts w:ascii="Times" w:hAnsi="Times"/>
+        </w:rPr>
+        <w:t>)</w:t>
+      </w:r>
+      <w:r>
+        <w:rPr>
+          <w:rFonts w:ascii="Times" w:hAnsi="Times"/>
         </w:rPr>
         <w:t xml:space="preserve"> </w:t>
       </w:r>
@@ -5150,37 +5659,14 @@
         <w:rPr>
           <w:rFonts w:ascii="Times" w:hAnsi="Times"/>
         </w:rPr>
-        <w:t>Lack of Carcinogenicity of Tamarind Seed</w:t>
-      </w:r>
-      <w:r>
-        <w:rPr>
-          <w:rFonts w:ascii="Times" w:hAnsi="Times"/>
-        </w:rPr>
-        <w:tab/>
-      </w:r>
-      <w:r>
-        <w:rPr>
-          <w:rFonts w:ascii="Times" w:hAnsi="Times"/>
-        </w:rPr>
-        <w:t>polysaccharide.in</w:t>
-      </w:r>
-      <w:r>
-        <w:rPr>
-          <w:rFonts w:ascii="Times" w:hAnsi="Times"/>
-        </w:rPr>
-        <w:tab/>
-      </w:r>
-      <w:r>
-        <w:rPr>
-          <w:rFonts w:ascii="Times" w:hAnsi="Times"/>
-        </w:rPr>
-        <w:t>B6C3F1 Mice. Food Chemical Toxicology; 34(5):463-467.</w:t>
-      </w:r>
-      <w:r>
-        <w:rPr>
-          <w:rFonts w:ascii="Times" w:hAnsi="Times"/>
-        </w:rPr>
-        <w:t xml:space="preserve"> </w:t>
+        <w:t>:</w:t>
+      </w:r>
+      <w:proofErr w:type="gramEnd"/>
+      <w:r>
+        <w:rPr>
+          <w:rFonts w:ascii="Times" w:hAnsi="Times"/>
+        </w:rPr>
+        <w:t xml:space="preserve"> 5888-5894. </w:t>
       </w:r>
     </w:p>
     <w:p>
@@ -5194,68 +5680,69 @@
       <w:r>
         <w:rPr>
           <w:rFonts w:ascii="Times" w:hAnsi="Times"/>
-        </w:rPr>
-        <w:t>Schardl</w:t>
-      </w:r>
-      <w:proofErr w:type="spellEnd"/>
-      <w:r>
-        <w:rPr>
-          <w:rFonts w:ascii="Times" w:hAnsi="Times"/>
-        </w:rPr>
-        <w:t xml:space="preserve">, C. L., Grossman, R.B., </w:t>
-      </w:r>
-      <w:proofErr w:type="spellStart"/>
-      <w:r>
-        <w:rPr>
-          <w:rFonts w:ascii="Times" w:hAnsi="Times"/>
-        </w:rPr>
-        <w:t>Nagabhyru</w:t>
-      </w:r>
-      <w:proofErr w:type="spellEnd"/>
-      <w:r>
-        <w:rPr>
-          <w:rFonts w:ascii="Times" w:hAnsi="Times"/>
-        </w:rPr>
-        <w:t xml:space="preserve">, P., Faulkner, J.R., and Mallik, U.P. (2007). </w:t>
-      </w:r>
-      <w:proofErr w:type="spellStart"/>
-      <w:r>
-        <w:rPr>
-          <w:rFonts w:ascii="Times" w:hAnsi="Times"/>
-        </w:rPr>
-        <w:t>Loline</w:t>
-      </w:r>
-      <w:proofErr w:type="spellEnd"/>
-      <w:r>
-        <w:rPr>
-          <w:rFonts w:ascii="Times" w:hAnsi="Times"/>
-        </w:rPr>
-        <w:tab/>
-        <w:t xml:space="preserve">alkaloids: currencies of mutualism. </w:t>
-      </w:r>
-      <w:r>
-        <w:rPr>
-          <w:rFonts w:ascii="Times" w:hAnsi="Times"/>
-          <w:i/>
-        </w:rPr>
-        <w:t xml:space="preserve">Journal of Phytochemistry, </w:t>
-      </w:r>
-      <w:r>
-        <w:rPr>
-          <w:rFonts w:ascii="Times" w:hAnsi="Times"/>
-          <w:b/>
-        </w:rPr>
-        <w:t>68</w:t>
-      </w:r>
-      <w:r>
-        <w:rPr>
-          <w:rFonts w:ascii="Times" w:hAnsi="Times"/>
-        </w:rPr>
-        <w:t>(7)</w:t>
-      </w:r>
-      <w:r>
-        <w:rPr>
-          <w:rFonts w:ascii="Times" w:hAnsi="Times"/>
+          <w:lang w:val="fr-FR"/>
+        </w:rPr>
+        <w:t>Sano</w:t>
+      </w:r>
+      <w:proofErr w:type="spellEnd"/>
+      <w:r>
+        <w:rPr>
+          <w:rFonts w:ascii="Times" w:hAnsi="Times"/>
+          <w:lang w:val="fr-FR"/>
+        </w:rPr>
+        <w:t xml:space="preserve"> M, </w:t>
+      </w:r>
+      <w:proofErr w:type="spellStart"/>
+      <w:r>
+        <w:rPr>
+          <w:rFonts w:ascii="Times" w:hAnsi="Times"/>
+          <w:lang w:val="fr-FR"/>
+        </w:rPr>
+        <w:t>Miyata</w:t>
+      </w:r>
+      <w:proofErr w:type="spellEnd"/>
+      <w:r>
+        <w:rPr>
+          <w:rFonts w:ascii="Times" w:hAnsi="Times"/>
+          <w:lang w:val="fr-FR"/>
+        </w:rPr>
+        <w:t xml:space="preserve"> E, </w:t>
+      </w:r>
+      <w:proofErr w:type="spellStart"/>
+      <w:r>
+        <w:rPr>
+          <w:rFonts w:ascii="Times" w:hAnsi="Times"/>
+          <w:lang w:val="fr-FR"/>
+        </w:rPr>
+        <w:t>Tamano</w:t>
+      </w:r>
+      <w:proofErr w:type="spellEnd"/>
+      <w:r>
+        <w:rPr>
+          <w:rFonts w:ascii="Times" w:hAnsi="Times"/>
+          <w:lang w:val="fr-FR"/>
+        </w:rPr>
+        <w:t xml:space="preserve"> S, </w:t>
+      </w:r>
+      <w:r>
+        <w:rPr>
+          <w:rFonts w:ascii="Times" w:hAnsi="Times"/>
+          <w:i/>
+          <w:lang w:val="fr-FR"/>
+        </w:rPr>
+        <w:t>et al</w:t>
+      </w:r>
+      <w:r>
+        <w:rPr>
+          <w:rFonts w:ascii="Times" w:hAnsi="Times"/>
+          <w:lang w:val="fr-FR"/>
+        </w:rPr>
+        <w:t>., (1996).</w:t>
+      </w:r>
+      <w:r>
+        <w:rPr>
+          <w:rFonts w:ascii="Times" w:hAnsi="Times"/>
+          <w:lang w:val="fr-FR"/>
         </w:rPr>
         <w:t xml:space="preserve"> </w:t>
       </w:r>
@@ -5263,13 +5750,37 @@
         <w:rPr>
           <w:rFonts w:ascii="Times" w:hAnsi="Times"/>
         </w:rPr>
-        <w:t>:</w:t>
-      </w:r>
-      <w:r>
-        <w:rPr>
-          <w:rFonts w:ascii="Times" w:hAnsi="Times"/>
-        </w:rPr>
-        <w:t xml:space="preserve"> 980-996.</w:t>
+        <w:t>Lack of Carcinogenicity of Tamarind Seed</w:t>
+      </w:r>
+      <w:r>
+        <w:rPr>
+          <w:rFonts w:ascii="Times" w:hAnsi="Times"/>
+        </w:rPr>
+        <w:tab/>
+      </w:r>
+      <w:r>
+        <w:rPr>
+          <w:rFonts w:ascii="Times" w:hAnsi="Times"/>
+        </w:rPr>
+        <w:t>polysaccharide.in</w:t>
+      </w:r>
+      <w:r>
+        <w:rPr>
+          <w:rFonts w:ascii="Times" w:hAnsi="Times"/>
+        </w:rPr>
+        <w:tab/>
+      </w:r>
+      <w:r>
+        <w:rPr>
+          <w:rFonts w:ascii="Times" w:hAnsi="Times"/>
+        </w:rPr>
+        <w:t>B6C3F1 Mice. Food Chemical Toxicology; 34(5):463-467.</w:t>
+      </w:r>
+      <w:r>
+        <w:rPr>
+          <w:rFonts w:ascii="Times" w:hAnsi="Times"/>
+        </w:rPr>
+        <w:t xml:space="preserve"> </w:t>
       </w:r>
     </w:p>
     <w:p>
@@ -5285,112 +5796,89 @@
           <w:rFonts w:ascii="Times" w:hAnsi="Times"/>
         </w:rPr>
         <w:lastRenderedPageBreak/>
-        <w:t>Shahzadi</w:t>
-      </w:r>
-      <w:proofErr w:type="spellEnd"/>
-      <w:r>
-        <w:rPr>
-          <w:rFonts w:ascii="Times" w:hAnsi="Times"/>
-        </w:rPr>
-        <w:t>, I., Hassan, A., Khan, U.W., and Shah, M.M. (2010). Evaluating biological activities of the</w:t>
-      </w:r>
-      <w:r>
-        <w:rPr>
-          <w:rFonts w:ascii="Times" w:hAnsi="Times"/>
-        </w:rPr>
-        <w:tab/>
-        <w:t xml:space="preserve">seed extracts from </w:t>
-      </w:r>
-      <w:proofErr w:type="spellStart"/>
-      <w:r>
-        <w:rPr>
-          <w:rFonts w:ascii="Times" w:hAnsi="Times"/>
-          <w:i/>
-        </w:rPr>
-        <w:t>Tagetes</w:t>
-      </w:r>
-      <w:proofErr w:type="spellEnd"/>
-      <w:r>
-        <w:rPr>
-          <w:rFonts w:ascii="Times" w:hAnsi="Times"/>
-          <w:i/>
+        <w:t>Schardl</w:t>
+      </w:r>
+      <w:proofErr w:type="spellEnd"/>
+      <w:r>
+        <w:rPr>
+          <w:rFonts w:ascii="Times" w:hAnsi="Times"/>
+        </w:rPr>
+        <w:t xml:space="preserve">, C. L., Grossman, R.B., </w:t>
+      </w:r>
+      <w:proofErr w:type="spellStart"/>
+      <w:r>
+        <w:rPr>
+          <w:rFonts w:ascii="Times" w:hAnsi="Times"/>
+        </w:rPr>
+        <w:t>Nagabhyru</w:t>
+      </w:r>
+      <w:proofErr w:type="spellEnd"/>
+      <w:r>
+        <w:rPr>
+          <w:rFonts w:ascii="Times" w:hAnsi="Times"/>
+        </w:rPr>
+        <w:t xml:space="preserve">, P., Faulkner, J.R., and Mallik, U.P. (2007). </w:t>
+      </w:r>
+      <w:proofErr w:type="spellStart"/>
+      <w:r>
+        <w:rPr>
+          <w:rFonts w:ascii="Times" w:hAnsi="Times"/>
+        </w:rPr>
+        <w:t>Loline</w:t>
+      </w:r>
+      <w:proofErr w:type="spellEnd"/>
+      <w:r>
+        <w:rPr>
+          <w:rFonts w:ascii="Times" w:hAnsi="Times"/>
+        </w:rPr>
+        <w:tab/>
+        <w:t xml:space="preserve">alkaloids: currencies of mutualism. </w:t>
+      </w:r>
+      <w:r>
+        <w:rPr>
+          <w:rFonts w:ascii="Times" w:hAnsi="Times"/>
+          <w:i/>
+        </w:rPr>
+        <w:t xml:space="preserve">Journal of Phytochemistry, </w:t>
+      </w:r>
+      <w:r>
+        <w:rPr>
+          <w:rFonts w:ascii="Times" w:hAnsi="Times"/>
+          <w:b/>
+        </w:rPr>
+        <w:t>68</w:t>
+      </w:r>
+      <w:r>
+        <w:rPr>
+          <w:rFonts w:ascii="Times" w:hAnsi="Times"/>
+        </w:rPr>
+        <w:t>(7</w:t>
+      </w:r>
+      <w:proofErr w:type="gramStart"/>
+      <w:r>
+        <w:rPr>
+          <w:rFonts w:ascii="Times" w:hAnsi="Times"/>
+        </w:rPr>
+        <w:t>)</w:t>
+      </w:r>
+      <w:r>
+        <w:rPr>
+          <w:rFonts w:ascii="Times" w:hAnsi="Times"/>
         </w:rPr>
         <w:t xml:space="preserve"> </w:t>
       </w:r>
-      <w:proofErr w:type="spellStart"/>
-      <w:r>
-        <w:rPr>
-          <w:rFonts w:ascii="Times" w:hAnsi="Times"/>
-          <w:i/>
-        </w:rPr>
-        <w:t>minuta</w:t>
-      </w:r>
-      <w:proofErr w:type="spellEnd"/>
-      <w:r>
-        <w:rPr>
-          <w:rFonts w:ascii="Times" w:hAnsi="Times"/>
-          <w:i/>
-        </w:rPr>
-        <w:t xml:space="preserve"> L.</w:t>
-      </w:r>
-      <w:r>
-        <w:rPr>
-          <w:rFonts w:ascii="Times" w:hAnsi="Times"/>
-        </w:rPr>
-        <w:t xml:space="preserve"> found in Northern Pakistan. </w:t>
-      </w:r>
-      <w:r>
-        <w:rPr>
-          <w:rFonts w:ascii="Times" w:hAnsi="Times"/>
-          <w:i/>
-        </w:rPr>
-        <w:t>Journal of Medicinal Plants</w:t>
-      </w:r>
-      <w:r>
-        <w:rPr>
-          <w:rFonts w:ascii="Times" w:hAnsi="Times"/>
-          <w:i/>
-        </w:rPr>
-        <w:tab/>
-        <w:t xml:space="preserve">Research, </w:t>
-      </w:r>
-      <w:r>
-        <w:rPr>
-          <w:rFonts w:ascii="Times" w:hAnsi="Times"/>
-          <w:b/>
-        </w:rPr>
-        <w:t>4(</w:t>
-      </w:r>
-      <w:r>
-        <w:rPr>
-          <w:rFonts w:ascii="Times" w:hAnsi="Times"/>
-        </w:rPr>
-        <w:t>20</w:t>
-      </w:r>
-      <w:r>
-        <w:rPr>
-          <w:rFonts w:ascii="Times" w:hAnsi="Times"/>
-          <w:b/>
-        </w:rPr>
-        <w:t>)</w:t>
-      </w:r>
-      <w:r>
-        <w:rPr>
-          <w:rFonts w:ascii="Times" w:hAnsi="Times"/>
-        </w:rPr>
-        <w:t xml:space="preserve"> </w:t>
-      </w:r>
       <w:r>
         <w:rPr>
           <w:rFonts w:ascii="Times" w:hAnsi="Times"/>
         </w:rPr>
         <w:t>:</w:t>
       </w:r>
-      <w:r>
-        <w:rPr>
-          <w:rFonts w:ascii="Times" w:hAnsi="Times"/>
-        </w:rPr>
-        <w:t xml:space="preserve"> 2108-2112. 80</w:t>
+      <w:proofErr w:type="gramEnd"/>
+      <w:r>
+        <w:rPr>
+          <w:rFonts w:ascii="Times" w:hAnsi="Times"/>
+        </w:rPr>
+        <w:t xml:space="preserve"> 980-996.</w:t>
       </w:r>
     </w:p>
     <w:p>
@@ -5405,44 +5893,93 @@
         <w:rPr>
           <w:rFonts w:ascii="Times" w:hAnsi="Times"/>
         </w:rPr>
-        <w:t>Simitu</w:t>
-      </w:r>
-      <w:proofErr w:type="spellEnd"/>
-      <w:r>
-        <w:rPr>
-          <w:rFonts w:ascii="Times" w:hAnsi="Times"/>
-        </w:rPr>
-        <w:t xml:space="preserve">, P., </w:t>
-      </w:r>
-      <w:proofErr w:type="spellStart"/>
-      <w:r>
-        <w:rPr>
-          <w:rFonts w:ascii="Times" w:hAnsi="Times"/>
-        </w:rPr>
-        <w:t>Oginosako</w:t>
-      </w:r>
-      <w:proofErr w:type="spellEnd"/>
-      <w:r>
-        <w:rPr>
-          <w:rFonts w:ascii="Times" w:hAnsi="Times"/>
-        </w:rPr>
-        <w:t xml:space="preserve">, Z., </w:t>
-      </w:r>
-      <w:r>
-        <w:rPr>
-          <w:rFonts w:ascii="Times" w:hAnsi="Times"/>
-        </w:rPr>
-        <w:t>(</w:t>
-      </w:r>
-      <w:r>
-        <w:rPr>
-          <w:rFonts w:ascii="Times" w:hAnsi="Times"/>
-        </w:rPr>
-        <w:t>2005</w:t>
-      </w:r>
-      <w:r>
-        <w:rPr>
-          <w:rFonts w:ascii="Times" w:hAnsi="Times"/>
+        <w:t>Shahzadi</w:t>
+      </w:r>
+      <w:proofErr w:type="spellEnd"/>
+      <w:r>
+        <w:rPr>
+          <w:rFonts w:ascii="Times" w:hAnsi="Times"/>
+        </w:rPr>
+        <w:t>, I., Hassan, A., Khan, U.W., and Shah, M.M. (2010). Evaluating biological activities of the</w:t>
+      </w:r>
+      <w:r>
+        <w:rPr>
+          <w:rFonts w:ascii="Times" w:hAnsi="Times"/>
+        </w:rPr>
+        <w:tab/>
+        <w:t xml:space="preserve">seed extracts from </w:t>
+      </w:r>
+      <w:proofErr w:type="spellStart"/>
+      <w:r>
+        <w:rPr>
+          <w:rFonts w:ascii="Times" w:hAnsi="Times"/>
+          <w:i/>
+        </w:rPr>
+        <w:t>Tagetes</w:t>
+      </w:r>
+      <w:proofErr w:type="spellEnd"/>
+      <w:r>
+        <w:rPr>
+          <w:rFonts w:ascii="Times" w:hAnsi="Times"/>
+          <w:i/>
+        </w:rPr>
+        <w:t xml:space="preserve"> </w:t>
+      </w:r>
+      <w:proofErr w:type="spellStart"/>
+      <w:r>
+        <w:rPr>
+          <w:rFonts w:ascii="Times" w:hAnsi="Times"/>
+          <w:i/>
+        </w:rPr>
+        <w:t>minuta</w:t>
+      </w:r>
+      <w:proofErr w:type="spellEnd"/>
+      <w:r>
+        <w:rPr>
+          <w:rFonts w:ascii="Times" w:hAnsi="Times"/>
+          <w:i/>
+        </w:rPr>
+        <w:t xml:space="preserve"> L.</w:t>
+      </w:r>
+      <w:r>
+        <w:rPr>
+          <w:rFonts w:ascii="Times" w:hAnsi="Times"/>
+        </w:rPr>
+        <w:t xml:space="preserve"> found in Northern Pakistan. </w:t>
+      </w:r>
+      <w:r>
+        <w:rPr>
+          <w:rFonts w:ascii="Times" w:hAnsi="Times"/>
+          <w:i/>
+        </w:rPr>
+        <w:t>Journal of Medicinal Plants</w:t>
+      </w:r>
+      <w:r>
+        <w:rPr>
+          <w:rFonts w:ascii="Times" w:hAnsi="Times"/>
+          <w:i/>
+        </w:rPr>
+        <w:tab/>
+        <w:t xml:space="preserve">Research, </w:t>
+      </w:r>
+      <w:r>
+        <w:rPr>
+          <w:rFonts w:ascii="Times" w:hAnsi="Times"/>
+          <w:b/>
+        </w:rPr>
+        <w:t>4(</w:t>
+      </w:r>
+      <w:r>
+        <w:rPr>
+          <w:rFonts w:ascii="Times" w:hAnsi="Times"/>
+        </w:rPr>
+        <w:t>20</w:t>
+      </w:r>
+      <w:proofErr w:type="gramStart"/>
+      <w:r>
+        <w:rPr>
+          <w:rFonts w:ascii="Times" w:hAnsi="Times"/>
+          <w:b/>
         </w:rPr>
         <w:t>)</w:t>
       </w:r>
@@ -5450,169 +5987,87 @@
         <w:rPr>
           <w:rFonts w:ascii="Times" w:hAnsi="Times"/>
         </w:rPr>
-        <w:t xml:space="preserve">. Socio-economic survey of </w:t>
-      </w:r>
-      <w:proofErr w:type="spellStart"/>
-      <w:r>
-        <w:rPr>
-          <w:rFonts w:ascii="Times" w:hAnsi="Times"/>
-        </w:rPr>
-        <w:t>Adansonia</w:t>
-      </w:r>
-      <w:proofErr w:type="spellEnd"/>
-      <w:r>
-        <w:rPr>
-          <w:rFonts w:ascii="Times" w:hAnsi="Times"/>
-        </w:rPr>
         <w:t xml:space="preserve"> </w:t>
       </w:r>
-      <w:proofErr w:type="spellStart"/>
-      <w:r>
-        <w:rPr>
-          <w:rFonts w:ascii="Times" w:hAnsi="Times"/>
-        </w:rPr>
-        <w:t>digitata</w:t>
-      </w:r>
-      <w:proofErr w:type="spellEnd"/>
-      <w:r>
-        <w:rPr>
-          <w:rFonts w:ascii="Times" w:hAnsi="Times"/>
-        </w:rPr>
-        <w:t xml:space="preserve"> and </w:t>
-      </w:r>
-      <w:proofErr w:type="spellStart"/>
-      <w:r>
-        <w:rPr>
-          <w:rFonts w:ascii="Times" w:hAnsi="Times"/>
-        </w:rPr>
-        <w:t>Tamarindus</w:t>
-      </w:r>
-      <w:proofErr w:type="spellEnd"/>
-      <w:r>
-        <w:rPr>
-          <w:rFonts w:ascii="Times" w:hAnsi="Times"/>
-        </w:rPr>
-        <w:tab/>
-      </w:r>
-      <w:proofErr w:type="spellStart"/>
-      <w:r>
-        <w:rPr>
-          <w:rFonts w:ascii="Times" w:hAnsi="Times"/>
-        </w:rPr>
-        <w:t>indica</w:t>
-      </w:r>
-      <w:proofErr w:type="spellEnd"/>
-      <w:r>
-        <w:rPr>
-          <w:rFonts w:ascii="Times" w:hAnsi="Times"/>
-        </w:rPr>
-        <w:t xml:space="preserve"> in Kitui. In: </w:t>
-      </w:r>
-      <w:proofErr w:type="spellStart"/>
-      <w:r>
-        <w:rPr>
-          <w:rFonts w:ascii="Times" w:hAnsi="Times"/>
-        </w:rPr>
-        <w:t>Simitu</w:t>
-      </w:r>
-      <w:proofErr w:type="spellEnd"/>
-      <w:r>
-        <w:rPr>
-          <w:rFonts w:ascii="Times" w:hAnsi="Times"/>
-        </w:rPr>
-        <w:t>, P. (Ed.), Utilization and Commercialization of Dryland Indigenous</w:t>
-      </w:r>
-      <w:r>
-        <w:rPr>
-          <w:rFonts w:ascii="Times" w:hAnsi="Times"/>
-        </w:rPr>
-        <w:tab/>
-      </w:r>
-      <w:r>
-        <w:rPr>
-          <w:rFonts w:ascii="Times" w:hAnsi="Times"/>
-        </w:rPr>
-        <w:t>Fruit Tree Species to Improve Livelihoods in East and Central Africa. Proceedings of a</w:t>
-      </w:r>
-      <w:r>
-        <w:rPr>
-          <w:rFonts w:ascii="Times" w:hAnsi="Times"/>
-        </w:rPr>
-        <w:tab/>
-      </w:r>
-      <w:r>
-        <w:rPr>
-          <w:rFonts w:ascii="Times" w:hAnsi="Times"/>
-        </w:rPr>
-        <w:t>Regional Workshop, KEFRI, ICRAF ECA. Kitui, Kenya</w:t>
-      </w:r>
       <w:r>
         <w:rPr>
           <w:rFonts w:ascii="Times" w:hAnsi="Times"/>
         </w:rPr>
         <w:t>:</w:t>
       </w:r>
-      <w:r>
-        <w:rPr>
-          <w:rFonts w:ascii="Times" w:hAnsi="Times"/>
-        </w:rPr>
-        <w:t xml:space="preserve"> pp. 14–22. </w:t>
+      <w:proofErr w:type="gramEnd"/>
+      <w:r>
+        <w:rPr>
+          <w:rFonts w:ascii="Times" w:hAnsi="Times"/>
+        </w:rPr>
+        <w:t xml:space="preserve"> 2108-2112. 80</w:t>
       </w:r>
     </w:p>
     <w:p>
       <w:pPr>
         <w:spacing w:line="360" w:lineRule="auto"/>
         <w:rPr>
-          <w:rFonts w:ascii="Times" w:eastAsiaTheme="minorHAnsi" w:hAnsi="Times" w:cstheme="minorBidi"/>
+          <w:rFonts w:ascii="Times" w:hAnsi="Times"/>
         </w:rPr>
       </w:pPr>
-      <w:r>
-        <w:rPr>
-          <w:rFonts w:ascii="Times" w:hAnsi="Times"/>
-        </w:rPr>
-        <w:t xml:space="preserve">Solomon </w:t>
-      </w:r>
-      <w:proofErr w:type="spellStart"/>
-      <w:r>
-        <w:rPr>
-          <w:rFonts w:ascii="Times" w:hAnsi="Times"/>
-        </w:rPr>
-        <w:t>Charlse</w:t>
-      </w:r>
-      <w:proofErr w:type="spellEnd"/>
-      <w:r>
-        <w:rPr>
-          <w:rFonts w:ascii="Times" w:hAnsi="Times"/>
-        </w:rPr>
-        <w:t xml:space="preserve"> Ugochukwu, </w:t>
-      </w:r>
-      <w:proofErr w:type="spellStart"/>
-      <w:r>
-        <w:rPr>
-          <w:rFonts w:ascii="Times" w:hAnsi="Times"/>
-        </w:rPr>
-        <w:t>Arukwo</w:t>
-      </w:r>
-      <w:proofErr w:type="spellEnd"/>
-      <w:r>
-        <w:rPr>
-          <w:rFonts w:ascii="Times" w:hAnsi="Times"/>
-        </w:rPr>
-        <w:t xml:space="preserve"> Uche and Onuoha Ifeanyi (2013). Preliminary phytochemical</w:t>
-      </w:r>
-      <w:r>
-        <w:rPr>
-          <w:rFonts w:ascii="Times" w:hAnsi="Times"/>
-        </w:rPr>
-        <w:tab/>
-        <w:t xml:space="preserve">screening of different solvent extracts of stem bark and root of </w:t>
-      </w:r>
-      <w:proofErr w:type="spellStart"/>
-      <w:r>
-        <w:rPr>
-          <w:rFonts w:ascii="Times" w:hAnsi="Times"/>
-        </w:rPr>
-        <w:t>Dennetic</w:t>
+      <w:proofErr w:type="spellStart"/>
+      <w:r>
+        <w:rPr>
+          <w:rFonts w:ascii="Times" w:hAnsi="Times"/>
+        </w:rPr>
+        <w:t>Simitu</w:t>
+      </w:r>
+      <w:proofErr w:type="spellEnd"/>
+      <w:r>
+        <w:rPr>
+          <w:rFonts w:ascii="Times" w:hAnsi="Times"/>
+        </w:rPr>
+        <w:t xml:space="preserve">, P., </w:t>
+      </w:r>
+      <w:proofErr w:type="spellStart"/>
+      <w:r>
+        <w:rPr>
+          <w:rFonts w:ascii="Times" w:hAnsi="Times"/>
+        </w:rPr>
+        <w:t>Oginosako</w:t>
+      </w:r>
+      <w:proofErr w:type="spellEnd"/>
+      <w:r>
+        <w:rPr>
+          <w:rFonts w:ascii="Times" w:hAnsi="Times"/>
+        </w:rPr>
+        <w:t xml:space="preserve">, Z., </w:t>
+      </w:r>
+      <w:r>
+        <w:rPr>
+          <w:rFonts w:ascii="Times" w:hAnsi="Times"/>
+        </w:rPr>
+        <w:t>(</w:t>
+      </w:r>
+      <w:r>
+        <w:rPr>
+          <w:rFonts w:ascii="Times" w:hAnsi="Times"/>
+        </w:rPr>
+        <w:t>2005</w:t>
+      </w:r>
+      <w:r>
+        <w:rPr>
+          <w:rFonts w:ascii="Times" w:hAnsi="Times"/>
+        </w:rPr>
+        <w:t>)</w:t>
+      </w:r>
+      <w:r>
+        <w:rPr>
+          <w:rFonts w:ascii="Times" w:hAnsi="Times"/>
+        </w:rPr>
+        <w:t xml:space="preserve">. Socio-economic survey of </w:t>
+      </w:r>
+      <w:proofErr w:type="spellStart"/>
+      <w:r>
+        <w:rPr>
+          <w:rFonts w:ascii="Times" w:hAnsi="Times"/>
+        </w:rPr>
+        <w:t>Adansonia</w:t>
       </w:r>
       <w:proofErr w:type="spellEnd"/>
       <w:r>
@@ -5626,100 +6081,208 @@
         <w:rPr>
           <w:rFonts w:ascii="Times" w:hAnsi="Times"/>
         </w:rPr>
-        <w:t>tripetala</w:t>
-      </w:r>
-      <w:proofErr w:type="spellEnd"/>
-      <w:r>
-        <w:rPr>
-          <w:rFonts w:ascii="Times" w:hAnsi="Times"/>
-        </w:rPr>
-        <w:t xml:space="preserve"> G. Baker.</w:t>
-      </w:r>
-      <w:r>
-        <w:rPr>
-          <w:rFonts w:ascii="Times" w:hAnsi="Times"/>
-        </w:rPr>
-        <w:tab/>
-      </w:r>
-      <w:r>
-        <w:rPr>
-          <w:rFonts w:ascii="Times" w:hAnsi="Times"/>
-          <w:i/>
-        </w:rPr>
-        <w:t xml:space="preserve">Asian journal of plant science and research, </w:t>
-      </w:r>
-      <w:r>
-        <w:rPr>
-          <w:rFonts w:ascii="Times" w:hAnsi="Times"/>
-          <w:b/>
-        </w:rPr>
-        <w:t>3</w:t>
-      </w:r>
-      <w:r>
-        <w:rPr>
-          <w:rFonts w:ascii="Times" w:hAnsi="Times"/>
-        </w:rPr>
-        <w:t>(3)</w:t>
-      </w:r>
-      <w:r>
-        <w:rPr>
-          <w:rFonts w:ascii="Times" w:hAnsi="Times"/>
-        </w:rPr>
-        <w:t xml:space="preserve"> </w:t>
-      </w:r>
-      <w:r>
-        <w:rPr>
-          <w:rFonts w:ascii="Times" w:hAnsi="Times"/>
-        </w:rPr>
-        <w:t>: 10-13.</w:t>
+        <w:t>digitata</w:t>
+      </w:r>
+      <w:proofErr w:type="spellEnd"/>
+      <w:r>
+        <w:rPr>
+          <w:rFonts w:ascii="Times" w:hAnsi="Times"/>
+        </w:rPr>
+        <w:t xml:space="preserve"> and </w:t>
+      </w:r>
+      <w:proofErr w:type="spellStart"/>
+      <w:r>
+        <w:rPr>
+          <w:rFonts w:ascii="Times" w:hAnsi="Times"/>
+        </w:rPr>
+        <w:t>Tamarindus</w:t>
+      </w:r>
+      <w:proofErr w:type="spellEnd"/>
+      <w:r>
+        <w:rPr>
+          <w:rFonts w:ascii="Times" w:hAnsi="Times"/>
+        </w:rPr>
+        <w:tab/>
+      </w:r>
+      <w:proofErr w:type="spellStart"/>
+      <w:r>
+        <w:rPr>
+          <w:rFonts w:ascii="Times" w:hAnsi="Times"/>
+        </w:rPr>
+        <w:t>indica</w:t>
+      </w:r>
+      <w:proofErr w:type="spellEnd"/>
+      <w:r>
+        <w:rPr>
+          <w:rFonts w:ascii="Times" w:hAnsi="Times"/>
+        </w:rPr>
+        <w:t xml:space="preserve"> in Kitui. In: </w:t>
+      </w:r>
+      <w:proofErr w:type="spellStart"/>
+      <w:r>
+        <w:rPr>
+          <w:rFonts w:ascii="Times" w:hAnsi="Times"/>
+        </w:rPr>
+        <w:t>Simitu</w:t>
+      </w:r>
+      <w:proofErr w:type="spellEnd"/>
+      <w:r>
+        <w:rPr>
+          <w:rFonts w:ascii="Times" w:hAnsi="Times"/>
+        </w:rPr>
+        <w:t>, P. (Ed.), Utilization and Commercialization of Dryland Indigenous</w:t>
+      </w:r>
+      <w:r>
+        <w:rPr>
+          <w:rFonts w:ascii="Times" w:hAnsi="Times"/>
+        </w:rPr>
+        <w:tab/>
+      </w:r>
+      <w:r>
+        <w:rPr>
+          <w:rFonts w:ascii="Times" w:hAnsi="Times"/>
+        </w:rPr>
+        <w:t>Fruit Tree Species to Improve Livelihoods in East and Central Africa. Proceedings of a</w:t>
+      </w:r>
+      <w:r>
+        <w:rPr>
+          <w:rFonts w:ascii="Times" w:hAnsi="Times"/>
+        </w:rPr>
+        <w:tab/>
+      </w:r>
+      <w:r>
+        <w:rPr>
+          <w:rFonts w:ascii="Times" w:hAnsi="Times"/>
+        </w:rPr>
+        <w:t>Regional Workshop, KEFRI, ICRAF ECA. Kitui, Kenya</w:t>
+      </w:r>
+      <w:r>
+        <w:rPr>
+          <w:rFonts w:ascii="Times" w:hAnsi="Times"/>
+        </w:rPr>
+        <w:t>:</w:t>
+      </w:r>
+      <w:r>
+        <w:rPr>
+          <w:rFonts w:ascii="Times" w:hAnsi="Times"/>
+        </w:rPr>
+        <w:t xml:space="preserve"> pp. 14–22. </w:t>
       </w:r>
     </w:p>
     <w:p>
       <w:pPr>
         <w:spacing w:line="360" w:lineRule="auto"/>
         <w:rPr>
-          <w:rFonts w:ascii="Times" w:hAnsi="Times"/>
+          <w:rFonts w:ascii="Times" w:eastAsiaTheme="minorHAnsi" w:hAnsi="Times" w:cstheme="minorBidi"/>
         </w:rPr>
       </w:pPr>
       <w:r>
         <w:rPr>
           <w:rFonts w:ascii="Times" w:hAnsi="Times"/>
         </w:rPr>
-        <w:t xml:space="preserve">Soong, Y-Y., Barlow, P.J. (2004). </w:t>
-      </w:r>
-      <w:r>
-        <w:rPr>
-          <w:rFonts w:ascii="Times" w:hAnsi="Times"/>
-          <w:i/>
-          <w:iCs/>
-        </w:rPr>
-        <w:t>Antioxidant activity and phenolic content of selected fruit seeds.</w:t>
-      </w:r>
-      <w:r>
-        <w:rPr>
-          <w:rFonts w:ascii="Times" w:hAnsi="Times"/>
-          <w:i/>
-          <w:iCs/>
-        </w:rPr>
-        <w:tab/>
-      </w:r>
-      <w:r>
-        <w:rPr>
-          <w:rFonts w:ascii="Times" w:hAnsi="Times"/>
-        </w:rPr>
-        <w:t>Food Chemistry</w:t>
-      </w:r>
-      <w:r>
-        <w:rPr>
-          <w:rFonts w:ascii="Times" w:hAnsi="Times"/>
-        </w:rPr>
-        <w:t>.</w:t>
-      </w:r>
-      <w:r>
-        <w:rPr>
-          <w:rFonts w:ascii="Times" w:hAnsi="Times"/>
-        </w:rPr>
-        <w:t xml:space="preserve"> 88</w:t>
+        <w:t xml:space="preserve">Solomon </w:t>
+      </w:r>
+      <w:proofErr w:type="spellStart"/>
+      <w:r>
+        <w:rPr>
+          <w:rFonts w:ascii="Times" w:hAnsi="Times"/>
+        </w:rPr>
+        <w:t>Charlse</w:t>
+      </w:r>
+      <w:proofErr w:type="spellEnd"/>
+      <w:r>
+        <w:rPr>
+          <w:rFonts w:ascii="Times" w:hAnsi="Times"/>
+        </w:rPr>
+        <w:t xml:space="preserve"> Ugochukwu, </w:t>
+      </w:r>
+      <w:proofErr w:type="spellStart"/>
+      <w:r>
+        <w:rPr>
+          <w:rFonts w:ascii="Times" w:hAnsi="Times"/>
+        </w:rPr>
+        <w:t>Arukwo</w:t>
+      </w:r>
+      <w:proofErr w:type="spellEnd"/>
+      <w:r>
+        <w:rPr>
+          <w:rFonts w:ascii="Times" w:hAnsi="Times"/>
+        </w:rPr>
+        <w:t xml:space="preserve"> Uche and Onuoha Ifeanyi (2013). Preliminary phytochemical</w:t>
+      </w:r>
+      <w:r>
+        <w:rPr>
+          <w:rFonts w:ascii="Times" w:hAnsi="Times"/>
+        </w:rPr>
+        <w:tab/>
+        <w:t xml:space="preserve">screening of different solvent extracts of stem bark and root of </w:t>
+      </w:r>
+      <w:proofErr w:type="spellStart"/>
+      <w:r>
+        <w:rPr>
+          <w:rFonts w:ascii="Times" w:hAnsi="Times"/>
+        </w:rPr>
+        <w:t>Dennetic</w:t>
+      </w:r>
+      <w:proofErr w:type="spellEnd"/>
+      <w:r>
+        <w:rPr>
+          <w:rFonts w:ascii="Times" w:hAnsi="Times"/>
+        </w:rPr>
+        <w:t xml:space="preserve"> </w:t>
+      </w:r>
+      <w:proofErr w:type="spellStart"/>
+      <w:r>
+        <w:rPr>
+          <w:rFonts w:ascii="Times" w:hAnsi="Times"/>
+        </w:rPr>
+        <w:t>tripetala</w:t>
+      </w:r>
+      <w:proofErr w:type="spellEnd"/>
+      <w:r>
+        <w:rPr>
+          <w:rFonts w:ascii="Times" w:hAnsi="Times"/>
+        </w:rPr>
+        <w:t xml:space="preserve"> G. Baker.</w:t>
+      </w:r>
+      <w:r>
+        <w:rPr>
+          <w:rFonts w:ascii="Times" w:hAnsi="Times"/>
+        </w:rPr>
+        <w:tab/>
+      </w:r>
+      <w:r>
+        <w:rPr>
+          <w:rFonts w:ascii="Times" w:hAnsi="Times"/>
+          <w:i/>
+        </w:rPr>
+        <w:t xml:space="preserve">Asian journal of plant science and research, </w:t>
+      </w:r>
+      <w:r>
+        <w:rPr>
+          <w:rFonts w:ascii="Times" w:hAnsi="Times"/>
+          <w:b/>
+        </w:rPr>
+        <w:t>3</w:t>
+      </w:r>
+      <w:r>
+        <w:rPr>
+          <w:rFonts w:ascii="Times" w:hAnsi="Times"/>
+        </w:rPr>
+        <w:t>(3</w:t>
+      </w:r>
+      <w:proofErr w:type="gramStart"/>
+      <w:r>
+        <w:rPr>
+          <w:rFonts w:ascii="Times" w:hAnsi="Times"/>
+        </w:rPr>
+        <w:t>)</w:t>
+      </w:r>
+      <w:r>
+        <w:rPr>
+          <w:rFonts w:ascii="Times" w:hAnsi="Times"/>
+        </w:rPr>
+        <w:t xml:space="preserve"> </w:t>
       </w:r>
       <w:r>
         <w:rPr>
@@ -5727,67 +6290,60 @@
         </w:rPr>
         <w:t>:</w:t>
       </w:r>
-      <w:r>
-        <w:rPr>
-          <w:rFonts w:ascii="Times" w:hAnsi="Times"/>
-        </w:rPr>
-        <w:t xml:space="preserve"> 411-417.</w:t>
+      <w:proofErr w:type="gramEnd"/>
+      <w:r>
+        <w:rPr>
+          <w:rFonts w:ascii="Times" w:hAnsi="Times"/>
+        </w:rPr>
+        <w:t xml:space="preserve"> 10-13.</w:t>
       </w:r>
     </w:p>
     <w:p>
       <w:pPr>
         <w:spacing w:line="360" w:lineRule="auto"/>
         <w:rPr>
-          <w:rFonts w:ascii="Times" w:eastAsiaTheme="minorHAnsi" w:hAnsi="Times" w:cstheme="minorBidi"/>
+          <w:rFonts w:ascii="Times" w:hAnsi="Times"/>
         </w:rPr>
       </w:pPr>
       <w:r>
         <w:rPr>
           <w:rFonts w:ascii="Times" w:hAnsi="Times"/>
         </w:rPr>
-        <w:t xml:space="preserve">Srivastava, J., Lambert, J., and </w:t>
-      </w:r>
-      <w:proofErr w:type="spellStart"/>
-      <w:r>
-        <w:rPr>
-          <w:rFonts w:ascii="Times" w:hAnsi="Times"/>
-        </w:rPr>
-        <w:t>Vietmeyer</w:t>
-      </w:r>
-      <w:proofErr w:type="spellEnd"/>
-      <w:r>
-        <w:rPr>
-          <w:rFonts w:ascii="Times" w:hAnsi="Times"/>
-        </w:rPr>
-        <w:t>, N. (2005). Medicinal plants: An expanding role in from</w:t>
-      </w:r>
-      <w:r>
-        <w:rPr>
-          <w:rFonts w:ascii="Times" w:hAnsi="Times"/>
-        </w:rPr>
-        <w:tab/>
-        <w:t xml:space="preserve">Western India for potential antimicrobial activity. </w:t>
-      </w:r>
-      <w:r>
-        <w:rPr>
-          <w:rFonts w:ascii="Times" w:hAnsi="Times"/>
-          <w:i/>
-        </w:rPr>
-        <w:t xml:space="preserve">Indian Journal of Pharmacology, </w:t>
-      </w:r>
-      <w:r>
-        <w:rPr>
-          <w:rFonts w:ascii="Times" w:hAnsi="Times"/>
-          <w:b/>
-        </w:rPr>
-        <w:t>37</w:t>
-      </w:r>
-      <w:r>
-        <w:rPr>
-          <w:rFonts w:ascii="Times" w:hAnsi="Times"/>
-          <w:b/>
-        </w:rPr>
-        <w:t xml:space="preserve"> </w:t>
+        <w:t xml:space="preserve">Soong, Y-Y., Barlow, P.J. (2004). </w:t>
+      </w:r>
+      <w:r>
+        <w:rPr>
+          <w:rFonts w:ascii="Times" w:hAnsi="Times"/>
+          <w:i/>
+          <w:iCs/>
+        </w:rPr>
+        <w:t>Antioxidant activity and phenolic content of selected fruit seeds.</w:t>
+      </w:r>
+      <w:r>
+        <w:rPr>
+          <w:rFonts w:ascii="Times" w:hAnsi="Times"/>
+          <w:i/>
+          <w:iCs/>
+        </w:rPr>
+        <w:tab/>
+      </w:r>
+      <w:r>
+        <w:rPr>
+          <w:rFonts w:ascii="Times" w:hAnsi="Times"/>
+        </w:rPr>
+        <w:t>Food Chemistry</w:t>
+      </w:r>
+      <w:r>
+        <w:rPr>
+          <w:rFonts w:ascii="Times" w:hAnsi="Times"/>
+        </w:rPr>
+        <w:t>.</w:t>
+      </w:r>
+      <w:r>
+        <w:rPr>
+          <w:rFonts w:ascii="Times" w:hAnsi="Times"/>
+        </w:rPr>
+        <w:t xml:space="preserve"> 88</w:t>
       </w:r>
       <w:r>
         <w:rPr>
@@ -5798,22 +6354,8 @@
       <w:r>
         <w:rPr>
           <w:rFonts w:ascii="Times" w:hAnsi="Times"/>
-          <w:b/>
-        </w:rPr>
-        <w:t xml:space="preserve"> </w:t>
-      </w:r>
-      <w:r>
-        <w:rPr>
-          <w:rFonts w:ascii="Times" w:hAnsi="Times"/>
-        </w:rPr>
-        <w:t>406</w:t>
-      </w:r>
-      <w:r>
-        <w:rPr>
-          <w:rFonts w:ascii="Times" w:hAnsi="Times"/>
-        </w:rPr>
-        <w:tab/>
-        <w:t>409.</w:t>
+        </w:rPr>
+        <w:t xml:space="preserve"> 411-417.</w:t>
       </w:r>
     </w:p>
     <w:p>
@@ -5823,104 +6365,81 @@
           <w:rFonts w:ascii="Times" w:eastAsiaTheme="minorHAnsi" w:hAnsi="Times" w:cstheme="minorBidi"/>
         </w:rPr>
       </w:pPr>
-      <w:proofErr w:type="spellStart"/>
-      <w:r>
-        <w:rPr>
-          <w:rFonts w:ascii="Times" w:hAnsi="Times"/>
-        </w:rPr>
-        <w:t>Siddhuraju</w:t>
-      </w:r>
-      <w:proofErr w:type="spellEnd"/>
-      <w:r>
-        <w:rPr>
-          <w:rFonts w:ascii="Times" w:hAnsi="Times"/>
-        </w:rPr>
-        <w:t xml:space="preserve">, P. (2007). </w:t>
-      </w:r>
-      <w:r>
-        <w:rPr>
-          <w:rFonts w:ascii="Times" w:hAnsi="Times"/>
-          <w:i/>
-          <w:iCs/>
-        </w:rPr>
-        <w:t>Antioxidant activity of polyphenolic compounds extracted from defatted raw</w:t>
-      </w:r>
-      <w:r>
-        <w:rPr>
-          <w:rFonts w:ascii="Times" w:hAnsi="Times"/>
-          <w:i/>
-          <w:iCs/>
-        </w:rPr>
-        <w:tab/>
-      </w:r>
-      <w:r>
-        <w:rPr>
-          <w:rFonts w:ascii="Times" w:hAnsi="Times"/>
-          <w:i/>
-          <w:iCs/>
-        </w:rPr>
-        <w:t xml:space="preserve">and dry heated </w:t>
-      </w:r>
-      <w:proofErr w:type="spellStart"/>
-      <w:r>
-        <w:rPr>
-          <w:rFonts w:ascii="Times" w:hAnsi="Times"/>
-          <w:i/>
-          <w:iCs/>
-        </w:rPr>
-        <w:t>Tamarindus</w:t>
-      </w:r>
-      <w:proofErr w:type="spellEnd"/>
-      <w:r>
-        <w:rPr>
-          <w:rFonts w:ascii="Times" w:hAnsi="Times"/>
-          <w:i/>
-          <w:iCs/>
+      <w:r>
+        <w:rPr>
+          <w:rFonts w:ascii="Times" w:hAnsi="Times"/>
+        </w:rPr>
+        <w:t xml:space="preserve">Srivastava, J., Lambert, J., and </w:t>
+      </w:r>
+      <w:proofErr w:type="spellStart"/>
+      <w:r>
+        <w:rPr>
+          <w:rFonts w:ascii="Times" w:hAnsi="Times"/>
+        </w:rPr>
+        <w:t>Vietmeyer</w:t>
+      </w:r>
+      <w:proofErr w:type="spellEnd"/>
+      <w:r>
+        <w:rPr>
+          <w:rFonts w:ascii="Times" w:hAnsi="Times"/>
+        </w:rPr>
+        <w:t>, N. (2005). Medicinal plants: An expanding role in from</w:t>
+      </w:r>
+      <w:r>
+        <w:rPr>
+          <w:rFonts w:ascii="Times" w:hAnsi="Times"/>
+        </w:rPr>
+        <w:tab/>
+        <w:t xml:space="preserve">Western India for potential antimicrobial activity. </w:t>
+      </w:r>
+      <w:r>
+        <w:rPr>
+          <w:rFonts w:ascii="Times" w:hAnsi="Times"/>
+          <w:i/>
+        </w:rPr>
+        <w:t xml:space="preserve">Indian Journal of Pharmacology, </w:t>
+      </w:r>
+      <w:proofErr w:type="gramStart"/>
+      <w:r>
+        <w:rPr>
+          <w:rFonts w:ascii="Times" w:hAnsi="Times"/>
+          <w:b/>
+        </w:rPr>
+        <w:t>37</w:t>
+      </w:r>
+      <w:r>
+        <w:rPr>
+          <w:rFonts w:ascii="Times" w:hAnsi="Times"/>
+          <w:b/>
         </w:rPr>
         <w:t xml:space="preserve"> </w:t>
       </w:r>
-      <w:proofErr w:type="spellStart"/>
-      <w:r>
-        <w:rPr>
-          <w:rFonts w:ascii="Times" w:hAnsi="Times"/>
-          <w:i/>
-          <w:iCs/>
-        </w:rPr>
-        <w:t>indica</w:t>
-      </w:r>
-      <w:proofErr w:type="spellEnd"/>
-      <w:r>
-        <w:rPr>
-          <w:rFonts w:ascii="Times" w:hAnsi="Times"/>
-          <w:i/>
-          <w:iCs/>
-        </w:rPr>
-        <w:t xml:space="preserve"> seed coat. </w:t>
-      </w:r>
-      <w:r>
-        <w:rPr>
-          <w:rFonts w:ascii="Times" w:hAnsi="Times"/>
-        </w:rPr>
-        <w:t xml:space="preserve">LWT, </w:t>
-      </w:r>
+      <w:r>
+        <w:rPr>
+          <w:rFonts w:ascii="Times" w:hAnsi="Times"/>
+        </w:rPr>
+        <w:t>:</w:t>
+      </w:r>
+      <w:proofErr w:type="gramEnd"/>
       <w:r>
         <w:rPr>
           <w:rFonts w:ascii="Times" w:hAnsi="Times"/>
           <w:b/>
         </w:rPr>
-        <w:t>40</w:t>
-      </w:r>
-      <w:r>
-        <w:rPr>
-          <w:rFonts w:ascii="Times" w:hAnsi="Times"/>
-        </w:rPr>
-        <w:t>:</w:t>
-      </w:r>
-      <w:r>
-        <w:rPr>
-          <w:rFonts w:ascii="Times" w:hAnsi="Times"/>
-        </w:rPr>
-        <w:t xml:space="preserve"> 982-990. </w:t>
+        <w:t xml:space="preserve"> </w:t>
+      </w:r>
+      <w:r>
+        <w:rPr>
+          <w:rFonts w:ascii="Times" w:hAnsi="Times"/>
+        </w:rPr>
+        <w:t>406</w:t>
+      </w:r>
+      <w:r>
+        <w:rPr>
+          <w:rFonts w:ascii="Times" w:hAnsi="Times"/>
+        </w:rPr>
+        <w:tab/>
+        <w:t>409.</w:t>
       </w:r>
     </w:p>
     <w:p>
@@ -5942,35 +6461,7 @@
         <w:rPr>
           <w:rFonts w:ascii="Times" w:hAnsi="Times"/>
         </w:rPr>
-        <w:t xml:space="preserve">, P., </w:t>
-      </w:r>
-      <w:proofErr w:type="spellStart"/>
-      <w:r>
-        <w:rPr>
-          <w:rFonts w:ascii="Times" w:hAnsi="Times"/>
-        </w:rPr>
-        <w:t>Vijayakumari</w:t>
-      </w:r>
-      <w:proofErr w:type="spellEnd"/>
-      <w:r>
-        <w:rPr>
-          <w:rFonts w:ascii="Times" w:hAnsi="Times"/>
-        </w:rPr>
-        <w:t xml:space="preserve">, K., </w:t>
-      </w:r>
-      <w:proofErr w:type="spellStart"/>
-      <w:r>
-        <w:rPr>
-          <w:rFonts w:ascii="Times" w:hAnsi="Times"/>
-        </w:rPr>
-        <w:t>Janardhanan</w:t>
-      </w:r>
-      <w:proofErr w:type="spellEnd"/>
-      <w:r>
-        <w:rPr>
-          <w:rFonts w:ascii="Times" w:hAnsi="Times"/>
-        </w:rPr>
-        <w:t xml:space="preserve">, K. (1995). </w:t>
+        <w:t xml:space="preserve">, P. (2007). </w:t>
       </w:r>
       <w:r>
         <w:rPr>
@@ -5978,7 +6469,7 @@
           <w:i/>
           <w:iCs/>
         </w:rPr>
-        <w:t>Nutritional and Antinutritional Properties</w:t>
+        <w:t>Antioxidant activity of polyphenolic compounds extracted from defatted raw</w:t>
       </w:r>
       <w:r>
         <w:rPr>
@@ -5994,7 +6485,7 @@
           <w:i/>
           <w:iCs/>
         </w:rPr>
-        <w:t xml:space="preserve">of the Un- </w:t>
+        <w:t xml:space="preserve">and dry heated </w:t>
       </w:r>
       <w:proofErr w:type="spellStart"/>
       <w:r>
@@ -6003,7 +6494,7 @@
           <w:i/>
           <w:iCs/>
         </w:rPr>
-        <w:t>derexploited</w:t>
+        <w:t>Tamarindus</w:t>
       </w:r>
       <w:proofErr w:type="spellEnd"/>
       <w:r>
@@ -6012,7 +6503,7 @@
           <w:i/>
           <w:iCs/>
         </w:rPr>
-        <w:t xml:space="preserve"> Legumes Cassia laevigata </w:t>
+        <w:t xml:space="preserve"> </w:t>
       </w:r>
       <w:proofErr w:type="spellStart"/>
       <w:r>
@@ -6021,7 +6512,7 @@
           <w:i/>
           <w:iCs/>
         </w:rPr>
-        <w:t>Willd</w:t>
+        <w:t>indica</w:t>
       </w:r>
       <w:proofErr w:type="spellEnd"/>
       <w:r>
@@ -6030,50 +6521,20 @@
           <w:i/>
           <w:iCs/>
         </w:rPr>
-        <w:t xml:space="preserve">. and </w:t>
-      </w:r>
-      <w:proofErr w:type="spellStart"/>
-      <w:r>
-        <w:rPr>
-          <w:rFonts w:ascii="Times" w:hAnsi="Times"/>
-          <w:i/>
-          <w:iCs/>
-        </w:rPr>
-        <w:t>Tamarindus</w:t>
-      </w:r>
-      <w:proofErr w:type="spellEnd"/>
-      <w:r>
-        <w:rPr>
-          <w:rFonts w:ascii="Times" w:hAnsi="Times"/>
-          <w:i/>
-          <w:iCs/>
-        </w:rPr>
-        <w:t xml:space="preserve"> Indica </w:t>
-      </w:r>
-      <w:r>
-        <w:rPr>
-          <w:rFonts w:ascii="Times" w:hAnsi="Times"/>
-        </w:rPr>
-        <w:t>L. Journal of</w:t>
-      </w:r>
-      <w:r>
-        <w:rPr>
-          <w:rFonts w:ascii="Times" w:hAnsi="Times"/>
-        </w:rPr>
-        <w:tab/>
-      </w:r>
-      <w:r>
-        <w:rPr>
-          <w:rFonts w:ascii="Times" w:hAnsi="Times"/>
-        </w:rPr>
-        <w:t xml:space="preserve">Food Composition and Analysis, </w:t>
+        <w:t xml:space="preserve"> seed coat. </w:t>
+      </w:r>
+      <w:r>
+        <w:rPr>
+          <w:rFonts w:ascii="Times" w:hAnsi="Times"/>
+        </w:rPr>
+        <w:t xml:space="preserve">LWT, </w:t>
       </w:r>
       <w:r>
         <w:rPr>
           <w:rFonts w:ascii="Times" w:hAnsi="Times"/>
           <w:b/>
         </w:rPr>
-        <w:t>8</w:t>
+        <w:t>40</w:t>
       </w:r>
       <w:r>
         <w:rPr>
@@ -6085,55 +6546,57 @@
         <w:rPr>
           <w:rFonts w:ascii="Times" w:hAnsi="Times"/>
         </w:rPr>
-        <w:t xml:space="preserve"> 351-162. </w:t>
+        <w:t xml:space="preserve"> 982-990. </w:t>
       </w:r>
     </w:p>
     <w:p>
       <w:pPr>
         <w:spacing w:line="360" w:lineRule="auto"/>
         <w:rPr>
-          <w:rFonts w:ascii="Times" w:hAnsi="Times"/>
+          <w:rFonts w:ascii="Times" w:eastAsiaTheme="minorHAnsi" w:hAnsi="Times" w:cstheme="minorBidi"/>
         </w:rPr>
       </w:pPr>
-      <w:r>
-        <w:rPr>
-          <w:rFonts w:ascii="Times" w:hAnsi="Times"/>
-        </w:rPr>
-        <w:t xml:space="preserve">Tsuda, T., Watanabe, M., Ohshima, K., Yamamoto, A., </w:t>
-      </w:r>
-      <w:proofErr w:type="spellStart"/>
-      <w:r>
-        <w:rPr>
-          <w:rFonts w:ascii="Times" w:hAnsi="Times"/>
-        </w:rPr>
-        <w:t>Kawakishi</w:t>
-      </w:r>
-      <w:proofErr w:type="spellEnd"/>
-      <w:r>
-        <w:rPr>
-          <w:rFonts w:ascii="Times" w:hAnsi="Times"/>
-        </w:rPr>
-        <w:t xml:space="preserve">, S., </w:t>
-      </w:r>
-      <w:proofErr w:type="spellStart"/>
-      <w:r>
-        <w:rPr>
-          <w:rFonts w:ascii="Times" w:hAnsi="Times"/>
-        </w:rPr>
-        <w:t>Osawa</w:t>
-      </w:r>
-      <w:proofErr w:type="spellEnd"/>
-      <w:r>
-        <w:rPr>
-          <w:rFonts w:ascii="Times" w:hAnsi="Times"/>
-        </w:rPr>
-        <w:t>, T. (1994).</w:t>
-      </w:r>
-      <w:r>
-        <w:rPr>
-          <w:rFonts w:ascii="Times" w:hAnsi="Times"/>
-        </w:rPr>
-        <w:tab/>
+      <w:proofErr w:type="spellStart"/>
+      <w:r>
+        <w:rPr>
+          <w:rFonts w:ascii="Times" w:hAnsi="Times"/>
+        </w:rPr>
+        <w:t>Siddhuraju</w:t>
+      </w:r>
+      <w:proofErr w:type="spellEnd"/>
+      <w:r>
+        <w:rPr>
+          <w:rFonts w:ascii="Times" w:hAnsi="Times"/>
+        </w:rPr>
+        <w:t xml:space="preserve">, P., </w:t>
+      </w:r>
+      <w:proofErr w:type="spellStart"/>
+      <w:r>
+        <w:rPr>
+          <w:rFonts w:ascii="Times" w:hAnsi="Times"/>
+        </w:rPr>
+        <w:t>Vijayakumari</w:t>
+      </w:r>
+      <w:proofErr w:type="spellEnd"/>
+      <w:r>
+        <w:rPr>
+          <w:rFonts w:ascii="Times" w:hAnsi="Times"/>
+        </w:rPr>
+        <w:t xml:space="preserve">, K., </w:t>
+      </w:r>
+      <w:proofErr w:type="spellStart"/>
+      <w:r>
+        <w:rPr>
+          <w:rFonts w:ascii="Times" w:hAnsi="Times"/>
+        </w:rPr>
+        <w:t>Janardhanan</w:t>
+      </w:r>
+      <w:proofErr w:type="spellEnd"/>
+      <w:r>
+        <w:rPr>
+          <w:rFonts w:ascii="Times" w:hAnsi="Times"/>
+        </w:rPr>
+        <w:t xml:space="preserve">, K. (1995). </w:t>
       </w:r>
       <w:r>
         <w:rPr>
@@ -6141,15 +6604,67 @@
           <w:i/>
           <w:iCs/>
         </w:rPr>
-        <w:t>Antioxidative Components Isolated from the Seed of Tamarind (</w:t>
-      </w:r>
-      <w:proofErr w:type="spellStart"/>
+        <w:t>Nutritional and Antinutritional Properties</w:t>
+      </w:r>
       <w:r>
         <w:rPr>
           <w:rFonts w:ascii="Times" w:hAnsi="Times"/>
           <w:i/>
           <w:iCs/>
         </w:rPr>
+        <w:tab/>
+      </w:r>
+      <w:r>
+        <w:rPr>
+          <w:rFonts w:ascii="Times" w:hAnsi="Times"/>
+          <w:i/>
+          <w:iCs/>
+        </w:rPr>
+        <w:t xml:space="preserve">of the Un- </w:t>
+      </w:r>
+      <w:proofErr w:type="spellStart"/>
+      <w:r>
+        <w:rPr>
+          <w:rFonts w:ascii="Times" w:hAnsi="Times"/>
+          <w:i/>
+          <w:iCs/>
+        </w:rPr>
+        <w:t>derexploited</w:t>
+      </w:r>
+      <w:proofErr w:type="spellEnd"/>
+      <w:r>
+        <w:rPr>
+          <w:rFonts w:ascii="Times" w:hAnsi="Times"/>
+          <w:i/>
+          <w:iCs/>
+        </w:rPr>
+        <w:t xml:space="preserve"> Legumes Cassia laevigata </w:t>
+      </w:r>
+      <w:proofErr w:type="spellStart"/>
+      <w:r>
+        <w:rPr>
+          <w:rFonts w:ascii="Times" w:hAnsi="Times"/>
+          <w:i/>
+          <w:iCs/>
+        </w:rPr>
+        <w:t>Willd</w:t>
+      </w:r>
+      <w:proofErr w:type="spellEnd"/>
+      <w:r>
+        <w:rPr>
+          <w:rFonts w:ascii="Times" w:hAnsi="Times"/>
+          <w:i/>
+          <w:iCs/>
+        </w:rPr>
+        <w:t xml:space="preserve">. and </w:t>
+      </w:r>
+      <w:proofErr w:type="spellStart"/>
+      <w:r>
+        <w:rPr>
+          <w:rFonts w:ascii="Times" w:hAnsi="Times"/>
+          <w:i/>
+          <w:iCs/>
+        </w:rPr>
         <w:t>Tamarindus</w:t>
       </w:r>
       <w:proofErr w:type="spellEnd"/>
@@ -6159,60 +6674,32 @@
           <w:i/>
           <w:iCs/>
         </w:rPr>
-        <w:t xml:space="preserve"> </w:t>
-      </w:r>
-      <w:proofErr w:type="spellStart"/>
-      <w:r>
-        <w:rPr>
-          <w:rFonts w:ascii="Times" w:hAnsi="Times"/>
-          <w:i/>
-          <w:iCs/>
-        </w:rPr>
-        <w:t>indica</w:t>
-      </w:r>
-      <w:proofErr w:type="spellEnd"/>
-      <w:r>
-        <w:rPr>
-          <w:rFonts w:ascii="Times" w:hAnsi="Times"/>
-          <w:i/>
-          <w:iCs/>
-        </w:rPr>
-        <w:t xml:space="preserve"> </w:t>
-      </w:r>
-      <w:r>
-        <w:rPr>
-          <w:rFonts w:ascii="Times" w:hAnsi="Times"/>
-        </w:rPr>
-        <w:t>L.</w:t>
-      </w:r>
-      <w:r>
-        <w:rPr>
-          <w:rFonts w:ascii="Times" w:hAnsi="Times"/>
-          <w:i/>
-          <w:iCs/>
-        </w:rPr>
-        <w:t>).</w:t>
-      </w:r>
-      <w:r>
-        <w:rPr>
-          <w:rFonts w:ascii="Times" w:hAnsi="Times"/>
-          <w:i/>
-          <w:iCs/>
-        </w:rPr>
-        <w:tab/>
-      </w:r>
-      <w:r>
-        <w:rPr>
-          <w:rFonts w:ascii="Times" w:hAnsi="Times"/>
-        </w:rPr>
-        <w:t xml:space="preserve">Journal of Agricultural and Food Chemistry, </w:t>
+        <w:t xml:space="preserve"> Indica </w:t>
+      </w:r>
+      <w:r>
+        <w:rPr>
+          <w:rFonts w:ascii="Times" w:hAnsi="Times"/>
+        </w:rPr>
+        <w:t>L. Journal of</w:t>
+      </w:r>
+      <w:r>
+        <w:rPr>
+          <w:rFonts w:ascii="Times" w:hAnsi="Times"/>
+        </w:rPr>
+        <w:tab/>
+      </w:r>
+      <w:r>
+        <w:rPr>
+          <w:rFonts w:ascii="Times" w:hAnsi="Times"/>
+        </w:rPr>
+        <w:t xml:space="preserve">Food Composition and Analysis, </w:t>
       </w:r>
       <w:r>
         <w:rPr>
           <w:rFonts w:ascii="Times" w:hAnsi="Times"/>
           <w:b/>
         </w:rPr>
-        <w:t>42</w:t>
+        <w:t>8</w:t>
       </w:r>
       <w:r>
         <w:rPr>
@@ -6224,13 +6711,7 @@
         <w:rPr>
           <w:rFonts w:ascii="Times" w:hAnsi="Times"/>
         </w:rPr>
-        <w:t xml:space="preserve"> 2671-2674</w:t>
-      </w:r>
-      <w:r>
-        <w:rPr>
-          <w:rFonts w:ascii="Times" w:hAnsi="Times"/>
-        </w:rPr>
-        <w:t>.</w:t>
+        <w:t xml:space="preserve"> 351-162. </w:t>
       </w:r>
     </w:p>
     <w:p>
@@ -6240,119 +6721,124 @@
           <w:rFonts w:ascii="Times" w:hAnsi="Times"/>
         </w:rPr>
       </w:pPr>
-      <w:proofErr w:type="spellStart"/>
-      <w:r>
-        <w:rPr>
-          <w:rFonts w:ascii="Times" w:hAnsi="Times"/>
-        </w:rPr>
-        <w:t>Ververidis</w:t>
-      </w:r>
-      <w:proofErr w:type="spellEnd"/>
-      <w:r>
-        <w:rPr>
-          <w:rFonts w:ascii="Times" w:hAnsi="Times"/>
-        </w:rPr>
-        <w:t xml:space="preserve">, F., </w:t>
-      </w:r>
-      <w:proofErr w:type="spellStart"/>
-      <w:r>
-        <w:rPr>
-          <w:rFonts w:ascii="Times" w:hAnsi="Times"/>
-        </w:rPr>
-        <w:t>Trantas</w:t>
-      </w:r>
-      <w:proofErr w:type="spellEnd"/>
-      <w:r>
-        <w:rPr>
-          <w:rFonts w:ascii="Times" w:hAnsi="Times"/>
-        </w:rPr>
-        <w:t xml:space="preserve">, E.,  Douglas, C., Vollmer, G., </w:t>
-      </w:r>
-      <w:proofErr w:type="spellStart"/>
-      <w:r>
-        <w:rPr>
-          <w:rFonts w:ascii="Times" w:hAnsi="Times"/>
-        </w:rPr>
-        <w:t>Kretzschmar</w:t>
-      </w:r>
-      <w:proofErr w:type="spellEnd"/>
-      <w:r>
-        <w:rPr>
-          <w:rFonts w:ascii="Times" w:hAnsi="Times"/>
-        </w:rPr>
-        <w:t xml:space="preserve">, G., and </w:t>
-      </w:r>
-      <w:proofErr w:type="spellStart"/>
-      <w:r>
-        <w:rPr>
-          <w:rFonts w:ascii="Times" w:hAnsi="Times"/>
-        </w:rPr>
-        <w:t>Panopoulos</w:t>
-      </w:r>
-      <w:proofErr w:type="spellEnd"/>
-      <w:r>
-        <w:rPr>
-          <w:rFonts w:ascii="Times" w:hAnsi="Times"/>
-        </w:rPr>
-        <w:t>, N. (2007).</w:t>
-      </w:r>
-      <w:r>
-        <w:rPr>
-          <w:rFonts w:ascii="Times" w:hAnsi="Times"/>
-        </w:rPr>
-        <w:tab/>
-      </w:r>
-      <w:r>
-        <w:rPr>
-          <w:rFonts w:ascii="Times" w:hAnsi="Times"/>
-        </w:rPr>
-        <w:t xml:space="preserve">Biotechnology of </w:t>
-      </w:r>
-      <w:r>
-        <w:rPr>
-          <w:rFonts w:ascii="Times" w:hAnsi="Times"/>
-        </w:rPr>
-        <w:t>flavonoids and other phenylpropanoid-derived natural products. Part I:</w:t>
-      </w:r>
-      <w:r>
-        <w:rPr>
-          <w:rFonts w:ascii="Times" w:hAnsi="Times"/>
-        </w:rPr>
-        <w:tab/>
-        <w:t xml:space="preserve">Chemical diversity, impacts on plant biology and human health. </w:t>
-      </w:r>
-      <w:r>
-        <w:rPr>
-          <w:rFonts w:ascii="Times" w:hAnsi="Times"/>
-          <w:i/>
-        </w:rPr>
-        <w:t>Journal of Biotechnology,</w:t>
-      </w:r>
-      <w:r>
-        <w:rPr>
-          <w:rFonts w:ascii="Times" w:hAnsi="Times"/>
-          <w:i/>
-        </w:rPr>
-        <w:tab/>
+      <w:r>
+        <w:rPr>
+          <w:rFonts w:ascii="Times" w:hAnsi="Times"/>
+        </w:rPr>
+        <w:t xml:space="preserve">Tsuda, T., Watanabe, M., Ohshima, K., Yamamoto, A., </w:t>
+      </w:r>
+      <w:proofErr w:type="spellStart"/>
+      <w:r>
+        <w:rPr>
+          <w:rFonts w:ascii="Times" w:hAnsi="Times"/>
+        </w:rPr>
+        <w:t>Kawakishi</w:t>
+      </w:r>
+      <w:proofErr w:type="spellEnd"/>
+      <w:r>
+        <w:rPr>
+          <w:rFonts w:ascii="Times" w:hAnsi="Times"/>
+        </w:rPr>
+        <w:t xml:space="preserve">, S., </w:t>
+      </w:r>
+      <w:proofErr w:type="spellStart"/>
+      <w:r>
+        <w:rPr>
+          <w:rFonts w:ascii="Times" w:hAnsi="Times"/>
+        </w:rPr>
+        <w:t>Osawa</w:t>
+      </w:r>
+      <w:proofErr w:type="spellEnd"/>
+      <w:r>
+        <w:rPr>
+          <w:rFonts w:ascii="Times" w:hAnsi="Times"/>
+        </w:rPr>
+        <w:t>, T. (1994).</w:t>
+      </w:r>
+      <w:r>
+        <w:rPr>
+          <w:rFonts w:ascii="Times" w:hAnsi="Times"/>
+        </w:rPr>
+        <w:tab/>
+      </w:r>
+      <w:r>
+        <w:rPr>
+          <w:rFonts w:ascii="Times" w:hAnsi="Times"/>
+          <w:i/>
+          <w:iCs/>
+        </w:rPr>
+        <w:t>Antioxidative Components Isolated from the Seed of Tamarind (</w:t>
+      </w:r>
+      <w:proofErr w:type="spellStart"/>
+      <w:r>
+        <w:rPr>
+          <w:rFonts w:ascii="Times" w:hAnsi="Times"/>
+          <w:i/>
+          <w:iCs/>
+        </w:rPr>
+        <w:t>Tamarindus</w:t>
+      </w:r>
+      <w:proofErr w:type="spellEnd"/>
+      <w:r>
+        <w:rPr>
+          <w:rFonts w:ascii="Times" w:hAnsi="Times"/>
+          <w:i/>
+          <w:iCs/>
+        </w:rPr>
+        <w:t xml:space="preserve"> </w:t>
+      </w:r>
+      <w:proofErr w:type="spellStart"/>
+      <w:r>
+        <w:rPr>
+          <w:rFonts w:ascii="Times" w:hAnsi="Times"/>
+          <w:i/>
+          <w:iCs/>
+        </w:rPr>
+        <w:t>indica</w:t>
+      </w:r>
+      <w:proofErr w:type="spellEnd"/>
+      <w:r>
+        <w:rPr>
+          <w:rFonts w:ascii="Times" w:hAnsi="Times"/>
+          <w:i/>
+          <w:iCs/>
+        </w:rPr>
+        <w:t xml:space="preserve"> </w:t>
+      </w:r>
+      <w:r>
+        <w:rPr>
+          <w:rFonts w:ascii="Times" w:hAnsi="Times"/>
+        </w:rPr>
+        <w:t>L.</w:t>
+      </w:r>
+      <w:r>
+        <w:rPr>
+          <w:rFonts w:ascii="Times" w:hAnsi="Times"/>
+          <w:i/>
+          <w:iCs/>
+        </w:rPr>
+        <w:t>).</w:t>
+      </w:r>
+      <w:r>
+        <w:rPr>
+          <w:rFonts w:ascii="Times" w:hAnsi="Times"/>
+          <w:i/>
+          <w:iCs/>
+        </w:rPr>
+        <w:tab/>
+      </w:r>
+      <w:r>
+        <w:rPr>
+          <w:rFonts w:ascii="Times" w:hAnsi="Times"/>
+        </w:rPr>
+        <w:t xml:space="preserve">Journal of Agricultural and Food Chemistry, </w:t>
       </w:r>
       <w:r>
         <w:rPr>
           <w:rFonts w:ascii="Times" w:hAnsi="Times"/>
           <w:b/>
         </w:rPr>
-        <w:t>2</w:t>
-      </w:r>
-      <w:r>
-        <w:rPr>
-          <w:rFonts w:ascii="Times" w:hAnsi="Times"/>
-        </w:rPr>
-        <w:t>(10)</w:t>
-      </w:r>
-      <w:r>
-        <w:rPr>
-          <w:rFonts w:ascii="Times" w:hAnsi="Times"/>
-        </w:rPr>
-        <w:t xml:space="preserve"> </w:t>
+        <w:t>42</w:t>
       </w:r>
       <w:r>
         <w:rPr>
@@ -6364,7 +6850,13 @@
         <w:rPr>
           <w:rFonts w:ascii="Times" w:hAnsi="Times"/>
         </w:rPr>
-        <w:t xml:space="preserve"> 1214-1234.</w:t>
+        <w:t xml:space="preserve"> 2671-2674</w:t>
+      </w:r>
+      <w:r>
+        <w:rPr>
+          <w:rFonts w:ascii="Times" w:hAnsi="Times"/>
+        </w:rPr>
+        <w:t>.</w:t>
       </w:r>
     </w:p>
     <w:p>
@@ -6378,80 +6870,149 @@
       <w:r>
         <w:rPr>
           <w:rFonts w:ascii="Times" w:hAnsi="Times"/>
-          <w:lang w:val="fr-FR"/>
-        </w:rPr>
-        <w:t>Victora</w:t>
-      </w:r>
-      <w:proofErr w:type="spellEnd"/>
-      <w:r>
-        <w:rPr>
-          <w:rFonts w:ascii="Times" w:hAnsi="Times"/>
-          <w:lang w:val="fr-FR"/>
-        </w:rPr>
-        <w:t xml:space="preserve"> CG, Bryce J, Fontaine O, </w:t>
-      </w:r>
-      <w:proofErr w:type="spellStart"/>
-      <w:r>
-        <w:rPr>
-          <w:rFonts w:ascii="Times" w:hAnsi="Times"/>
-          <w:lang w:val="fr-FR"/>
-        </w:rPr>
-        <w:t>Monasch</w:t>
-      </w:r>
-      <w:proofErr w:type="spellEnd"/>
-      <w:r>
-        <w:rPr>
-          <w:rFonts w:ascii="Times" w:hAnsi="Times"/>
-          <w:lang w:val="fr-FR"/>
-        </w:rPr>
-        <w:t xml:space="preserve"> R. </w:t>
-      </w:r>
-      <w:r>
-        <w:rPr>
-          <w:rFonts w:ascii="Times" w:hAnsi="Times"/>
-          <w:lang w:val="fr-FR"/>
-        </w:rPr>
-        <w:t>(</w:t>
-      </w:r>
-      <w:r>
-        <w:rPr>
-          <w:rFonts w:ascii="Times" w:hAnsi="Times"/>
-          <w:lang w:val="fr-FR"/>
-        </w:rPr>
-        <w:t>2000</w:t>
-      </w:r>
-      <w:r>
-        <w:rPr>
-          <w:rFonts w:ascii="Times" w:hAnsi="Times"/>
-          <w:lang w:val="fr-FR"/>
+        </w:rPr>
+        <w:t>Ververidis</w:t>
+      </w:r>
+      <w:proofErr w:type="spellEnd"/>
+      <w:r>
+        <w:rPr>
+          <w:rFonts w:ascii="Times" w:hAnsi="Times"/>
+        </w:rPr>
+        <w:t xml:space="preserve">, F., </w:t>
+      </w:r>
+      <w:proofErr w:type="spellStart"/>
+      <w:r>
+        <w:rPr>
+          <w:rFonts w:ascii="Times" w:hAnsi="Times"/>
+        </w:rPr>
+        <w:t>Trantas</w:t>
+      </w:r>
+      <w:proofErr w:type="spellEnd"/>
+      <w:r>
+        <w:rPr>
+          <w:rFonts w:ascii="Times" w:hAnsi="Times"/>
+        </w:rPr>
+        <w:t>, E.</w:t>
+      </w:r>
+      <w:proofErr w:type="gramStart"/>
+      <w:r>
+        <w:rPr>
+          <w:rFonts w:ascii="Times" w:hAnsi="Times"/>
+        </w:rPr>
+        <w:t>,  Douglas</w:t>
+      </w:r>
+      <w:proofErr w:type="gramEnd"/>
+      <w:r>
+        <w:rPr>
+          <w:rFonts w:ascii="Times" w:hAnsi="Times"/>
+        </w:rPr>
+        <w:t xml:space="preserve">, C., Vollmer, G., </w:t>
+      </w:r>
+      <w:proofErr w:type="spellStart"/>
+      <w:r>
+        <w:rPr>
+          <w:rFonts w:ascii="Times" w:hAnsi="Times"/>
+        </w:rPr>
+        <w:t>Kretzschmar</w:t>
+      </w:r>
+      <w:proofErr w:type="spellEnd"/>
+      <w:r>
+        <w:rPr>
+          <w:rFonts w:ascii="Times" w:hAnsi="Times"/>
+        </w:rPr>
+        <w:t xml:space="preserve">, G., and </w:t>
+      </w:r>
+      <w:proofErr w:type="spellStart"/>
+      <w:r>
+        <w:rPr>
+          <w:rFonts w:ascii="Times" w:hAnsi="Times"/>
+        </w:rPr>
+        <w:t>Panopoulos</w:t>
+      </w:r>
+      <w:proofErr w:type="spellEnd"/>
+      <w:r>
+        <w:rPr>
+          <w:rFonts w:ascii="Times" w:hAnsi="Times"/>
+        </w:rPr>
+        <w:t>, N. (2007).</w:t>
+      </w:r>
+      <w:r>
+        <w:rPr>
+          <w:rFonts w:ascii="Times" w:hAnsi="Times"/>
+        </w:rPr>
+        <w:tab/>
+      </w:r>
+      <w:r>
+        <w:rPr>
+          <w:rFonts w:ascii="Times" w:hAnsi="Times"/>
+        </w:rPr>
+        <w:t xml:space="preserve">Biotechnology of </w:t>
+      </w:r>
+      <w:r>
+        <w:rPr>
+          <w:rFonts w:ascii="Times" w:hAnsi="Times"/>
+        </w:rPr>
+        <w:t>flavonoids and other phenylpropanoid-derived natural products. Part I:</w:t>
+      </w:r>
+      <w:r>
+        <w:rPr>
+          <w:rFonts w:ascii="Times" w:hAnsi="Times"/>
+        </w:rPr>
+        <w:tab/>
+        <w:t xml:space="preserve">Chemical diversity, impacts on plant biology and human health. </w:t>
+      </w:r>
+      <w:r>
+        <w:rPr>
+          <w:rFonts w:ascii="Times" w:hAnsi="Times"/>
+          <w:i/>
+        </w:rPr>
+        <w:t>Journal of Biotechnology,</w:t>
+      </w:r>
+      <w:r>
+        <w:rPr>
+          <w:rFonts w:ascii="Times" w:hAnsi="Times"/>
+          <w:i/>
+        </w:rPr>
+        <w:tab/>
+      </w:r>
+      <w:r>
+        <w:rPr>
+          <w:rFonts w:ascii="Times" w:hAnsi="Times"/>
+          <w:b/>
+        </w:rPr>
+        <w:t>2</w:t>
+      </w:r>
+      <w:r>
+        <w:rPr>
+          <w:rFonts w:ascii="Times" w:hAnsi="Times"/>
+        </w:rPr>
+        <w:t>(10</w:t>
+      </w:r>
+      <w:proofErr w:type="gramStart"/>
+      <w:r>
+        <w:rPr>
+          <w:rFonts w:ascii="Times" w:hAnsi="Times"/>
         </w:rPr>
         <w:t>)</w:t>
       </w:r>
       <w:r>
         <w:rPr>
           <w:rFonts w:ascii="Times" w:hAnsi="Times"/>
-          <w:lang w:val="fr-FR"/>
-        </w:rPr>
-        <w:t xml:space="preserve">. </w:t>
-      </w:r>
-      <w:r>
-        <w:rPr>
-          <w:rFonts w:ascii="Times" w:hAnsi="Times"/>
-        </w:rPr>
-        <w:t>Reducing deat</w:t>
-      </w:r>
-      <w:r>
-        <w:rPr>
-          <w:rFonts w:ascii="Times" w:hAnsi="Times"/>
-        </w:rPr>
-        <w:t>hs from diarrhea through oral</w:t>
-      </w:r>
-      <w:r>
-        <w:rPr>
-          <w:rFonts w:ascii="Times" w:hAnsi="Times"/>
-        </w:rPr>
-        <w:tab/>
-        <w:t>rehydration therapy. Bull World Health Organ;78:1246-55.</w:t>
+        </w:rPr>
+        <w:t xml:space="preserve"> </w:t>
+      </w:r>
+      <w:r>
+        <w:rPr>
+          <w:rFonts w:ascii="Times" w:hAnsi="Times"/>
+        </w:rPr>
+        <w:t>:</w:t>
+      </w:r>
+      <w:proofErr w:type="gramEnd"/>
+      <w:r>
+        <w:rPr>
+          <w:rFonts w:ascii="Times" w:hAnsi="Times"/>
+        </w:rPr>
+        <w:t xml:space="preserve"> 1214-1234.</w:t>
       </w:r>
     </w:p>
     <w:p>
@@ -6461,86 +7022,98 @@
           <w:rFonts w:ascii="Times" w:hAnsi="Times"/>
         </w:rPr>
       </w:pPr>
-      <w:r>
-        <w:rPr>
-          <w:rFonts w:ascii="Times" w:hAnsi="Times"/>
-        </w:rPr>
-        <w:t xml:space="preserve">Yokosuka, A., and </w:t>
-      </w:r>
-      <w:proofErr w:type="spellStart"/>
-      <w:r>
-        <w:rPr>
-          <w:rFonts w:ascii="Times" w:hAnsi="Times"/>
-        </w:rPr>
-        <w:t>Mimaki</w:t>
-      </w:r>
-      <w:proofErr w:type="spellEnd"/>
-      <w:r>
-        <w:rPr>
-          <w:rFonts w:ascii="Times" w:hAnsi="Times"/>
-        </w:rPr>
-        <w:t xml:space="preserve">, Y. (2009). Steroidal saponins from the whole plants of </w:t>
-      </w:r>
-      <w:r>
-        <w:rPr>
-          <w:rFonts w:ascii="Times" w:hAnsi="Times"/>
-          <w:i/>
-        </w:rPr>
-        <w:t xml:space="preserve">Agave </w:t>
-      </w:r>
-      <w:proofErr w:type="spellStart"/>
-      <w:r>
-        <w:rPr>
-          <w:rFonts w:ascii="Times" w:hAnsi="Times"/>
-          <w:i/>
-        </w:rPr>
-        <w:t>utahensis</w:t>
-      </w:r>
-      <w:proofErr w:type="spellEnd"/>
-      <w:r>
-        <w:rPr>
-          <w:rFonts w:ascii="Times" w:hAnsi="Times"/>
-        </w:rPr>
-        <w:tab/>
-        <w:t xml:space="preserve">and their cytotoxic activity. </w:t>
-      </w:r>
-      <w:r>
-        <w:rPr>
-          <w:rFonts w:ascii="Times" w:hAnsi="Times"/>
-          <w:i/>
-        </w:rPr>
-        <w:t xml:space="preserve">Journal of Phytochemistry, </w:t>
-      </w:r>
-      <w:r>
-        <w:rPr>
-          <w:rFonts w:ascii="Times" w:hAnsi="Times"/>
-          <w:b/>
-        </w:rPr>
-        <w:t>70</w:t>
-      </w:r>
-      <w:r>
-        <w:rPr>
-          <w:rFonts w:ascii="Times" w:hAnsi="Times"/>
-        </w:rPr>
-        <w:t>(60)</w:t>
-      </w:r>
-      <w:r>
-        <w:rPr>
-          <w:rFonts w:ascii="Times" w:hAnsi="Times"/>
-        </w:rPr>
-        <w:t xml:space="preserve"> </w:t>
-      </w:r>
-      <w:r>
-        <w:rPr>
-          <w:rFonts w:ascii="Times" w:hAnsi="Times"/>
-        </w:rPr>
-        <w:t>:</w:t>
-      </w:r>
-      <w:r>
-        <w:rPr>
-          <w:rFonts w:ascii="Times" w:hAnsi="Times"/>
-        </w:rPr>
-        <w:t xml:space="preserve"> 807-815.</w:t>
+      <w:proofErr w:type="spellStart"/>
+      <w:r>
+        <w:rPr>
+          <w:rFonts w:ascii="Times" w:hAnsi="Times"/>
+          <w:lang w:val="fr-FR"/>
+        </w:rPr>
+        <w:t>Victora</w:t>
+      </w:r>
+      <w:proofErr w:type="spellEnd"/>
+      <w:r>
+        <w:rPr>
+          <w:rFonts w:ascii="Times" w:hAnsi="Times"/>
+          <w:lang w:val="fr-FR"/>
+        </w:rPr>
+        <w:t xml:space="preserve"> CG, Bryce J, Fontaine O, </w:t>
+      </w:r>
+      <w:proofErr w:type="spellStart"/>
+      <w:r>
+        <w:rPr>
+          <w:rFonts w:ascii="Times" w:hAnsi="Times"/>
+          <w:lang w:val="fr-FR"/>
+        </w:rPr>
+        <w:t>Monasch</w:t>
+      </w:r>
+      <w:proofErr w:type="spellEnd"/>
+      <w:r>
+        <w:rPr>
+          <w:rFonts w:ascii="Times" w:hAnsi="Times"/>
+          <w:lang w:val="fr-FR"/>
+        </w:rPr>
+        <w:t xml:space="preserve"> R. </w:t>
+      </w:r>
+      <w:r>
+        <w:rPr>
+          <w:rFonts w:ascii="Times" w:hAnsi="Times"/>
+          <w:lang w:val="fr-FR"/>
+        </w:rPr>
+        <w:t>(</w:t>
+      </w:r>
+      <w:r>
+        <w:rPr>
+          <w:rFonts w:ascii="Times" w:hAnsi="Times"/>
+          <w:lang w:val="fr-FR"/>
+        </w:rPr>
+        <w:t>2000</w:t>
+      </w:r>
+      <w:r>
+        <w:rPr>
+          <w:rFonts w:ascii="Times" w:hAnsi="Times"/>
+          <w:lang w:val="fr-FR"/>
+        </w:rPr>
+        <w:t>)</w:t>
+      </w:r>
+      <w:r>
+        <w:rPr>
+          <w:rFonts w:ascii="Times" w:hAnsi="Times"/>
+          <w:lang w:val="fr-FR"/>
+        </w:rPr>
+        <w:t xml:space="preserve">. </w:t>
+      </w:r>
+      <w:r>
+        <w:rPr>
+          <w:rFonts w:ascii="Times" w:hAnsi="Times"/>
+        </w:rPr>
+        <w:t>Reducing deat</w:t>
+      </w:r>
+      <w:r>
+        <w:rPr>
+          <w:rFonts w:ascii="Times" w:hAnsi="Times"/>
+        </w:rPr>
+        <w:t>hs from diarrhea through oral</w:t>
+      </w:r>
+      <w:r>
+        <w:rPr>
+          <w:rFonts w:ascii="Times" w:hAnsi="Times"/>
+        </w:rPr>
+        <w:tab/>
+        <w:t xml:space="preserve">rehydration therapy. Bull World Health </w:t>
+      </w:r>
+      <w:proofErr w:type="gramStart"/>
+      <w:r>
+        <w:rPr>
+          <w:rFonts w:ascii="Times" w:hAnsi="Times"/>
+        </w:rPr>
+        <w:t>Organ;78:1246</w:t>
+      </w:r>
+      <w:proofErr w:type="gramEnd"/>
+      <w:r>
+        <w:rPr>
+          <w:rFonts w:ascii="Times" w:hAnsi="Times"/>
+        </w:rPr>
+        <w:t>-55.</w:t>
       </w:r>
     </w:p>
     <w:p>
@@ -6550,47 +7123,75 @@
           <w:rFonts w:ascii="Times" w:hAnsi="Times"/>
         </w:rPr>
       </w:pPr>
-      <w:proofErr w:type="spellStart"/>
-      <w:r>
-        <w:rPr>
-          <w:rFonts w:ascii="Times" w:hAnsi="Times"/>
-        </w:rPr>
-        <w:t>Yusha’u</w:t>
-      </w:r>
-      <w:proofErr w:type="spellEnd"/>
-      <w:r>
-        <w:rPr>
-          <w:rFonts w:ascii="Times" w:hAnsi="Times"/>
-        </w:rPr>
-        <w:t xml:space="preserve"> M., </w:t>
-      </w:r>
-      <w:proofErr w:type="spellStart"/>
-      <w:r>
-        <w:rPr>
-          <w:rFonts w:ascii="Times" w:hAnsi="Times"/>
-        </w:rPr>
-        <w:t>Gabari</w:t>
-      </w:r>
-      <w:proofErr w:type="spellEnd"/>
-      <w:r>
-        <w:rPr>
-          <w:rFonts w:ascii="Times" w:hAnsi="Times"/>
-        </w:rPr>
-        <w:t xml:space="preserve"> D. A., </w:t>
-      </w:r>
-      <w:proofErr w:type="spellStart"/>
-      <w:r>
-        <w:rPr>
-          <w:rFonts w:ascii="Times" w:hAnsi="Times"/>
-        </w:rPr>
-        <w:t>Dabo</w:t>
-      </w:r>
-      <w:proofErr w:type="spellEnd"/>
-      <w:r>
-        <w:rPr>
-          <w:rFonts w:ascii="Times" w:hAnsi="Times"/>
-        </w:rPr>
-        <w:t xml:space="preserve"> N. T., Hassan A.</w:t>
+      <w:r>
+        <w:rPr>
+          <w:rFonts w:ascii="Times" w:hAnsi="Times"/>
+        </w:rPr>
+        <w:t xml:space="preserve">Yokosuka, A., and </w:t>
+      </w:r>
+      <w:proofErr w:type="spellStart"/>
+      <w:r>
+        <w:rPr>
+          <w:rFonts w:ascii="Times" w:hAnsi="Times"/>
+        </w:rPr>
+        <w:t>Mimaki</w:t>
+      </w:r>
+      <w:proofErr w:type="spellEnd"/>
+      <w:r>
+        <w:rPr>
+          <w:rFonts w:ascii="Times" w:hAnsi="Times"/>
+        </w:rPr>
+        <w:t xml:space="preserve">, Y. (2009). Steroidal saponins from the whole plants of </w:t>
+      </w:r>
+      <w:r>
+        <w:rPr>
+          <w:rFonts w:ascii="Times" w:hAnsi="Times"/>
+          <w:i/>
+        </w:rPr>
+        <w:t xml:space="preserve">Agave </w:t>
+      </w:r>
+      <w:proofErr w:type="spellStart"/>
+      <w:r>
+        <w:rPr>
+          <w:rFonts w:ascii="Times" w:hAnsi="Times"/>
+          <w:i/>
+        </w:rPr>
+        <w:t>utahensis</w:t>
+      </w:r>
+      <w:proofErr w:type="spellEnd"/>
+      <w:r>
+        <w:rPr>
+          <w:rFonts w:ascii="Times" w:hAnsi="Times"/>
+        </w:rPr>
+        <w:tab/>
+        <w:t xml:space="preserve">and their cytotoxic activity. </w:t>
+      </w:r>
+      <w:r>
+        <w:rPr>
+          <w:rFonts w:ascii="Times" w:hAnsi="Times"/>
+          <w:i/>
+        </w:rPr>
+        <w:t xml:space="preserve">Journal of Phytochemistry, </w:t>
+      </w:r>
+      <w:r>
+        <w:rPr>
+          <w:rFonts w:ascii="Times" w:hAnsi="Times"/>
+          <w:b/>
+        </w:rPr>
+        <w:t>70</w:t>
+      </w:r>
+      <w:r>
+        <w:rPr>
+          <w:rFonts w:ascii="Times" w:hAnsi="Times"/>
+        </w:rPr>
+        <w:t>(60</w:t>
+      </w:r>
+      <w:proofErr w:type="gramStart"/>
+      <w:r>
+        <w:rPr>
+          <w:rFonts w:ascii="Times" w:hAnsi="Times"/>
+        </w:rPr>
+        <w:t>)</w:t>
       </w:r>
       <w:r>
         <w:rPr>
@@ -6602,155 +7203,14 @@
         <w:rPr>
           <w:rFonts w:ascii="Times" w:hAnsi="Times"/>
         </w:rPr>
-        <w:t xml:space="preserve">and </w:t>
-      </w:r>
-      <w:proofErr w:type="spellStart"/>
-      <w:r>
-        <w:rPr>
-          <w:rFonts w:ascii="Times" w:hAnsi="Times"/>
-        </w:rPr>
-        <w:t>Dahiru</w:t>
-      </w:r>
-      <w:proofErr w:type="spellEnd"/>
-      <w:r>
-        <w:rPr>
-          <w:rFonts w:ascii="Times" w:hAnsi="Times"/>
-        </w:rPr>
-        <w:t xml:space="preserve"> M</w:t>
-      </w:r>
-      <w:r>
-        <w:rPr>
-          <w:rFonts w:ascii="Times" w:hAnsi="Times"/>
-        </w:rPr>
-        <w:t>. (2014). Biological activity and</w:t>
-      </w:r>
-      <w:r>
-        <w:rPr>
-          <w:rFonts w:ascii="Times" w:hAnsi="Times"/>
-        </w:rPr>
-        <w:tab/>
-      </w:r>
-      <w:r>
-        <w:rPr>
-          <w:rFonts w:ascii="Times" w:hAnsi="Times"/>
-        </w:rPr>
-        <w:t xml:space="preserve">phytochemical constituents of </w:t>
-      </w:r>
-      <w:proofErr w:type="spellStart"/>
-      <w:r>
-        <w:rPr>
-          <w:rFonts w:ascii="Times" w:hAnsi="Times"/>
-        </w:rPr>
-        <w:t>Tamarindus</w:t>
-      </w:r>
-      <w:proofErr w:type="spellEnd"/>
-      <w:r>
-        <w:rPr>
-          <w:rFonts w:ascii="Times" w:hAnsi="Times"/>
-        </w:rPr>
-        <w:t xml:space="preserve"> </w:t>
-      </w:r>
-      <w:proofErr w:type="spellStart"/>
-      <w:r>
-        <w:rPr>
-          <w:rFonts w:ascii="Times" w:hAnsi="Times"/>
-        </w:rPr>
-        <w:t>indica</w:t>
-      </w:r>
-      <w:proofErr w:type="spellEnd"/>
-      <w:r>
-        <w:rPr>
-          <w:rFonts w:ascii="Times" w:hAnsi="Times"/>
-        </w:rPr>
-        <w:t xml:space="preserve"> stem bark extracts</w:t>
-      </w:r>
-      <w:r>
-        <w:rPr>
-          <w:rFonts w:ascii="Times" w:hAnsi="Times"/>
-        </w:rPr>
-        <w:t>.</w:t>
-      </w:r>
-      <w:r>
-        <w:rPr>
-          <w:rFonts w:ascii="Times" w:hAnsi="Times"/>
-          <w:i/>
-        </w:rPr>
-        <w:t xml:space="preserve"> </w:t>
-      </w:r>
-      <w:r>
-        <w:rPr>
-          <w:rFonts w:ascii="Times" w:hAnsi="Times" w:cs="Arial"/>
-          <w:i/>
-        </w:rPr>
-        <w:t>Sky Journal of</w:t>
-      </w:r>
-      <w:r>
-        <w:rPr>
-          <w:rFonts w:ascii="Times" w:hAnsi="Times" w:cs="Arial"/>
-          <w:i/>
-        </w:rPr>
-        <w:tab/>
-      </w:r>
-      <w:r>
-        <w:rPr>
-          <w:rFonts w:ascii="Times" w:hAnsi="Times" w:cs="Arial"/>
-          <w:i/>
-        </w:rPr>
-        <w:t>Microbiology Research</w:t>
-      </w:r>
-      <w:r>
-        <w:rPr>
-          <w:rFonts w:ascii="Times" w:hAnsi="Times" w:cs="Arial"/>
-        </w:rPr>
-        <w:t>,</w:t>
-      </w:r>
-      <w:r>
-        <w:rPr>
-          <w:rFonts w:ascii="Times" w:hAnsi="Times" w:cs="Arial"/>
-        </w:rPr>
-        <w:t xml:space="preserve"> Vol. 2(9)</w:t>
-      </w:r>
-      <w:r>
-        <w:rPr>
-          <w:rFonts w:ascii="Times" w:hAnsi="Times"/>
-        </w:rPr>
-        <w:t xml:space="preserve"> </w:t>
-      </w:r>
-      <w:r>
-        <w:rPr>
-          <w:rFonts w:ascii="Times" w:hAnsi="Times"/>
-        </w:rPr>
         <w:t>:</w:t>
       </w:r>
-      <w:r>
-        <w:rPr>
-          <w:rFonts w:ascii="Times" w:hAnsi="Times" w:cs="Arial"/>
-        </w:rPr>
-        <w:t xml:space="preserve"> 067 </w:t>
-      </w:r>
-      <w:r>
-        <w:rPr>
-          <w:rFonts w:ascii="Times" w:hAnsi="Times" w:cs="Arial"/>
-        </w:rPr>
-        <w:t>–</w:t>
-      </w:r>
-      <w:r>
-        <w:rPr>
-          <w:rFonts w:ascii="Times" w:hAnsi="Times" w:cs="Arial"/>
-        </w:rPr>
-        <w:t xml:space="preserve"> 071</w:t>
-      </w:r>
-      <w:r>
-        <w:rPr>
-          <w:rFonts w:ascii="Times" w:hAnsi="Times" w:cs="Arial"/>
-        </w:rPr>
-        <w:t>.</w:t>
-      </w:r>
-      <w:r>
-        <w:rPr>
-          <w:rFonts w:ascii="Times" w:hAnsi="Times" w:cs="Arial"/>
-        </w:rPr>
-        <w:t xml:space="preserve"> </w:t>
+      <w:proofErr w:type="gramEnd"/>
+      <w:r>
+        <w:rPr>
+          <w:rFonts w:ascii="Times" w:hAnsi="Times"/>
+        </w:rPr>
+        <w:t xml:space="preserve"> 807-815.</w:t>
       </w:r>
     </w:p>
     <w:p>
@@ -6909,6 +7369,7 @@
         </w:rPr>
         <w:t>6</w:t>
       </w:r>
+      <w:proofErr w:type="gramStart"/>
       <w:r>
         <w:rPr>
           <w:rFonts w:ascii="Times" w:hAnsi="Times"/>
@@ -6928,117 +7389,12 @@
         </w:rPr>
         <w:t>:</w:t>
       </w:r>
+      <w:proofErr w:type="gramEnd"/>
       <w:r>
         <w:rPr>
           <w:rFonts w:ascii="Times" w:hAnsi="Times"/>
         </w:rPr>
         <w:t xml:space="preserve"> 1398-1408. </w:t>
-      </w:r>
-    </w:p>
-    <w:p>
-      <w:pPr>
-        <w:spacing w:line="360" w:lineRule="auto"/>
-        <w:rPr>
-          <w:rFonts w:ascii="Times" w:hAnsi="Times"/>
-        </w:rPr>
-      </w:pPr>
-      <w:r>
-        <w:rPr>
-          <w:rFonts w:ascii="Times" w:hAnsi="Times"/>
-        </w:rPr>
-        <w:t>Zhao, D.Q., Han, C.X., Ge, J.T., and Tao, J. (2012). Isolation of a UDP-glucose: Flavonoid 5-O</w:t>
-      </w:r>
-      <w:r>
-        <w:rPr>
-          <w:rFonts w:ascii="Times" w:hAnsi="Times"/>
-        </w:rPr>
-        <w:tab/>
-        <w:t>glucosyltransferase gene and expression analysis of anthocyanin biosynthetic genes in</w:t>
-      </w:r>
-      <w:r>
-        <w:rPr>
-          <w:rFonts w:ascii="Times" w:hAnsi="Times"/>
-        </w:rPr>
-        <w:tab/>
-        <w:t>herbaceous peony (</w:t>
-      </w:r>
-      <w:proofErr w:type="spellStart"/>
-      <w:r>
-        <w:rPr>
-          <w:rFonts w:ascii="Times" w:hAnsi="Times"/>
-          <w:i/>
-        </w:rPr>
-        <w:t>Paeonia</w:t>
-      </w:r>
-      <w:proofErr w:type="spellEnd"/>
-      <w:r>
-        <w:rPr>
-          <w:rFonts w:ascii="Times" w:hAnsi="Times"/>
-          <w:i/>
-        </w:rPr>
-        <w:t xml:space="preserve"> </w:t>
-      </w:r>
-      <w:proofErr w:type="spellStart"/>
-      <w:r>
-        <w:rPr>
-          <w:rFonts w:ascii="Times" w:hAnsi="Times"/>
-          <w:i/>
-        </w:rPr>
-        <w:t>lactiflora</w:t>
-      </w:r>
-      <w:proofErr w:type="spellEnd"/>
-      <w:r>
-        <w:rPr>
-          <w:rFonts w:ascii="Times" w:hAnsi="Times"/>
-          <w:i/>
-        </w:rPr>
-        <w:t xml:space="preserve"> </w:t>
-      </w:r>
-      <w:r>
-        <w:rPr>
-          <w:rFonts w:ascii="Times" w:hAnsi="Times"/>
-        </w:rPr>
-        <w:t xml:space="preserve">Pall.). </w:t>
-      </w:r>
-      <w:r>
-        <w:rPr>
-          <w:rFonts w:ascii="Times" w:hAnsi="Times"/>
-          <w:i/>
-        </w:rPr>
-        <w:t xml:space="preserve">Electronic Journal of Biotechnology, </w:t>
-      </w:r>
-      <w:r>
-        <w:rPr>
-          <w:rFonts w:ascii="Times" w:hAnsi="Times"/>
-          <w:b/>
-        </w:rPr>
-        <w:t>15</w:t>
-      </w:r>
-      <w:r>
-        <w:rPr>
-          <w:rFonts w:ascii="Times" w:hAnsi="Times"/>
-        </w:rPr>
-        <w:t>(6)</w:t>
-      </w:r>
-      <w:r>
-        <w:rPr>
-          <w:rFonts w:ascii="Times" w:hAnsi="Times"/>
-        </w:rPr>
-        <w:t xml:space="preserve"> </w:t>
-      </w:r>
-      <w:r>
-        <w:rPr>
-          <w:rFonts w:ascii="Times" w:hAnsi="Times"/>
-        </w:rPr>
-        <w:t>:</w:t>
-      </w:r>
-      <w:bookmarkStart w:id="0" w:name="_GoBack"/>
-      <w:bookmarkEnd w:id="0"/>
-      <w:r>
-        <w:rPr>
-          <w:rFonts w:ascii="Times" w:hAnsi="Times"/>
-        </w:rPr>
-        <w:t xml:space="preserve"> 9-9.</w:t>
       </w:r>
     </w:p>
     <w:p>
